--- a/fuentes/contenidos/grado11/guion02/MA_11_02_CO_REC100.docx
+++ b/fuentes/contenidos/grado11/guion02/MA_11_02_CO_REC100.docx
@@ -1,20 +1,29 @@
 
 <file path=word/document.xml><?xml version="1.0" encoding="utf-8"?>
-<w:document xmlns:wpc="http://schemas.microsoft.com/office/word/2010/wordprocessingCanvas" xmlns:mo="http://schemas.microsoft.com/office/mac/office/2008/main" xmlns:mc="http://schemas.openxmlformats.org/markup-compatibility/2006" xmlns:mv="urn:schemas-microsoft-com:mac:vml" xmlns:o="urn:schemas-microsoft-com:office:office" xmlns:r="http://schemas.openxmlformats.org/officeDocument/2006/relationships" xmlns:m="http://schemas.openxmlformats.org/officeDocument/2006/math" xmlns:v="urn:schemas-microsoft-com:vml" xmlns:wp14="http://schemas.microsoft.com/office/word/2010/wordprocessingDrawing" xmlns:wp="http://schemas.openxmlformats.org/drawingml/2006/wordprocessingDrawing" xmlns:w10="urn:schemas-microsoft-com:office:word" xmlns:w="http://schemas.openxmlformats.org/wordprocessingml/2006/main" xmlns:w14="http://schemas.microsoft.com/office/word/2010/wordml" xmlns:wpg="http://schemas.microsoft.com/office/word/2010/wordprocessingGroup" xmlns:wpi="http://schemas.microsoft.com/office/word/2010/wordprocessingInk" xmlns:wne="http://schemas.microsoft.com/office/word/2006/wordml" xmlns:wps="http://schemas.microsoft.com/office/word/2010/wordprocessingShape" mc:Ignorable="w14 wp14">
+<w:document xmlns:wpc="http://schemas.microsoft.com/office/word/2010/wordprocessingCanvas" xmlns:mc="http://schemas.openxmlformats.org/markup-compatibility/2006" xmlns:o="urn:schemas-microsoft-com:office:office" xmlns:r="http://schemas.openxmlformats.org/officeDocument/2006/relationships" xmlns:m="http://schemas.openxmlformats.org/officeDocument/2006/math" xmlns:v="urn:schemas-microsoft-com:vml" xmlns:wp14="http://schemas.microsoft.com/office/word/2010/wordprocessingDrawing" xmlns:wp="http://schemas.openxmlformats.org/drawingml/2006/wordprocessingDrawing" xmlns:w10="urn:schemas-microsoft-com:office:word" xmlns:w="http://schemas.openxmlformats.org/wordprocessingml/2006/main" xmlns:w14="http://schemas.microsoft.com/office/word/2010/wordml" xmlns:w15="http://schemas.microsoft.com/office/word/2012/wordml" xmlns:wpg="http://schemas.microsoft.com/office/word/2010/wordprocessingGroup" xmlns:wpi="http://schemas.microsoft.com/office/word/2010/wordprocessingInk" xmlns:wne="http://schemas.microsoft.com/office/word/2006/wordml" xmlns:wps="http://schemas.microsoft.com/office/word/2010/wordprocessingShape" mc:Ignorable="w14 w15 wp14">
   <w:body>
     <w:p>
       <w:pPr>
         <w:jc w:val="center"/>
         <w:rPr>
-          <w:rFonts w:ascii="Arial" w:hAnsi="Arial"/>
-          <w:b/>
-        </w:rPr>
-      </w:pPr>
-      <w:r>
-        <w:rPr>
           <w:rFonts w:asciiTheme="majorHAnsi" w:hAnsiTheme="majorHAnsi"/>
           <w:b/>
         </w:rPr>
+      </w:pPr>
+    </w:p>
+    <w:p>
+      <w:pPr>
+        <w:jc w:val="center"/>
+        <w:rPr>
+          <w:rFonts w:ascii="Arial" w:hAnsi="Arial"/>
+          <w:b/>
+        </w:rPr>
+      </w:pPr>
+      <w:r>
+        <w:rPr>
+          <w:rFonts w:asciiTheme="majorHAnsi" w:hAnsiTheme="majorHAnsi"/>
+          <w:b/>
+        </w:rPr>
         <w:t xml:space="preserve">Ejercicio Genérico </w:t>
       </w:r>
       <w:r>
@@ -221,30 +230,85 @@
           <w:szCs w:val="18"/>
         </w:rPr>
       </w:pPr>
-    </w:p>
-    <w:p>
-      <w:pPr>
+      <w:r>
         <w:rPr>
           <w:rFonts w:ascii="Times New Roman" w:hAnsi="Times New Roman" w:cs="Times New Roman"/>
           <w:color w:val="000000"/>
         </w:rPr>
+        <w:t>Funciones crecientes y decrecientes; máximos y mínimos</w:t>
+      </w:r>
+    </w:p>
+    <w:p>
+      <w:pPr>
+        <w:rPr>
+          <w:rFonts w:ascii="Arial" w:hAnsi="Arial"/>
+          <w:sz w:val="18"/>
+          <w:szCs w:val="18"/>
+        </w:rPr>
+      </w:pPr>
+      <w:r>
+        <w:rPr>
+          <w:rFonts w:ascii="Arial" w:hAnsi="Arial"/>
+          <w:b/>
+          <w:color w:val="FF0000"/>
+          <w:sz w:val="18"/>
+          <w:szCs w:val="18"/>
+        </w:rPr>
+        <w:t>*</w:t>
+      </w:r>
+      <w:r>
+        <w:rPr>
+          <w:rFonts w:ascii="Arial" w:hAnsi="Arial"/>
+          <w:sz w:val="18"/>
+          <w:szCs w:val="18"/>
+        </w:rPr>
+        <w:t xml:space="preserve"> </w:t>
+      </w:r>
+      <w:r>
+        <w:rPr>
+          <w:rFonts w:ascii="Arial" w:hAnsi="Arial"/>
+          <w:sz w:val="18"/>
+          <w:szCs w:val="18"/>
+          <w:highlight w:val="green"/>
+        </w:rPr>
+        <w:t xml:space="preserve">Descripción del </w:t>
+      </w:r>
+      <w:r>
+        <w:rPr>
+          <w:rFonts w:ascii="Arial" w:hAnsi="Arial"/>
+          <w:sz w:val="18"/>
+          <w:szCs w:val="18"/>
+          <w:highlight w:val="green"/>
+        </w:rPr>
+        <w:t>recurso</w:t>
+      </w:r>
+    </w:p>
+    <w:p>
+      <w:pPr>
+        <w:rPr>
+          <w:rFonts w:ascii="Arial" w:hAnsi="Arial" w:cs="Arial"/>
+          <w:sz w:val="18"/>
+          <w:szCs w:val="18"/>
+        </w:rPr>
+      </w:pPr>
+    </w:p>
+    <w:p>
+      <w:pPr>
+        <w:rPr>
+          <w:rFonts w:ascii="Arial" w:hAnsi="Arial" w:cs="Arial"/>
+          <w:sz w:val="18"/>
+          <w:szCs w:val="18"/>
+        </w:rPr>
       </w:pPr>
       <w:r>
         <w:rPr>
           <w:rFonts w:ascii="Times New Roman" w:hAnsi="Times New Roman" w:cs="Times New Roman"/>
           <w:color w:val="000000"/>
         </w:rPr>
-        <w:t>Crecimiento, decrecimiento, máximos y mínimos de funciones.</w:t>
-      </w:r>
-    </w:p>
-    <w:p>
-      <w:pPr>
-        <w:rPr>
-          <w:rFonts w:ascii="Arial" w:hAnsi="Arial" w:cs="Arial"/>
-          <w:sz w:val="18"/>
-          <w:szCs w:val="18"/>
-        </w:rPr>
-      </w:pPr>
+        <w:t>Actividad en la que se practica como se identifican las funciones crecientes, decrecientes, así como sus máximos y  mínimos a partir de su representación gráfica.</w:t>
+      </w:r>
+      <w:bookmarkStart w:id="0" w:name="_GoBack"/>
+      <w:bookmarkEnd w:id="0"/>
     </w:p>
     <w:p>
       <w:pPr>
@@ -279,84 +343,6 @@
           <w:szCs w:val="18"/>
           <w:highlight w:val="green"/>
         </w:rPr>
-        <w:t xml:space="preserve">Descripción del </w:t>
-      </w:r>
-      <w:r>
-        <w:rPr>
-          <w:rFonts w:ascii="Arial" w:hAnsi="Arial"/>
-          <w:sz w:val="18"/>
-          <w:szCs w:val="18"/>
-          <w:highlight w:val="green"/>
-        </w:rPr>
-        <w:t>recurso</w:t>
-      </w:r>
-    </w:p>
-    <w:p>
-      <w:pPr>
-        <w:rPr>
-          <w:rFonts w:ascii="Arial" w:hAnsi="Arial" w:cs="Arial"/>
-          <w:sz w:val="18"/>
-          <w:szCs w:val="18"/>
-        </w:rPr>
-      </w:pPr>
-    </w:p>
-    <w:p>
-      <w:pPr>
-        <w:rPr>
-          <w:rFonts w:ascii="Times New Roman" w:hAnsi="Times New Roman" w:cs="Times New Roman"/>
-          <w:color w:val="000000"/>
-        </w:rPr>
-      </w:pPr>
-      <w:r>
-        <w:rPr>
-          <w:rFonts w:ascii="Times New Roman" w:hAnsi="Times New Roman" w:cs="Times New Roman"/>
-          <w:color w:val="000000"/>
-        </w:rPr>
-        <w:t>Actividad en la que se practica como se identifican las funciones crecientes, decrecientes, así como sus máximos y los mínimos a partir de su grafica.</w:t>
-      </w:r>
-    </w:p>
-    <w:p>
-      <w:pPr>
-        <w:rPr>
-          <w:rFonts w:ascii="Arial" w:hAnsi="Arial" w:cs="Arial"/>
-          <w:sz w:val="18"/>
-          <w:szCs w:val="18"/>
-        </w:rPr>
-      </w:pPr>
-    </w:p>
-    <w:p>
-      <w:pPr>
-        <w:rPr>
-          <w:rFonts w:ascii="Arial" w:hAnsi="Arial"/>
-          <w:sz w:val="18"/>
-          <w:szCs w:val="18"/>
-        </w:rPr>
-      </w:pPr>
-      <w:r>
-        <w:rPr>
-          <w:rFonts w:ascii="Arial" w:hAnsi="Arial"/>
-          <w:b/>
-          <w:color w:val="FF0000"/>
-          <w:sz w:val="18"/>
-          <w:szCs w:val="18"/>
-        </w:rPr>
-        <w:t>*</w:t>
-      </w:r>
-      <w:r>
-        <w:rPr>
-          <w:rFonts w:ascii="Arial" w:hAnsi="Arial"/>
-          <w:sz w:val="18"/>
-          <w:szCs w:val="18"/>
-        </w:rPr>
-        <w:t xml:space="preserve"> </w:t>
-      </w:r>
-      <w:r>
-        <w:rPr>
-          <w:rFonts w:ascii="Arial" w:hAnsi="Arial"/>
-          <w:sz w:val="18"/>
-          <w:szCs w:val="18"/>
-          <w:highlight w:val="green"/>
-        </w:rPr>
         <w:t>Palabras clave del recurso (separadas por</w:t>
       </w:r>
       <w:r>
@@ -402,6 +388,14 @@
           <w:szCs w:val="18"/>
         </w:rPr>
         <w:t>“Máximo” “Mínimo” “Crecimiento” “Decrecimiento”</w:t>
+      </w:r>
+      <w:r>
+        <w:rPr>
+          <w:rFonts w:ascii="Arial" w:hAnsi="Arial" w:cs="Arial"/>
+          <w:sz w:val="18"/>
+          <w:szCs w:val="18"/>
+        </w:rPr>
+        <w:t>, “función creciente”, “función decreciente”</w:t>
       </w:r>
     </w:p>
     <w:p>
@@ -2151,22 +2145,31 @@
           <w:szCs w:val="18"/>
         </w:rPr>
       </w:pPr>
-    </w:p>
-    <w:p>
-      <w:pPr>
-        <w:rPr>
-          <w:rFonts w:ascii="Arial" w:hAnsi="Arial" w:cs="Arial"/>
-          <w:sz w:val="18"/>
-          <w:szCs w:val="18"/>
-        </w:rPr>
-      </w:pPr>
       <w:r>
         <w:rPr>
           <w:rFonts w:ascii="Times New Roman" w:hAnsi="Times New Roman" w:cs="Times New Roman"/>
           <w:color w:val="000000"/>
         </w:rPr>
-        <w:t>Crecimiento, decrecimiento, máximos y mínimos de funciones.</w:t>
-      </w:r>
+        <w:t>Funciones crecientes y decrecientes; máximos y mínimos</w:t>
+      </w:r>
+    </w:p>
+    <w:p>
+      <w:pPr>
+        <w:rPr>
+          <w:rFonts w:ascii="Arial" w:hAnsi="Arial" w:cs="Arial"/>
+          <w:sz w:val="18"/>
+          <w:szCs w:val="18"/>
+        </w:rPr>
+      </w:pPr>
+    </w:p>
+    <w:p>
+      <w:pPr>
+        <w:rPr>
+          <w:rFonts w:ascii="Arial" w:hAnsi="Arial" w:cs="Arial"/>
+          <w:sz w:val="18"/>
+          <w:szCs w:val="18"/>
+        </w:rPr>
+      </w:pPr>
     </w:p>
     <w:p>
       <w:pPr>
@@ -2544,7 +2547,6 @@
           <w:sz w:val="18"/>
           <w:szCs w:val="18"/>
         </w:rPr>
-        <w:lastRenderedPageBreak/>
         <w:t>N</w:t>
       </w:r>
     </w:p>
@@ -2998,7 +3000,23 @@
           <w:sz w:val="18"/>
           <w:szCs w:val="18"/>
         </w:rPr>
-        <w:t>Selecciona las afirmaciones correctas sobre la función que se muestra en la figura</w:t>
+        <w:t xml:space="preserve">Selecciona las afirmaciones </w:t>
+      </w:r>
+      <w:r>
+        <w:rPr>
+          <w:rFonts w:ascii="Arial" w:hAnsi="Arial" w:cs="Arial"/>
+          <w:sz w:val="18"/>
+          <w:szCs w:val="18"/>
+        </w:rPr>
+        <w:t>verdaderas</w:t>
+      </w:r>
+      <w:r>
+        <w:rPr>
+          <w:rFonts w:ascii="Arial" w:hAnsi="Arial" w:cs="Arial"/>
+          <w:sz w:val="18"/>
+          <w:szCs w:val="18"/>
+        </w:rPr>
+        <w:t xml:space="preserve"> sobre la función que se muestra en la figura</w:t>
       </w:r>
     </w:p>
     <w:p>
@@ -3180,17 +3198,14 @@
       </w:pPr>
       <w:r>
         <w:rPr>
-          <w:rFonts w:ascii="Arial" w:hAnsi="Arial" w:cs="Arial"/>
           <w:noProof/>
-          <w:sz w:val="18"/>
-          <w:szCs w:val="18"/>
-          <w:lang w:val="es-ES" w:eastAsia="es-ES"/>
+          <w:lang w:val="es-CO" w:eastAsia="es-CO"/>
         </w:rPr>
         <w:drawing>
-          <wp:inline distT="0" distB="0" distL="0" distR="0" wp14:anchorId="02940D15" wp14:editId="43714B2B">
-            <wp:extent cx="3065357" cy="2489281"/>
-            <wp:effectExtent l="0" t="0" r="8255" b="0"/>
-            <wp:docPr id="2" name="Imagen 1"/>
+          <wp:inline distT="0" distB="0" distL="0" distR="0" wp14:anchorId="71ABDEBC" wp14:editId="2A389228">
+            <wp:extent cx="2851218" cy="1103248"/>
+            <wp:effectExtent l="0" t="0" r="6350" b="1905"/>
+            <wp:docPr id="8" name="Imagen 8"/>
             <wp:cNvGraphicFramePr>
               <a:graphicFrameLocks xmlns:a="http://schemas.openxmlformats.org/drawingml/2006/main" noChangeAspect="1"/>
             </wp:cNvGraphicFramePr>
@@ -3198,36 +3213,23 @@
               <a:graphicData uri="http://schemas.openxmlformats.org/drawingml/2006/picture">
                 <pic:pic xmlns:pic="http://schemas.openxmlformats.org/drawingml/2006/picture">
                   <pic:nvPicPr>
-                    <pic:cNvPr id="0" name="Picture 1"/>
-                    <pic:cNvPicPr>
-                      <a:picLocks noChangeAspect="1" noChangeArrowheads="1"/>
-                    </pic:cNvPicPr>
+                    <pic:cNvPr id="1" name=""/>
+                    <pic:cNvPicPr/>
                   </pic:nvPicPr>
                   <pic:blipFill>
-                    <a:blip r:embed="rId5">
-                      <a:extLst>
-                        <a:ext uri="{28A0092B-C50C-407E-A947-70E740481C1C}">
-                          <a14:useLocalDpi xmlns:a14="http://schemas.microsoft.com/office/drawing/2010/main" val="0"/>
-                        </a:ext>
-                      </a:extLst>
-                    </a:blip>
-                    <a:srcRect/>
+                    <a:blip r:embed="rId4"/>
                     <a:stretch>
                       <a:fillRect/>
                     </a:stretch>
                   </pic:blipFill>
-                  <pic:spPr bwMode="auto">
+                  <pic:spPr>
                     <a:xfrm>
                       <a:off x="0" y="0"/>
-                      <a:ext cx="3065357" cy="2489281"/>
+                      <a:ext cx="2857644" cy="1105735"/>
                     </a:xfrm>
                     <a:prstGeom prst="rect">
                       <a:avLst/>
                     </a:prstGeom>
-                    <a:noFill/>
-                    <a:ln>
-                      <a:noFill/>
-                    </a:ln>
                   </pic:spPr>
                 </pic:pic>
               </a:graphicData>
@@ -3308,16 +3310,7 @@
           <w:sz w:val="18"/>
           <w:szCs w:val="18"/>
         </w:rPr>
-        <w:t>Hay un mínimo absoluto</w:t>
-      </w:r>
-      <w:r>
-        <w:rPr>
-          <w:rFonts w:ascii="Arial" w:hAnsi="Arial" w:cs="Arial"/>
-          <w:b/>
-          <w:sz w:val="18"/>
-          <w:szCs w:val="18"/>
-        </w:rPr>
-        <w:t xml:space="preserve">. </w:t>
+        <w:t xml:space="preserve">Hay un mínimo absoluto. </w:t>
       </w:r>
     </w:p>
     <w:p>
@@ -3561,7 +3554,23 @@
           <w:sz w:val="18"/>
           <w:szCs w:val="18"/>
         </w:rPr>
-        <w:t>Selecciona las afirmaciones correctas sobre la función que se muestra en la figura</w:t>
+        <w:t>Selec</w:t>
+      </w:r>
+      <w:r>
+        <w:rPr>
+          <w:rFonts w:ascii="Arial" w:hAnsi="Arial" w:cs="Arial"/>
+          <w:sz w:val="18"/>
+          <w:szCs w:val="18"/>
+        </w:rPr>
+        <w:t>ciona las afirmaciones verdaderas</w:t>
+      </w:r>
+      <w:r>
+        <w:rPr>
+          <w:rFonts w:ascii="Arial" w:hAnsi="Arial" w:cs="Arial"/>
+          <w:sz w:val="18"/>
+          <w:szCs w:val="18"/>
+        </w:rPr>
+        <w:t xml:space="preserve"> sobre la función que se muestra en la figura</w:t>
       </w:r>
     </w:p>
     <w:p>
@@ -3765,8 +3774,9 @@
           <w:noProof/>
           <w:sz w:val="18"/>
           <w:szCs w:val="18"/>
-          <w:lang w:val="es-ES" w:eastAsia="es-ES"/>
-        </w:rPr>
+          <w:lang w:val="es-CO" w:eastAsia="es-CO"/>
+        </w:rPr>
+        <w:lastRenderedPageBreak/>
         <w:drawing>
           <wp:inline distT="0" distB="0" distL="0" distR="0" wp14:anchorId="4172464F" wp14:editId="0D008D88">
             <wp:extent cx="2150957" cy="1746725"/>
@@ -3785,7 +3795,7 @@
                     </pic:cNvPicPr>
                   </pic:nvPicPr>
                   <pic:blipFill>
-                    <a:blip r:embed="rId6">
+                    <a:blip r:embed="rId5">
                       <a:extLst>
                         <a:ext uri="{28A0092B-C50C-407E-A947-70E740481C1C}">
                           <a14:useLocalDpi xmlns:a14="http://schemas.microsoft.com/office/drawing/2010/main" val="0"/>
@@ -4083,7 +4093,23 @@
           <w:sz w:val="18"/>
           <w:szCs w:val="18"/>
         </w:rPr>
-        <w:t>Selecciona las afirmaciones correctas sobre la función que se muestra en la figura</w:t>
+        <w:t>Selec</w:t>
+      </w:r>
+      <w:r>
+        <w:rPr>
+          <w:rFonts w:ascii="Arial" w:hAnsi="Arial" w:cs="Arial"/>
+          <w:sz w:val="18"/>
+          <w:szCs w:val="18"/>
+        </w:rPr>
+        <w:t>ciona las afirmaciones verdaderas</w:t>
+      </w:r>
+      <w:r>
+        <w:rPr>
+          <w:rFonts w:ascii="Arial" w:hAnsi="Arial" w:cs="Arial"/>
+          <w:sz w:val="18"/>
+          <w:szCs w:val="18"/>
+        </w:rPr>
+        <w:t xml:space="preserve"> sobre la función que se muestra en la figura</w:t>
       </w:r>
     </w:p>
     <w:p>
@@ -4278,7 +4304,7 @@
           <w:noProof/>
           <w:sz w:val="18"/>
           <w:szCs w:val="18"/>
-          <w:lang w:val="es-ES" w:eastAsia="es-ES"/>
+          <w:lang w:val="es-CO" w:eastAsia="es-CO"/>
         </w:rPr>
         <w:drawing>
           <wp:inline distT="0" distB="0" distL="0" distR="0" wp14:anchorId="00318D48" wp14:editId="7C43664C">
@@ -4298,7 +4324,7 @@
                     </pic:cNvPicPr>
                   </pic:nvPicPr>
                   <pic:blipFill>
-                    <a:blip r:embed="rId7">
+                    <a:blip r:embed="rId6">
                       <a:extLst>
                         <a:ext uri="{28A0092B-C50C-407E-A947-70E740481C1C}">
                           <a14:useLocalDpi xmlns:a14="http://schemas.microsoft.com/office/drawing/2010/main" val="0"/>
@@ -4445,25 +4471,16 @@
           <w:sz w:val="18"/>
           <w:szCs w:val="18"/>
         </w:rPr>
-        <w:t xml:space="preserve">Hay dos intervalos de </w:t>
-      </w:r>
-      <w:r>
-        <w:rPr>
-          <w:rFonts w:ascii="Arial" w:hAnsi="Arial" w:cs="Arial"/>
-          <w:b/>
-          <w:sz w:val="18"/>
-          <w:szCs w:val="18"/>
-        </w:rPr>
-        <w:t>crecimiento y dos</w:t>
-      </w:r>
-      <w:r>
-        <w:rPr>
-          <w:rFonts w:ascii="Arial" w:hAnsi="Arial" w:cs="Arial"/>
-          <w:b/>
-          <w:sz w:val="18"/>
-          <w:szCs w:val="18"/>
-        </w:rPr>
-        <w:t xml:space="preserve"> de decrecimiento.</w:t>
+        <w:t xml:space="preserve">Hay dos intervalos </w:t>
+      </w:r>
+      <w:r>
+        <w:rPr>
+          <w:rFonts w:ascii="Arial" w:hAnsi="Arial" w:cs="Arial"/>
+          <w:b/>
+          <w:sz w:val="18"/>
+          <w:szCs w:val="18"/>
+        </w:rPr>
+        <w:t>donde la función es creciente</w:t>
       </w:r>
     </w:p>
     <w:p>
@@ -4643,7 +4660,23 @@
           <w:sz w:val="18"/>
           <w:szCs w:val="18"/>
         </w:rPr>
-        <w:t>Selecciona las afirmaciones correctas sobre la función que se muestra en la figura</w:t>
+        <w:t xml:space="preserve">Selecciona las afirmaciones </w:t>
+      </w:r>
+      <w:r>
+        <w:rPr>
+          <w:rFonts w:ascii="Arial" w:hAnsi="Arial" w:cs="Arial"/>
+          <w:sz w:val="18"/>
+          <w:szCs w:val="18"/>
+        </w:rPr>
+        <w:t>verdaderas</w:t>
+      </w:r>
+      <w:r>
+        <w:rPr>
+          <w:rFonts w:ascii="Arial" w:hAnsi="Arial" w:cs="Arial"/>
+          <w:sz w:val="18"/>
+          <w:szCs w:val="18"/>
+        </w:rPr>
+        <w:t xml:space="preserve"> sobre la función que se muestra en la figura</w:t>
       </w:r>
     </w:p>
     <w:p>
@@ -4818,25 +4851,556 @@
         <w:ind w:left="567"/>
         <w:rPr>
           <w:rFonts w:ascii="Arial" w:hAnsi="Arial" w:cs="Arial"/>
-          <w:sz w:val="18"/>
-          <w:szCs w:val="18"/>
-        </w:rPr>
-      </w:pPr>
-      <w:bookmarkStart w:id="0" w:name="_GoBack"/>
-      <w:r>
-        <w:rPr>
-          <w:rFonts w:ascii="Arial" w:hAnsi="Arial"/>
-          <w:b/>
+          <w:i/>
+          <w:sz w:val="18"/>
+          <w:szCs w:val="18"/>
+        </w:rPr>
+      </w:pPr>
+      <w:r>
+        <w:rPr>
+          <w:rFonts w:ascii="Arial" w:hAnsi="Arial"/>
+          <w:i/>
           <w:noProof/>
+          <w:sz w:val="18"/>
+          <w:szCs w:val="18"/>
+          <w:lang w:val="es-CO" w:eastAsia="es-CO"/>
+        </w:rPr>
+        <w:t>Grafica de la funcion tanx</w:t>
+      </w:r>
+    </w:p>
+    <w:p>
+      <w:pPr>
+        <w:ind w:left="567"/>
+        <w:rPr>
+          <w:rFonts w:ascii="Arial" w:hAnsi="Arial" w:cs="Arial"/>
+          <w:sz w:val="18"/>
+          <w:szCs w:val="18"/>
+        </w:rPr>
+      </w:pPr>
+    </w:p>
+    <w:p>
+      <w:pPr>
+        <w:rPr>
+          <w:rFonts w:ascii="Arial" w:hAnsi="Arial" w:cs="Arial"/>
+          <w:sz w:val="18"/>
+          <w:szCs w:val="18"/>
+        </w:rPr>
+      </w:pPr>
+      <w:r>
+        <w:rPr>
+          <w:rFonts w:ascii="Arial" w:hAnsi="Arial"/>
+          <w:b/>
           <w:color w:val="FF0000"/>
           <w:sz w:val="18"/>
           <w:szCs w:val="18"/>
-          <w:lang w:val="es-ES" w:eastAsia="es-ES"/>
+        </w:rPr>
+        <w:t>*</w:t>
+      </w:r>
+      <w:r>
+        <w:rPr>
+          <w:rFonts w:ascii="Arial" w:hAnsi="Arial"/>
+          <w:color w:val="FF0000"/>
+          <w:sz w:val="18"/>
+          <w:szCs w:val="18"/>
+        </w:rPr>
+        <w:t xml:space="preserve"> </w:t>
+      </w:r>
+      <w:r>
+        <w:rPr>
+          <w:rFonts w:ascii="Arial" w:hAnsi="Arial" w:cs="Arial"/>
+          <w:sz w:val="18"/>
+          <w:szCs w:val="18"/>
+          <w:highlight w:val="yellow"/>
+        </w:rPr>
+        <w:t>Respuestas (mín. 2 – máx. 5, 58 caracteres máximo cada respuesta)</w:t>
+      </w:r>
+    </w:p>
+    <w:p>
+      <w:pPr>
+        <w:rPr>
+          <w:rFonts w:ascii="Arial" w:hAnsi="Arial" w:cs="Arial"/>
+          <w:sz w:val="18"/>
+          <w:szCs w:val="18"/>
+        </w:rPr>
+      </w:pPr>
+    </w:p>
+    <w:p>
+      <w:pPr>
+        <w:rPr>
+          <w:rFonts w:ascii="Arial" w:hAnsi="Arial" w:cs="Arial"/>
+          <w:sz w:val="18"/>
+          <w:szCs w:val="18"/>
+        </w:rPr>
+      </w:pPr>
+    </w:p>
+    <w:p>
+      <w:pPr>
+        <w:rPr>
+          <w:rFonts w:ascii="Arial" w:hAnsi="Arial" w:cs="Arial"/>
+          <w:b/>
+          <w:sz w:val="18"/>
+          <w:szCs w:val="18"/>
+        </w:rPr>
+      </w:pPr>
+      <w:r>
+        <w:rPr>
+          <w:rFonts w:ascii="Arial" w:hAnsi="Arial" w:cs="Arial"/>
+          <w:b/>
+          <w:sz w:val="18"/>
+          <w:szCs w:val="18"/>
+        </w:rPr>
+        <w:t xml:space="preserve">Es monótona </w:t>
+      </w:r>
+      <w:r>
+        <w:rPr>
+          <w:rFonts w:ascii="Arial" w:hAnsi="Arial" w:cs="Arial"/>
+          <w:b/>
+          <w:sz w:val="18"/>
+          <w:szCs w:val="18"/>
+        </w:rPr>
+        <w:t>creciente</w:t>
+      </w:r>
+    </w:p>
+    <w:p>
+      <w:pPr>
+        <w:rPr>
+          <w:rFonts w:ascii="Arial" w:hAnsi="Arial" w:cs="Arial"/>
+          <w:sz w:val="18"/>
+          <w:szCs w:val="18"/>
+        </w:rPr>
+      </w:pPr>
+    </w:p>
+    <w:p>
+      <w:pPr>
+        <w:rPr>
+          <w:rFonts w:ascii="Arial" w:hAnsi="Arial" w:cs="Arial"/>
+          <w:sz w:val="18"/>
+          <w:szCs w:val="18"/>
+        </w:rPr>
+      </w:pPr>
+      <w:r>
+        <w:rPr>
+          <w:rFonts w:ascii="Arial" w:hAnsi="Arial" w:cs="Arial"/>
+          <w:sz w:val="18"/>
+          <w:szCs w:val="18"/>
+        </w:rPr>
+        <w:t>Hay dos intervalos de crecimiento y uno de decrecimiento.</w:t>
+      </w:r>
+    </w:p>
+    <w:p>
+      <w:pPr>
+        <w:rPr>
+          <w:rFonts w:ascii="Arial" w:hAnsi="Arial" w:cs="Arial"/>
+          <w:sz w:val="18"/>
+          <w:szCs w:val="18"/>
+        </w:rPr>
+      </w:pPr>
+    </w:p>
+    <w:p>
+      <w:pPr>
+        <w:rPr>
+          <w:rFonts w:ascii="Arial" w:hAnsi="Arial" w:cs="Arial"/>
+          <w:sz w:val="18"/>
+          <w:szCs w:val="18"/>
+        </w:rPr>
+      </w:pPr>
+      <w:r>
+        <w:rPr>
+          <w:rFonts w:ascii="Arial" w:hAnsi="Arial" w:cs="Arial"/>
+          <w:sz w:val="18"/>
+          <w:szCs w:val="18"/>
+        </w:rPr>
+        <w:t>No h</w:t>
+      </w:r>
+      <w:r>
+        <w:rPr>
+          <w:rFonts w:ascii="Arial" w:hAnsi="Arial" w:cs="Arial"/>
+          <w:sz w:val="18"/>
+          <w:szCs w:val="18"/>
+        </w:rPr>
+        <w:t>ay un máximo absoluto</w:t>
+      </w:r>
+    </w:p>
+    <w:p>
+      <w:pPr>
+        <w:rPr>
+          <w:rFonts w:ascii="Arial" w:hAnsi="Arial" w:cs="Arial"/>
+          <w:sz w:val="18"/>
+          <w:szCs w:val="18"/>
+        </w:rPr>
+      </w:pPr>
+    </w:p>
+    <w:p>
+      <w:pPr>
+        <w:rPr>
+          <w:rFonts w:ascii="Arial" w:hAnsi="Arial" w:cs="Arial"/>
+          <w:sz w:val="18"/>
+          <w:szCs w:val="18"/>
+        </w:rPr>
+      </w:pPr>
+      <w:r>
+        <w:rPr>
+          <w:rFonts w:ascii="Arial" w:hAnsi="Arial" w:cs="Arial"/>
+          <w:sz w:val="18"/>
+          <w:szCs w:val="18"/>
+        </w:rPr>
+        <w:t>Hay un mínimo absoluto</w:t>
+      </w:r>
+    </w:p>
+    <w:p>
+      <w:pPr>
+        <w:rPr>
+          <w:rFonts w:ascii="Arial" w:hAnsi="Arial" w:cs="Arial"/>
+          <w:sz w:val="18"/>
+          <w:szCs w:val="18"/>
+        </w:rPr>
+      </w:pPr>
+    </w:p>
+    <w:p>
+      <w:pPr>
+        <w:rPr>
+          <w:rFonts w:ascii="Arial" w:hAnsi="Arial" w:cs="Arial"/>
+          <w:sz w:val="18"/>
+          <w:szCs w:val="18"/>
+        </w:rPr>
+      </w:pPr>
+      <w:r>
+        <w:rPr>
+          <w:rFonts w:ascii="Arial" w:hAnsi="Arial" w:cs="Arial"/>
+          <w:b/>
+          <w:sz w:val="18"/>
+          <w:szCs w:val="18"/>
+        </w:rPr>
+        <w:t>No hay mínimos</w:t>
+      </w:r>
+      <w:r>
+        <w:rPr>
+          <w:rFonts w:ascii="Arial" w:hAnsi="Arial" w:cs="Arial"/>
+          <w:b/>
+          <w:sz w:val="18"/>
+          <w:szCs w:val="18"/>
+        </w:rPr>
+        <w:t>,</w:t>
+      </w:r>
+      <w:r>
+        <w:rPr>
+          <w:rFonts w:ascii="Arial" w:hAnsi="Arial" w:cs="Arial"/>
+          <w:b/>
+          <w:sz w:val="18"/>
+          <w:szCs w:val="18"/>
+        </w:rPr>
+        <w:t xml:space="preserve"> ni máximos relativos</w:t>
+      </w:r>
+      <w:r>
+        <w:rPr>
+          <w:rFonts w:ascii="Arial" w:hAnsi="Arial" w:cs="Arial"/>
+          <w:sz w:val="18"/>
+          <w:szCs w:val="18"/>
+        </w:rPr>
+        <w:t>.</w:t>
+      </w:r>
+    </w:p>
+    <w:p>
+      <w:pPr>
+        <w:rPr>
+          <w:rFonts w:ascii="Arial" w:hAnsi="Arial" w:cs="Arial"/>
+          <w:sz w:val="18"/>
+          <w:szCs w:val="18"/>
+        </w:rPr>
+      </w:pPr>
+    </w:p>
+    <w:p>
+      <w:pPr>
+        <w:rPr>
+          <w:rFonts w:ascii="Arial" w:hAnsi="Arial"/>
+          <w:sz w:val="18"/>
+          <w:szCs w:val="18"/>
+        </w:rPr>
+      </w:pPr>
+      <w:r>
+        <w:rPr>
+          <w:rFonts w:ascii="Arial" w:hAnsi="Arial"/>
+          <w:sz w:val="18"/>
+          <w:szCs w:val="18"/>
+          <w:highlight w:val="green"/>
+        </w:rPr>
+        <w:t>Pregunta 5</w:t>
+      </w:r>
+      <w:r>
+        <w:rPr>
+          <w:rFonts w:ascii="Arial" w:hAnsi="Arial"/>
+          <w:sz w:val="18"/>
+          <w:szCs w:val="18"/>
+          <w:highlight w:val="green"/>
+        </w:rPr>
+        <w:t xml:space="preserve"> (</w:t>
+      </w:r>
+      <w:r>
+        <w:rPr>
+          <w:rFonts w:ascii="Arial" w:hAnsi="Arial"/>
+          <w:b/>
+          <w:sz w:val="18"/>
+          <w:szCs w:val="18"/>
+          <w:highlight w:val="green"/>
+        </w:rPr>
+        <w:t>173</w:t>
+      </w:r>
+      <w:r>
+        <w:rPr>
+          <w:rFonts w:ascii="Arial" w:hAnsi="Arial"/>
+          <w:sz w:val="18"/>
+          <w:szCs w:val="18"/>
+          <w:highlight w:val="green"/>
+        </w:rPr>
+        <w:t xml:space="preserve"> caracteres máximo)</w:t>
+      </w:r>
+    </w:p>
+    <w:p>
+      <w:pPr>
+        <w:rPr>
+          <w:rFonts w:ascii="Arial" w:hAnsi="Arial" w:cs="Arial"/>
+          <w:sz w:val="18"/>
+          <w:szCs w:val="18"/>
+        </w:rPr>
+      </w:pPr>
+    </w:p>
+    <w:p>
+      <w:pPr>
+        <w:rPr>
+          <w:rFonts w:ascii="Arial" w:hAnsi="Arial" w:cs="Arial"/>
+          <w:sz w:val="18"/>
+          <w:szCs w:val="18"/>
+        </w:rPr>
+      </w:pPr>
+      <w:r>
+        <w:rPr>
+          <w:rFonts w:ascii="Arial" w:hAnsi="Arial" w:cs="Arial"/>
+          <w:sz w:val="18"/>
+          <w:szCs w:val="18"/>
+        </w:rPr>
+        <w:t>Selec</w:t>
+      </w:r>
+      <w:r>
+        <w:rPr>
+          <w:rFonts w:ascii="Arial" w:hAnsi="Arial" w:cs="Arial"/>
+          <w:sz w:val="18"/>
+          <w:szCs w:val="18"/>
+        </w:rPr>
+        <w:t>ciona las afirmaciones verdaderas</w:t>
+      </w:r>
+      <w:r>
+        <w:rPr>
+          <w:rFonts w:ascii="Arial" w:hAnsi="Arial" w:cs="Arial"/>
+          <w:sz w:val="18"/>
+          <w:szCs w:val="18"/>
+        </w:rPr>
+        <w:t xml:space="preserve"> sobre la función que se muestra en la figura</w:t>
+      </w:r>
+    </w:p>
+    <w:p>
+      <w:pPr>
+        <w:rPr>
+          <w:rFonts w:ascii="Arial" w:hAnsi="Arial" w:cs="Arial"/>
+          <w:sz w:val="18"/>
+          <w:szCs w:val="18"/>
+        </w:rPr>
+      </w:pPr>
+    </w:p>
+    <w:p>
+      <w:pPr>
+        <w:rPr>
+          <w:rFonts w:ascii="Arial" w:hAnsi="Arial" w:cs="Arial"/>
+          <w:sz w:val="18"/>
+          <w:szCs w:val="18"/>
+        </w:rPr>
+      </w:pPr>
+    </w:p>
+    <w:p>
+      <w:pPr>
+        <w:rPr>
+          <w:rFonts w:ascii="Arial" w:hAnsi="Arial" w:cs="Arial"/>
+          <w:sz w:val="18"/>
+          <w:szCs w:val="18"/>
+        </w:rPr>
+      </w:pPr>
+      <w:r>
+        <w:rPr>
+          <w:rFonts w:ascii="Arial" w:hAnsi="Arial" w:cs="Arial"/>
+          <w:sz w:val="18"/>
+          <w:szCs w:val="18"/>
+          <w:highlight w:val="yellow"/>
+        </w:rPr>
+        <w:t>Explicación (</w:t>
+      </w:r>
+      <w:r>
+        <w:rPr>
+          <w:rFonts w:ascii="Arial" w:hAnsi="Arial" w:cs="Arial"/>
+          <w:b/>
+          <w:sz w:val="18"/>
+          <w:szCs w:val="18"/>
+          <w:highlight w:val="yellow"/>
+        </w:rPr>
+        <w:t>173</w:t>
+      </w:r>
+      <w:r>
+        <w:rPr>
+          <w:rFonts w:ascii="Arial" w:hAnsi="Arial" w:cs="Arial"/>
+          <w:sz w:val="18"/>
+          <w:szCs w:val="18"/>
+          <w:highlight w:val="yellow"/>
+        </w:rPr>
+        <w:t xml:space="preserve"> caracteres máximo)</w:t>
+      </w:r>
+    </w:p>
+    <w:p>
+      <w:pPr>
+        <w:rPr>
+          <w:rFonts w:ascii="Arial" w:hAnsi="Arial" w:cs="Arial"/>
+          <w:sz w:val="18"/>
+          <w:szCs w:val="18"/>
+        </w:rPr>
+      </w:pPr>
+    </w:p>
+    <w:p>
+      <w:pPr>
+        <w:rPr>
+          <w:rFonts w:ascii="Arial" w:hAnsi="Arial" w:cs="Arial"/>
+          <w:sz w:val="18"/>
+          <w:szCs w:val="18"/>
+        </w:rPr>
+      </w:pPr>
+    </w:p>
+    <w:p>
+      <w:pPr>
+        <w:rPr>
+          <w:rFonts w:ascii="Arial" w:hAnsi="Arial" w:cs="Arial"/>
+          <w:sz w:val="18"/>
+          <w:szCs w:val="18"/>
+        </w:rPr>
+      </w:pPr>
+      <w:r>
+        <w:rPr>
+          <w:rFonts w:ascii="Arial" w:hAnsi="Arial"/>
+          <w:b/>
+          <w:color w:val="FF0000"/>
+          <w:sz w:val="18"/>
+          <w:szCs w:val="18"/>
+        </w:rPr>
+        <w:t>*</w:t>
+      </w:r>
+      <w:r>
+        <w:rPr>
+          <w:rFonts w:ascii="Arial" w:hAnsi="Arial"/>
+          <w:sz w:val="18"/>
+          <w:szCs w:val="18"/>
+        </w:rPr>
+        <w:t xml:space="preserve"> </w:t>
+      </w:r>
+      <w:r>
+        <w:rPr>
+          <w:rFonts w:ascii="Arial" w:hAnsi="Arial" w:cs="Arial"/>
+          <w:sz w:val="18"/>
+          <w:szCs w:val="18"/>
+          <w:highlight w:val="yellow"/>
+        </w:rPr>
+        <w:t>IMAGEN:</w:t>
+      </w:r>
+    </w:p>
+    <w:p>
+      <w:pPr>
+        <w:ind w:left="426"/>
+        <w:rPr>
+          <w:rFonts w:ascii="Arial" w:hAnsi="Arial" w:cs="Arial"/>
+          <w:sz w:val="18"/>
+          <w:szCs w:val="18"/>
+        </w:rPr>
+      </w:pPr>
+      <w:r>
+        <w:rPr>
+          <w:rFonts w:ascii="Arial" w:hAnsi="Arial"/>
+          <w:b/>
+          <w:color w:val="FF0000"/>
+          <w:sz w:val="18"/>
+          <w:szCs w:val="18"/>
+        </w:rPr>
+        <w:t>*</w:t>
+      </w:r>
+      <w:r>
+        <w:rPr>
+          <w:rFonts w:ascii="Arial" w:hAnsi="Arial"/>
+          <w:sz w:val="18"/>
+          <w:szCs w:val="18"/>
+        </w:rPr>
+        <w:t xml:space="preserve"> </w:t>
+      </w:r>
+      <w:r>
+        <w:rPr>
+          <w:rFonts w:ascii="Arial" w:hAnsi="Arial" w:cs="Arial"/>
+          <w:sz w:val="18"/>
+          <w:szCs w:val="18"/>
+          <w:highlight w:val="yellow"/>
+        </w:rPr>
+        <w:t xml:space="preserve">Nombre de archivo </w:t>
+      </w:r>
+      <w:proofErr w:type="spellStart"/>
+      <w:r>
+        <w:rPr>
+          <w:rFonts w:ascii="Arial" w:hAnsi="Arial" w:cs="Arial"/>
+          <w:sz w:val="18"/>
+          <w:szCs w:val="18"/>
+          <w:highlight w:val="yellow"/>
+        </w:rPr>
+        <w:t>Shutterstock</w:t>
+      </w:r>
+      <w:proofErr w:type="spellEnd"/>
+      <w:r>
+        <w:rPr>
+          <w:rFonts w:ascii="Arial" w:hAnsi="Arial" w:cs="Arial"/>
+          <w:sz w:val="18"/>
+          <w:szCs w:val="18"/>
+          <w:highlight w:val="yellow"/>
+        </w:rPr>
+        <w:t xml:space="preserve"> o descripción de ilustración a crear</w:t>
+      </w:r>
+    </w:p>
+    <w:p>
+      <w:pPr>
+        <w:ind w:left="567"/>
+        <w:rPr>
+          <w:rFonts w:ascii="Arial" w:hAnsi="Arial" w:cs="Arial"/>
+          <w:sz w:val="18"/>
+          <w:szCs w:val="18"/>
+        </w:rPr>
+      </w:pPr>
+    </w:p>
+    <w:p>
+      <w:pPr>
+        <w:ind w:left="567"/>
+        <w:rPr>
+          <w:rFonts w:ascii="Arial" w:hAnsi="Arial" w:cs="Arial"/>
+          <w:sz w:val="18"/>
+          <w:szCs w:val="18"/>
+        </w:rPr>
+      </w:pPr>
+    </w:p>
+    <w:p>
+      <w:pPr>
+        <w:ind w:left="567"/>
+        <w:rPr>
+          <w:rFonts w:ascii="Arial" w:hAnsi="Arial" w:cs="Arial"/>
+          <w:sz w:val="18"/>
+          <w:szCs w:val="18"/>
+        </w:rPr>
+      </w:pPr>
+      <w:r>
+        <w:rPr>
+          <w:noProof/>
+          <w:lang w:val="es-CO" w:eastAsia="es-CO"/>
         </w:rPr>
         <w:drawing>
-          <wp:inline distT="0" distB="0" distL="0" distR="0" wp14:anchorId="0A55ECB1" wp14:editId="3BAAA388">
-            <wp:extent cx="3252665" cy="2641388"/>
-            <wp:effectExtent l="0" t="0" r="0" b="635"/>
+          <wp:inline distT="0" distB="0" distL="0" distR="0" wp14:anchorId="3075E7FE" wp14:editId="30D8BAA0">
+            <wp:extent cx="6116320" cy="2366645"/>
+            <wp:effectExtent l="0" t="0" r="0" b="0"/>
             <wp:docPr id="1" name="Imagen 1"/>
             <wp:cNvGraphicFramePr>
               <a:graphicFrameLocks xmlns:a="http://schemas.openxmlformats.org/drawingml/2006/main" noChangeAspect="1"/>
@@ -4845,36 +5409,23 @@
               <a:graphicData uri="http://schemas.openxmlformats.org/drawingml/2006/picture">
                 <pic:pic xmlns:pic="http://schemas.openxmlformats.org/drawingml/2006/picture">
                   <pic:nvPicPr>
-                    <pic:cNvPr id="0" name="Picture 1"/>
-                    <pic:cNvPicPr>
-                      <a:picLocks noChangeAspect="1" noChangeArrowheads="1"/>
-                    </pic:cNvPicPr>
+                    <pic:cNvPr id="1" name=""/>
+                    <pic:cNvPicPr/>
                   </pic:nvPicPr>
                   <pic:blipFill>
-                    <a:blip r:embed="rId8">
-                      <a:extLst>
-                        <a:ext uri="{28A0092B-C50C-407E-A947-70E740481C1C}">
-                          <a14:useLocalDpi xmlns:a14="http://schemas.microsoft.com/office/drawing/2010/main" val="0"/>
-                        </a:ext>
-                      </a:extLst>
-                    </a:blip>
-                    <a:srcRect/>
+                    <a:blip r:embed="rId7"/>
                     <a:stretch>
                       <a:fillRect/>
                     </a:stretch>
                   </pic:blipFill>
-                  <pic:spPr bwMode="auto">
+                  <pic:spPr>
                     <a:xfrm>
                       <a:off x="0" y="0"/>
-                      <a:ext cx="3253367" cy="2641958"/>
+                      <a:ext cx="6116320" cy="2366645"/>
                     </a:xfrm>
                     <a:prstGeom prst="rect">
                       <a:avLst/>
                     </a:prstGeom>
-                    <a:noFill/>
-                    <a:ln>
-                      <a:noFill/>
-                    </a:ln>
                   </pic:spPr>
                 </pic:pic>
               </a:graphicData>
@@ -4882,7 +5433,6 @@
           </wp:inline>
         </w:drawing>
       </w:r>
-      <w:bookmarkEnd w:id="0"/>
     </w:p>
     <w:p>
       <w:pPr>
@@ -4944,97 +5494,96 @@
       <w:pPr>
         <w:rPr>
           <w:rFonts w:ascii="Arial" w:hAnsi="Arial" w:cs="Arial"/>
-          <w:sz w:val="18"/>
-          <w:szCs w:val="18"/>
-        </w:rPr>
-      </w:pPr>
-    </w:p>
-    <w:p>
-      <w:pPr>
-        <w:rPr>
-          <w:rFonts w:ascii="Arial" w:hAnsi="Arial" w:cs="Arial"/>
-          <w:b/>
-          <w:sz w:val="18"/>
-          <w:szCs w:val="18"/>
-        </w:rPr>
-      </w:pPr>
-      <w:r>
-        <w:rPr>
-          <w:rFonts w:ascii="Arial" w:hAnsi="Arial" w:cs="Arial"/>
-          <w:b/>
-          <w:sz w:val="18"/>
-          <w:szCs w:val="18"/>
-        </w:rPr>
-        <w:t xml:space="preserve">Es monótona </w:t>
-      </w:r>
-      <w:r>
-        <w:rPr>
-          <w:rFonts w:ascii="Arial" w:hAnsi="Arial" w:cs="Arial"/>
-          <w:b/>
-          <w:sz w:val="18"/>
-          <w:szCs w:val="18"/>
-        </w:rPr>
-        <w:t>creciente</w:t>
-      </w:r>
-    </w:p>
-    <w:p>
-      <w:pPr>
-        <w:rPr>
-          <w:rFonts w:ascii="Arial" w:hAnsi="Arial" w:cs="Arial"/>
-          <w:sz w:val="18"/>
-          <w:szCs w:val="18"/>
-        </w:rPr>
-      </w:pPr>
-    </w:p>
-    <w:p>
-      <w:pPr>
-        <w:rPr>
-          <w:rFonts w:ascii="Arial" w:hAnsi="Arial" w:cs="Arial"/>
-          <w:sz w:val="18"/>
-          <w:szCs w:val="18"/>
-        </w:rPr>
-      </w:pPr>
-      <w:r>
-        <w:rPr>
-          <w:rFonts w:ascii="Arial" w:hAnsi="Arial" w:cs="Arial"/>
-          <w:sz w:val="18"/>
-          <w:szCs w:val="18"/>
-        </w:rPr>
-        <w:t>Hay dos intervalos de crecimiento y uno de decrecimiento.</w:t>
-      </w:r>
-    </w:p>
-    <w:p>
-      <w:pPr>
-        <w:rPr>
-          <w:rFonts w:ascii="Arial" w:hAnsi="Arial" w:cs="Arial"/>
-          <w:sz w:val="18"/>
-          <w:szCs w:val="18"/>
-        </w:rPr>
-      </w:pPr>
-    </w:p>
-    <w:p>
-      <w:pPr>
-        <w:rPr>
-          <w:rFonts w:ascii="Arial" w:hAnsi="Arial" w:cs="Arial"/>
-          <w:sz w:val="18"/>
-          <w:szCs w:val="18"/>
-        </w:rPr>
-      </w:pPr>
-      <w:r>
-        <w:rPr>
-          <w:rFonts w:ascii="Arial" w:hAnsi="Arial" w:cs="Arial"/>
-          <w:sz w:val="18"/>
-          <w:szCs w:val="18"/>
-        </w:rPr>
-        <w:t>No h</w:t>
-      </w:r>
-      <w:r>
-        <w:rPr>
-          <w:rFonts w:ascii="Arial" w:hAnsi="Arial" w:cs="Arial"/>
-          <w:sz w:val="18"/>
-          <w:szCs w:val="18"/>
-        </w:rPr>
-        <w:t>ay un máximo absoluto</w:t>
+          <w:b/>
+          <w:sz w:val="18"/>
+          <w:szCs w:val="18"/>
+        </w:rPr>
+      </w:pPr>
+    </w:p>
+    <w:p>
+      <w:pPr>
+        <w:rPr>
+          <w:rFonts w:ascii="Arial" w:hAnsi="Arial" w:cs="Arial"/>
+          <w:sz w:val="18"/>
+          <w:szCs w:val="18"/>
+        </w:rPr>
+      </w:pPr>
+      <w:r>
+        <w:rPr>
+          <w:rFonts w:ascii="Arial" w:hAnsi="Arial" w:cs="Arial"/>
+          <w:sz w:val="18"/>
+          <w:szCs w:val="18"/>
+        </w:rPr>
+        <w:t>Hay tres</w:t>
+      </w:r>
+      <w:r>
+        <w:rPr>
+          <w:rFonts w:ascii="Arial" w:hAnsi="Arial" w:cs="Arial"/>
+          <w:sz w:val="18"/>
+          <w:szCs w:val="18"/>
+        </w:rPr>
+        <w:t xml:space="preserve"> intervalos de cr</w:t>
+      </w:r>
+      <w:r>
+        <w:rPr>
+          <w:rFonts w:ascii="Arial" w:hAnsi="Arial" w:cs="Arial"/>
+          <w:sz w:val="18"/>
+          <w:szCs w:val="18"/>
+        </w:rPr>
+        <w:t xml:space="preserve">ecimiento </w:t>
+      </w:r>
+    </w:p>
+    <w:p>
+      <w:pPr>
+        <w:rPr>
+          <w:rFonts w:ascii="Arial" w:hAnsi="Arial" w:cs="Arial"/>
+          <w:b/>
+          <w:sz w:val="18"/>
+          <w:szCs w:val="18"/>
+        </w:rPr>
+      </w:pPr>
+    </w:p>
+    <w:p>
+      <w:pPr>
+        <w:rPr>
+          <w:rFonts w:ascii="Arial" w:hAnsi="Arial" w:cs="Arial"/>
+          <w:sz w:val="18"/>
+          <w:szCs w:val="18"/>
+        </w:rPr>
+      </w:pPr>
+      <w:r>
+        <w:rPr>
+          <w:rFonts w:ascii="Arial" w:hAnsi="Arial" w:cs="Arial"/>
+          <w:sz w:val="18"/>
+          <w:szCs w:val="18"/>
+        </w:rPr>
+        <w:t>Hay un mínimo y un máximo relativo.</w:t>
+      </w:r>
+    </w:p>
+    <w:p>
+      <w:pPr>
+        <w:rPr>
+          <w:rFonts w:ascii="Arial" w:hAnsi="Arial" w:cs="Arial"/>
+          <w:sz w:val="18"/>
+          <w:szCs w:val="18"/>
+        </w:rPr>
+      </w:pPr>
+    </w:p>
+    <w:p>
+      <w:pPr>
+        <w:rPr>
+          <w:rFonts w:ascii="Arial" w:hAnsi="Arial" w:cs="Arial"/>
+          <w:sz w:val="18"/>
+          <w:szCs w:val="18"/>
+        </w:rPr>
+      </w:pPr>
+      <w:r>
+        <w:rPr>
+          <w:rFonts w:ascii="Arial" w:hAnsi="Arial" w:cs="Arial"/>
+          <w:sz w:val="18"/>
+          <w:szCs w:val="18"/>
+        </w:rPr>
+        <w:t>Hay un máximo absoluto</w:t>
       </w:r>
     </w:p>
     <w:p>
@@ -5076,53 +5625,55 @@
       <w:pPr>
         <w:rPr>
           <w:rFonts w:ascii="Arial" w:hAnsi="Arial" w:cs="Arial"/>
-          <w:sz w:val="18"/>
-          <w:szCs w:val="18"/>
-        </w:rPr>
-      </w:pPr>
-      <w:r>
-        <w:rPr>
-          <w:rFonts w:ascii="Arial" w:hAnsi="Arial" w:cs="Arial"/>
-          <w:b/>
-          <w:sz w:val="18"/>
-          <w:szCs w:val="18"/>
-        </w:rPr>
-        <w:t>No hay mínimos ni máximos relativos</w:t>
-      </w:r>
-      <w:r>
-        <w:rPr>
-          <w:rFonts w:ascii="Arial" w:hAnsi="Arial" w:cs="Arial"/>
-          <w:sz w:val="18"/>
-          <w:szCs w:val="18"/>
-        </w:rPr>
-        <w:t>.</w:t>
-      </w:r>
-    </w:p>
-    <w:p>
-      <w:pPr>
-        <w:rPr>
-          <w:rFonts w:ascii="Arial" w:hAnsi="Arial" w:cs="Arial"/>
-          <w:sz w:val="18"/>
-          <w:szCs w:val="18"/>
-        </w:rPr>
-      </w:pPr>
-    </w:p>
-    <w:p>
-      <w:pPr>
-        <w:rPr>
-          <w:rFonts w:ascii="Arial" w:hAnsi="Arial"/>
-          <w:sz w:val="18"/>
-          <w:szCs w:val="18"/>
-        </w:rPr>
-      </w:pPr>
-      <w:r>
-        <w:rPr>
-          <w:rFonts w:ascii="Arial" w:hAnsi="Arial"/>
-          <w:sz w:val="18"/>
-          <w:szCs w:val="18"/>
-          <w:highlight w:val="green"/>
-        </w:rPr>
-        <w:t>Pregunta 5</w:t>
+          <w:b/>
+          <w:sz w:val="18"/>
+          <w:szCs w:val="18"/>
+        </w:rPr>
+      </w:pPr>
+      <w:r>
+        <w:rPr>
+          <w:rFonts w:ascii="Arial" w:hAnsi="Arial" w:cs="Arial"/>
+          <w:b/>
+          <w:sz w:val="18"/>
+          <w:szCs w:val="18"/>
+        </w:rPr>
+        <w:t>La función es monótona decreciente</w:t>
+      </w:r>
+    </w:p>
+    <w:p>
+      <w:pPr>
+        <w:rPr>
+          <w:rFonts w:ascii="Arial" w:hAnsi="Arial" w:cs="Arial"/>
+          <w:sz w:val="18"/>
+          <w:szCs w:val="18"/>
+        </w:rPr>
+      </w:pPr>
+    </w:p>
+    <w:p>
+      <w:pPr>
+        <w:rPr>
+          <w:rFonts w:ascii="Arial" w:hAnsi="Arial" w:cs="Arial"/>
+          <w:sz w:val="18"/>
+          <w:szCs w:val="18"/>
+        </w:rPr>
+      </w:pPr>
+    </w:p>
+    <w:p>
+      <w:pPr>
+        <w:rPr>
+          <w:rFonts w:ascii="Arial" w:hAnsi="Arial"/>
+          <w:sz w:val="18"/>
+          <w:szCs w:val="18"/>
+        </w:rPr>
+      </w:pPr>
+      <w:r>
+        <w:rPr>
+          <w:rFonts w:ascii="Arial" w:hAnsi="Arial"/>
+          <w:sz w:val="18"/>
+          <w:szCs w:val="18"/>
+          <w:highlight w:val="green"/>
+        </w:rPr>
+        <w:t>Pregunta 6</w:t>
       </w:r>
       <w:r>
         <w:rPr>
@@ -5196,15 +5747,6 @@
           <w:szCs w:val="18"/>
         </w:rPr>
       </w:pPr>
-    </w:p>
-    <w:p>
-      <w:pPr>
-        <w:rPr>
-          <w:rFonts w:ascii="Arial" w:hAnsi="Arial" w:cs="Arial"/>
-          <w:sz w:val="18"/>
-          <w:szCs w:val="18"/>
-        </w:rPr>
-      </w:pPr>
       <w:r>
         <w:rPr>
           <w:rFonts w:ascii="Arial" w:hAnsi="Arial" w:cs="Arial"/>
@@ -5242,188 +5784,38 @@
           <w:szCs w:val="18"/>
         </w:rPr>
       </w:pPr>
-    </w:p>
-    <w:p>
-      <w:pPr>
-        <w:rPr>
-          <w:rFonts w:ascii="Arial" w:hAnsi="Arial" w:cs="Arial"/>
-          <w:sz w:val="18"/>
-          <w:szCs w:val="18"/>
-        </w:rPr>
-      </w:pPr>
-    </w:p>
-    <w:p>
-      <w:pPr>
-        <w:rPr>
-          <w:rFonts w:ascii="Arial" w:hAnsi="Arial" w:cs="Arial"/>
-          <w:sz w:val="18"/>
-          <w:szCs w:val="18"/>
-        </w:rPr>
-      </w:pPr>
-      <w:r>
-        <w:rPr>
-          <w:rFonts w:ascii="Arial" w:hAnsi="Arial"/>
-          <w:b/>
-          <w:color w:val="FF0000"/>
-          <w:sz w:val="18"/>
-          <w:szCs w:val="18"/>
-        </w:rPr>
-        <w:t>*</w:t>
-      </w:r>
-      <w:r>
-        <w:rPr>
-          <w:rFonts w:ascii="Arial" w:hAnsi="Arial"/>
-          <w:sz w:val="18"/>
-          <w:szCs w:val="18"/>
-        </w:rPr>
-        <w:t xml:space="preserve"> </w:t>
-      </w:r>
-      <w:r>
-        <w:rPr>
-          <w:rFonts w:ascii="Arial" w:hAnsi="Arial" w:cs="Arial"/>
-          <w:sz w:val="18"/>
-          <w:szCs w:val="18"/>
-          <w:highlight w:val="yellow"/>
-        </w:rPr>
-        <w:t>IMAGEN:</w:t>
-      </w:r>
-    </w:p>
-    <w:p>
-      <w:pPr>
-        <w:ind w:left="426"/>
-        <w:rPr>
-          <w:rFonts w:ascii="Arial" w:hAnsi="Arial" w:cs="Arial"/>
-          <w:sz w:val="18"/>
-          <w:szCs w:val="18"/>
-        </w:rPr>
-      </w:pPr>
-      <w:r>
-        <w:rPr>
-          <w:rFonts w:ascii="Arial" w:hAnsi="Arial"/>
-          <w:b/>
-          <w:color w:val="FF0000"/>
-          <w:sz w:val="18"/>
-          <w:szCs w:val="18"/>
-        </w:rPr>
-        <w:t>*</w:t>
-      </w:r>
-      <w:r>
-        <w:rPr>
-          <w:rFonts w:ascii="Arial" w:hAnsi="Arial"/>
-          <w:sz w:val="18"/>
-          <w:szCs w:val="18"/>
-        </w:rPr>
-        <w:t xml:space="preserve"> </w:t>
-      </w:r>
-      <w:r>
-        <w:rPr>
-          <w:rFonts w:ascii="Arial" w:hAnsi="Arial" w:cs="Arial"/>
-          <w:sz w:val="18"/>
-          <w:szCs w:val="18"/>
-          <w:highlight w:val="yellow"/>
-        </w:rPr>
-        <w:t xml:space="preserve">Nombre de archivo </w:t>
-      </w:r>
-      <w:proofErr w:type="spellStart"/>
-      <w:r>
-        <w:rPr>
-          <w:rFonts w:ascii="Arial" w:hAnsi="Arial" w:cs="Arial"/>
-          <w:sz w:val="18"/>
-          <w:szCs w:val="18"/>
-          <w:highlight w:val="yellow"/>
-        </w:rPr>
-        <w:t>Shutterstock</w:t>
-      </w:r>
-      <w:proofErr w:type="spellEnd"/>
-      <w:r>
-        <w:rPr>
-          <w:rFonts w:ascii="Arial" w:hAnsi="Arial" w:cs="Arial"/>
-          <w:sz w:val="18"/>
-          <w:szCs w:val="18"/>
-          <w:highlight w:val="yellow"/>
-        </w:rPr>
-        <w:t xml:space="preserve"> o descripción de ilustración a crear</w:t>
-      </w:r>
-    </w:p>
-    <w:p>
-      <w:pPr>
-        <w:ind w:left="567"/>
-        <w:rPr>
-          <w:rFonts w:ascii="Arial" w:hAnsi="Arial" w:cs="Arial"/>
-          <w:sz w:val="18"/>
-          <w:szCs w:val="18"/>
-        </w:rPr>
-      </w:pPr>
-    </w:p>
-    <w:p>
-      <w:pPr>
-        <w:ind w:left="567"/>
-        <w:rPr>
-          <w:rFonts w:ascii="Arial" w:hAnsi="Arial" w:cs="Arial"/>
-          <w:sz w:val="18"/>
-          <w:szCs w:val="18"/>
-        </w:rPr>
-      </w:pPr>
-    </w:p>
-    <w:p>
-      <w:pPr>
-        <w:ind w:left="567"/>
-        <w:rPr>
-          <w:rFonts w:ascii="Arial" w:hAnsi="Arial" w:cs="Arial"/>
-          <w:sz w:val="18"/>
-          <w:szCs w:val="18"/>
-        </w:rPr>
-      </w:pPr>
-      <w:r>
-        <w:rPr>
-          <w:rFonts w:ascii="Arial" w:hAnsi="Arial" w:cs="Arial"/>
+      <w:r>
+        <w:rPr>
           <w:noProof/>
-          <w:sz w:val="18"/>
-          <w:szCs w:val="18"/>
-          <w:lang w:val="es-ES" w:eastAsia="es-ES"/>
+          <w:lang w:val="es-CO" w:eastAsia="es-CO"/>
         </w:rPr>
         <w:drawing>
-          <wp:inline distT="0" distB="0" distL="0" distR="0" wp14:anchorId="4472269E" wp14:editId="70248ECD">
-            <wp:extent cx="3065357" cy="2489282"/>
-            <wp:effectExtent l="0" t="0" r="8255" b="0"/>
-            <wp:docPr id="5" name="Imagen 4"/>
-            <wp:cNvGraphicFramePr>
-              <a:graphicFrameLocks xmlns:a="http://schemas.openxmlformats.org/drawingml/2006/main" noChangeAspect="1"/>
-            </wp:cNvGraphicFramePr>
+          <wp:inline distT="0" distB="0" distL="0" distR="0" wp14:anchorId="41AAEF67" wp14:editId="55AF0A20">
+            <wp:extent cx="3839210" cy="1485265"/>
+            <wp:effectExtent l="0" t="0" r="8890" b="635"/>
+            <wp:docPr id="23" name="Imagen 22"/>
+            <wp:cNvGraphicFramePr/>
             <a:graphic xmlns:a="http://schemas.openxmlformats.org/drawingml/2006/main">
               <a:graphicData uri="http://schemas.openxmlformats.org/drawingml/2006/picture">
                 <pic:pic xmlns:pic="http://schemas.openxmlformats.org/drawingml/2006/picture">
                   <pic:nvPicPr>
-                    <pic:cNvPr id="0" name="Picture 4"/>
-                    <pic:cNvPicPr>
-                      <a:picLocks noChangeAspect="1" noChangeArrowheads="1"/>
-                    </pic:cNvPicPr>
+                    <pic:cNvPr id="23" name="Imagen 22"/>
+                    <pic:cNvPicPr/>
                   </pic:nvPicPr>
                   <pic:blipFill>
-                    <a:blip r:embed="rId9">
-                      <a:extLst>
-                        <a:ext uri="{28A0092B-C50C-407E-A947-70E740481C1C}">
-                          <a14:useLocalDpi xmlns:a14="http://schemas.microsoft.com/office/drawing/2010/main" val="0"/>
-                        </a:ext>
-                      </a:extLst>
-                    </a:blip>
-                    <a:srcRect/>
+                    <a:blip r:embed="rId8"/>
                     <a:stretch>
                       <a:fillRect/>
                     </a:stretch>
                   </pic:blipFill>
-                  <pic:spPr bwMode="auto">
+                  <pic:spPr>
                     <a:xfrm>
                       <a:off x="0" y="0"/>
-                      <a:ext cx="3065618" cy="2489494"/>
+                      <a:ext cx="3839210" cy="1485265"/>
                     </a:xfrm>
                     <a:prstGeom prst="rect">
                       <a:avLst/>
                     </a:prstGeom>
-                    <a:noFill/>
-                    <a:ln>
-                      <a:noFill/>
-                    </a:ln>
                   </pic:spPr>
                 </pic:pic>
               </a:graphicData>
@@ -5434,6 +5826,108 @@
     </w:p>
     <w:p>
       <w:pPr>
+        <w:rPr>
+          <w:rFonts w:ascii="Arial" w:hAnsi="Arial" w:cs="Arial"/>
+          <w:sz w:val="18"/>
+          <w:szCs w:val="18"/>
+        </w:rPr>
+      </w:pPr>
+    </w:p>
+    <w:p>
+      <w:pPr>
+        <w:rPr>
+          <w:rFonts w:ascii="Arial" w:hAnsi="Arial" w:cs="Arial"/>
+          <w:sz w:val="18"/>
+          <w:szCs w:val="18"/>
+        </w:rPr>
+      </w:pPr>
+      <w:r>
+        <w:rPr>
+          <w:rFonts w:ascii="Arial" w:hAnsi="Arial"/>
+          <w:b/>
+          <w:color w:val="FF0000"/>
+          <w:sz w:val="18"/>
+          <w:szCs w:val="18"/>
+        </w:rPr>
+        <w:t>*</w:t>
+      </w:r>
+      <w:r>
+        <w:rPr>
+          <w:rFonts w:ascii="Arial" w:hAnsi="Arial"/>
+          <w:sz w:val="18"/>
+          <w:szCs w:val="18"/>
+        </w:rPr>
+        <w:t xml:space="preserve"> </w:t>
+      </w:r>
+      <w:r>
+        <w:rPr>
+          <w:rFonts w:ascii="Arial" w:hAnsi="Arial" w:cs="Arial"/>
+          <w:sz w:val="18"/>
+          <w:szCs w:val="18"/>
+          <w:highlight w:val="yellow"/>
+        </w:rPr>
+        <w:t>IMAGEN:</w:t>
+      </w:r>
+    </w:p>
+    <w:p>
+      <w:pPr>
+        <w:ind w:left="426"/>
+        <w:rPr>
+          <w:rFonts w:ascii="Arial" w:hAnsi="Arial" w:cs="Arial"/>
+          <w:sz w:val="18"/>
+          <w:szCs w:val="18"/>
+        </w:rPr>
+      </w:pPr>
+      <w:r>
+        <w:rPr>
+          <w:rFonts w:ascii="Arial" w:hAnsi="Arial"/>
+          <w:b/>
+          <w:color w:val="FF0000"/>
+          <w:sz w:val="18"/>
+          <w:szCs w:val="18"/>
+        </w:rPr>
+        <w:t>*</w:t>
+      </w:r>
+      <w:r>
+        <w:rPr>
+          <w:rFonts w:ascii="Arial" w:hAnsi="Arial"/>
+          <w:sz w:val="18"/>
+          <w:szCs w:val="18"/>
+        </w:rPr>
+        <w:t xml:space="preserve"> </w:t>
+      </w:r>
+      <w:r>
+        <w:rPr>
+          <w:rFonts w:ascii="Arial" w:hAnsi="Arial" w:cs="Arial"/>
+          <w:sz w:val="18"/>
+          <w:szCs w:val="18"/>
+          <w:highlight w:val="yellow"/>
+        </w:rPr>
+        <w:t xml:space="preserve">Nombre de archivo </w:t>
+      </w:r>
+      <w:proofErr w:type="spellStart"/>
+      <w:r>
+        <w:rPr>
+          <w:rFonts w:ascii="Arial" w:hAnsi="Arial" w:cs="Arial"/>
+          <w:sz w:val="18"/>
+          <w:szCs w:val="18"/>
+          <w:highlight w:val="yellow"/>
+        </w:rPr>
+        <w:t>Shutterstock</w:t>
+      </w:r>
+      <w:proofErr w:type="spellEnd"/>
+      <w:r>
+        <w:rPr>
+          <w:rFonts w:ascii="Arial" w:hAnsi="Arial" w:cs="Arial"/>
+          <w:sz w:val="18"/>
+          <w:szCs w:val="18"/>
+          <w:highlight w:val="yellow"/>
+        </w:rPr>
+        <w:t xml:space="preserve"> o descripción de ilustración a crear</w:t>
+      </w:r>
+    </w:p>
+    <w:p>
+      <w:pPr>
         <w:ind w:left="567"/>
         <w:rPr>
           <w:rFonts w:ascii="Arial" w:hAnsi="Arial" w:cs="Arial"/>
@@ -5444,13 +5938,17 @@
     </w:p>
     <w:p>
       <w:pPr>
-        <w:rPr>
-          <w:rFonts w:ascii="Arial" w:hAnsi="Arial" w:cs="Arial"/>
-          <w:sz w:val="18"/>
-          <w:szCs w:val="18"/>
-        </w:rPr>
-      </w:pPr>
-      <w:r>
+        <w:ind w:left="567"/>
+        <w:rPr>
+          <w:rFonts w:ascii="Arial" w:hAnsi="Arial" w:cs="Arial"/>
+          <w:sz w:val="18"/>
+          <w:szCs w:val="18"/>
+        </w:rPr>
+      </w:pPr>
+    </w:p>
+    <w:p>
+      <w:pPr>
+        <w:ind w:left="567"/>
         <w:rPr>
           <w:rFonts w:ascii="Arial" w:hAnsi="Arial"/>
           <w:b/>
@@ -5458,6 +5956,34 @@
           <w:sz w:val="18"/>
           <w:szCs w:val="18"/>
         </w:rPr>
+      </w:pPr>
+    </w:p>
+    <w:p>
+      <w:pPr>
+        <w:ind w:left="567"/>
+        <w:rPr>
+          <w:rFonts w:ascii="Arial" w:hAnsi="Arial" w:cs="Arial"/>
+          <w:sz w:val="18"/>
+          <w:szCs w:val="18"/>
+        </w:rPr>
+      </w:pPr>
+    </w:p>
+    <w:p>
+      <w:pPr>
+        <w:rPr>
+          <w:rFonts w:ascii="Arial" w:hAnsi="Arial" w:cs="Arial"/>
+          <w:sz w:val="18"/>
+          <w:szCs w:val="18"/>
+        </w:rPr>
+      </w:pPr>
+      <w:r>
+        <w:rPr>
+          <w:rFonts w:ascii="Arial" w:hAnsi="Arial"/>
+          <w:b/>
+          <w:color w:val="FF0000"/>
+          <w:sz w:val="18"/>
+          <w:szCs w:val="18"/>
+        </w:rPr>
         <w:t>*</w:t>
       </w:r>
       <w:r>
@@ -5492,52 +6018,302 @@
       <w:pPr>
         <w:rPr>
           <w:rFonts w:ascii="Arial" w:hAnsi="Arial" w:cs="Arial"/>
-          <w:b/>
-          <w:sz w:val="18"/>
-          <w:szCs w:val="18"/>
-        </w:rPr>
-      </w:pPr>
-    </w:p>
-    <w:p>
-      <w:pPr>
-        <w:rPr>
-          <w:rFonts w:ascii="Arial" w:hAnsi="Arial" w:cs="Arial"/>
-          <w:b/>
-          <w:sz w:val="18"/>
-          <w:szCs w:val="18"/>
-        </w:rPr>
-      </w:pPr>
-      <w:r>
-        <w:rPr>
-          <w:rFonts w:ascii="Arial" w:hAnsi="Arial" w:cs="Arial"/>
-          <w:b/>
-          <w:sz w:val="18"/>
-          <w:szCs w:val="18"/>
-        </w:rPr>
-        <w:t>Hay tres</w:t>
-      </w:r>
-      <w:r>
-        <w:rPr>
-          <w:rFonts w:ascii="Arial" w:hAnsi="Arial" w:cs="Arial"/>
-          <w:b/>
-          <w:sz w:val="18"/>
-          <w:szCs w:val="18"/>
-        </w:rPr>
-        <w:t xml:space="preserve"> intervalos de cr</w:t>
-      </w:r>
-      <w:r>
-        <w:rPr>
-          <w:rFonts w:ascii="Arial" w:hAnsi="Arial" w:cs="Arial"/>
-          <w:b/>
-          <w:sz w:val="18"/>
-          <w:szCs w:val="18"/>
-        </w:rPr>
-        <w:t xml:space="preserve">ecimiento y </w:t>
-      </w:r>
-      <w:r>
-        <w:rPr>
-          <w:rFonts w:ascii="Arial" w:hAnsi="Arial" w:cs="Arial"/>
-          <w:b/>
+          <w:sz w:val="18"/>
+          <w:szCs w:val="18"/>
+        </w:rPr>
+      </w:pPr>
+      <w:r>
+        <w:rPr>
+          <w:rFonts w:ascii="Arial" w:hAnsi="Arial" w:cs="Arial"/>
+          <w:sz w:val="18"/>
+          <w:szCs w:val="18"/>
+        </w:rPr>
+        <w:t>Es monótona decreciente</w:t>
+      </w:r>
+    </w:p>
+    <w:p>
+      <w:pPr>
+        <w:rPr>
+          <w:rFonts w:ascii="Arial" w:hAnsi="Arial" w:cs="Arial"/>
+          <w:sz w:val="18"/>
+          <w:szCs w:val="18"/>
+        </w:rPr>
+      </w:pPr>
+    </w:p>
+    <w:p>
+      <w:pPr>
+        <w:rPr>
+          <w:rFonts w:ascii="Arial" w:hAnsi="Arial" w:cs="Arial"/>
+          <w:b/>
+          <w:sz w:val="18"/>
+          <w:szCs w:val="18"/>
+        </w:rPr>
+      </w:pPr>
+      <w:r>
+        <w:rPr>
+          <w:rFonts w:ascii="Arial" w:hAnsi="Arial" w:cs="Arial"/>
+          <w:b/>
+          <w:sz w:val="18"/>
+          <w:szCs w:val="18"/>
+        </w:rPr>
+        <w:t>Hay un mínimo y un máximo relativo.</w:t>
+      </w:r>
+    </w:p>
+    <w:p>
+      <w:pPr>
+        <w:rPr>
+          <w:rFonts w:ascii="Arial" w:hAnsi="Arial" w:cs="Arial"/>
+          <w:sz w:val="18"/>
+          <w:szCs w:val="18"/>
+        </w:rPr>
+      </w:pPr>
+    </w:p>
+    <w:p>
+      <w:pPr>
+        <w:rPr>
+          <w:rFonts w:ascii="Arial" w:hAnsi="Arial" w:cs="Arial"/>
+          <w:sz w:val="18"/>
+          <w:szCs w:val="18"/>
+        </w:rPr>
+      </w:pPr>
+      <w:r>
+        <w:rPr>
+          <w:rFonts w:ascii="Arial" w:hAnsi="Arial" w:cs="Arial"/>
+          <w:sz w:val="18"/>
+          <w:szCs w:val="18"/>
+        </w:rPr>
+        <w:t>Hay un máximo absoluto</w:t>
+      </w:r>
+    </w:p>
+    <w:p>
+      <w:pPr>
+        <w:rPr>
+          <w:rFonts w:ascii="Arial" w:hAnsi="Arial" w:cs="Arial"/>
+          <w:sz w:val="18"/>
+          <w:szCs w:val="18"/>
+        </w:rPr>
+      </w:pPr>
+    </w:p>
+    <w:p>
+      <w:pPr>
+        <w:rPr>
+          <w:rFonts w:ascii="Arial" w:hAnsi="Arial" w:cs="Arial"/>
+          <w:b/>
+          <w:sz w:val="18"/>
+          <w:szCs w:val="18"/>
+        </w:rPr>
+      </w:pPr>
+      <w:r>
+        <w:rPr>
+          <w:rFonts w:ascii="Arial" w:hAnsi="Arial" w:cs="Arial"/>
+          <w:b/>
+          <w:sz w:val="18"/>
+          <w:szCs w:val="18"/>
+        </w:rPr>
+        <w:t>Hay dos intervalos de decrecimiento y uno de crecimiento</w:t>
+      </w:r>
+    </w:p>
+    <w:p>
+      <w:pPr>
+        <w:rPr>
+          <w:rFonts w:ascii="Arial" w:hAnsi="Arial" w:cs="Arial"/>
+          <w:sz w:val="18"/>
+          <w:szCs w:val="18"/>
+        </w:rPr>
+      </w:pPr>
+    </w:p>
+    <w:p>
+      <w:pPr>
+        <w:rPr>
+          <w:rFonts w:ascii="Arial" w:hAnsi="Arial" w:cs="Arial"/>
+          <w:sz w:val="18"/>
+          <w:szCs w:val="18"/>
+        </w:rPr>
+      </w:pPr>
+      <w:r>
+        <w:rPr>
+          <w:rFonts w:ascii="Arial" w:hAnsi="Arial" w:cs="Arial"/>
+          <w:sz w:val="18"/>
+          <w:szCs w:val="18"/>
+        </w:rPr>
+        <w:t>No hay mínimos ni máximos relativos.</w:t>
+      </w:r>
+    </w:p>
+    <w:p>
+      <w:pPr>
+        <w:rPr>
+          <w:rFonts w:ascii="Arial" w:hAnsi="Arial" w:cs="Arial"/>
+          <w:sz w:val="18"/>
+          <w:szCs w:val="18"/>
+        </w:rPr>
+      </w:pPr>
+    </w:p>
+    <w:p>
+      <w:pPr>
+        <w:rPr>
+          <w:rFonts w:ascii="Arial" w:hAnsi="Arial" w:cs="Arial"/>
+          <w:sz w:val="18"/>
+          <w:szCs w:val="18"/>
+        </w:rPr>
+      </w:pPr>
+    </w:p>
+    <w:p>
+      <w:pPr>
+        <w:rPr>
+          <w:rFonts w:ascii="Arial" w:hAnsi="Arial"/>
+          <w:sz w:val="18"/>
+          <w:szCs w:val="18"/>
+        </w:rPr>
+      </w:pPr>
+      <w:r>
+        <w:rPr>
+          <w:rFonts w:ascii="Arial" w:hAnsi="Arial"/>
+          <w:sz w:val="18"/>
+          <w:szCs w:val="18"/>
+          <w:highlight w:val="green"/>
+        </w:rPr>
+        <w:t>Pregunta 7</w:t>
+      </w:r>
+      <w:r>
+        <w:rPr>
+          <w:rFonts w:ascii="Arial" w:hAnsi="Arial"/>
+          <w:sz w:val="18"/>
+          <w:szCs w:val="18"/>
+          <w:highlight w:val="green"/>
+        </w:rPr>
+        <w:t xml:space="preserve"> (</w:t>
+      </w:r>
+      <w:r>
+        <w:rPr>
+          <w:rFonts w:ascii="Arial" w:hAnsi="Arial"/>
+          <w:b/>
+          <w:sz w:val="18"/>
+          <w:szCs w:val="18"/>
+          <w:highlight w:val="green"/>
+        </w:rPr>
+        <w:t>173</w:t>
+      </w:r>
+      <w:r>
+        <w:rPr>
+          <w:rFonts w:ascii="Arial" w:hAnsi="Arial"/>
+          <w:sz w:val="18"/>
+          <w:szCs w:val="18"/>
+          <w:highlight w:val="green"/>
+        </w:rPr>
+        <w:t xml:space="preserve"> caracteres máximo)</w:t>
+      </w:r>
+    </w:p>
+    <w:p>
+      <w:pPr>
+        <w:rPr>
+          <w:rFonts w:ascii="Arial" w:hAnsi="Arial" w:cs="Arial"/>
+          <w:sz w:val="18"/>
+          <w:szCs w:val="18"/>
+        </w:rPr>
+      </w:pPr>
+    </w:p>
+    <w:p>
+      <w:pPr>
+        <w:rPr>
+          <w:rFonts w:ascii="Arial" w:hAnsi="Arial" w:cs="Arial"/>
+          <w:sz w:val="18"/>
+          <w:szCs w:val="18"/>
+        </w:rPr>
+      </w:pPr>
+      <w:r>
+        <w:rPr>
+          <w:rFonts w:ascii="Arial" w:hAnsi="Arial" w:cs="Arial"/>
+          <w:sz w:val="18"/>
+          <w:szCs w:val="18"/>
+        </w:rPr>
+        <w:t>Selecciona las afirmaciones correctas sobre la función que se muestra en la figura</w:t>
+      </w:r>
+    </w:p>
+    <w:p>
+      <w:pPr>
+        <w:rPr>
+          <w:rFonts w:ascii="Arial" w:hAnsi="Arial" w:cs="Arial"/>
+          <w:sz w:val="18"/>
+          <w:szCs w:val="18"/>
+        </w:rPr>
+      </w:pPr>
+    </w:p>
+    <w:p>
+      <w:pPr>
+        <w:rPr>
+          <w:rFonts w:ascii="Arial" w:hAnsi="Arial" w:cs="Arial"/>
+          <w:sz w:val="18"/>
+          <w:szCs w:val="18"/>
+        </w:rPr>
+      </w:pPr>
+      <w:r>
+        <w:rPr>
+          <w:rFonts w:ascii="Arial" w:hAnsi="Arial" w:cs="Arial"/>
+          <w:sz w:val="18"/>
+          <w:szCs w:val="18"/>
+          <w:highlight w:val="yellow"/>
+        </w:rPr>
+        <w:t>Explicación (</w:t>
+      </w:r>
+      <w:r>
+        <w:rPr>
+          <w:rFonts w:ascii="Arial" w:hAnsi="Arial" w:cs="Arial"/>
+          <w:b/>
+          <w:sz w:val="18"/>
+          <w:szCs w:val="18"/>
+          <w:highlight w:val="yellow"/>
+        </w:rPr>
+        <w:t>173</w:t>
+      </w:r>
+      <w:r>
+        <w:rPr>
+          <w:rFonts w:ascii="Arial" w:hAnsi="Arial" w:cs="Arial"/>
+          <w:sz w:val="18"/>
+          <w:szCs w:val="18"/>
+          <w:highlight w:val="yellow"/>
+        </w:rPr>
+        <w:t xml:space="preserve"> caracteres máximo)</w:t>
+      </w:r>
+    </w:p>
+    <w:p>
+      <w:pPr>
+        <w:rPr>
+          <w:rFonts w:ascii="Arial" w:hAnsi="Arial" w:cs="Arial"/>
+          <w:sz w:val="18"/>
+          <w:szCs w:val="18"/>
+        </w:rPr>
+      </w:pPr>
+    </w:p>
+    <w:p>
+      <w:pPr>
+        <w:rPr>
+          <w:rFonts w:ascii="Arial" w:hAnsi="Arial" w:cs="Arial"/>
+          <w:sz w:val="18"/>
+          <w:szCs w:val="18"/>
+        </w:rPr>
+      </w:pPr>
+    </w:p>
+    <w:p>
+      <w:pPr>
+        <w:rPr>
+          <w:rFonts w:ascii="Arial" w:hAnsi="Arial" w:cs="Arial"/>
+          <w:sz w:val="18"/>
+          <w:szCs w:val="18"/>
+        </w:rPr>
+      </w:pPr>
+      <w:r>
+        <w:rPr>
+          <w:rFonts w:ascii="Arial" w:hAnsi="Arial"/>
+          <w:b/>
+          <w:color w:val="FF0000"/>
+          <w:sz w:val="18"/>
+          <w:szCs w:val="18"/>
+        </w:rPr>
+        <w:t>*</w:t>
+      </w:r>
+      <w:r>
+        <w:rPr>
+          <w:rFonts w:ascii="Arial" w:hAnsi="Arial"/>
           <w:sz w:val="18"/>
           <w:szCs w:val="18"/>
         </w:rPr>
@@ -5546,264 +6322,50 @@
       <w:r>
         <w:rPr>
           <w:rFonts w:ascii="Arial" w:hAnsi="Arial" w:cs="Arial"/>
-          <w:b/>
-          <w:sz w:val="18"/>
-          <w:szCs w:val="18"/>
-        </w:rPr>
-        <w:t xml:space="preserve">dos </w:t>
-      </w:r>
-      <w:r>
-        <w:rPr>
-          <w:rFonts w:ascii="Arial" w:hAnsi="Arial" w:cs="Arial"/>
-          <w:b/>
-          <w:sz w:val="18"/>
-          <w:szCs w:val="18"/>
-        </w:rPr>
-        <w:t>de decrecimiento.</w:t>
-      </w:r>
-    </w:p>
-    <w:p>
-      <w:pPr>
-        <w:rPr>
-          <w:rFonts w:ascii="Arial" w:hAnsi="Arial" w:cs="Arial"/>
-          <w:b/>
-          <w:sz w:val="18"/>
-          <w:szCs w:val="18"/>
-        </w:rPr>
-      </w:pPr>
-    </w:p>
-    <w:p>
-      <w:pPr>
-        <w:rPr>
-          <w:rFonts w:ascii="Arial" w:hAnsi="Arial" w:cs="Arial"/>
-          <w:sz w:val="18"/>
-          <w:szCs w:val="18"/>
-        </w:rPr>
-      </w:pPr>
-      <w:r>
-        <w:rPr>
-          <w:rFonts w:ascii="Arial" w:hAnsi="Arial" w:cs="Arial"/>
-          <w:b/>
-          <w:sz w:val="18"/>
-          <w:szCs w:val="18"/>
-        </w:rPr>
-        <w:t>Hay un mínimo y un máximo relativo</w:t>
-      </w:r>
-      <w:r>
-        <w:rPr>
-          <w:rFonts w:ascii="Arial" w:hAnsi="Arial" w:cs="Arial"/>
-          <w:sz w:val="18"/>
-          <w:szCs w:val="18"/>
-        </w:rPr>
-        <w:t>.</w:t>
-      </w:r>
-    </w:p>
-    <w:p>
-      <w:pPr>
-        <w:rPr>
-          <w:rFonts w:ascii="Arial" w:hAnsi="Arial" w:cs="Arial"/>
-          <w:sz w:val="18"/>
-          <w:szCs w:val="18"/>
-        </w:rPr>
-      </w:pPr>
-    </w:p>
-    <w:p>
-      <w:pPr>
-        <w:rPr>
-          <w:rFonts w:ascii="Arial" w:hAnsi="Arial" w:cs="Arial"/>
-          <w:sz w:val="18"/>
-          <w:szCs w:val="18"/>
-        </w:rPr>
-      </w:pPr>
-      <w:r>
-        <w:rPr>
-          <w:rFonts w:ascii="Arial" w:hAnsi="Arial" w:cs="Arial"/>
-          <w:sz w:val="18"/>
-          <w:szCs w:val="18"/>
-        </w:rPr>
-        <w:t>Hay un máximo absoluto</w:t>
-      </w:r>
-    </w:p>
-    <w:p>
-      <w:pPr>
-        <w:rPr>
-          <w:rFonts w:ascii="Arial" w:hAnsi="Arial" w:cs="Arial"/>
-          <w:sz w:val="18"/>
-          <w:szCs w:val="18"/>
-        </w:rPr>
-      </w:pPr>
-    </w:p>
-    <w:p>
-      <w:pPr>
-        <w:rPr>
-          <w:rFonts w:ascii="Arial" w:hAnsi="Arial" w:cs="Arial"/>
-          <w:sz w:val="18"/>
-          <w:szCs w:val="18"/>
-        </w:rPr>
-      </w:pPr>
-      <w:r>
-        <w:rPr>
-          <w:rFonts w:ascii="Arial" w:hAnsi="Arial" w:cs="Arial"/>
-          <w:sz w:val="18"/>
-          <w:szCs w:val="18"/>
-        </w:rPr>
-        <w:t>Hay un mínimo absoluto</w:t>
-      </w:r>
-    </w:p>
-    <w:p>
-      <w:pPr>
-        <w:rPr>
-          <w:rFonts w:ascii="Arial" w:hAnsi="Arial" w:cs="Arial"/>
-          <w:sz w:val="18"/>
-          <w:szCs w:val="18"/>
-        </w:rPr>
-      </w:pPr>
-    </w:p>
-    <w:p>
-      <w:pPr>
-        <w:rPr>
-          <w:rFonts w:ascii="Arial" w:hAnsi="Arial" w:cs="Arial"/>
-          <w:b/>
-          <w:sz w:val="18"/>
-          <w:szCs w:val="18"/>
-        </w:rPr>
-      </w:pPr>
-      <w:r>
-        <w:rPr>
-          <w:rFonts w:ascii="Arial" w:hAnsi="Arial" w:cs="Arial"/>
-          <w:b/>
-          <w:sz w:val="18"/>
-          <w:szCs w:val="18"/>
-        </w:rPr>
-        <w:t>Hay dos intervalos de decrecimiento y uno de crecimiento</w:t>
-      </w:r>
-    </w:p>
-    <w:p>
-      <w:pPr>
-        <w:rPr>
-          <w:rFonts w:ascii="Arial" w:hAnsi="Arial" w:cs="Arial"/>
-          <w:sz w:val="18"/>
-          <w:szCs w:val="18"/>
-        </w:rPr>
-      </w:pPr>
-    </w:p>
-    <w:p>
-      <w:pPr>
-        <w:rPr>
-          <w:rFonts w:ascii="Arial" w:hAnsi="Arial" w:cs="Arial"/>
-          <w:sz w:val="18"/>
-          <w:szCs w:val="18"/>
-        </w:rPr>
-      </w:pPr>
-    </w:p>
-    <w:p>
-      <w:pPr>
-        <w:rPr>
-          <w:rFonts w:ascii="Arial" w:hAnsi="Arial"/>
-          <w:sz w:val="18"/>
-          <w:szCs w:val="18"/>
-        </w:rPr>
-      </w:pPr>
-      <w:r>
-        <w:rPr>
-          <w:rFonts w:ascii="Arial" w:hAnsi="Arial"/>
-          <w:sz w:val="18"/>
-          <w:szCs w:val="18"/>
-          <w:highlight w:val="green"/>
-        </w:rPr>
-        <w:t>Pregunta 6</w:t>
-      </w:r>
-      <w:r>
-        <w:rPr>
-          <w:rFonts w:ascii="Arial" w:hAnsi="Arial"/>
-          <w:sz w:val="18"/>
-          <w:szCs w:val="18"/>
-          <w:highlight w:val="green"/>
-        </w:rPr>
-        <w:t xml:space="preserve"> (</w:t>
-      </w:r>
-      <w:r>
-        <w:rPr>
-          <w:rFonts w:ascii="Arial" w:hAnsi="Arial"/>
-          <w:b/>
-          <w:sz w:val="18"/>
-          <w:szCs w:val="18"/>
-          <w:highlight w:val="green"/>
-        </w:rPr>
-        <w:t>173</w:t>
-      </w:r>
-      <w:r>
-        <w:rPr>
-          <w:rFonts w:ascii="Arial" w:hAnsi="Arial"/>
-          <w:sz w:val="18"/>
-          <w:szCs w:val="18"/>
-          <w:highlight w:val="green"/>
-        </w:rPr>
-        <w:t xml:space="preserve"> caracteres máximo)</w:t>
-      </w:r>
-    </w:p>
-    <w:p>
-      <w:pPr>
-        <w:rPr>
-          <w:rFonts w:ascii="Arial" w:hAnsi="Arial" w:cs="Arial"/>
-          <w:sz w:val="18"/>
-          <w:szCs w:val="18"/>
-        </w:rPr>
-      </w:pPr>
-    </w:p>
-    <w:p>
-      <w:pPr>
-        <w:rPr>
-          <w:rFonts w:ascii="Arial" w:hAnsi="Arial" w:cs="Arial"/>
-          <w:sz w:val="18"/>
-          <w:szCs w:val="18"/>
-        </w:rPr>
-      </w:pPr>
-      <w:r>
-        <w:rPr>
-          <w:rFonts w:ascii="Arial" w:hAnsi="Arial" w:cs="Arial"/>
-          <w:sz w:val="18"/>
-          <w:szCs w:val="18"/>
-        </w:rPr>
-        <w:t>Selecciona las afirmaciones correctas sobre la función que se muestra en la figura</w:t>
-      </w:r>
-    </w:p>
-    <w:p>
-      <w:pPr>
-        <w:rPr>
-          <w:rFonts w:ascii="Arial" w:hAnsi="Arial" w:cs="Arial"/>
-          <w:sz w:val="18"/>
-          <w:szCs w:val="18"/>
-        </w:rPr>
-      </w:pPr>
-    </w:p>
-    <w:p>
-      <w:pPr>
-        <w:rPr>
-          <w:rFonts w:ascii="Arial" w:hAnsi="Arial" w:cs="Arial"/>
-          <w:sz w:val="18"/>
-          <w:szCs w:val="18"/>
-        </w:rPr>
-      </w:pPr>
-      <w:r>
-        <w:rPr>
-          <w:rFonts w:ascii="Arial" w:hAnsi="Arial" w:cs="Arial"/>
           <w:sz w:val="18"/>
           <w:szCs w:val="18"/>
           <w:highlight w:val="yellow"/>
         </w:rPr>
-        <w:t>Explicación (</w:t>
-      </w:r>
-      <w:r>
-        <w:rPr>
-          <w:rFonts w:ascii="Arial" w:hAnsi="Arial" w:cs="Arial"/>
-          <w:b/>
+        <w:t>IMAGEN:</w:t>
+      </w:r>
+    </w:p>
+    <w:p>
+      <w:pPr>
+        <w:ind w:left="426"/>
+        <w:rPr>
+          <w:rFonts w:ascii="Arial" w:hAnsi="Arial" w:cs="Arial"/>
+          <w:sz w:val="18"/>
+          <w:szCs w:val="18"/>
+        </w:rPr>
+      </w:pPr>
+      <w:r>
+        <w:rPr>
+          <w:rFonts w:ascii="Arial" w:hAnsi="Arial"/>
+          <w:b/>
+          <w:color w:val="FF0000"/>
+          <w:sz w:val="18"/>
+          <w:szCs w:val="18"/>
+        </w:rPr>
+        <w:t>*</w:t>
+      </w:r>
+      <w:r>
+        <w:rPr>
+          <w:rFonts w:ascii="Arial" w:hAnsi="Arial"/>
+          <w:sz w:val="18"/>
+          <w:szCs w:val="18"/>
+        </w:rPr>
+        <w:t xml:space="preserve"> </w:t>
+      </w:r>
+      <w:r>
+        <w:rPr>
+          <w:rFonts w:ascii="Arial" w:hAnsi="Arial" w:cs="Arial"/>
           <w:sz w:val="18"/>
           <w:szCs w:val="18"/>
           <w:highlight w:val="yellow"/>
         </w:rPr>
-        <w:t>173</w:t>
-      </w:r>
+        <w:t xml:space="preserve">Nombre de archivo </w:t>
+      </w:r>
+      <w:proofErr w:type="spellStart"/>
       <w:r>
         <w:rPr>
           <w:rFonts w:ascii="Arial" w:hAnsi="Arial" w:cs="Arial"/>
@@ -5811,53 +6373,9 @@
           <w:szCs w:val="18"/>
           <w:highlight w:val="yellow"/>
         </w:rPr>
-        <w:t xml:space="preserve"> caracteres máximo)</w:t>
-      </w:r>
-    </w:p>
-    <w:p>
-      <w:pPr>
-        <w:rPr>
-          <w:rFonts w:ascii="Arial" w:hAnsi="Arial" w:cs="Arial"/>
-          <w:sz w:val="18"/>
-          <w:szCs w:val="18"/>
-        </w:rPr>
-      </w:pPr>
-    </w:p>
-    <w:p>
-      <w:pPr>
-        <w:rPr>
-          <w:rFonts w:ascii="Arial" w:hAnsi="Arial" w:cs="Arial"/>
-          <w:sz w:val="18"/>
-          <w:szCs w:val="18"/>
-        </w:rPr>
-      </w:pPr>
-    </w:p>
-    <w:p>
-      <w:pPr>
-        <w:rPr>
-          <w:rFonts w:ascii="Arial" w:hAnsi="Arial" w:cs="Arial"/>
-          <w:sz w:val="18"/>
-          <w:szCs w:val="18"/>
-        </w:rPr>
-      </w:pPr>
-      <w:r>
-        <w:rPr>
-          <w:rFonts w:ascii="Arial" w:hAnsi="Arial"/>
-          <w:b/>
-          <w:color w:val="FF0000"/>
-          <w:sz w:val="18"/>
-          <w:szCs w:val="18"/>
-        </w:rPr>
-        <w:t>*</w:t>
-      </w:r>
-      <w:r>
-        <w:rPr>
-          <w:rFonts w:ascii="Arial" w:hAnsi="Arial"/>
-          <w:sz w:val="18"/>
-          <w:szCs w:val="18"/>
-        </w:rPr>
-        <w:t xml:space="preserve"> </w:t>
-      </w:r>
+        <w:t>Shutterstock</w:t>
+      </w:r>
+      <w:proofErr w:type="spellEnd"/>
       <w:r>
         <w:rPr>
           <w:rFonts w:ascii="Arial" w:hAnsi="Arial" w:cs="Arial"/>
@@ -5865,63 +6383,6 @@
           <w:szCs w:val="18"/>
           <w:highlight w:val="yellow"/>
         </w:rPr>
-        <w:t>IMAGEN:</w:t>
-      </w:r>
-    </w:p>
-    <w:p>
-      <w:pPr>
-        <w:ind w:left="426"/>
-        <w:rPr>
-          <w:rFonts w:ascii="Arial" w:hAnsi="Arial" w:cs="Arial"/>
-          <w:sz w:val="18"/>
-          <w:szCs w:val="18"/>
-        </w:rPr>
-      </w:pPr>
-      <w:r>
-        <w:rPr>
-          <w:rFonts w:ascii="Arial" w:hAnsi="Arial"/>
-          <w:b/>
-          <w:color w:val="FF0000"/>
-          <w:sz w:val="18"/>
-          <w:szCs w:val="18"/>
-        </w:rPr>
-        <w:t>*</w:t>
-      </w:r>
-      <w:r>
-        <w:rPr>
-          <w:rFonts w:ascii="Arial" w:hAnsi="Arial"/>
-          <w:sz w:val="18"/>
-          <w:szCs w:val="18"/>
-        </w:rPr>
-        <w:t xml:space="preserve"> </w:t>
-      </w:r>
-      <w:r>
-        <w:rPr>
-          <w:rFonts w:ascii="Arial" w:hAnsi="Arial" w:cs="Arial"/>
-          <w:sz w:val="18"/>
-          <w:szCs w:val="18"/>
-          <w:highlight w:val="yellow"/>
-        </w:rPr>
-        <w:t xml:space="preserve">Nombre de archivo </w:t>
-      </w:r>
-      <w:proofErr w:type="spellStart"/>
-      <w:r>
-        <w:rPr>
-          <w:rFonts w:ascii="Arial" w:hAnsi="Arial" w:cs="Arial"/>
-          <w:sz w:val="18"/>
-          <w:szCs w:val="18"/>
-          <w:highlight w:val="yellow"/>
-        </w:rPr>
-        <w:t>Shutterstock</w:t>
-      </w:r>
-      <w:proofErr w:type="spellEnd"/>
-      <w:r>
-        <w:rPr>
-          <w:rFonts w:ascii="Arial" w:hAnsi="Arial" w:cs="Arial"/>
-          <w:sz w:val="18"/>
-          <w:szCs w:val="18"/>
-          <w:highlight w:val="yellow"/>
-        </w:rPr>
         <w:t xml:space="preserve"> o descripción de ilustración a crear</w:t>
       </w:r>
     </w:p>
@@ -5949,18 +6410,6 @@
       <w:pPr>
         <w:ind w:left="567"/>
         <w:rPr>
-          <w:rFonts w:ascii="Arial" w:hAnsi="Arial"/>
-          <w:b/>
-          <w:color w:val="FF0000"/>
-          <w:sz w:val="18"/>
-          <w:szCs w:val="18"/>
-        </w:rPr>
-      </w:pPr>
-    </w:p>
-    <w:p>
-      <w:pPr>
-        <w:ind w:left="567"/>
-        <w:rPr>
           <w:rFonts w:ascii="Arial" w:hAnsi="Arial" w:cs="Arial"/>
           <w:sz w:val="18"/>
           <w:szCs w:val="18"/>
@@ -5972,512 +6421,7 @@
           <w:noProof/>
           <w:sz w:val="18"/>
           <w:szCs w:val="18"/>
-          <w:lang w:val="es-ES" w:eastAsia="es-ES"/>
-        </w:rPr>
-        <w:drawing>
-          <wp:inline distT="0" distB="0" distL="0" distR="0" wp14:anchorId="478D0626" wp14:editId="6B921184">
-            <wp:extent cx="3065357" cy="2489281"/>
-            <wp:effectExtent l="0" t="0" r="8255" b="0"/>
-            <wp:docPr id="6" name="Imagen 5"/>
-            <wp:cNvGraphicFramePr>
-              <a:graphicFrameLocks xmlns:a="http://schemas.openxmlformats.org/drawingml/2006/main" noChangeAspect="1"/>
-            </wp:cNvGraphicFramePr>
-            <a:graphic xmlns:a="http://schemas.openxmlformats.org/drawingml/2006/main">
-              <a:graphicData uri="http://schemas.openxmlformats.org/drawingml/2006/picture">
-                <pic:pic xmlns:pic="http://schemas.openxmlformats.org/drawingml/2006/picture">
-                  <pic:nvPicPr>
-                    <pic:cNvPr id="0" name="Picture 5"/>
-                    <pic:cNvPicPr>
-                      <a:picLocks noChangeAspect="1" noChangeArrowheads="1"/>
-                    </pic:cNvPicPr>
-                  </pic:nvPicPr>
-                  <pic:blipFill>
-                    <a:blip r:embed="rId10">
-                      <a:extLst>
-                        <a:ext uri="{28A0092B-C50C-407E-A947-70E740481C1C}">
-                          <a14:useLocalDpi xmlns:a14="http://schemas.microsoft.com/office/drawing/2010/main" val="0"/>
-                        </a:ext>
-                      </a:extLst>
-                    </a:blip>
-                    <a:srcRect/>
-                    <a:stretch>
-                      <a:fillRect/>
-                    </a:stretch>
-                  </pic:blipFill>
-                  <pic:spPr bwMode="auto">
-                    <a:xfrm>
-                      <a:off x="0" y="0"/>
-                      <a:ext cx="3065759" cy="2489608"/>
-                    </a:xfrm>
-                    <a:prstGeom prst="rect">
-                      <a:avLst/>
-                    </a:prstGeom>
-                    <a:noFill/>
-                    <a:ln>
-                      <a:noFill/>
-                    </a:ln>
-                  </pic:spPr>
-                </pic:pic>
-              </a:graphicData>
-            </a:graphic>
-          </wp:inline>
-        </w:drawing>
-      </w:r>
-    </w:p>
-    <w:p>
-      <w:pPr>
-        <w:rPr>
-          <w:rFonts w:ascii="Arial" w:hAnsi="Arial" w:cs="Arial"/>
-          <w:sz w:val="18"/>
-          <w:szCs w:val="18"/>
-        </w:rPr>
-      </w:pPr>
-      <w:r>
-        <w:rPr>
-          <w:rFonts w:ascii="Arial" w:hAnsi="Arial"/>
-          <w:b/>
-          <w:color w:val="FF0000"/>
-          <w:sz w:val="18"/>
-          <w:szCs w:val="18"/>
-        </w:rPr>
-        <w:t>*</w:t>
-      </w:r>
-      <w:r>
-        <w:rPr>
-          <w:rFonts w:ascii="Arial" w:hAnsi="Arial"/>
-          <w:color w:val="FF0000"/>
-          <w:sz w:val="18"/>
-          <w:szCs w:val="18"/>
-        </w:rPr>
-        <w:t xml:space="preserve"> </w:t>
-      </w:r>
-      <w:r>
-        <w:rPr>
-          <w:rFonts w:ascii="Arial" w:hAnsi="Arial" w:cs="Arial"/>
-          <w:sz w:val="18"/>
-          <w:szCs w:val="18"/>
-          <w:highlight w:val="yellow"/>
-        </w:rPr>
-        <w:t>Respuestas (mín. 2 – máx. 5, 58 caracteres máximo cada respuesta)</w:t>
-      </w:r>
-    </w:p>
-    <w:p>
-      <w:pPr>
-        <w:rPr>
-          <w:rFonts w:ascii="Arial" w:hAnsi="Arial" w:cs="Arial"/>
-          <w:sz w:val="18"/>
-          <w:szCs w:val="18"/>
-        </w:rPr>
-      </w:pPr>
-    </w:p>
-    <w:p>
-      <w:pPr>
-        <w:rPr>
-          <w:rFonts w:ascii="Arial" w:hAnsi="Arial" w:cs="Arial"/>
-          <w:b/>
-          <w:sz w:val="18"/>
-          <w:szCs w:val="18"/>
-        </w:rPr>
-      </w:pPr>
-      <w:r>
-        <w:rPr>
-          <w:rFonts w:ascii="Arial" w:hAnsi="Arial" w:cs="Arial"/>
-          <w:b/>
-          <w:sz w:val="18"/>
-          <w:szCs w:val="18"/>
-        </w:rPr>
-        <w:t>Es monótona decreciente</w:t>
-      </w:r>
-    </w:p>
-    <w:p>
-      <w:pPr>
-        <w:rPr>
-          <w:rFonts w:ascii="Arial" w:hAnsi="Arial" w:cs="Arial"/>
-          <w:sz w:val="18"/>
-          <w:szCs w:val="18"/>
-        </w:rPr>
-      </w:pPr>
-    </w:p>
-    <w:p>
-      <w:pPr>
-        <w:rPr>
-          <w:rFonts w:ascii="Arial" w:hAnsi="Arial" w:cs="Arial"/>
-          <w:sz w:val="18"/>
-          <w:szCs w:val="18"/>
-        </w:rPr>
-      </w:pPr>
-      <w:r>
-        <w:rPr>
-          <w:rFonts w:ascii="Arial" w:hAnsi="Arial" w:cs="Arial"/>
-          <w:sz w:val="18"/>
-          <w:szCs w:val="18"/>
-        </w:rPr>
-        <w:t>Hay un mínimo y un máximo relativo.</w:t>
-      </w:r>
-    </w:p>
-    <w:p>
-      <w:pPr>
-        <w:rPr>
-          <w:rFonts w:ascii="Arial" w:hAnsi="Arial" w:cs="Arial"/>
-          <w:sz w:val="18"/>
-          <w:szCs w:val="18"/>
-        </w:rPr>
-      </w:pPr>
-    </w:p>
-    <w:p>
-      <w:pPr>
-        <w:rPr>
-          <w:rFonts w:ascii="Arial" w:hAnsi="Arial" w:cs="Arial"/>
-          <w:sz w:val="18"/>
-          <w:szCs w:val="18"/>
-        </w:rPr>
-      </w:pPr>
-      <w:r>
-        <w:rPr>
-          <w:rFonts w:ascii="Arial" w:hAnsi="Arial" w:cs="Arial"/>
-          <w:sz w:val="18"/>
-          <w:szCs w:val="18"/>
-        </w:rPr>
-        <w:t>Hay un máximo absoluto</w:t>
-      </w:r>
-    </w:p>
-    <w:p>
-      <w:pPr>
-        <w:rPr>
-          <w:rFonts w:ascii="Arial" w:hAnsi="Arial" w:cs="Arial"/>
-          <w:sz w:val="18"/>
-          <w:szCs w:val="18"/>
-        </w:rPr>
-      </w:pPr>
-    </w:p>
-    <w:p>
-      <w:pPr>
-        <w:rPr>
-          <w:rFonts w:ascii="Arial" w:hAnsi="Arial" w:cs="Arial"/>
-          <w:sz w:val="18"/>
-          <w:szCs w:val="18"/>
-        </w:rPr>
-      </w:pPr>
-      <w:r>
-        <w:rPr>
-          <w:rFonts w:ascii="Arial" w:hAnsi="Arial" w:cs="Arial"/>
-          <w:sz w:val="18"/>
-          <w:szCs w:val="18"/>
-        </w:rPr>
-        <w:t>Hay dos intervalos de decrecimiento y uno de crecimiento</w:t>
-      </w:r>
-    </w:p>
-    <w:p>
-      <w:pPr>
-        <w:rPr>
-          <w:rFonts w:ascii="Arial" w:hAnsi="Arial" w:cs="Arial"/>
-          <w:sz w:val="18"/>
-          <w:szCs w:val="18"/>
-        </w:rPr>
-      </w:pPr>
-    </w:p>
-    <w:p>
-      <w:pPr>
-        <w:rPr>
-          <w:rFonts w:ascii="Arial" w:hAnsi="Arial" w:cs="Arial"/>
-          <w:b/>
-          <w:sz w:val="18"/>
-          <w:szCs w:val="18"/>
-        </w:rPr>
-      </w:pPr>
-      <w:r>
-        <w:rPr>
-          <w:rFonts w:ascii="Arial" w:hAnsi="Arial" w:cs="Arial"/>
-          <w:b/>
-          <w:sz w:val="18"/>
-          <w:szCs w:val="18"/>
-        </w:rPr>
-        <w:t>No hay mínimos ni máximos relativos.</w:t>
-      </w:r>
-    </w:p>
-    <w:p>
-      <w:pPr>
-        <w:rPr>
-          <w:rFonts w:ascii="Arial" w:hAnsi="Arial" w:cs="Arial"/>
-          <w:sz w:val="18"/>
-          <w:szCs w:val="18"/>
-        </w:rPr>
-      </w:pPr>
-    </w:p>
-    <w:p>
-      <w:pPr>
-        <w:rPr>
-          <w:rFonts w:ascii="Arial" w:hAnsi="Arial" w:cs="Arial"/>
-          <w:sz w:val="18"/>
-          <w:szCs w:val="18"/>
-        </w:rPr>
-      </w:pPr>
-    </w:p>
-    <w:p>
-      <w:pPr>
-        <w:rPr>
-          <w:rFonts w:ascii="Arial" w:hAnsi="Arial"/>
-          <w:sz w:val="18"/>
-          <w:szCs w:val="18"/>
-        </w:rPr>
-      </w:pPr>
-      <w:r>
-        <w:rPr>
-          <w:rFonts w:ascii="Arial" w:hAnsi="Arial"/>
-          <w:sz w:val="18"/>
-          <w:szCs w:val="18"/>
-          <w:highlight w:val="green"/>
-        </w:rPr>
-        <w:t>Pregunta 7</w:t>
-      </w:r>
-      <w:r>
-        <w:rPr>
-          <w:rFonts w:ascii="Arial" w:hAnsi="Arial"/>
-          <w:sz w:val="18"/>
-          <w:szCs w:val="18"/>
-          <w:highlight w:val="green"/>
-        </w:rPr>
-        <w:t xml:space="preserve"> (</w:t>
-      </w:r>
-      <w:r>
-        <w:rPr>
-          <w:rFonts w:ascii="Arial" w:hAnsi="Arial"/>
-          <w:b/>
-          <w:sz w:val="18"/>
-          <w:szCs w:val="18"/>
-          <w:highlight w:val="green"/>
-        </w:rPr>
-        <w:t>173</w:t>
-      </w:r>
-      <w:r>
-        <w:rPr>
-          <w:rFonts w:ascii="Arial" w:hAnsi="Arial"/>
-          <w:sz w:val="18"/>
-          <w:szCs w:val="18"/>
-          <w:highlight w:val="green"/>
-        </w:rPr>
-        <w:t xml:space="preserve"> caracteres máximo)</w:t>
-      </w:r>
-    </w:p>
-    <w:p>
-      <w:pPr>
-        <w:rPr>
-          <w:rFonts w:ascii="Arial" w:hAnsi="Arial" w:cs="Arial"/>
-          <w:sz w:val="18"/>
-          <w:szCs w:val="18"/>
-        </w:rPr>
-      </w:pPr>
-    </w:p>
-    <w:p>
-      <w:pPr>
-        <w:rPr>
-          <w:rFonts w:ascii="Arial" w:hAnsi="Arial" w:cs="Arial"/>
-          <w:sz w:val="18"/>
-          <w:szCs w:val="18"/>
-        </w:rPr>
-      </w:pPr>
-      <w:r>
-        <w:rPr>
-          <w:rFonts w:ascii="Arial" w:hAnsi="Arial" w:cs="Arial"/>
-          <w:sz w:val="18"/>
-          <w:szCs w:val="18"/>
-        </w:rPr>
-        <w:t>Selecciona las afirmaciones correctas sobre la función que se muestra en la figura</w:t>
-      </w:r>
-    </w:p>
-    <w:p>
-      <w:pPr>
-        <w:rPr>
-          <w:rFonts w:ascii="Arial" w:hAnsi="Arial" w:cs="Arial"/>
-          <w:sz w:val="18"/>
-          <w:szCs w:val="18"/>
-        </w:rPr>
-      </w:pPr>
-    </w:p>
-    <w:p>
-      <w:pPr>
-        <w:rPr>
-          <w:rFonts w:ascii="Arial" w:hAnsi="Arial" w:cs="Arial"/>
-          <w:sz w:val="18"/>
-          <w:szCs w:val="18"/>
-        </w:rPr>
-      </w:pPr>
-      <w:r>
-        <w:rPr>
-          <w:rFonts w:ascii="Arial" w:hAnsi="Arial" w:cs="Arial"/>
-          <w:sz w:val="18"/>
-          <w:szCs w:val="18"/>
-          <w:highlight w:val="yellow"/>
-        </w:rPr>
-        <w:t>Explicación (</w:t>
-      </w:r>
-      <w:r>
-        <w:rPr>
-          <w:rFonts w:ascii="Arial" w:hAnsi="Arial" w:cs="Arial"/>
-          <w:b/>
-          <w:sz w:val="18"/>
-          <w:szCs w:val="18"/>
-          <w:highlight w:val="yellow"/>
-        </w:rPr>
-        <w:t>173</w:t>
-      </w:r>
-      <w:r>
-        <w:rPr>
-          <w:rFonts w:ascii="Arial" w:hAnsi="Arial" w:cs="Arial"/>
-          <w:sz w:val="18"/>
-          <w:szCs w:val="18"/>
-          <w:highlight w:val="yellow"/>
-        </w:rPr>
-        <w:t xml:space="preserve"> caracteres máximo)</w:t>
-      </w:r>
-    </w:p>
-    <w:p>
-      <w:pPr>
-        <w:rPr>
-          <w:rFonts w:ascii="Arial" w:hAnsi="Arial" w:cs="Arial"/>
-          <w:sz w:val="18"/>
-          <w:szCs w:val="18"/>
-        </w:rPr>
-      </w:pPr>
-    </w:p>
-    <w:p>
-      <w:pPr>
-        <w:rPr>
-          <w:rFonts w:ascii="Arial" w:hAnsi="Arial" w:cs="Arial"/>
-          <w:sz w:val="18"/>
-          <w:szCs w:val="18"/>
-        </w:rPr>
-      </w:pPr>
-    </w:p>
-    <w:p>
-      <w:pPr>
-        <w:rPr>
-          <w:rFonts w:ascii="Arial" w:hAnsi="Arial" w:cs="Arial"/>
-          <w:sz w:val="18"/>
-          <w:szCs w:val="18"/>
-        </w:rPr>
-      </w:pPr>
-      <w:r>
-        <w:rPr>
-          <w:rFonts w:ascii="Arial" w:hAnsi="Arial"/>
-          <w:b/>
-          <w:color w:val="FF0000"/>
-          <w:sz w:val="18"/>
-          <w:szCs w:val="18"/>
-        </w:rPr>
-        <w:t>*</w:t>
-      </w:r>
-      <w:r>
-        <w:rPr>
-          <w:rFonts w:ascii="Arial" w:hAnsi="Arial"/>
-          <w:sz w:val="18"/>
-          <w:szCs w:val="18"/>
-        </w:rPr>
-        <w:t xml:space="preserve"> </w:t>
-      </w:r>
-      <w:r>
-        <w:rPr>
-          <w:rFonts w:ascii="Arial" w:hAnsi="Arial" w:cs="Arial"/>
-          <w:sz w:val="18"/>
-          <w:szCs w:val="18"/>
-          <w:highlight w:val="yellow"/>
-        </w:rPr>
-        <w:t>IMAGEN:</w:t>
-      </w:r>
-    </w:p>
-    <w:p>
-      <w:pPr>
-        <w:ind w:left="426"/>
-        <w:rPr>
-          <w:rFonts w:ascii="Arial" w:hAnsi="Arial" w:cs="Arial"/>
-          <w:sz w:val="18"/>
-          <w:szCs w:val="18"/>
-        </w:rPr>
-      </w:pPr>
-      <w:r>
-        <w:rPr>
-          <w:rFonts w:ascii="Arial" w:hAnsi="Arial"/>
-          <w:b/>
-          <w:color w:val="FF0000"/>
-          <w:sz w:val="18"/>
-          <w:szCs w:val="18"/>
-        </w:rPr>
-        <w:t>*</w:t>
-      </w:r>
-      <w:r>
-        <w:rPr>
-          <w:rFonts w:ascii="Arial" w:hAnsi="Arial"/>
-          <w:sz w:val="18"/>
-          <w:szCs w:val="18"/>
-        </w:rPr>
-        <w:t xml:space="preserve"> </w:t>
-      </w:r>
-      <w:r>
-        <w:rPr>
-          <w:rFonts w:ascii="Arial" w:hAnsi="Arial" w:cs="Arial"/>
-          <w:sz w:val="18"/>
-          <w:szCs w:val="18"/>
-          <w:highlight w:val="yellow"/>
-        </w:rPr>
-        <w:t xml:space="preserve">Nombre de archivo </w:t>
-      </w:r>
-      <w:proofErr w:type="spellStart"/>
-      <w:r>
-        <w:rPr>
-          <w:rFonts w:ascii="Arial" w:hAnsi="Arial" w:cs="Arial"/>
-          <w:sz w:val="18"/>
-          <w:szCs w:val="18"/>
-          <w:highlight w:val="yellow"/>
-        </w:rPr>
-        <w:t>Shutterstock</w:t>
-      </w:r>
-      <w:proofErr w:type="spellEnd"/>
-      <w:r>
-        <w:rPr>
-          <w:rFonts w:ascii="Arial" w:hAnsi="Arial" w:cs="Arial"/>
-          <w:sz w:val="18"/>
-          <w:szCs w:val="18"/>
-          <w:highlight w:val="yellow"/>
-        </w:rPr>
-        <w:t xml:space="preserve"> o descripción de ilustración a crear</w:t>
-      </w:r>
-    </w:p>
-    <w:p>
-      <w:pPr>
-        <w:ind w:left="567"/>
-        <w:rPr>
-          <w:rFonts w:ascii="Arial" w:hAnsi="Arial" w:cs="Arial"/>
-          <w:sz w:val="18"/>
-          <w:szCs w:val="18"/>
-        </w:rPr>
-      </w:pPr>
-    </w:p>
-    <w:p>
-      <w:pPr>
-        <w:ind w:left="567"/>
-        <w:rPr>
-          <w:rFonts w:ascii="Arial" w:hAnsi="Arial" w:cs="Arial"/>
-          <w:sz w:val="18"/>
-          <w:szCs w:val="18"/>
-        </w:rPr>
-      </w:pPr>
-    </w:p>
-    <w:p>
-      <w:pPr>
-        <w:ind w:left="567"/>
-        <w:rPr>
-          <w:rFonts w:ascii="Arial" w:hAnsi="Arial" w:cs="Arial"/>
-          <w:sz w:val="18"/>
-          <w:szCs w:val="18"/>
-        </w:rPr>
-      </w:pPr>
-      <w:r>
-        <w:rPr>
-          <w:rFonts w:ascii="Arial" w:hAnsi="Arial" w:cs="Arial"/>
-          <w:noProof/>
-          <w:sz w:val="18"/>
-          <w:szCs w:val="18"/>
-          <w:lang w:val="es-ES" w:eastAsia="es-ES"/>
+          <w:lang w:val="es-CO" w:eastAsia="es-CO"/>
         </w:rPr>
         <w:drawing>
           <wp:inline distT="0" distB="0" distL="0" distR="0" wp14:anchorId="33E42D28" wp14:editId="5AF3F9BE">
@@ -6497,7 +6441,7 @@
                     </pic:cNvPicPr>
                   </pic:nvPicPr>
                   <pic:blipFill>
-                    <a:blip r:embed="rId11">
+                    <a:blip r:embed="rId9">
                       <a:extLst>
                         <a:ext uri="{28A0092B-C50C-407E-A947-70E740481C1C}">
                           <a14:useLocalDpi xmlns:a14="http://schemas.microsoft.com/office/drawing/2010/main" val="0"/>
@@ -6706,7 +6650,25 @@
           <w:sz w:val="18"/>
           <w:szCs w:val="18"/>
         </w:rPr>
-        <w:t>No hay mínimos ni máximos relativos.</w:t>
+        <w:t>No hay mínimos</w:t>
+      </w:r>
+      <w:r>
+        <w:rPr>
+          <w:rFonts w:ascii="Arial" w:hAnsi="Arial" w:cs="Arial"/>
+          <w:b/>
+          <w:sz w:val="18"/>
+          <w:szCs w:val="18"/>
+        </w:rPr>
+        <w:t>,</w:t>
+      </w:r>
+      <w:r>
+        <w:rPr>
+          <w:rFonts w:ascii="Arial" w:hAnsi="Arial" w:cs="Arial"/>
+          <w:b/>
+          <w:sz w:val="18"/>
+          <w:szCs w:val="18"/>
+        </w:rPr>
+        <w:t xml:space="preserve"> ni máximos relativos.</w:t>
       </w:r>
     </w:p>
     <w:p>
@@ -6986,54 +6948,36 @@
       </w:pPr>
       <w:r>
         <w:rPr>
-          <w:rFonts w:ascii="Arial" w:hAnsi="Arial" w:cs="Arial"/>
           <w:noProof/>
-          <w:sz w:val="18"/>
-          <w:szCs w:val="18"/>
-          <w:lang w:val="es-ES" w:eastAsia="es-ES"/>
+          <w:lang w:val="es-CO" w:eastAsia="es-CO"/>
         </w:rPr>
         <w:drawing>
-          <wp:inline distT="0" distB="0" distL="0" distR="0" wp14:anchorId="1F9F1BB8" wp14:editId="17A559A7">
-            <wp:extent cx="2836757" cy="2303644"/>
-            <wp:effectExtent l="0" t="0" r="8255" b="8255"/>
-            <wp:docPr id="11" name="Imagen 8"/>
-            <wp:cNvGraphicFramePr>
-              <a:graphicFrameLocks xmlns:a="http://schemas.openxmlformats.org/drawingml/2006/main" noChangeAspect="1"/>
-            </wp:cNvGraphicFramePr>
+          <wp:inline distT="0" distB="0" distL="0" distR="0" wp14:anchorId="6E30E1B7" wp14:editId="6450239D">
+            <wp:extent cx="3524250" cy="1309687"/>
+            <wp:effectExtent l="0" t="0" r="0" b="5080"/>
+            <wp:docPr id="24" name="Imagen 23"/>
+            <wp:cNvGraphicFramePr/>
             <a:graphic xmlns:a="http://schemas.openxmlformats.org/drawingml/2006/main">
               <a:graphicData uri="http://schemas.openxmlformats.org/drawingml/2006/picture">
                 <pic:pic xmlns:pic="http://schemas.openxmlformats.org/drawingml/2006/picture">
                   <pic:nvPicPr>
-                    <pic:cNvPr id="0" name="Picture 8"/>
-                    <pic:cNvPicPr>
-                      <a:picLocks noChangeAspect="1" noChangeArrowheads="1"/>
-                    </pic:cNvPicPr>
+                    <pic:cNvPr id="24" name="Imagen 23"/>
+                    <pic:cNvPicPr/>
                   </pic:nvPicPr>
                   <pic:blipFill>
-                    <a:blip r:embed="rId12">
-                      <a:extLst>
-                        <a:ext uri="{28A0092B-C50C-407E-A947-70E740481C1C}">
-                          <a14:useLocalDpi xmlns:a14="http://schemas.microsoft.com/office/drawing/2010/main" val="0"/>
-                        </a:ext>
-                      </a:extLst>
-                    </a:blip>
-                    <a:srcRect/>
+                    <a:blip r:embed="rId10"/>
                     <a:stretch>
                       <a:fillRect/>
                     </a:stretch>
                   </pic:blipFill>
-                  <pic:spPr bwMode="auto">
+                  <pic:spPr>
                     <a:xfrm>
                       <a:off x="0" y="0"/>
-                      <a:ext cx="2838007" cy="2304659"/>
+                      <a:ext cx="3524250" cy="1309687"/>
                     </a:xfrm>
                     <a:prstGeom prst="rect">
                       <a:avLst/>
                     </a:prstGeom>
-                    <a:noFill/>
-                    <a:ln>
-                      <a:noFill/>
-                    </a:ln>
                   </pic:spPr>
                 </pic:pic>
               </a:graphicData>
@@ -7495,8 +7439,9 @@
           <w:color w:val="FF0000"/>
           <w:sz w:val="18"/>
           <w:szCs w:val="18"/>
-          <w:lang w:val="es-ES" w:eastAsia="es-ES"/>
-        </w:rPr>
+          <w:lang w:val="es-CO" w:eastAsia="es-CO"/>
+        </w:rPr>
+        <w:lastRenderedPageBreak/>
         <w:drawing>
           <wp:inline distT="0" distB="0" distL="0" distR="0" wp14:anchorId="13BBFAA6" wp14:editId="33568371">
             <wp:extent cx="2951057" cy="2396462"/>
@@ -7515,7 +7460,7 @@
                     </pic:cNvPicPr>
                   </pic:nvPicPr>
                   <pic:blipFill>
-                    <a:blip r:embed="rId13">
+                    <a:blip r:embed="rId11">
                       <a:extLst>
                         <a:ext uri="{28A0092B-C50C-407E-A947-70E740481C1C}">
                           <a14:useLocalDpi xmlns:a14="http://schemas.microsoft.com/office/drawing/2010/main" val="0"/>
@@ -7716,7 +7661,25 @@
           <w:sz w:val="18"/>
           <w:szCs w:val="18"/>
         </w:rPr>
-        <w:t>No hay mínimos ni máximos relativos.</w:t>
+        <w:t>No hay mínimos</w:t>
+      </w:r>
+      <w:r>
+        <w:rPr>
+          <w:rFonts w:ascii="Arial" w:hAnsi="Arial" w:cs="Arial"/>
+          <w:b/>
+          <w:sz w:val="18"/>
+          <w:szCs w:val="18"/>
+        </w:rPr>
+        <w:t>,</w:t>
+      </w:r>
+      <w:r>
+        <w:rPr>
+          <w:rFonts w:ascii="Arial" w:hAnsi="Arial" w:cs="Arial"/>
+          <w:b/>
+          <w:sz w:val="18"/>
+          <w:szCs w:val="18"/>
+        </w:rPr>
+        <w:t xml:space="preserve"> ni máximos relativos.</w:t>
       </w:r>
     </w:p>
     <w:p>
@@ -7992,7 +7955,7 @@
           <w:noProof/>
           <w:sz w:val="18"/>
           <w:szCs w:val="18"/>
-          <w:lang w:val="es-ES" w:eastAsia="es-ES"/>
+          <w:lang w:val="es-CO" w:eastAsia="es-CO"/>
         </w:rPr>
         <w:drawing>
           <wp:inline distT="0" distB="0" distL="0" distR="0" wp14:anchorId="5D117712" wp14:editId="1DC868C3">
@@ -8012,7 +7975,7 @@
                     </pic:cNvPicPr>
                   </pic:nvPicPr>
                   <pic:blipFill>
-                    <a:blip r:embed="rId14">
+                    <a:blip r:embed="rId12">
                       <a:extLst>
                         <a:ext uri="{28A0092B-C50C-407E-A947-70E740481C1C}">
                           <a14:useLocalDpi xmlns:a14="http://schemas.microsoft.com/office/drawing/2010/main" val="0"/>
@@ -8211,25 +8174,6 @@
       <w:pPr>
         <w:rPr>
           <w:rFonts w:ascii="Arial" w:hAnsi="Arial" w:cs="Arial"/>
-          <w:b/>
-          <w:sz w:val="18"/>
-          <w:szCs w:val="18"/>
-        </w:rPr>
-      </w:pPr>
-      <w:r>
-        <w:rPr>
-          <w:rFonts w:ascii="Arial" w:hAnsi="Arial" w:cs="Arial"/>
-          <w:b/>
-          <w:sz w:val="18"/>
-          <w:szCs w:val="18"/>
-        </w:rPr>
-        <w:t>No hay mínimos ni máximos relativos.</w:t>
-      </w:r>
-    </w:p>
-    <w:p>
-      <w:pPr>
-        <w:rPr>
-          <w:rFonts w:ascii="Arial" w:hAnsi="Arial" w:cs="Arial"/>
           <w:sz w:val="18"/>
           <w:szCs w:val="18"/>
         </w:rPr>
@@ -8246,7 +8190,7 @@
 </file>
 
 <file path=word/styles.xml><?xml version="1.0" encoding="utf-8"?>
-<w:styles xmlns:mc="http://schemas.openxmlformats.org/markup-compatibility/2006" xmlns:r="http://schemas.openxmlformats.org/officeDocument/2006/relationships" xmlns:w="http://schemas.openxmlformats.org/wordprocessingml/2006/main" xmlns:w14="http://schemas.microsoft.com/office/word/2010/wordml" mc:Ignorable="w14">
+<w:styles xmlns:mc="http://schemas.openxmlformats.org/markup-compatibility/2006" xmlns:r="http://schemas.openxmlformats.org/officeDocument/2006/relationships" xmlns:w="http://schemas.openxmlformats.org/wordprocessingml/2006/main" xmlns:w14="http://schemas.microsoft.com/office/word/2010/wordml" xmlns:w15="http://schemas.microsoft.com/office/word/2012/wordml" mc:Ignorable="w14 w15">
   <w:docDefaults>
     <w:rPrDefault>
       <w:rPr>
@@ -8258,395 +8202,369 @@
     </w:rPrDefault>
     <w:pPrDefault/>
   </w:docDefaults>
-  <w:latentStyles w:defLockedState="0" w:defUIPriority="99" w:defSemiHidden="1" w:defUnhideWhenUsed="1" w:defQFormat="0" w:count="276">
-    <w:lsdException w:name="Normal" w:semiHidden="0" w:uiPriority="0" w:unhideWhenUsed="0" w:qFormat="1"/>
-    <w:lsdException w:name="heading 1" w:semiHidden="0" w:uiPriority="9" w:unhideWhenUsed="0" w:qFormat="1"/>
-    <w:lsdException w:name="heading 2" w:uiPriority="9" w:qFormat="1"/>
-    <w:lsdException w:name="heading 3" w:uiPriority="9" w:qFormat="1"/>
-    <w:lsdException w:name="heading 4" w:uiPriority="9" w:qFormat="1"/>
-    <w:lsdException w:name="heading 5" w:uiPriority="9" w:qFormat="1"/>
-    <w:lsdException w:name="heading 6" w:uiPriority="9" w:qFormat="1"/>
-    <w:lsdException w:name="heading 7" w:uiPriority="9" w:qFormat="1"/>
-    <w:lsdException w:name="heading 8" w:uiPriority="9" w:qFormat="1"/>
-    <w:lsdException w:name="heading 9" w:uiPriority="9" w:qFormat="1"/>
-    <w:lsdException w:name="toc 1" w:uiPriority="39"/>
-    <w:lsdException w:name="toc 2" w:uiPriority="39"/>
-    <w:lsdException w:name="toc 3" w:uiPriority="39"/>
-    <w:lsdException w:name="toc 4" w:uiPriority="39"/>
-    <w:lsdException w:name="toc 5" w:uiPriority="39"/>
-    <w:lsdException w:name="toc 6" w:uiPriority="39"/>
-    <w:lsdException w:name="toc 7" w:uiPriority="39"/>
-    <w:lsdException w:name="toc 8" w:uiPriority="39"/>
-    <w:lsdException w:name="toc 9" w:uiPriority="39"/>
-    <w:lsdException w:name="caption" w:uiPriority="35" w:qFormat="1"/>
-    <w:lsdException w:name="Title" w:semiHidden="0" w:uiPriority="10" w:unhideWhenUsed="0" w:qFormat="1"/>
-    <w:lsdException w:name="Default Paragraph Font" w:uiPriority="1"/>
-    <w:lsdException w:name="Subtitle" w:semiHidden="0" w:uiPriority="11" w:unhideWhenUsed="0" w:qFormat="1"/>
-    <w:lsdException w:name="Strong" w:semiHidden="0" w:uiPriority="22" w:unhideWhenUsed="0" w:qFormat="1"/>
-    <w:lsdException w:name="Emphasis" w:semiHidden="0" w:uiPriority="20" w:unhideWhenUsed="0" w:qFormat="1"/>
-    <w:lsdException w:name="Table Grid" w:semiHidden="0" w:uiPriority="59" w:unhideWhenUsed="0"/>
-    <w:lsdException w:name="Placeholder Text" w:unhideWhenUsed="0"/>
-    <w:lsdException w:name="No Spacing" w:semiHidden="0" w:uiPriority="1" w:unhideWhenUsed="0" w:qFormat="1"/>
-    <w:lsdException w:name="Light Shading" w:semiHidden="0" w:uiPriority="60" w:unhideWhenUsed="0"/>
-    <w:lsdException w:name="Light List" w:semiHidden="0" w:uiPriority="61" w:unhideWhenUsed="0"/>
-    <w:lsdException w:name="Light Grid" w:semiHidden="0" w:uiPriority="62" w:unhideWhenUsed="0"/>
-    <w:lsdException w:name="Medium Shading 1" w:semiHidden="0" w:uiPriority="63" w:unhideWhenUsed="0"/>
-    <w:lsdException w:name="Medium Shading 2" w:semiHidden="0" w:uiPriority="64" w:unhideWhenUsed="0"/>
-    <w:lsdException w:name="Medium List 1" w:semiHidden="0" w:uiPriority="65" w:unhideWhenUsed="0"/>
-    <w:lsdException w:name="Medium List 2" w:semiHidden="0" w:uiPriority="66" w:unhideWhenUsed="0"/>
-    <w:lsdException w:name="Medium Grid 1" w:semiHidden="0" w:uiPriority="67" w:unhideWhenUsed="0"/>
-    <w:lsdException w:name="Medium Grid 2" w:semiHidden="0" w:uiPriority="68" w:unhideWhenUsed="0"/>
-    <w:lsdException w:name="Medium Grid 3" w:semiHidden="0" w:uiPriority="69" w:unhideWhenUsed="0"/>
-    <w:lsdException w:name="Dark List" w:semiHidden="0" w:uiPriority="70" w:unhideWhenUsed="0"/>
-    <w:lsdException w:name="Colorful Shading" w:semiHidden="0" w:uiPriority="71" w:unhideWhenUsed="0"/>
-    <w:lsdException w:name="Colorful List" w:semiHidden="0" w:uiPriority="72" w:unhideWhenUsed="0"/>
-    <w:lsdException w:name="Colorful Grid" w:semiHidden="0" w:uiPriority="73" w:unhideWhenUsed="0"/>
-    <w:lsdException w:name="Light Shading Accent 1" w:semiHidden="0" w:uiPriority="60" w:unhideWhenUsed="0"/>
-    <w:lsdException w:name="Light List Accent 1" w:semiHidden="0" w:uiPriority="61" w:unhideWhenUsed="0"/>
-    <w:lsdException w:name="Light Grid Accent 1" w:semiHidden="0" w:uiPriority="62" w:unhideWhenUsed="0"/>
-    <w:lsdException w:name="Medium Shading 1 Accent 1" w:semiHidden="0" w:uiPriority="63" w:unhideWhenUsed="0"/>
-    <w:lsdException w:name="Medium Shading 2 Accent 1" w:semiHidden="0" w:uiPriority="64" w:unhideWhenUsed="0"/>
-    <w:lsdException w:name="Medium List 1 Accent 1" w:semiHidden="0" w:uiPriority="65" w:unhideWhenUsed="0"/>
-    <w:lsdException w:name="Revision" w:unhideWhenUsed="0"/>
-    <w:lsdException w:name="List Paragraph" w:semiHidden="0" w:uiPriority="34" w:unhideWhenUsed="0" w:qFormat="1"/>
-    <w:lsdException w:name="Quote" w:semiHidden="0" w:uiPriority="29" w:unhideWhenUsed="0" w:qFormat="1"/>
-    <w:lsdException w:name="Intense Quote" w:semiHidden="0" w:uiPriority="30" w:unhideWhenUsed="0" w:qFormat="1"/>
-    <w:lsdException w:name="Medium List 2 Accent 1" w:semiHidden="0" w:uiPriority="66" w:unhideWhenUsed="0"/>
-    <w:lsdException w:name="Medium Grid 1 Accent 1" w:semiHidden="0" w:uiPriority="67" w:unhideWhenUsed="0"/>
-    <w:lsdException w:name="Medium Grid 2 Accent 1" w:semiHidden="0" w:uiPriority="68" w:unhideWhenUsed="0"/>
-    <w:lsdException w:name="Medium Grid 3 Accent 1" w:semiHidden="0" w:uiPriority="69" w:unhideWhenUsed="0"/>
-    <w:lsdException w:name="Dark List Accent 1" w:semiHidden="0" w:uiPriority="70" w:unhideWhenUsed="0"/>
-    <w:lsdException w:name="Colorful Shading Accent 1" w:semiHidden="0" w:uiPriority="71" w:unhideWhenUsed="0"/>
-    <w:lsdException w:name="Colorful List Accent 1" w:semiHidden="0" w:uiPriority="72" w:unhideWhenUsed="0"/>
-    <w:lsdException w:name="Colorful Grid Accent 1" w:semiHidden="0" w:uiPriority="73" w:unhideWhenUsed="0"/>
-    <w:lsdException w:name="Light Shading Accent 2" w:semiHidden="0" w:uiPriority="60" w:unhideWhenUsed="0"/>
-    <w:lsdException w:name="Light List Accent 2" w:semiHidden="0" w:uiPriority="61" w:unhideWhenUsed="0"/>
-    <w:lsdException w:name="Light Grid Accent 2" w:semiHidden="0" w:uiPriority="62" w:unhideWhenUsed="0"/>
-    <w:lsdException w:name="Medium Shading 1 Accent 2" w:semiHidden="0" w:uiPriority="63" w:unhideWhenUsed="0"/>
-    <w:lsdException w:name="Medium Shading 2 Accent 2" w:semiHidden="0" w:uiPriority="64" w:unhideWhenUsed="0"/>
-    <w:lsdException w:name="Medium List 1 Accent 2" w:semiHidden="0" w:uiPriority="65" w:unhideWhenUsed="0"/>
-    <w:lsdException w:name="Medium List 2 Accent 2" w:semiHidden="0" w:uiPriority="66" w:unhideWhenUsed="0"/>
-    <w:lsdException w:name="Medium Grid 1 Accent 2" w:semiHidden="0" w:uiPriority="67" w:unhideWhenUsed="0"/>
-    <w:lsdException w:name="Medium Grid 2 Accent 2" w:semiHidden="0" w:uiPriority="68" w:unhideWhenUsed="0"/>
-    <w:lsdException w:name="Medium Grid 3 Accent 2" w:semiHidden="0" w:uiPriority="69" w:unhideWhenUsed="0"/>
-    <w:lsdException w:name="Dark List Accent 2" w:semiHidden="0" w:uiPriority="70" w:unhideWhenUsed="0"/>
-    <w:lsdException w:name="Colorful Shading Accent 2" w:semiHidden="0" w:uiPriority="71" w:unhideWhenUsed="0"/>
-    <w:lsdException w:name="Colorful List Accent 2" w:semiHidden="0" w:uiPriority="72" w:unhideWhenUsed="0"/>
-    <w:lsdException w:name="Colorful Grid Accent 2" w:semiHidden="0" w:uiPriority="73" w:unhideWhenUsed="0"/>
-    <w:lsdException w:name="Light Shading Accent 3" w:semiHidden="0" w:uiPriority="60" w:unhideWhenUsed="0"/>
-    <w:lsdException w:name="Light List Accent 3" w:semiHidden="0" w:uiPriority="61" w:unhideWhenUsed="0"/>
-    <w:lsdException w:name="Light Grid Accent 3" w:semiHidden="0" w:uiPriority="62" w:unhideWhenUsed="0"/>
-    <w:lsdException w:name="Medium Shading 1 Accent 3" w:semiHidden="0" w:uiPriority="63" w:unhideWhenUsed="0"/>
-    <w:lsdException w:name="Medium Shading 2 Accent 3" w:semiHidden="0" w:uiPriority="64" w:unhideWhenUsed="0"/>
-    <w:lsdException w:name="Medium List 1 Accent 3" w:semiHidden="0" w:uiPriority="65" w:unhideWhenUsed="0"/>
-    <w:lsdException w:name="Medium List 2 Accent 3" w:semiHidden="0" w:uiPriority="66" w:unhideWhenUsed="0"/>
-    <w:lsdException w:name="Medium Grid 1 Accent 3" w:semiHidden="0" w:uiPriority="67" w:unhideWhenUsed="0"/>
-    <w:lsdException w:name="Medium Grid 2 Accent 3" w:semiHidden="0" w:uiPriority="68" w:unhideWhenUsed="0"/>
-    <w:lsdException w:name="Medium Grid 3 Accent 3" w:semiHidden="0" w:uiPriority="69" w:unhideWhenUsed="0"/>
-    <w:lsdException w:name="Dark List Accent 3" w:semiHidden="0" w:uiPriority="70" w:unhideWhenUsed="0"/>
-    <w:lsdException w:name="Colorful Shading Accent 3" w:semiHidden="0" w:uiPriority="71" w:unhideWhenUsed="0"/>
-    <w:lsdException w:name="Colorful List Accent 3" w:semiHidden="0" w:uiPriority="72" w:unhideWhenUsed="0"/>
-    <w:lsdException w:name="Colorful Grid Accent 3" w:semiHidden="0" w:uiPriority="73" w:unhideWhenUsed="0"/>
-    <w:lsdException w:name="Light Shading Accent 4" w:semiHidden="0" w:uiPriority="60" w:unhideWhenUsed="0"/>
-    <w:lsdException w:name="Light List Accent 4" w:semiHidden="0" w:uiPriority="61" w:unhideWhenUsed="0"/>
-    <w:lsdException w:name="Light Grid Accent 4" w:semiHidden="0" w:uiPriority="62" w:unhideWhenUsed="0"/>
-    <w:lsdException w:name="Medium Shading 1 Accent 4" w:semiHidden="0" w:uiPriority="63" w:unhideWhenUsed="0"/>
-    <w:lsdException w:name="Medium Shading 2 Accent 4" w:semiHidden="0" w:uiPriority="64" w:unhideWhenUsed="0"/>
-    <w:lsdException w:name="Medium List 1 Accent 4" w:semiHidden="0" w:uiPriority="65" w:unhideWhenUsed="0"/>
-    <w:lsdException w:name="Medium List 2 Accent 4" w:semiHidden="0" w:uiPriority="66" w:unhideWhenUsed="0"/>
-    <w:lsdException w:name="Medium Grid 1 Accent 4" w:semiHidden="0" w:uiPriority="67" w:unhideWhenUsed="0"/>
-    <w:lsdException w:name="Medium Grid 2 Accent 4" w:semiHidden="0" w:uiPriority="68" w:unhideWhenUsed="0"/>
-    <w:lsdException w:name="Medium Grid 3 Accent 4" w:semiHidden="0" w:uiPriority="69" w:unhideWhenUsed="0"/>
-    <w:lsdException w:name="Dark List Accent 4" w:semiHidden="0" w:uiPriority="70" w:unhideWhenUsed="0"/>
-    <w:lsdException w:name="Colorful Shading Accent 4" w:semiHidden="0" w:uiPriority="71" w:unhideWhenUsed="0"/>
-    <w:lsdException w:name="Colorful List Accent 4" w:semiHidden="0" w:uiPriority="72" w:unhideWhenUsed="0"/>
-    <w:lsdException w:name="Colorful Grid Accent 4" w:semiHidden="0" w:uiPriority="73" w:unhideWhenUsed="0"/>
-    <w:lsdException w:name="Light Shading Accent 5" w:semiHidden="0" w:uiPriority="60" w:unhideWhenUsed="0"/>
-    <w:lsdException w:name="Light List Accent 5" w:semiHidden="0" w:uiPriority="61" w:unhideWhenUsed="0"/>
-    <w:lsdException w:name="Light Grid Accent 5" w:semiHidden="0" w:uiPriority="62" w:unhideWhenUsed="0"/>
-    <w:lsdException w:name="Medium Shading 1 Accent 5" w:semiHidden="0" w:uiPriority="63" w:unhideWhenUsed="0"/>
-    <w:lsdException w:name="Medium Shading 2 Accent 5" w:semiHidden="0" w:uiPriority="64" w:unhideWhenUsed="0"/>
-    <w:lsdException w:name="Medium List 1 Accent 5" w:semiHidden="0" w:uiPriority="65" w:unhideWhenUsed="0"/>
-    <w:lsdException w:name="Medium List 2 Accent 5" w:semiHidden="0" w:uiPriority="66" w:unhideWhenUsed="0"/>
-    <w:lsdException w:name="Medium Grid 1 Accent 5" w:semiHidden="0" w:uiPriority="67" w:unhideWhenUsed="0"/>
-    <w:lsdException w:name="Medium Grid 2 Accent 5" w:semiHidden="0" w:uiPriority="68" w:unhideWhenUsed="0"/>
-    <w:lsdException w:name="Medium Grid 3 Accent 5" w:semiHidden="0" w:uiPriority="69" w:unhideWhenUsed="0"/>
-    <w:lsdException w:name="Dark List Accent 5" w:semiHidden="0" w:uiPriority="70" w:unhideWhenUsed="0"/>
-    <w:lsdException w:name="Colorful Shading Accent 5" w:semiHidden="0" w:uiPriority="71" w:unhideWhenUsed="0"/>
-    <w:lsdException w:name="Colorful List Accent 5" w:semiHidden="0" w:uiPriority="72" w:unhideWhenUsed="0"/>
-    <w:lsdException w:name="Colorful Grid Accent 5" w:semiHidden="0" w:uiPriority="73" w:unhideWhenUsed="0"/>
-    <w:lsdException w:name="Light Shading Accent 6" w:semiHidden="0" w:uiPriority="60" w:unhideWhenUsed="0"/>
-    <w:lsdException w:name="Light List Accent 6" w:semiHidden="0" w:uiPriority="61" w:unhideWhenUsed="0"/>
-    <w:lsdException w:name="Light Grid Accent 6" w:semiHidden="0" w:uiPriority="62" w:unhideWhenUsed="0"/>
-    <w:lsdException w:name="Medium Shading 1 Accent 6" w:semiHidden="0" w:uiPriority="63" w:unhideWhenUsed="0"/>
-    <w:lsdException w:name="Medium Shading 2 Accent 6" w:semiHidden="0" w:uiPriority="64" w:unhideWhenUsed="0"/>
-    <w:lsdException w:name="Medium List 1 Accent 6" w:semiHidden="0" w:uiPriority="65" w:unhideWhenUsed="0"/>
-    <w:lsdException w:name="Medium List 2 Accent 6" w:semiHidden="0" w:uiPriority="66" w:unhideWhenUsed="0"/>
-    <w:lsdException w:name="Medium Grid 1 Accent 6" w:semiHidden="0" w:uiPriority="67" w:unhideWhenUsed="0"/>
-    <w:lsdException w:name="Medium Grid 2 Accent 6" w:semiHidden="0" w:uiPriority="68" w:unhideWhenUsed="0"/>
-    <w:lsdException w:name="Medium Grid 3 Accent 6" w:semiHidden="0" w:uiPriority="69" w:unhideWhenUsed="0"/>
-    <w:lsdException w:name="Dark List Accent 6" w:semiHidden="0" w:uiPriority="70" w:unhideWhenUsed="0"/>
-    <w:lsdException w:name="Colorful Shading Accent 6" w:semiHidden="0" w:uiPriority="71" w:unhideWhenUsed="0"/>
-    <w:lsdException w:name="Colorful List Accent 6" w:semiHidden="0" w:uiPriority="72" w:unhideWhenUsed="0"/>
-    <w:lsdException w:name="Colorful Grid Accent 6" w:semiHidden="0" w:uiPriority="73" w:unhideWhenUsed="0"/>
-    <w:lsdException w:name="Subtle Emphasis" w:semiHidden="0" w:uiPriority="19" w:unhideWhenUsed="0" w:qFormat="1"/>
-    <w:lsdException w:name="Intense Emphasis" w:semiHidden="0" w:uiPriority="21" w:unhideWhenUsed="0" w:qFormat="1"/>
-    <w:lsdException w:name="Subtle Reference" w:semiHidden="0" w:uiPriority="31" w:unhideWhenUsed="0" w:qFormat="1"/>
-    <w:lsdException w:name="Intense Reference" w:semiHidden="0" w:uiPriority="32" w:unhideWhenUsed="0" w:qFormat="1"/>
-    <w:lsdException w:name="Book Title" w:semiHidden="0" w:uiPriority="33" w:unhideWhenUsed="0" w:qFormat="1"/>
-    <w:lsdException w:name="Bibliography" w:uiPriority="37"/>
-    <w:lsdException w:name="TOC Heading" w:uiPriority="39" w:qFormat="1"/>
-  </w:latentStyles>
-  <w:style w:type="paragraph" w:default="1" w:styleId="Normal">
-    <w:name w:val="Normal"/>
-    <w:qFormat/>
-    <w:rPr>
-      <w:lang w:val="es-ES_tradnl"/>
-    </w:rPr>
-  </w:style>
-  <w:style w:type="character" w:default="1" w:styleId="Fuentedeprrafopredeter">
-    <w:name w:val="Default Paragraph Font"/>
-    <w:uiPriority w:val="1"/>
-    <w:semiHidden/>
-    <w:unhideWhenUsed/>
-  </w:style>
-  <w:style w:type="table" w:default="1" w:styleId="Tablanormal">
-    <w:name w:val="Normal Table"/>
-    <w:uiPriority w:val="99"/>
-    <w:semiHidden/>
-    <w:unhideWhenUsed/>
-    <w:tblPr>
-      <w:tblInd w:w="0" w:type="dxa"/>
-      <w:tblCellMar>
-        <w:top w:w="0" w:type="dxa"/>
-        <w:left w:w="108" w:type="dxa"/>
-        <w:bottom w:w="0" w:type="dxa"/>
-        <w:right w:w="108" w:type="dxa"/>
-      </w:tblCellMar>
-    </w:tblPr>
-  </w:style>
-  <w:style w:type="numbering" w:default="1" w:styleId="Sinlista">
-    <w:name w:val="No List"/>
-    <w:uiPriority w:val="99"/>
-    <w:semiHidden/>
-    <w:unhideWhenUsed/>
-  </w:style>
-  <w:style w:type="table" w:styleId="Tablaconcuadrcula">
-    <w:name w:val="Table Grid"/>
-    <w:basedOn w:val="Tablanormal"/>
-    <w:uiPriority w:val="59"/>
-    <w:rsid w:val="006907A4"/>
-    <w:tblPr>
-      <w:tblInd w:w="0" w:type="dxa"/>
-      <w:tblBorders>
-        <w:top w:val="single" w:sz="4" w:space="0" w:color="auto"/>
-        <w:left w:val="single" w:sz="4" w:space="0" w:color="auto"/>
-        <w:bottom w:val="single" w:sz="4" w:space="0" w:color="auto"/>
-        <w:right w:val="single" w:sz="4" w:space="0" w:color="auto"/>
-        <w:insideH w:val="single" w:sz="4" w:space="0" w:color="auto"/>
-        <w:insideV w:val="single" w:sz="4" w:space="0" w:color="auto"/>
-      </w:tblBorders>
-      <w:tblCellMar>
-        <w:top w:w="0" w:type="dxa"/>
-        <w:left w:w="108" w:type="dxa"/>
-        <w:bottom w:w="0" w:type="dxa"/>
-        <w:right w:w="108" w:type="dxa"/>
-      </w:tblCellMar>
-    </w:tblPr>
-  </w:style>
-  <w:style w:type="paragraph" w:styleId="Prrafodelista">
-    <w:name w:val="List Paragraph"/>
-    <w:basedOn w:val="Normal"/>
-    <w:uiPriority w:val="34"/>
-    <w:qFormat/>
-    <w:rsid w:val="00054002"/>
-    <w:pPr>
-      <w:ind w:left="720"/>
-      <w:contextualSpacing/>
-    </w:pPr>
-  </w:style>
-  <w:style w:type="paragraph" w:styleId="Textodeglobo">
-    <w:name w:val="Balloon Text"/>
-    <w:basedOn w:val="Normal"/>
-    <w:link w:val="TextodegloboCar"/>
-    <w:uiPriority w:val="99"/>
-    <w:semiHidden/>
-    <w:unhideWhenUsed/>
-    <w:rsid w:val="001C0D97"/>
-    <w:rPr>
-      <w:rFonts w:ascii="Lucida Grande" w:hAnsi="Lucida Grande" w:cs="Lucida Grande"/>
-      <w:sz w:val="18"/>
-      <w:szCs w:val="18"/>
-    </w:rPr>
-  </w:style>
-  <w:style w:type="character" w:customStyle="1" w:styleId="TextodegloboCar">
-    <w:name w:val="Texto de globo Car"/>
-    <w:basedOn w:val="Fuentedeprrafopredeter"/>
-    <w:link w:val="Textodeglobo"/>
-    <w:uiPriority w:val="99"/>
-    <w:semiHidden/>
-    <w:rsid w:val="001C0D97"/>
-    <w:rPr>
-      <w:rFonts w:ascii="Lucida Grande" w:hAnsi="Lucida Grande" w:cs="Lucida Grande"/>
-      <w:sz w:val="18"/>
-      <w:szCs w:val="18"/>
-      <w:lang w:val="es-ES_tradnl"/>
-    </w:rPr>
-  </w:style>
-</w:styles>
-</file>
-
-<file path=word/stylesWithEffects.xml><?xml version="1.0" encoding="utf-8"?>
-<w:styles xmlns:wpc="http://schemas.microsoft.com/office/word/2010/wordprocessingCanvas" xmlns:mo="http://schemas.microsoft.com/office/mac/office/2008/main" xmlns:mc="http://schemas.openxmlformats.org/markup-compatibility/2006" xmlns:mv="urn:schemas-microsoft-com:mac:vml" xmlns:o="urn:schemas-microsoft-com:office:office" xmlns:r="http://schemas.openxmlformats.org/officeDocument/2006/relationships" xmlns:m="http://schemas.openxmlformats.org/officeDocument/2006/math" xmlns:v="urn:schemas-microsoft-com:vml" xmlns:wp14="http://schemas.microsoft.com/office/word/2010/wordprocessingDrawing" xmlns:wp="http://schemas.openxmlformats.org/drawingml/2006/wordprocessingDrawing" xmlns:w10="urn:schemas-microsoft-com:office:word" xmlns:w="http://schemas.openxmlformats.org/wordprocessingml/2006/main" xmlns:w14="http://schemas.microsoft.com/office/word/2010/wordml" xmlns:wpg="http://schemas.microsoft.com/office/word/2010/wordprocessingGroup" xmlns:wpi="http://schemas.microsoft.com/office/word/2010/wordprocessingInk" xmlns:wne="http://schemas.microsoft.com/office/word/2006/wordml" xmlns:wps="http://schemas.microsoft.com/office/word/2010/wordprocessingShape" mc:Ignorable="w14 wp14">
-  <w:docDefaults>
-    <w:rPrDefault>
-      <w:rPr>
-        <w:rFonts w:asciiTheme="minorHAnsi" w:eastAsiaTheme="minorEastAsia" w:hAnsiTheme="minorHAnsi" w:cstheme="minorBidi"/>
-        <w:sz w:val="24"/>
-        <w:szCs w:val="24"/>
-        <w:lang w:val="en-US" w:eastAsia="en-US" w:bidi="ar-SA"/>
-      </w:rPr>
-    </w:rPrDefault>
-    <w:pPrDefault/>
-  </w:docDefaults>
-  <w:latentStyles w:defLockedState="0" w:defUIPriority="99" w:defSemiHidden="1" w:defUnhideWhenUsed="1" w:defQFormat="0" w:count="276">
-    <w:lsdException w:name="Normal" w:semiHidden="0" w:uiPriority="0" w:unhideWhenUsed="0" w:qFormat="1"/>
-    <w:lsdException w:name="heading 1" w:semiHidden="0" w:uiPriority="9" w:unhideWhenUsed="0" w:qFormat="1"/>
-    <w:lsdException w:name="heading 2" w:uiPriority="9" w:qFormat="1"/>
-    <w:lsdException w:name="heading 3" w:uiPriority="9" w:qFormat="1"/>
-    <w:lsdException w:name="heading 4" w:uiPriority="9" w:qFormat="1"/>
-    <w:lsdException w:name="heading 5" w:uiPriority="9" w:qFormat="1"/>
-    <w:lsdException w:name="heading 6" w:uiPriority="9" w:qFormat="1"/>
-    <w:lsdException w:name="heading 7" w:uiPriority="9" w:qFormat="1"/>
-    <w:lsdException w:name="heading 8" w:uiPriority="9" w:qFormat="1"/>
-    <w:lsdException w:name="heading 9" w:uiPriority="9" w:qFormat="1"/>
-    <w:lsdException w:name="toc 1" w:uiPriority="39"/>
-    <w:lsdException w:name="toc 2" w:uiPriority="39"/>
-    <w:lsdException w:name="toc 3" w:uiPriority="39"/>
-    <w:lsdException w:name="toc 4" w:uiPriority="39"/>
-    <w:lsdException w:name="toc 5" w:uiPriority="39"/>
-    <w:lsdException w:name="toc 6" w:uiPriority="39"/>
-    <w:lsdException w:name="toc 7" w:uiPriority="39"/>
-    <w:lsdException w:name="toc 8" w:uiPriority="39"/>
-    <w:lsdException w:name="toc 9" w:uiPriority="39"/>
-    <w:lsdException w:name="caption" w:uiPriority="35" w:qFormat="1"/>
-    <w:lsdException w:name="Title" w:semiHidden="0" w:uiPriority="10" w:unhideWhenUsed="0" w:qFormat="1"/>
-    <w:lsdException w:name="Default Paragraph Font" w:uiPriority="1"/>
-    <w:lsdException w:name="Subtitle" w:semiHidden="0" w:uiPriority="11" w:unhideWhenUsed="0" w:qFormat="1"/>
-    <w:lsdException w:name="Strong" w:semiHidden="0" w:uiPriority="22" w:unhideWhenUsed="0" w:qFormat="1"/>
-    <w:lsdException w:name="Emphasis" w:semiHidden="0" w:uiPriority="20" w:unhideWhenUsed="0" w:qFormat="1"/>
-    <w:lsdException w:name="Table Grid" w:semiHidden="0" w:uiPriority="59" w:unhideWhenUsed="0"/>
-    <w:lsdException w:name="Placeholder Text" w:unhideWhenUsed="0"/>
-    <w:lsdException w:name="No Spacing" w:semiHidden="0" w:uiPriority="1" w:unhideWhenUsed="0" w:qFormat="1"/>
-    <w:lsdException w:name="Light Shading" w:semiHidden="0" w:uiPriority="60" w:unhideWhenUsed="0"/>
-    <w:lsdException w:name="Light List" w:semiHidden="0" w:uiPriority="61" w:unhideWhenUsed="0"/>
-    <w:lsdException w:name="Light Grid" w:semiHidden="0" w:uiPriority="62" w:unhideWhenUsed="0"/>
-    <w:lsdException w:name="Medium Shading 1" w:semiHidden="0" w:uiPriority="63" w:unhideWhenUsed="0"/>
-    <w:lsdException w:name="Medium Shading 2" w:semiHidden="0" w:uiPriority="64" w:unhideWhenUsed="0"/>
-    <w:lsdException w:name="Medium List 1" w:semiHidden="0" w:uiPriority="65" w:unhideWhenUsed="0"/>
-    <w:lsdException w:name="Medium List 2" w:semiHidden="0" w:uiPriority="66" w:unhideWhenUsed="0"/>
-    <w:lsdException w:name="Medium Grid 1" w:semiHidden="0" w:uiPriority="67" w:unhideWhenUsed="0"/>
-    <w:lsdException w:name="Medium Grid 2" w:semiHidden="0" w:uiPriority="68" w:unhideWhenUsed="0"/>
-    <w:lsdException w:name="Medium Grid 3" w:semiHidden="0" w:uiPriority="69" w:unhideWhenUsed="0"/>
-    <w:lsdException w:name="Dark List" w:semiHidden="0" w:uiPriority="70" w:unhideWhenUsed="0"/>
-    <w:lsdException w:name="Colorful Shading" w:semiHidden="0" w:uiPriority="71" w:unhideWhenUsed="0"/>
-    <w:lsdException w:name="Colorful List" w:semiHidden="0" w:uiPriority="72" w:unhideWhenUsed="0"/>
-    <w:lsdException w:name="Colorful Grid" w:semiHidden="0" w:uiPriority="73" w:unhideWhenUsed="0"/>
-    <w:lsdException w:name="Light Shading Accent 1" w:semiHidden="0" w:uiPriority="60" w:unhideWhenUsed="0"/>
-    <w:lsdException w:name="Light List Accent 1" w:semiHidden="0" w:uiPriority="61" w:unhideWhenUsed="0"/>
-    <w:lsdException w:name="Light Grid Accent 1" w:semiHidden="0" w:uiPriority="62" w:unhideWhenUsed="0"/>
-    <w:lsdException w:name="Medium Shading 1 Accent 1" w:semiHidden="0" w:uiPriority="63" w:unhideWhenUsed="0"/>
-    <w:lsdException w:name="Medium Shading 2 Accent 1" w:semiHidden="0" w:uiPriority="64" w:unhideWhenUsed="0"/>
-    <w:lsdException w:name="Medium List 1 Accent 1" w:semiHidden="0" w:uiPriority="65" w:unhideWhenUsed="0"/>
-    <w:lsdException w:name="Revision" w:unhideWhenUsed="0"/>
-    <w:lsdException w:name="List Paragraph" w:semiHidden="0" w:uiPriority="34" w:unhideWhenUsed="0" w:qFormat="1"/>
-    <w:lsdException w:name="Quote" w:semiHidden="0" w:uiPriority="29" w:unhideWhenUsed="0" w:qFormat="1"/>
-    <w:lsdException w:name="Intense Quote" w:semiHidden="0" w:uiPriority="30" w:unhideWhenUsed="0" w:qFormat="1"/>
-    <w:lsdException w:name="Medium List 2 Accent 1" w:semiHidden="0" w:uiPriority="66" w:unhideWhenUsed="0"/>
-    <w:lsdException w:name="Medium Grid 1 Accent 1" w:semiHidden="0" w:uiPriority="67" w:unhideWhenUsed="0"/>
-    <w:lsdException w:name="Medium Grid 2 Accent 1" w:semiHidden="0" w:uiPriority="68" w:unhideWhenUsed="0"/>
-    <w:lsdException w:name="Medium Grid 3 Accent 1" w:semiHidden="0" w:uiPriority="69" w:unhideWhenUsed="0"/>
-    <w:lsdException w:name="Dark List Accent 1" w:semiHidden="0" w:uiPriority="70" w:unhideWhenUsed="0"/>
-    <w:lsdException w:name="Colorful Shading Accent 1" w:semiHidden="0" w:uiPriority="71" w:unhideWhenUsed="0"/>
-    <w:lsdException w:name="Colorful List Accent 1" w:semiHidden="0" w:uiPriority="72" w:unhideWhenUsed="0"/>
-    <w:lsdException w:name="Colorful Grid Accent 1" w:semiHidden="0" w:uiPriority="73" w:unhideWhenUsed="0"/>
-    <w:lsdException w:name="Light Shading Accent 2" w:semiHidden="0" w:uiPriority="60" w:unhideWhenUsed="0"/>
-    <w:lsdException w:name="Light List Accent 2" w:semiHidden="0" w:uiPriority="61" w:unhideWhenUsed="0"/>
-    <w:lsdException w:name="Light Grid Accent 2" w:semiHidden="0" w:uiPriority="62" w:unhideWhenUsed="0"/>
-    <w:lsdException w:name="Medium Shading 1 Accent 2" w:semiHidden="0" w:uiPriority="63" w:unhideWhenUsed="0"/>
-    <w:lsdException w:name="Medium Shading 2 Accent 2" w:semiHidden="0" w:uiPriority="64" w:unhideWhenUsed="0"/>
-    <w:lsdException w:name="Medium List 1 Accent 2" w:semiHidden="0" w:uiPriority="65" w:unhideWhenUsed="0"/>
-    <w:lsdException w:name="Medium List 2 Accent 2" w:semiHidden="0" w:uiPriority="66" w:unhideWhenUsed="0"/>
-    <w:lsdException w:name="Medium Grid 1 Accent 2" w:semiHidden="0" w:uiPriority="67" w:unhideWhenUsed="0"/>
-    <w:lsdException w:name="Medium Grid 2 Accent 2" w:semiHidden="0" w:uiPriority="68" w:unhideWhenUsed="0"/>
-    <w:lsdException w:name="Medium Grid 3 Accent 2" w:semiHidden="0" w:uiPriority="69" w:unhideWhenUsed="0"/>
-    <w:lsdException w:name="Dark List Accent 2" w:semiHidden="0" w:uiPriority="70" w:unhideWhenUsed="0"/>
-    <w:lsdException w:name="Colorful Shading Accent 2" w:semiHidden="0" w:uiPriority="71" w:unhideWhenUsed="0"/>
-    <w:lsdException w:name="Colorful List Accent 2" w:semiHidden="0" w:uiPriority="72" w:unhideWhenUsed="0"/>
-    <w:lsdException w:name="Colorful Grid Accent 2" w:semiHidden="0" w:uiPriority="73" w:unhideWhenUsed="0"/>
-    <w:lsdException w:name="Light Shading Accent 3" w:semiHidden="0" w:uiPriority="60" w:unhideWhenUsed="0"/>
-    <w:lsdException w:name="Light List Accent 3" w:semiHidden="0" w:uiPriority="61" w:unhideWhenUsed="0"/>
-    <w:lsdException w:name="Light Grid Accent 3" w:semiHidden="0" w:uiPriority="62" w:unhideWhenUsed="0"/>
-    <w:lsdException w:name="Medium Shading 1 Accent 3" w:semiHidden="0" w:uiPriority="63" w:unhideWhenUsed="0"/>
-    <w:lsdException w:name="Medium Shading 2 Accent 3" w:semiHidden="0" w:uiPriority="64" w:unhideWhenUsed="0"/>
-    <w:lsdException w:name="Medium List 1 Accent 3" w:semiHidden="0" w:uiPriority="65" w:unhideWhenUsed="0"/>
-    <w:lsdException w:name="Medium List 2 Accent 3" w:semiHidden="0" w:uiPriority="66" w:unhideWhenUsed="0"/>
-    <w:lsdException w:name="Medium Grid 1 Accent 3" w:semiHidden="0" w:uiPriority="67" w:unhideWhenUsed="0"/>
-    <w:lsdException w:name="Medium Grid 2 Accent 3" w:semiHidden="0" w:uiPriority="68" w:unhideWhenUsed="0"/>
-    <w:lsdException w:name="Medium Grid 3 Accent 3" w:semiHidden="0" w:uiPriority="69" w:unhideWhenUsed="0"/>
-    <w:lsdException w:name="Dark List Accent 3" w:semiHidden="0" w:uiPriority="70" w:unhideWhenUsed="0"/>
-    <w:lsdException w:name="Colorful Shading Accent 3" w:semiHidden="0" w:uiPriority="71" w:unhideWhenUsed="0"/>
-    <w:lsdException w:name="Colorful List Accent 3" w:semiHidden="0" w:uiPriority="72" w:unhideWhenUsed="0"/>
-    <w:lsdException w:name="Colorful Grid Accent 3" w:semiHidden="0" w:uiPriority="73" w:unhideWhenUsed="0"/>
-    <w:lsdException w:name="Light Shading Accent 4" w:semiHidden="0" w:uiPriority="60" w:unhideWhenUsed="0"/>
-    <w:lsdException w:name="Light List Accent 4" w:semiHidden="0" w:uiPriority="61" w:unhideWhenUsed="0"/>
-    <w:lsdException w:name="Light Grid Accent 4" w:semiHidden="0" w:uiPriority="62" w:unhideWhenUsed="0"/>
-    <w:lsdException w:name="Medium Shading 1 Accent 4" w:semiHidden="0" w:uiPriority="63" w:unhideWhenUsed="0"/>
-    <w:lsdException w:name="Medium Shading 2 Accent 4" w:semiHidden="0" w:uiPriority="64" w:unhideWhenUsed="0"/>
-    <w:lsdException w:name="Medium List 1 Accent 4" w:semiHidden="0" w:uiPriority="65" w:unhideWhenUsed="0"/>
-    <w:lsdException w:name="Medium List 2 Accent 4" w:semiHidden="0" w:uiPriority="66" w:unhideWhenUsed="0"/>
-    <w:lsdException w:name="Medium Grid 1 Accent 4" w:semiHidden="0" w:uiPriority="67" w:unhideWhenUsed="0"/>
-    <w:lsdException w:name="Medium Grid 2 Accent 4" w:semiHidden="0" w:uiPriority="68" w:unhideWhenUsed="0"/>
-    <w:lsdException w:name="Medium Grid 3 Accent 4" w:semiHidden="0" w:uiPriority="69" w:unhideWhenUsed="0"/>
-    <w:lsdException w:name="Dark List Accent 4" w:semiHidden="0" w:uiPriority="70" w:unhideWhenUsed="0"/>
-    <w:lsdException w:name="Colorful Shading Accent 4" w:semiHidden="0" w:uiPriority="71" w:unhideWhenUsed="0"/>
-    <w:lsdException w:name="Colorful List Accent 4" w:semiHidden="0" w:uiPriority="72" w:unhideWhenUsed="0"/>
-    <w:lsdException w:name="Colorful Grid Accent 4" w:semiHidden="0" w:uiPriority="73" w:unhideWhenUsed="0"/>
-    <w:lsdException w:name="Light Shading Accent 5" w:semiHidden="0" w:uiPriority="60" w:unhideWhenUsed="0"/>
-    <w:lsdException w:name="Light List Accent 5" w:semiHidden="0" w:uiPriority="61" w:unhideWhenUsed="0"/>
-    <w:lsdException w:name="Light Grid Accent 5" w:semiHidden="0" w:uiPriority="62" w:unhideWhenUsed="0"/>
-    <w:lsdException w:name="Medium Shading 1 Accent 5" w:semiHidden="0" w:uiPriority="63" w:unhideWhenUsed="0"/>
-    <w:lsdException w:name="Medium Shading 2 Accent 5" w:semiHidden="0" w:uiPriority="64" w:unhideWhenUsed="0"/>
-    <w:lsdException w:name="Medium List 1 Accent 5" w:semiHidden="0" w:uiPriority="65" w:unhideWhenUsed="0"/>
-    <w:lsdException w:name="Medium List 2 Accent 5" w:semiHidden="0" w:uiPriority="66" w:unhideWhenUsed="0"/>
-    <w:lsdException w:name="Medium Grid 1 Accent 5" w:semiHidden="0" w:uiPriority="67" w:unhideWhenUsed="0"/>
-    <w:lsdException w:name="Medium Grid 2 Accent 5" w:semiHidden="0" w:uiPriority="68" w:unhideWhenUsed="0"/>
-    <w:lsdException w:name="Medium Grid 3 Accent 5" w:semiHidden="0" w:uiPriority="69" w:unhideWhenUsed="0"/>
-    <w:lsdException w:name="Dark List Accent 5" w:semiHidden="0" w:uiPriority="70" w:unhideWhenUsed="0"/>
-    <w:lsdException w:name="Colorful Shading Accent 5" w:semiHidden="0" w:uiPriority="71" w:unhideWhenUsed="0"/>
-    <w:lsdException w:name="Colorful List Accent 5" w:semiHidden="0" w:uiPriority="72" w:unhideWhenUsed="0"/>
-    <w:lsdException w:name="Colorful Grid Accent 5" w:semiHidden="0" w:uiPriority="73" w:unhideWhenUsed="0"/>
-    <w:lsdException w:name="Light Shading Accent 6" w:semiHidden="0" w:uiPriority="60" w:unhideWhenUsed="0"/>
-    <w:lsdException w:name="Light List Accent 6" w:semiHidden="0" w:uiPriority="61" w:unhideWhenUsed="0"/>
-    <w:lsdException w:name="Light Grid Accent 6" w:semiHidden="0" w:uiPriority="62" w:unhideWhenUsed="0"/>
-    <w:lsdException w:name="Medium Shading 1 Accent 6" w:semiHidden="0" w:uiPriority="63" w:unhideWhenUsed="0"/>
-    <w:lsdException w:name="Medium Shading 2 Accent 6" w:semiHidden="0" w:uiPriority="64" w:unhideWhenUsed="0"/>
-    <w:lsdException w:name="Medium List 1 Accent 6" w:semiHidden="0" w:uiPriority="65" w:unhideWhenUsed="0"/>
-    <w:lsdException w:name="Medium List 2 Accent 6" w:semiHidden="0" w:uiPriority="66" w:unhideWhenUsed="0"/>
-    <w:lsdException w:name="Medium Grid 1 Accent 6" w:semiHidden="0" w:uiPriority="67" w:unhideWhenUsed="0"/>
-    <w:lsdException w:name="Medium Grid 2 Accent 6" w:semiHidden="0" w:uiPriority="68" w:unhideWhenUsed="0"/>
-    <w:lsdException w:name="Medium Grid 3 Accent 6" w:semiHidden="0" w:uiPriority="69" w:unhideWhenUsed="0"/>
-    <w:lsdException w:name="Dark List Accent 6" w:semiHidden="0" w:uiPriority="70" w:unhideWhenUsed="0"/>
-    <w:lsdException w:name="Colorful Shading Accent 6" w:semiHidden="0" w:uiPriority="71" w:unhideWhenUsed="0"/>
-    <w:lsdException w:name="Colorful List Accent 6" w:semiHidden="0" w:uiPriority="72" w:unhideWhenUsed="0"/>
-    <w:lsdException w:name="Colorful Grid Accent 6" w:semiHidden="0" w:uiPriority="73" w:unhideWhenUsed="0"/>
-    <w:lsdException w:name="Subtle Emphasis" w:semiHidden="0" w:uiPriority="19" w:unhideWhenUsed="0" w:qFormat="1"/>
-    <w:lsdException w:name="Intense Emphasis" w:semiHidden="0" w:uiPriority="21" w:unhideWhenUsed="0" w:qFormat="1"/>
-    <w:lsdException w:name="Subtle Reference" w:semiHidden="0" w:uiPriority="31" w:unhideWhenUsed="0" w:qFormat="1"/>
-    <w:lsdException w:name="Intense Reference" w:semiHidden="0" w:uiPriority="32" w:unhideWhenUsed="0" w:qFormat="1"/>
-    <w:lsdException w:name="Book Title" w:semiHidden="0" w:uiPriority="33" w:unhideWhenUsed="0" w:qFormat="1"/>
-    <w:lsdException w:name="Bibliography" w:uiPriority="37"/>
-    <w:lsdException w:name="TOC Heading" w:uiPriority="39" w:qFormat="1"/>
+  <w:latentStyles w:defLockedState="0" w:defUIPriority="99" w:defSemiHidden="0" w:defUnhideWhenUsed="0" w:defQFormat="0" w:count="371">
+    <w:lsdException w:name="Normal" w:uiPriority="0" w:qFormat="1"/>
+    <w:lsdException w:name="heading 1" w:uiPriority="9" w:qFormat="1"/>
+    <w:lsdException w:name="heading 2" w:semiHidden="1" w:uiPriority="9" w:unhideWhenUsed="1" w:qFormat="1"/>
+    <w:lsdException w:name="heading 3" w:semiHidden="1" w:uiPriority="9" w:unhideWhenUsed="1" w:qFormat="1"/>
+    <w:lsdException w:name="heading 4" w:semiHidden="1" w:uiPriority="9" w:unhideWhenUsed="1" w:qFormat="1"/>
+    <w:lsdException w:name="heading 5" w:semiHidden="1" w:uiPriority="9" w:unhideWhenUsed="1" w:qFormat="1"/>
+    <w:lsdException w:name="heading 6" w:semiHidden="1" w:uiPriority="9" w:unhideWhenUsed="1" w:qFormat="1"/>
+    <w:lsdException w:name="heading 7" w:semiHidden="1" w:uiPriority="9" w:unhideWhenUsed="1" w:qFormat="1"/>
+    <w:lsdException w:name="heading 8" w:semiHidden="1" w:uiPriority="9" w:unhideWhenUsed="1" w:qFormat="1"/>
+    <w:lsdException w:name="heading 9" w:semiHidden="1" w:uiPriority="9" w:unhideWhenUsed="1" w:qFormat="1"/>
+    <w:lsdException w:name="index 1" w:semiHidden="1" w:unhideWhenUsed="1"/>
+    <w:lsdException w:name="index 2" w:semiHidden="1" w:unhideWhenUsed="1"/>
+    <w:lsdException w:name="index 3" w:semiHidden="1" w:unhideWhenUsed="1"/>
+    <w:lsdException w:name="index 4" w:semiHidden="1" w:unhideWhenUsed="1"/>
+    <w:lsdException w:name="index 5" w:semiHidden="1" w:unhideWhenUsed="1"/>
+    <w:lsdException w:name="index 6" w:semiHidden="1" w:unhideWhenUsed="1"/>
+    <w:lsdException w:name="index 7" w:semiHidden="1" w:unhideWhenUsed="1"/>
+    <w:lsdException w:name="index 8" w:semiHidden="1" w:unhideWhenUsed="1"/>
+    <w:lsdException w:name="index 9" w:semiHidden="1" w:unhideWhenUsed="1"/>
+    <w:lsdException w:name="toc 1" w:semiHidden="1" w:uiPriority="39" w:unhideWhenUsed="1"/>
+    <w:lsdException w:name="toc 2" w:semiHidden="1" w:uiPriority="39" w:unhideWhenUsed="1"/>
+    <w:lsdException w:name="toc 3" w:semiHidden="1" w:uiPriority="39" w:unhideWhenUsed="1"/>
+    <w:lsdException w:name="toc 4" w:semiHidden="1" w:uiPriority="39" w:unhideWhenUsed="1"/>
+    <w:lsdException w:name="toc 5" w:semiHidden="1" w:uiPriority="39" w:unhideWhenUsed="1"/>
+    <w:lsdException w:name="toc 6" w:semiHidden="1" w:uiPriority="39" w:unhideWhenUsed="1"/>
+    <w:lsdException w:name="toc 7" w:semiHidden="1" w:uiPriority="39" w:unhideWhenUsed="1"/>
+    <w:lsdException w:name="toc 8" w:semiHidden="1" w:uiPriority="39" w:unhideWhenUsed="1"/>
+    <w:lsdException w:name="toc 9" w:semiHidden="1" w:uiPriority="39" w:unhideWhenUsed="1"/>
+    <w:lsdException w:name="Normal Indent" w:semiHidden="1" w:unhideWhenUsed="1"/>
+    <w:lsdException w:name="footnote text" w:semiHidden="1" w:unhideWhenUsed="1"/>
+    <w:lsdException w:name="annotation text" w:semiHidden="1" w:unhideWhenUsed="1"/>
+    <w:lsdException w:name="header" w:semiHidden="1" w:unhideWhenUsed="1"/>
+    <w:lsdException w:name="footer" w:semiHidden="1" w:unhideWhenUsed="1"/>
+    <w:lsdException w:name="index heading" w:semiHidden="1" w:unhideWhenUsed="1"/>
+    <w:lsdException w:name="caption" w:semiHidden="1" w:uiPriority="35" w:unhideWhenUsed="1" w:qFormat="1"/>
+    <w:lsdException w:name="table of figures" w:semiHidden="1" w:unhideWhenUsed="1"/>
+    <w:lsdException w:name="envelope address" w:semiHidden="1" w:unhideWhenUsed="1"/>
+    <w:lsdException w:name="envelope return" w:semiHidden="1" w:unhideWhenUsed="1"/>
+    <w:lsdException w:name="footnote reference" w:semiHidden="1" w:unhideWhenUsed="1"/>
+    <w:lsdException w:name="annotation reference" w:semiHidden="1" w:unhideWhenUsed="1"/>
+    <w:lsdException w:name="line number" w:semiHidden="1" w:unhideWhenUsed="1"/>
+    <w:lsdException w:name="page number" w:semiHidden="1" w:unhideWhenUsed="1"/>
+    <w:lsdException w:name="endnote reference" w:semiHidden="1" w:unhideWhenUsed="1"/>
+    <w:lsdException w:name="endnote text" w:semiHidden="1" w:unhideWhenUsed="1"/>
+    <w:lsdException w:name="table of authorities" w:semiHidden="1" w:unhideWhenUsed="1"/>
+    <w:lsdException w:name="macro" w:semiHidden="1" w:unhideWhenUsed="1"/>
+    <w:lsdException w:name="toa heading" w:semiHidden="1" w:unhideWhenUsed="1"/>
+    <w:lsdException w:name="List" w:semiHidden="1" w:unhideWhenUsed="1"/>
+    <w:lsdException w:name="List Bullet" w:semiHidden="1" w:unhideWhenUsed="1"/>
+    <w:lsdException w:name="List Number" w:semiHidden="1" w:unhideWhenUsed="1"/>
+    <w:lsdException w:name="List 2" w:semiHidden="1" w:unhideWhenUsed="1"/>
+    <w:lsdException w:name="List 3" w:semiHidden="1" w:unhideWhenUsed="1"/>
+    <w:lsdException w:name="List 4" w:semiHidden="1" w:unhideWhenUsed="1"/>
+    <w:lsdException w:name="List 5" w:semiHidden="1" w:unhideWhenUsed="1"/>
+    <w:lsdException w:name="List Bullet 2" w:semiHidden="1" w:unhideWhenUsed="1"/>
+    <w:lsdException w:name="List Bullet 3" w:semiHidden="1" w:unhideWhenUsed="1"/>
+    <w:lsdException w:name="List Bullet 4" w:semiHidden="1" w:unhideWhenUsed="1"/>
+    <w:lsdException w:name="List Bullet 5" w:semiHidden="1" w:unhideWhenUsed="1"/>
+    <w:lsdException w:name="List Number 2" w:semiHidden="1" w:unhideWhenUsed="1"/>
+    <w:lsdException w:name="List Number 3" w:semiHidden="1" w:unhideWhenUsed="1"/>
+    <w:lsdException w:name="List Number 4" w:semiHidden="1" w:unhideWhenUsed="1"/>
+    <w:lsdException w:name="List Number 5" w:semiHidden="1" w:unhideWhenUsed="1"/>
+    <w:lsdException w:name="Title" w:uiPriority="10" w:qFormat="1"/>
+    <w:lsdException w:name="Closing" w:semiHidden="1" w:unhideWhenUsed="1"/>
+    <w:lsdException w:name="Signature" w:semiHidden="1" w:unhideWhenUsed="1"/>
+    <w:lsdException w:name="Default Paragraph Font" w:semiHidden="1" w:uiPriority="1" w:unhideWhenUsed="1"/>
+    <w:lsdException w:name="Body Text" w:semiHidden="1" w:unhideWhenUsed="1"/>
+    <w:lsdException w:name="Body Text Indent" w:semiHidden="1" w:unhideWhenUsed="1"/>
+    <w:lsdException w:name="List Continue" w:semiHidden="1" w:unhideWhenUsed="1"/>
+    <w:lsdException w:name="List Continue 2" w:semiHidden="1" w:unhideWhenUsed="1"/>
+    <w:lsdException w:name="List Continue 3" w:semiHidden="1" w:unhideWhenUsed="1"/>
+    <w:lsdException w:name="List Continue 4" w:semiHidden="1" w:unhideWhenUsed="1"/>
+    <w:lsdException w:name="List Continue 5" w:semiHidden="1" w:unhideWhenUsed="1"/>
+    <w:lsdException w:name="Message Header" w:semiHidden="1" w:unhideWhenUsed="1"/>
+    <w:lsdException w:name="Subtitle" w:uiPriority="11" w:qFormat="1"/>
+    <w:lsdException w:name="Salutation" w:semiHidden="1" w:unhideWhenUsed="1"/>
+    <w:lsdException w:name="Date" w:semiHidden="1" w:unhideWhenUsed="1"/>
+    <w:lsdException w:name="Body Text First Indent" w:semiHidden="1" w:unhideWhenUsed="1"/>
+    <w:lsdException w:name="Body Text First Indent 2" w:semiHidden="1" w:unhideWhenUsed="1"/>
+    <w:lsdException w:name="Note Heading" w:semiHidden="1" w:unhideWhenUsed="1"/>
+    <w:lsdException w:name="Body Text 2" w:semiHidden="1" w:unhideWhenUsed="1"/>
+    <w:lsdException w:name="Body Text 3" w:semiHidden="1" w:unhideWhenUsed="1"/>
+    <w:lsdException w:name="Body Text Indent 2" w:semiHidden="1" w:unhideWhenUsed="1"/>
+    <w:lsdException w:name="Body Text Indent 3" w:semiHidden="1" w:unhideWhenUsed="1"/>
+    <w:lsdException w:name="Block Text" w:semiHidden="1" w:unhideWhenUsed="1"/>
+    <w:lsdException w:name="Hyperlink" w:semiHidden="1" w:unhideWhenUsed="1"/>
+    <w:lsdException w:name="FollowedHyperlink" w:semiHidden="1" w:unhideWhenUsed="1"/>
+    <w:lsdException w:name="Strong" w:uiPriority="22" w:qFormat="1"/>
+    <w:lsdException w:name="Emphasis" w:uiPriority="20" w:qFormat="1"/>
+    <w:lsdException w:name="Document Map" w:semiHidden="1" w:unhideWhenUsed="1"/>
+    <w:lsdException w:name="Plain Text" w:semiHidden="1" w:unhideWhenUsed="1"/>
+    <w:lsdException w:name="E-mail Signature" w:semiHidden="1" w:unhideWhenUsed="1"/>
+    <w:lsdException w:name="HTML Top of Form" w:semiHidden="1" w:unhideWhenUsed="1"/>
+    <w:lsdException w:name="HTML Bottom of Form" w:semiHidden="1" w:unhideWhenUsed="1"/>
+    <w:lsdException w:name="Normal (Web)" w:semiHidden="1" w:unhideWhenUsed="1"/>
+    <w:lsdException w:name="HTML Acronym" w:semiHidden="1" w:unhideWhenUsed="1"/>
+    <w:lsdException w:name="HTML Address" w:semiHidden="1" w:unhideWhenUsed="1"/>
+    <w:lsdException w:name="HTML Cite" w:semiHidden="1" w:unhideWhenUsed="1"/>
+    <w:lsdException w:name="HTML Code" w:semiHidden="1" w:unhideWhenUsed="1"/>
+    <w:lsdException w:name="HTML Definition" w:semiHidden="1" w:unhideWhenUsed="1"/>
+    <w:lsdException w:name="HTML Keyboard" w:semiHidden="1" w:unhideWhenUsed="1"/>
+    <w:lsdException w:name="HTML Preformatted" w:semiHidden="1" w:unhideWhenUsed="1"/>
+    <w:lsdException w:name="HTML Sample" w:semiHidden="1" w:unhideWhenUsed="1"/>
+    <w:lsdException w:name="HTML Typewriter" w:semiHidden="1" w:unhideWhenUsed="1"/>
+    <w:lsdException w:name="HTML Variable" w:semiHidden="1" w:unhideWhenUsed="1"/>
+    <w:lsdException w:name="Normal Table" w:semiHidden="1" w:unhideWhenUsed="1"/>
+    <w:lsdException w:name="annotation subject" w:semiHidden="1" w:unhideWhenUsed="1"/>
+    <w:lsdException w:name="No List" w:semiHidden="1" w:unhideWhenUsed="1"/>
+    <w:lsdException w:name="Outline List 1" w:semiHidden="1" w:unhideWhenUsed="1"/>
+    <w:lsdException w:name="Outline List 2" w:semiHidden="1" w:unhideWhenUsed="1"/>
+    <w:lsdException w:name="Outline List 3" w:semiHidden="1" w:unhideWhenUsed="1"/>
+    <w:lsdException w:name="Table Simple 1" w:semiHidden="1" w:unhideWhenUsed="1"/>
+    <w:lsdException w:name="Table Simple 2" w:semiHidden="1" w:unhideWhenUsed="1"/>
+    <w:lsdException w:name="Table Simple 3" w:semiHidden="1" w:unhideWhenUsed="1"/>
+    <w:lsdException w:name="Table Classic 1" w:semiHidden="1" w:unhideWhenUsed="1"/>
+    <w:lsdException w:name="Table Classic 2" w:semiHidden="1" w:unhideWhenUsed="1"/>
+    <w:lsdException w:name="Table Classic 3" w:semiHidden="1" w:unhideWhenUsed="1"/>
+    <w:lsdException w:name="Table Classic 4" w:semiHidden="1" w:unhideWhenUsed="1"/>
+    <w:lsdException w:name="Table Colorful 1" w:semiHidden="1" w:unhideWhenUsed="1"/>
+    <w:lsdException w:name="Table Colorful 2" w:semiHidden="1" w:unhideWhenUsed="1"/>
+    <w:lsdException w:name="Table Colorful 3" w:semiHidden="1" w:unhideWhenUsed="1"/>
+    <w:lsdException w:name="Table Columns 1" w:semiHidden="1" w:unhideWhenUsed="1"/>
+    <w:lsdException w:name="Table Columns 2" w:semiHidden="1" w:unhideWhenUsed="1"/>
+    <w:lsdException w:name="Table Columns 3" w:semiHidden="1" w:unhideWhenUsed="1"/>
+    <w:lsdException w:name="Table Columns 4" w:semiHidden="1" w:unhideWhenUsed="1"/>
+    <w:lsdException w:name="Table Columns 5" w:semiHidden="1" w:unhideWhenUsed="1"/>
+    <w:lsdException w:name="Table Grid 1" w:semiHidden="1" w:unhideWhenUsed="1"/>
+    <w:lsdException w:name="Table Grid 2" w:semiHidden="1" w:unhideWhenUsed="1"/>
+    <w:lsdException w:name="Table Grid 3" w:semiHidden="1" w:unhideWhenUsed="1"/>
+    <w:lsdException w:name="Table Grid 4" w:semiHidden="1" w:unhideWhenUsed="1"/>
+    <w:lsdException w:name="Table Grid 5" w:semiHidden="1" w:unhideWhenUsed="1"/>
+    <w:lsdException w:name="Table Grid 6" w:semiHidden="1" w:unhideWhenUsed="1"/>
+    <w:lsdException w:name="Table Grid 7" w:semiHidden="1" w:unhideWhenUsed="1"/>
+    <w:lsdException w:name="Table Grid 8" w:semiHidden="1" w:unhideWhenUsed="1"/>
+    <w:lsdException w:name="Table List 1" w:semiHidden="1" w:unhideWhenUsed="1"/>
+    <w:lsdException w:name="Table List 2" w:semiHidden="1" w:unhideWhenUsed="1"/>
+    <w:lsdException w:name="Table List 3" w:semiHidden="1" w:unhideWhenUsed="1"/>
+    <w:lsdException w:name="Table List 4" w:semiHidden="1" w:unhideWhenUsed="1"/>
+    <w:lsdException w:name="Table List 5" w:semiHidden="1" w:unhideWhenUsed="1"/>
+    <w:lsdException w:name="Table List 6" w:semiHidden="1" w:unhideWhenUsed="1"/>
+    <w:lsdException w:name="Table List 7" w:semiHidden="1" w:unhideWhenUsed="1"/>
+    <w:lsdException w:name="Table List 8" w:semiHidden="1" w:unhideWhenUsed="1"/>
+    <w:lsdException w:name="Table 3D effects 1" w:semiHidden="1" w:unhideWhenUsed="1"/>
+    <w:lsdException w:name="Table 3D effects 2" w:semiHidden="1" w:unhideWhenUsed="1"/>
+    <w:lsdException w:name="Table 3D effects 3" w:semiHidden="1" w:unhideWhenUsed="1"/>
+    <w:lsdException w:name="Table Contemporary" w:semiHidden="1" w:unhideWhenUsed="1"/>
+    <w:lsdException w:name="Table Elegant" w:semiHidden="1" w:unhideWhenUsed="1"/>
+    <w:lsdException w:name="Table Professional" w:semiHidden="1" w:unhideWhenUsed="1"/>
+    <w:lsdException w:name="Table Subtle 1" w:semiHidden="1" w:unhideWhenUsed="1"/>
+    <w:lsdException w:name="Table Subtle 2" w:semiHidden="1" w:unhideWhenUsed="1"/>
+    <w:lsdException w:name="Table Web 1" w:semiHidden="1" w:unhideWhenUsed="1"/>
+    <w:lsdException w:name="Table Web 2" w:semiHidden="1" w:unhideWhenUsed="1"/>
+    <w:lsdException w:name="Table Web 3" w:semiHidden="1" w:unhideWhenUsed="1"/>
+    <w:lsdException w:name="Balloon Text" w:semiHidden="1" w:unhideWhenUsed="1"/>
+    <w:lsdException w:name="Table Grid" w:uiPriority="59"/>
+    <w:lsdException w:name="Table Theme" w:semiHidden="1" w:unhideWhenUsed="1"/>
+    <w:lsdException w:name="Placeholder Text" w:semiHidden="1"/>
+    <w:lsdException w:name="No Spacing" w:uiPriority="1" w:qFormat="1"/>
+    <w:lsdException w:name="Light Shading" w:uiPriority="60"/>
+    <w:lsdException w:name="Light List" w:uiPriority="61"/>
+    <w:lsdException w:name="Light Grid" w:uiPriority="62"/>
+    <w:lsdException w:name="Medium Shading 1" w:uiPriority="63"/>
+    <w:lsdException w:name="Medium Shading 2" w:uiPriority="64"/>
+    <w:lsdException w:name="Medium List 1" w:uiPriority="65"/>
+    <w:lsdException w:name="Medium List 2" w:uiPriority="66"/>
+    <w:lsdException w:name="Medium Grid 1" w:uiPriority="67"/>
+    <w:lsdException w:name="Medium Grid 2" w:uiPriority="68"/>
+    <w:lsdException w:name="Medium Grid 3" w:uiPriority="69"/>
+    <w:lsdException w:name="Dark List" w:uiPriority="70"/>
+    <w:lsdException w:name="Colorful Shading" w:uiPriority="71"/>
+    <w:lsdException w:name="Colorful List" w:uiPriority="72"/>
+    <w:lsdException w:name="Colorful Grid" w:uiPriority="73"/>
+    <w:lsdException w:name="Light Shading Accent 1" w:uiPriority="60"/>
+    <w:lsdException w:name="Light List Accent 1" w:uiPriority="61"/>
+    <w:lsdException w:name="Light Grid Accent 1" w:uiPriority="62"/>
+    <w:lsdException w:name="Medium Shading 1 Accent 1" w:uiPriority="63"/>
+    <w:lsdException w:name="Medium Shading 2 Accent 1" w:uiPriority="64"/>
+    <w:lsdException w:name="Medium List 1 Accent 1" w:uiPriority="65"/>
+    <w:lsdException w:name="Revision" w:semiHidden="1"/>
+    <w:lsdException w:name="List Paragraph" w:uiPriority="34" w:qFormat="1"/>
+    <w:lsdException w:name="Quote" w:uiPriority="29" w:qFormat="1"/>
+    <w:lsdException w:name="Intense Quote" w:uiPriority="30" w:qFormat="1"/>
+    <w:lsdException w:name="Medium List 2 Accent 1" w:uiPriority="66"/>
+    <w:lsdException w:name="Medium Grid 1 Accent 1" w:uiPriority="67"/>
+    <w:lsdException w:name="Medium Grid 2 Accent 1" w:uiPriority="68"/>
+    <w:lsdException w:name="Medium Grid 3 Accent 1" w:uiPriority="69"/>
+    <w:lsdException w:name="Dark List Accent 1" w:uiPriority="70"/>
+    <w:lsdException w:name="Colorful Shading Accent 1" w:uiPriority="71"/>
+    <w:lsdException w:name="Colorful List Accent 1" w:uiPriority="72"/>
+    <w:lsdException w:name="Colorful Grid Accent 1" w:uiPriority="73"/>
+    <w:lsdException w:name="Light Shading Accent 2" w:uiPriority="60"/>
+    <w:lsdException w:name="Light List Accent 2" w:uiPriority="61"/>
+    <w:lsdException w:name="Light Grid Accent 2" w:uiPriority="62"/>
+    <w:lsdException w:name="Medium Shading 1 Accent 2" w:uiPriority="63"/>
+    <w:lsdException w:name="Medium Shading 2 Accent 2" w:uiPriority="64"/>
+    <w:lsdException w:name="Medium List 1 Accent 2" w:uiPriority="65"/>
+    <w:lsdException w:name="Medium List 2 Accent 2" w:uiPriority="66"/>
+    <w:lsdException w:name="Medium Grid 1 Accent 2" w:uiPriority="67"/>
+    <w:lsdException w:name="Medium Grid 2 Accent 2" w:uiPriority="68"/>
+    <w:lsdException w:name="Medium Grid 3 Accent 2" w:uiPriority="69"/>
+    <w:lsdException w:name="Dark List Accent 2" w:uiPriority="70"/>
+    <w:lsdException w:name="Colorful Shading Accent 2" w:uiPriority="71"/>
+    <w:lsdException w:name="Colorful List Accent 2" w:uiPriority="72"/>
+    <w:lsdException w:name="Colorful Grid Accent 2" w:uiPriority="73"/>
+    <w:lsdException w:name="Light Shading Accent 3" w:uiPriority="60"/>
+    <w:lsdException w:name="Light List Accent 3" w:uiPriority="61"/>
+    <w:lsdException w:name="Light Grid Accent 3" w:uiPriority="62"/>
+    <w:lsdException w:name="Medium Shading 1 Accent 3" w:uiPriority="63"/>
+    <w:lsdException w:name="Medium Shading 2 Accent 3" w:uiPriority="64"/>
+    <w:lsdException w:name="Medium List 1 Accent 3" w:uiPriority="65"/>
+    <w:lsdException w:name="Medium List 2 Accent 3" w:uiPriority="66"/>
+    <w:lsdException w:name="Medium Grid 1 Accent 3" w:uiPriority="67"/>
+    <w:lsdException w:name="Medium Grid 2 Accent 3" w:uiPriority="68"/>
+    <w:lsdException w:name="Medium Grid 3 Accent 3" w:uiPriority="69"/>
+    <w:lsdException w:name="Dark List Accent 3" w:uiPriority="70"/>
+    <w:lsdException w:name="Colorful Shading Accent 3" w:uiPriority="71"/>
+    <w:lsdException w:name="Colorful List Accent 3" w:uiPriority="72"/>
+    <w:lsdException w:name="Colorful Grid Accent 3" w:uiPriority="73"/>
+    <w:lsdException w:name="Light Shading Accent 4" w:uiPriority="60"/>
+    <w:lsdException w:name="Light List Accent 4" w:uiPriority="61"/>
+    <w:lsdException w:name="Light Grid Accent 4" w:uiPriority="62"/>
+    <w:lsdException w:name="Medium Shading 1 Accent 4" w:uiPriority="63"/>
+    <w:lsdException w:name="Medium Shading 2 Accent 4" w:uiPriority="64"/>
+    <w:lsdException w:name="Medium List 1 Accent 4" w:uiPriority="65"/>
+    <w:lsdException w:name="Medium List 2 Accent 4" w:uiPriority="66"/>
+    <w:lsdException w:name="Medium Grid 1 Accent 4" w:uiPriority="67"/>
+    <w:lsdException w:name="Medium Grid 2 Accent 4" w:uiPriority="68"/>
+    <w:lsdException w:name="Medium Grid 3 Accent 4" w:uiPriority="69"/>
+    <w:lsdException w:name="Dark List Accent 4" w:uiPriority="70"/>
+    <w:lsdException w:name="Colorful Shading Accent 4" w:uiPriority="71"/>
+    <w:lsdException w:name="Colorful List Accent 4" w:uiPriority="72"/>
+    <w:lsdException w:name="Colorful Grid Accent 4" w:uiPriority="73"/>
+    <w:lsdException w:name="Light Shading Accent 5" w:uiPriority="60"/>
+    <w:lsdException w:name="Light List Accent 5" w:uiPriority="61"/>
+    <w:lsdException w:name="Light Grid Accent 5" w:uiPriority="62"/>
+    <w:lsdException w:name="Medium Shading 1 Accent 5" w:uiPriority="63"/>
+    <w:lsdException w:name="Medium Shading 2 Accent 5" w:uiPriority="64"/>
+    <w:lsdException w:name="Medium List 1 Accent 5" w:uiPriority="65"/>
+    <w:lsdException w:name="Medium List 2 Accent 5" w:uiPriority="66"/>
+    <w:lsdException w:name="Medium Grid 1 Accent 5" w:uiPriority="67"/>
+    <w:lsdException w:name="Medium Grid 2 Accent 5" w:uiPriority="68"/>
+    <w:lsdException w:name="Medium Grid 3 Accent 5" w:uiPriority="69"/>
+    <w:lsdException w:name="Dark List Accent 5" w:uiPriority="70"/>
+    <w:lsdException w:name="Colorful Shading Accent 5" w:uiPriority="71"/>
+    <w:lsdException w:name="Colorful List Accent 5" w:uiPriority="72"/>
+    <w:lsdException w:name="Colorful Grid Accent 5" w:uiPriority="73"/>
+    <w:lsdException w:name="Light Shading Accent 6" w:uiPriority="60"/>
+    <w:lsdException w:name="Light List Accent 6" w:uiPriority="61"/>
+    <w:lsdException w:name="Light Grid Accent 6" w:uiPriority="62"/>
+    <w:lsdException w:name="Medium Shading 1 Accent 6" w:uiPriority="63"/>
+    <w:lsdException w:name="Medium Shading 2 Accent 6" w:uiPriority="64"/>
+    <w:lsdException w:name="Medium List 1 Accent 6" w:uiPriority="65"/>
+    <w:lsdException w:name="Medium List 2 Accent 6" w:uiPriority="66"/>
+    <w:lsdException w:name="Medium Grid 1 Accent 6" w:uiPriority="67"/>
+    <w:lsdException w:name="Medium Grid 2 Accent 6" w:uiPriority="68"/>
+    <w:lsdException w:name="Medium Grid 3 Accent 6" w:uiPriority="69"/>
+    <w:lsdException w:name="Dark List Accent 6" w:uiPriority="70"/>
+    <w:lsdException w:name="Colorful Shading Accent 6" w:uiPriority="71"/>
+    <w:lsdException w:name="Colorful List Accent 6" w:uiPriority="72"/>
+    <w:lsdException w:name="Colorful Grid Accent 6" w:uiPriority="73"/>
+    <w:lsdException w:name="Subtle Emphasis" w:uiPriority="19" w:qFormat="1"/>
+    <w:lsdException w:name="Intense Emphasis" w:uiPriority="21" w:qFormat="1"/>
+    <w:lsdException w:name="Subtle Reference" w:uiPriority="31" w:qFormat="1"/>
+    <w:lsdException w:name="Intense Reference" w:uiPriority="32" w:qFormat="1"/>
+    <w:lsdException w:name="Book Title" w:uiPriority="33" w:qFormat="1"/>
+    <w:lsdException w:name="Bibliography" w:semiHidden="1" w:uiPriority="37" w:unhideWhenUsed="1"/>
+    <w:lsdException w:name="TOC Heading" w:semiHidden="1" w:uiPriority="39" w:unhideWhenUsed="1" w:qFormat="1"/>
+    <w:lsdException w:name="Grid Table 4" w:uiPriority="49"/>
+    <w:lsdException w:name="Grid Table 5 Dark" w:uiPriority="50"/>
+    <w:lsdException w:name="Grid Table 6 Colorful" w:uiPriority="51"/>
+    <w:lsdException w:name="Grid Table 7 Colorful" w:uiPriority="52"/>
+    <w:lsdException w:name="Grid Table 1 Light Accent 1" w:uiPriority="46"/>
+    <w:lsdException w:name="Grid Table 2 Accent 1" w:uiPriority="47"/>
+    <w:lsdException w:name="Grid Table 3 Accent 1" w:uiPriority="48"/>
+    <w:lsdException w:name="Grid Table 4 Accent 1" w:uiPriority="49"/>
+    <w:lsdException w:name="Grid Table 5 Dark Accent 1" w:uiPriority="50"/>
+    <w:lsdException w:name="Grid Table 6 Colorful Accent 1" w:uiPriority="51"/>
+    <w:lsdException w:name="Grid Table 7 Colorful Accent 1" w:uiPriority="52"/>
+    <w:lsdException w:name="Grid Table 1 Light Accent 2" w:uiPriority="46"/>
+    <w:lsdException w:name="Grid Table 2 Accent 2" w:uiPriority="47"/>
+    <w:lsdException w:name="Grid Table 3 Accent 2" w:uiPriority="48"/>
+    <w:lsdException w:name="Grid Table 4 Accent 2" w:uiPriority="49"/>
+    <w:lsdException w:name="Grid Table 5 Dark Accent 2" w:uiPriority="50"/>
+    <w:lsdException w:name="Grid Table 6 Colorful Accent 2" w:uiPriority="51"/>
+    <w:lsdException w:name="Grid Table 7 Colorful Accent 2" w:uiPriority="52"/>
+    <w:lsdException w:name="Grid Table 1 Light Accent 3" w:uiPriority="46"/>
+    <w:lsdException w:name="Grid Table 2 Accent 3" w:uiPriority="47"/>
+    <w:lsdException w:name="Grid Table 3 Accent 3" w:uiPriority="48"/>
+    <w:lsdException w:name="Grid Table 4 Accent 3" w:uiPriority="49"/>
+    <w:lsdException w:name="Grid Table 5 Dark Accent 3" w:uiPriority="50"/>
+    <w:lsdException w:name="Grid Table 6 Colorful Accent 3" w:uiPriority="51"/>
+    <w:lsdException w:name="Grid Table 7 Colorful Accent 3" w:uiPriority="52"/>
+    <w:lsdException w:name="Grid Table 1 Light Accent 4" w:uiPriority="46"/>
+    <w:lsdException w:name="Grid Table 2 Accent 4" w:uiPriority="47"/>
+    <w:lsdException w:name="Grid Table 3 Accent 4" w:uiPriority="48"/>
+    <w:lsdException w:name="Grid Table 4 Accent 4" w:uiPriority="49"/>
+    <w:lsdException w:name="Grid Table 5 Dark Accent 4" w:uiPriority="50"/>
+    <w:lsdException w:name="Grid Table 6 Colorful Accent 4" w:uiPriority="51"/>
+    <w:lsdException w:name="Grid Table 7 Colorful Accent 4" w:uiPriority="52"/>
+    <w:lsdException w:name="Grid Table 1 Light Accent 5" w:uiPriority="46"/>
+    <w:lsdException w:name="Grid Table 2 Accent 5" w:uiPriority="47"/>
+    <w:lsdException w:name="Grid Table 3 Accent 5" w:uiPriority="48"/>
+    <w:lsdException w:name="Grid Table 4 Accent 5" w:uiPriority="49"/>
+    <w:lsdException w:name="Grid Table 5 Dark Accent 5" w:uiPriority="50"/>
+    <w:lsdException w:name="Grid Table 6 Colorful Accent 5" w:uiPriority="51"/>
+    <w:lsdException w:name="Grid Table 7 Colorful Accent 5" w:uiPriority="52"/>
+    <w:lsdException w:name="Grid Table 1 Light Accent 6" w:uiPriority="46"/>
+    <w:lsdException w:name="Grid Table 2 Accent 6" w:uiPriority="47"/>
+    <w:lsdException w:name="Grid Table 3 Accent 6" w:uiPriority="48"/>
+    <w:lsdException w:name="Grid Table 4 Accent 6" w:uiPriority="49"/>
+    <w:lsdException w:name="Grid Table 5 Dark Accent 6" w:uiPriority="50"/>
+    <w:lsdException w:name="Grid Table 6 Colorful Accent 6" w:uiPriority="51"/>
+    <w:lsdException w:name="Grid Table 7 Colorful Accent 6" w:uiPriority="52"/>
+    <w:lsdException w:name="List Table 1 Light" w:uiPriority="46"/>
+    <w:lsdException w:name="List Table 2" w:uiPriority="47"/>
+    <w:lsdException w:name="List Table 3" w:uiPriority="48"/>
+    <w:lsdException w:name="List Table 4" w:uiPriority="49"/>
+    <w:lsdException w:name="List Table 5 Dark" w:uiPriority="50"/>
+    <w:lsdException w:name="List Table 6 Colorful" w:uiPriority="51"/>
+    <w:lsdException w:name="List Table 7 Colorful" w:uiPriority="52"/>
+    <w:lsdException w:name="List Table 1 Light Accent 1" w:uiPriority="46"/>
+    <w:lsdException w:name="List Table 2 Accent 1" w:uiPriority="47"/>
+    <w:lsdException w:name="List Table 3 Accent 1" w:uiPriority="48"/>
+    <w:lsdException w:name="List Table 4 Accent 1" w:uiPriority="49"/>
+    <w:lsdException w:name="List Table 5 Dark Accent 1" w:uiPriority="50"/>
+    <w:lsdException w:name="List Table 6 Colorful Accent 1" w:uiPriority="51"/>
+    <w:lsdException w:name="List Table 7 Colorful Accent 1" w:uiPriority="52"/>
+    <w:lsdException w:name="List Table 1 Light Accent 2" w:uiPriority="46"/>
+    <w:lsdException w:name="List Table 2 Accent 2" w:uiPriority="47"/>
+    <w:lsdException w:name="List Table 3 Accent 2" w:uiPriority="48"/>
+    <w:lsdException w:name="List Table 4 Accent 2" w:uiPriority="49"/>
+    <w:lsdException w:name="List Table 5 Dark Accent 2" w:uiPriority="50"/>
+    <w:lsdException w:name="List Table 6 Colorful Accent 2" w:uiPriority="51"/>
+    <w:lsdException w:name="List Table 7 Colorful Accent 2" w:uiPriority="52"/>
+    <w:lsdException w:name="List Table 1 Light Accent 3" w:uiPriority="46"/>
+    <w:lsdException w:name="List Table 2 Accent 3" w:uiPriority="47"/>
+    <w:lsdException w:name="List Table 3 Accent 3" w:uiPriority="48"/>
+    <w:lsdException w:name="List Table 4 Accent 3" w:uiPriority="49"/>
+    <w:lsdException w:name="List Table 5 Dark Accent 3" w:uiPriority="50"/>
+    <w:lsdException w:name="List Table 6 Colorful Accent 3" w:uiPriority="51"/>
+    <w:lsdException w:name="List Table 7 Colorful Accent 3" w:uiPriority="52"/>
+    <w:lsdException w:name="List Table 1 Light Accent 4" w:uiPriority="46"/>
+    <w:lsdException w:name="List Table 2 Accent 4" w:uiPriority="47"/>
+    <w:lsdException w:name="List Table 3 Accent 4" w:uiPriority="48"/>
+    <w:lsdException w:name="List Table 4 Accent 4" w:uiPriority="49"/>
+    <w:lsdException w:name="List Table 5 Dark Accent 4" w:uiPriority="50"/>
+    <w:lsdException w:name="List Table 6 Colorful Accent 4" w:uiPriority="51"/>
+    <w:lsdException w:name="List Table 7 Colorful Accent 4" w:uiPriority="52"/>
+    <w:lsdException w:name="List Table 1 Light Accent 5" w:uiPriority="46"/>
+    <w:lsdException w:name="List Table 2 Accent 5" w:uiPriority="47"/>
+    <w:lsdException w:name="List Table 3 Accent 5" w:uiPriority="48"/>
+    <w:lsdException w:name="List Table 4 Accent 5" w:uiPriority="49"/>
+    <w:lsdException w:name="List Table 5 Dark Accent 5" w:uiPriority="50"/>
+    <w:lsdException w:name="List Table 6 Colorful Accent 5" w:uiPriority="51"/>
+    <w:lsdException w:name="List Table 7 Colorful Accent 5" w:uiPriority="52"/>
+    <w:lsdException w:name="List Table 1 Light Accent 6" w:uiPriority="46"/>
+    <w:lsdException w:name="List Table 2 Accent 6" w:uiPriority="47"/>
+    <w:lsdException w:name="List Table 3 Accent 6" w:uiPriority="48"/>
+    <w:lsdException w:name="List Table 4 Accent 6" w:uiPriority="49"/>
+    <w:lsdException w:name="List Table 5 Dark Accent 6" w:uiPriority="50"/>
+    <w:lsdException w:name="List Table 6 Colorful Accent 6" w:uiPriority="51"/>
+    <w:lsdException w:name="List Table 7 Colorful Accent 6" w:uiPriority="52"/>
   </w:latentStyles>
   <w:style w:type="paragraph" w:default="1" w:styleId="Normal">
     <w:name w:val="Normal"/>

--- a/fuentes/contenidos/grado11/guion02/MA_11_02_CO_REC100.docx
+++ b/fuentes/contenidos/grado11/guion02/MA_11_02_CO_REC100.docx
@@ -74,7 +74,53 @@
           <w:szCs w:val="18"/>
           <w:highlight w:val="green"/>
         </w:rPr>
-        <w:t>Nombre del guión a que corresponde el ejercicio</w:t>
+        <w:t xml:space="preserve">Nombre del </w:t>
+      </w:r>
+      <w:proofErr w:type="spellStart"/>
+      <w:r>
+        <w:rPr>
+          <w:rFonts w:ascii="Arial" w:hAnsi="Arial"/>
+          <w:sz w:val="18"/>
+          <w:szCs w:val="18"/>
+          <w:highlight w:val="green"/>
+        </w:rPr>
+        <w:t>gui</w:t>
+      </w:r>
+      <w:commentRangeStart w:id="0"/>
+      <w:r>
+        <w:rPr>
+          <w:rFonts w:ascii="Arial" w:hAnsi="Arial"/>
+          <w:sz w:val="18"/>
+          <w:szCs w:val="18"/>
+          <w:highlight w:val="green"/>
+        </w:rPr>
+        <w:t>ó</w:t>
+      </w:r>
+      <w:commentRangeEnd w:id="0"/>
+      <w:r>
+        <w:rPr>
+          <w:rStyle w:val="Refdecomentario"/>
+        </w:rPr>
+        <w:commentReference w:id="0"/>
+      </w:r>
+      <w:r>
+        <w:rPr>
+          <w:rFonts w:ascii="Arial" w:hAnsi="Arial"/>
+          <w:sz w:val="18"/>
+          <w:szCs w:val="18"/>
+          <w:highlight w:val="green"/>
+        </w:rPr>
+        <w:t>n</w:t>
+      </w:r>
+      <w:proofErr w:type="spellEnd"/>
+      <w:r>
+        <w:rPr>
+          <w:rFonts w:ascii="Arial" w:hAnsi="Arial"/>
+          <w:sz w:val="18"/>
+          <w:szCs w:val="18"/>
+          <w:highlight w:val="green"/>
+        </w:rPr>
+        <w:t xml:space="preserve"> a que corresponde el ejercicio</w:t>
       </w:r>
     </w:p>
     <w:p>
@@ -305,10 +351,45 @@
           <w:rFonts w:ascii="Times New Roman" w:hAnsi="Times New Roman" w:cs="Times New Roman"/>
           <w:color w:val="000000"/>
         </w:rPr>
-        <w:t>Actividad en la que se practica como se identifican las funciones crecientes, decrecientes, así como sus máximos y  mínimos a partir de su representación gráfica.</w:t>
-      </w:r>
-      <w:bookmarkStart w:id="0" w:name="_GoBack"/>
-      <w:bookmarkEnd w:id="0"/>
+        <w:t>Actividad en la que se practica c</w:t>
+      </w:r>
+      <w:commentRangeStart w:id="1"/>
+      <w:r>
+        <w:rPr>
+          <w:rFonts w:ascii="Times New Roman" w:hAnsi="Times New Roman" w:cs="Times New Roman"/>
+          <w:color w:val="000000"/>
+        </w:rPr>
+        <w:t>o</w:t>
+      </w:r>
+      <w:commentRangeEnd w:id="1"/>
+      <w:r>
+        <w:rPr>
+          <w:rStyle w:val="Refdecomentario"/>
+        </w:rPr>
+        <w:commentReference w:id="1"/>
+      </w:r>
+      <w:r>
+        <w:rPr>
+          <w:rFonts w:ascii="Times New Roman" w:hAnsi="Times New Roman" w:cs="Times New Roman"/>
+          <w:color w:val="000000"/>
+        </w:rPr>
+        <w:t>mo se identifican las funciones crecientes, decrecientes, así como sus máximos y  mínimos a partir de su representación gráfica</w:t>
+      </w:r>
+      <w:commentRangeStart w:id="2"/>
+      <w:r>
+        <w:rPr>
+          <w:rFonts w:ascii="Times New Roman" w:hAnsi="Times New Roman" w:cs="Times New Roman"/>
+          <w:color w:val="000000"/>
+        </w:rPr>
+        <w:t>.</w:t>
+      </w:r>
+      <w:commentRangeEnd w:id="2"/>
+      <w:r>
+        <w:rPr>
+          <w:rStyle w:val="Refdecomentario"/>
+        </w:rPr>
+        <w:commentReference w:id="2"/>
+      </w:r>
     </w:p>
     <w:p>
       <w:pPr>
@@ -381,6 +462,7 @@
           <w:szCs w:val="18"/>
         </w:rPr>
       </w:pPr>
+      <w:commentRangeStart w:id="3"/>
       <w:r>
         <w:rPr>
           <w:rFonts w:ascii="Arial" w:hAnsi="Arial" w:cs="Arial"/>
@@ -396,6 +478,13 @@
           <w:szCs w:val="18"/>
         </w:rPr>
         <w:t>, “función creciente”, “función decreciente”</w:t>
+      </w:r>
+      <w:commentRangeEnd w:id="3"/>
+      <w:r>
+        <w:rPr>
+          <w:rStyle w:val="Refdecomentario"/>
+        </w:rPr>
+        <w:commentReference w:id="3"/>
       </w:r>
     </w:p>
     <w:p>
@@ -1898,6 +1987,8 @@
         </w:rPr>
         <w:t xml:space="preserve">Medio </w:t>
       </w:r>
+      <w:commentRangeStart w:id="4"/>
+      <w:proofErr w:type="spellStart"/>
       <w:r>
         <w:rPr>
           <w:rFonts w:ascii="Arial" w:hAnsi="Arial"/>
@@ -1906,6 +1997,14 @@
           <w:highlight w:val="green"/>
         </w:rPr>
         <w:t>ó</w:t>
+      </w:r>
+      <w:commentRangeEnd w:id="4"/>
+      <w:proofErr w:type="spellEnd"/>
+      <w:r>
+        <w:rPr>
+          <w:rStyle w:val="Refdecomentario"/>
+        </w:rPr>
+        <w:commentReference w:id="4"/>
       </w:r>
       <w:r>
         <w:rPr>
@@ -3002,6 +3101,7 @@
         </w:rPr>
         <w:t xml:space="preserve">Selecciona las afirmaciones </w:t>
       </w:r>
+      <w:commentRangeStart w:id="5"/>
       <w:r>
         <w:rPr>
           <w:rFonts w:ascii="Arial" w:hAnsi="Arial" w:cs="Arial"/>
@@ -3016,7 +3116,22 @@
           <w:sz w:val="18"/>
           <w:szCs w:val="18"/>
         </w:rPr>
-        <w:t xml:space="preserve"> sobre la función que se muestra en la figura</w:t>
+        <w:t xml:space="preserve"> sobre</w:t>
+      </w:r>
+      <w:commentRangeEnd w:id="5"/>
+      <w:r>
+        <w:rPr>
+          <w:rStyle w:val="Refdecomentario"/>
+        </w:rPr>
+        <w:commentReference w:id="5"/>
+      </w:r>
+      <w:r>
+        <w:rPr>
+          <w:rFonts w:ascii="Arial" w:hAnsi="Arial" w:cs="Arial"/>
+          <w:sz w:val="18"/>
+          <w:szCs w:val="18"/>
+        </w:rPr>
+        <w:t xml:space="preserve"> la función que se muestra en la figura</w:t>
       </w:r>
     </w:p>
     <w:p>
@@ -3217,7 +3332,7 @@
                     <pic:cNvPicPr/>
                   </pic:nvPicPr>
                   <pic:blipFill>
-                    <a:blip r:embed="rId4"/>
+                    <a:blip r:embed="rId6"/>
                     <a:stretch>
                       <a:fillRect/>
                     </a:stretch>
@@ -3310,33 +3425,75 @@
           <w:sz w:val="18"/>
           <w:szCs w:val="18"/>
         </w:rPr>
-        <w:t xml:space="preserve">Hay un mínimo absoluto. </w:t>
-      </w:r>
-    </w:p>
-    <w:p>
-      <w:pPr>
-        <w:rPr>
-          <w:rFonts w:ascii="Arial" w:hAnsi="Arial" w:cs="Arial"/>
-          <w:sz w:val="18"/>
-          <w:szCs w:val="18"/>
-        </w:rPr>
-      </w:pPr>
-    </w:p>
-    <w:p>
-      <w:pPr>
-        <w:rPr>
-          <w:rFonts w:ascii="Arial" w:hAnsi="Arial" w:cs="Arial"/>
-          <w:sz w:val="18"/>
-          <w:szCs w:val="18"/>
-        </w:rPr>
-      </w:pPr>
-      <w:r>
-        <w:rPr>
-          <w:rFonts w:ascii="Arial" w:hAnsi="Arial" w:cs="Arial"/>
-          <w:sz w:val="18"/>
-          <w:szCs w:val="18"/>
-        </w:rPr>
-        <w:t>Hay dos mínimos relativos distintos.</w:t>
+        <w:t>Hay un mínimo absoluto</w:t>
+      </w:r>
+      <w:commentRangeStart w:id="6"/>
+      <w:r>
+        <w:rPr>
+          <w:rFonts w:ascii="Arial" w:hAnsi="Arial" w:cs="Arial"/>
+          <w:b/>
+          <w:sz w:val="18"/>
+          <w:szCs w:val="18"/>
+        </w:rPr>
+        <w:t>.</w:t>
+      </w:r>
+      <w:commentRangeEnd w:id="6"/>
+      <w:r>
+        <w:rPr>
+          <w:rStyle w:val="Refdecomentario"/>
+        </w:rPr>
+        <w:commentReference w:id="6"/>
+      </w:r>
+      <w:r>
+        <w:rPr>
+          <w:rFonts w:ascii="Arial" w:hAnsi="Arial" w:cs="Arial"/>
+          <w:b/>
+          <w:sz w:val="18"/>
+          <w:szCs w:val="18"/>
+        </w:rPr>
+        <w:t xml:space="preserve"> </w:t>
+      </w:r>
+    </w:p>
+    <w:p>
+      <w:pPr>
+        <w:rPr>
+          <w:rFonts w:ascii="Arial" w:hAnsi="Arial" w:cs="Arial"/>
+          <w:sz w:val="18"/>
+          <w:szCs w:val="18"/>
+        </w:rPr>
+      </w:pPr>
+    </w:p>
+    <w:p>
+      <w:pPr>
+        <w:rPr>
+          <w:rFonts w:ascii="Arial" w:hAnsi="Arial" w:cs="Arial"/>
+          <w:sz w:val="18"/>
+          <w:szCs w:val="18"/>
+        </w:rPr>
+      </w:pPr>
+      <w:r>
+        <w:rPr>
+          <w:rFonts w:ascii="Arial" w:hAnsi="Arial" w:cs="Arial"/>
+          <w:sz w:val="18"/>
+          <w:szCs w:val="18"/>
+        </w:rPr>
+        <w:t>Hay dos mínimos relativos distintos</w:t>
+      </w:r>
+      <w:commentRangeStart w:id="7"/>
+      <w:r>
+        <w:rPr>
+          <w:rFonts w:ascii="Arial" w:hAnsi="Arial" w:cs="Arial"/>
+          <w:sz w:val="18"/>
+          <w:szCs w:val="18"/>
+        </w:rPr>
+        <w:t>.</w:t>
+      </w:r>
+      <w:commentRangeEnd w:id="7"/>
+      <w:r>
+        <w:rPr>
+          <w:rStyle w:val="Refdecomentario"/>
+        </w:rPr>
+        <w:commentReference w:id="7"/>
       </w:r>
     </w:p>
     <w:p>
@@ -3417,7 +3574,24 @@
           <w:sz w:val="18"/>
           <w:szCs w:val="18"/>
         </w:rPr>
-        <w:t xml:space="preserve"> de decrecimiento.</w:t>
+        <w:t xml:space="preserve"> de decrecimiento</w:t>
+      </w:r>
+      <w:commentRangeStart w:id="8"/>
+      <w:r>
+        <w:rPr>
+          <w:rFonts w:ascii="Arial" w:hAnsi="Arial" w:cs="Arial"/>
+          <w:b/>
+          <w:sz w:val="18"/>
+          <w:szCs w:val="18"/>
+        </w:rPr>
+        <w:t>.</w:t>
+      </w:r>
+      <w:commentRangeEnd w:id="8"/>
+      <w:r>
+        <w:rPr>
+          <w:rStyle w:val="Refdecomentario"/>
+        </w:rPr>
+        <w:commentReference w:id="8"/>
       </w:r>
     </w:p>
     <w:p>
@@ -3562,15 +3736,39 @@
           <w:sz w:val="18"/>
           <w:szCs w:val="18"/>
         </w:rPr>
-        <w:t>ciona las afirmaciones verdaderas</w:t>
-      </w:r>
-      <w:r>
-        <w:rPr>
-          <w:rFonts w:ascii="Arial" w:hAnsi="Arial" w:cs="Arial"/>
-          <w:sz w:val="18"/>
-          <w:szCs w:val="18"/>
-        </w:rPr>
-        <w:t xml:space="preserve"> sobre la función que se muestra en la figura</w:t>
+        <w:t xml:space="preserve">ciona las afirmaciones </w:t>
+      </w:r>
+      <w:commentRangeStart w:id="9"/>
+      <w:r>
+        <w:rPr>
+          <w:rFonts w:ascii="Arial" w:hAnsi="Arial" w:cs="Arial"/>
+          <w:sz w:val="18"/>
+          <w:szCs w:val="18"/>
+        </w:rPr>
+        <w:t>verdaderas</w:t>
+      </w:r>
+      <w:r>
+        <w:rPr>
+          <w:rFonts w:ascii="Arial" w:hAnsi="Arial" w:cs="Arial"/>
+          <w:sz w:val="18"/>
+          <w:szCs w:val="18"/>
+        </w:rPr>
+        <w:t xml:space="preserve"> sobre</w:t>
+      </w:r>
+      <w:commentRangeEnd w:id="9"/>
+      <w:r>
+        <w:rPr>
+          <w:rStyle w:val="Refdecomentario"/>
+        </w:rPr>
+        <w:commentReference w:id="9"/>
+      </w:r>
+      <w:r>
+        <w:rPr>
+          <w:rFonts w:ascii="Arial" w:hAnsi="Arial" w:cs="Arial"/>
+          <w:sz w:val="18"/>
+          <w:szCs w:val="18"/>
+        </w:rPr>
+        <w:t xml:space="preserve"> la función que se muestra en la figura</w:t>
       </w:r>
     </w:p>
     <w:p>
@@ -3795,7 +3993,7 @@
                     </pic:cNvPicPr>
                   </pic:nvPicPr>
                   <pic:blipFill>
-                    <a:blip r:embed="rId5">
+                    <a:blip r:embed="rId7">
                       <a:extLst>
                         <a:ext uri="{28A0092B-C50C-407E-A947-70E740481C1C}">
                           <a14:useLocalDpi xmlns:a14="http://schemas.microsoft.com/office/drawing/2010/main" val="0"/>
@@ -3923,33 +4121,65 @@
           <w:sz w:val="18"/>
           <w:szCs w:val="18"/>
         </w:rPr>
-        <w:t>Hay dos intervalos de crecimiento y uno de decrecimiento.</w:t>
-      </w:r>
-    </w:p>
-    <w:p>
-      <w:pPr>
-        <w:rPr>
-          <w:rFonts w:ascii="Arial" w:hAnsi="Arial" w:cs="Arial"/>
-          <w:sz w:val="18"/>
-          <w:szCs w:val="18"/>
-        </w:rPr>
-      </w:pPr>
-    </w:p>
-    <w:p>
-      <w:pPr>
-        <w:rPr>
-          <w:rFonts w:ascii="Arial" w:hAnsi="Arial" w:cs="Arial"/>
-          <w:sz w:val="18"/>
-          <w:szCs w:val="18"/>
-        </w:rPr>
-      </w:pPr>
-      <w:r>
-        <w:rPr>
-          <w:rFonts w:ascii="Arial" w:hAnsi="Arial" w:cs="Arial"/>
-          <w:sz w:val="18"/>
-          <w:szCs w:val="18"/>
-        </w:rPr>
-        <w:t>Hay un mínimo y un máximo relativo.</w:t>
+        <w:t>Hay dos intervalos de crecimiento y uno de decrecimiento</w:t>
+      </w:r>
+      <w:commentRangeStart w:id="10"/>
+      <w:r>
+        <w:rPr>
+          <w:rFonts w:ascii="Arial" w:hAnsi="Arial" w:cs="Arial"/>
+          <w:sz w:val="18"/>
+          <w:szCs w:val="18"/>
+        </w:rPr>
+        <w:t>.</w:t>
+      </w:r>
+      <w:commentRangeEnd w:id="10"/>
+      <w:r>
+        <w:rPr>
+          <w:rStyle w:val="Refdecomentario"/>
+        </w:rPr>
+        <w:commentReference w:id="10"/>
+      </w:r>
+    </w:p>
+    <w:p>
+      <w:pPr>
+        <w:rPr>
+          <w:rFonts w:ascii="Arial" w:hAnsi="Arial" w:cs="Arial"/>
+          <w:sz w:val="18"/>
+          <w:szCs w:val="18"/>
+        </w:rPr>
+      </w:pPr>
+    </w:p>
+    <w:p>
+      <w:pPr>
+        <w:rPr>
+          <w:rFonts w:ascii="Arial" w:hAnsi="Arial" w:cs="Arial"/>
+          <w:sz w:val="18"/>
+          <w:szCs w:val="18"/>
+        </w:rPr>
+      </w:pPr>
+      <w:r>
+        <w:rPr>
+          <w:rFonts w:ascii="Arial" w:hAnsi="Arial" w:cs="Arial"/>
+          <w:sz w:val="18"/>
+          <w:szCs w:val="18"/>
+        </w:rPr>
+        <w:t>Hay un mínimo y un máximo relativo</w:t>
+      </w:r>
+      <w:commentRangeStart w:id="11"/>
+      <w:r>
+        <w:rPr>
+          <w:rFonts w:ascii="Arial" w:hAnsi="Arial" w:cs="Arial"/>
+          <w:sz w:val="18"/>
+          <w:szCs w:val="18"/>
+        </w:rPr>
+        <w:t>.</w:t>
+      </w:r>
+      <w:commentRangeEnd w:id="11"/>
+      <w:r>
+        <w:rPr>
+          <w:rStyle w:val="Refdecomentario"/>
+        </w:rPr>
+        <w:commentReference w:id="11"/>
       </w:r>
     </w:p>
     <w:p>
@@ -4101,15 +4331,39 @@
           <w:sz w:val="18"/>
           <w:szCs w:val="18"/>
         </w:rPr>
-        <w:t>ciona las afirmaciones verdaderas</w:t>
-      </w:r>
-      <w:r>
-        <w:rPr>
-          <w:rFonts w:ascii="Arial" w:hAnsi="Arial" w:cs="Arial"/>
-          <w:sz w:val="18"/>
-          <w:szCs w:val="18"/>
-        </w:rPr>
-        <w:t xml:space="preserve"> sobre la función que se muestra en la figura</w:t>
+        <w:t xml:space="preserve">ciona las afirmaciones </w:t>
+      </w:r>
+      <w:commentRangeStart w:id="12"/>
+      <w:r>
+        <w:rPr>
+          <w:rFonts w:ascii="Arial" w:hAnsi="Arial" w:cs="Arial"/>
+          <w:sz w:val="18"/>
+          <w:szCs w:val="18"/>
+        </w:rPr>
+        <w:t>verdaderas</w:t>
+      </w:r>
+      <w:r>
+        <w:rPr>
+          <w:rFonts w:ascii="Arial" w:hAnsi="Arial" w:cs="Arial"/>
+          <w:sz w:val="18"/>
+          <w:szCs w:val="18"/>
+        </w:rPr>
+        <w:t xml:space="preserve"> sobre</w:t>
+      </w:r>
+      <w:commentRangeEnd w:id="12"/>
+      <w:r>
+        <w:rPr>
+          <w:rStyle w:val="Refdecomentario"/>
+        </w:rPr>
+        <w:commentReference w:id="12"/>
+      </w:r>
+      <w:r>
+        <w:rPr>
+          <w:rFonts w:ascii="Arial" w:hAnsi="Arial" w:cs="Arial"/>
+          <w:sz w:val="18"/>
+          <w:szCs w:val="18"/>
+        </w:rPr>
+        <w:t xml:space="preserve"> la función que se muestra en la figura</w:t>
       </w:r>
     </w:p>
     <w:p>
@@ -4324,7 +4578,7 @@
                     </pic:cNvPicPr>
                   </pic:nvPicPr>
                   <pic:blipFill>
-                    <a:blip r:embed="rId6">
+                    <a:blip r:embed="rId8">
                       <a:extLst>
                         <a:ext uri="{28A0092B-C50C-407E-A947-70E740481C1C}">
                           <a14:useLocalDpi xmlns:a14="http://schemas.microsoft.com/office/drawing/2010/main" val="0"/>
@@ -4511,14 +4765,48 @@
         </w:rPr>
         <w:t xml:space="preserve">Hay un </w:t>
       </w:r>
-      <w:r>
-        <w:rPr>
-          <w:rFonts w:ascii="Arial" w:hAnsi="Arial" w:cs="Arial"/>
-          <w:b/>
-          <w:sz w:val="18"/>
-          <w:szCs w:val="18"/>
-        </w:rPr>
-        <w:t>máximo relativo.</w:t>
+      <w:commentRangeStart w:id="13"/>
+      <w:r>
+        <w:rPr>
+          <w:rFonts w:ascii="Arial" w:hAnsi="Arial" w:cs="Arial"/>
+          <w:b/>
+          <w:sz w:val="18"/>
+          <w:szCs w:val="18"/>
+        </w:rPr>
+        <w:t>máxim</w:t>
+      </w:r>
+      <w:commentRangeEnd w:id="13"/>
+      <w:r>
+        <w:rPr>
+          <w:rStyle w:val="Refdecomentario"/>
+        </w:rPr>
+        <w:commentReference w:id="13"/>
+      </w:r>
+      <w:r>
+        <w:rPr>
+          <w:rFonts w:ascii="Arial" w:hAnsi="Arial" w:cs="Arial"/>
+          <w:b/>
+          <w:sz w:val="18"/>
+          <w:szCs w:val="18"/>
+        </w:rPr>
+        <w:t>o relativo</w:t>
+      </w:r>
+      <w:commentRangeStart w:id="14"/>
+      <w:r>
+        <w:rPr>
+          <w:rFonts w:ascii="Arial" w:hAnsi="Arial" w:cs="Arial"/>
+          <w:b/>
+          <w:sz w:val="18"/>
+          <w:szCs w:val="18"/>
+        </w:rPr>
+        <w:t>.</w:t>
+      </w:r>
+      <w:commentRangeEnd w:id="14"/>
+      <w:r>
+        <w:rPr>
+          <w:rStyle w:val="Refdecomentario"/>
+        </w:rPr>
+        <w:commentReference w:id="14"/>
       </w:r>
     </w:p>
     <w:p>
@@ -4662,6 +4950,7 @@
         </w:rPr>
         <w:t xml:space="preserve">Selecciona las afirmaciones </w:t>
       </w:r>
+      <w:commentRangeStart w:id="15"/>
       <w:r>
         <w:rPr>
           <w:rFonts w:ascii="Arial" w:hAnsi="Arial" w:cs="Arial"/>
@@ -4676,7 +4965,22 @@
           <w:sz w:val="18"/>
           <w:szCs w:val="18"/>
         </w:rPr>
-        <w:t xml:space="preserve"> sobre la función que se muestra en la figura</w:t>
+        <w:t xml:space="preserve"> sobre</w:t>
+      </w:r>
+      <w:commentRangeEnd w:id="15"/>
+      <w:r>
+        <w:rPr>
+          <w:rStyle w:val="Refdecomentario"/>
+        </w:rPr>
+        <w:commentReference w:id="15"/>
+      </w:r>
+      <w:r>
+        <w:rPr>
+          <w:rFonts w:ascii="Arial" w:hAnsi="Arial" w:cs="Arial"/>
+          <w:sz w:val="18"/>
+          <w:szCs w:val="18"/>
+        </w:rPr>
+        <w:t xml:space="preserve"> la función que se muestra en la figura</w:t>
       </w:r>
     </w:p>
     <w:p>
@@ -4856,6 +5160,7 @@
           <w:szCs w:val="18"/>
         </w:rPr>
       </w:pPr>
+      <w:commentRangeStart w:id="16"/>
       <w:r>
         <w:rPr>
           <w:rFonts w:ascii="Arial" w:hAnsi="Arial"/>
@@ -4867,6 +5172,13 @@
         </w:rPr>
         <w:t>Grafica de la funcion tanx</w:t>
       </w:r>
+      <w:commentRangeEnd w:id="16"/>
+      <w:r>
+        <w:rPr>
+          <w:rStyle w:val="Refdecomentario"/>
+        </w:rPr>
+        <w:commentReference w:id="16"/>
+      </w:r>
     </w:p>
     <w:p>
       <w:pPr>
@@ -4984,26 +5296,43 @@
           <w:sz w:val="18"/>
           <w:szCs w:val="18"/>
         </w:rPr>
-        <w:t>Hay dos intervalos de crecimiento y uno de decrecimiento.</w:t>
-      </w:r>
-    </w:p>
-    <w:p>
-      <w:pPr>
-        <w:rPr>
-          <w:rFonts w:ascii="Arial" w:hAnsi="Arial" w:cs="Arial"/>
-          <w:sz w:val="18"/>
-          <w:szCs w:val="18"/>
-        </w:rPr>
-      </w:pPr>
-    </w:p>
-    <w:p>
-      <w:pPr>
-        <w:rPr>
-          <w:rFonts w:ascii="Arial" w:hAnsi="Arial" w:cs="Arial"/>
-          <w:sz w:val="18"/>
-          <w:szCs w:val="18"/>
-        </w:rPr>
-      </w:pPr>
+        <w:t>Hay dos intervalos de crecimiento y uno de decrecimiento</w:t>
+      </w:r>
+      <w:commentRangeStart w:id="17"/>
+      <w:r>
+        <w:rPr>
+          <w:rFonts w:ascii="Arial" w:hAnsi="Arial" w:cs="Arial"/>
+          <w:sz w:val="18"/>
+          <w:szCs w:val="18"/>
+        </w:rPr>
+        <w:t>.</w:t>
+      </w:r>
+      <w:commentRangeEnd w:id="17"/>
+      <w:r>
+        <w:rPr>
+          <w:rStyle w:val="Refdecomentario"/>
+        </w:rPr>
+        <w:commentReference w:id="17"/>
+      </w:r>
+    </w:p>
+    <w:p>
+      <w:pPr>
+        <w:rPr>
+          <w:rFonts w:ascii="Arial" w:hAnsi="Arial" w:cs="Arial"/>
+          <w:sz w:val="18"/>
+          <w:szCs w:val="18"/>
+        </w:rPr>
+      </w:pPr>
+    </w:p>
+    <w:p>
+      <w:pPr>
+        <w:rPr>
+          <w:rFonts w:ascii="Arial" w:hAnsi="Arial" w:cs="Arial"/>
+          <w:sz w:val="18"/>
+          <w:szCs w:val="18"/>
+        </w:rPr>
+      </w:pPr>
+      <w:commentRangeStart w:id="18"/>
       <w:r>
         <w:rPr>
           <w:rFonts w:ascii="Arial" w:hAnsi="Arial" w:cs="Arial"/>
@@ -5020,6 +5349,13 @@
         </w:rPr>
         <w:t>ay un máximo absoluto</w:t>
       </w:r>
+      <w:commentRangeEnd w:id="18"/>
+      <w:r>
+        <w:rPr>
+          <w:rStyle w:val="Refdecomentario"/>
+        </w:rPr>
+        <w:commentReference w:id="18"/>
+      </w:r>
     </w:p>
     <w:p>
       <w:pPr>
@@ -5073,6 +5409,7 @@
         </w:rPr>
         <w:t>No hay mínimos</w:t>
       </w:r>
+      <w:commentRangeStart w:id="19"/>
       <w:r>
         <w:rPr>
           <w:rFonts w:ascii="Arial" w:hAnsi="Arial" w:cs="Arial"/>
@@ -5082,6 +5419,13 @@
         </w:rPr>
         <w:t>,</w:t>
       </w:r>
+      <w:commentRangeEnd w:id="19"/>
+      <w:r>
+        <w:rPr>
+          <w:rStyle w:val="Refdecomentario"/>
+        </w:rPr>
+        <w:commentReference w:id="19"/>
+      </w:r>
       <w:r>
         <w:rPr>
           <w:rFonts w:ascii="Arial" w:hAnsi="Arial" w:cs="Arial"/>
@@ -5091,6 +5435,7 @@
         </w:rPr>
         <w:t xml:space="preserve"> ni máximos relativos</w:t>
       </w:r>
+      <w:commentRangeStart w:id="20"/>
       <w:r>
         <w:rPr>
           <w:rFonts w:ascii="Arial" w:hAnsi="Arial" w:cs="Arial"/>
@@ -5099,6 +5444,13 @@
         </w:rPr>
         <w:t>.</w:t>
       </w:r>
+      <w:commentRangeEnd w:id="20"/>
+      <w:r>
+        <w:rPr>
+          <w:rStyle w:val="Refdecomentario"/>
+        </w:rPr>
+        <w:commentReference w:id="20"/>
+      </w:r>
     </w:p>
     <w:p>
       <w:pPr>
@@ -5186,15 +5538,39 @@
           <w:sz w:val="18"/>
           <w:szCs w:val="18"/>
         </w:rPr>
-        <w:t>ciona las afirmaciones verdaderas</w:t>
-      </w:r>
-      <w:r>
-        <w:rPr>
-          <w:rFonts w:ascii="Arial" w:hAnsi="Arial" w:cs="Arial"/>
-          <w:sz w:val="18"/>
-          <w:szCs w:val="18"/>
-        </w:rPr>
-        <w:t xml:space="preserve"> sobre la función que se muestra en la figura</w:t>
+        <w:t xml:space="preserve">ciona las afirmaciones </w:t>
+      </w:r>
+      <w:commentRangeStart w:id="21"/>
+      <w:r>
+        <w:rPr>
+          <w:rFonts w:ascii="Arial" w:hAnsi="Arial" w:cs="Arial"/>
+          <w:sz w:val="18"/>
+          <w:szCs w:val="18"/>
+        </w:rPr>
+        <w:t>verdaderas</w:t>
+      </w:r>
+      <w:r>
+        <w:rPr>
+          <w:rFonts w:ascii="Arial" w:hAnsi="Arial" w:cs="Arial"/>
+          <w:sz w:val="18"/>
+          <w:szCs w:val="18"/>
+        </w:rPr>
+        <w:t xml:space="preserve"> sobre</w:t>
+      </w:r>
+      <w:commentRangeEnd w:id="21"/>
+      <w:r>
+        <w:rPr>
+          <w:rStyle w:val="Refdecomentario"/>
+        </w:rPr>
+        <w:commentReference w:id="21"/>
+      </w:r>
+      <w:r>
+        <w:rPr>
+          <w:rFonts w:ascii="Arial" w:hAnsi="Arial" w:cs="Arial"/>
+          <w:sz w:val="18"/>
+          <w:szCs w:val="18"/>
+        </w:rPr>
+        <w:t xml:space="preserve"> la función que se muestra en la figura</w:t>
       </w:r>
     </w:p>
     <w:p>
@@ -5413,7 +5789,7 @@
                     <pic:cNvPicPr/>
                   </pic:nvPicPr>
                   <pic:blipFill>
-                    <a:blip r:embed="rId7"/>
+                    <a:blip r:embed="rId9"/>
                     <a:stretch>
                       <a:fillRect/>
                     </a:stretch>
@@ -5557,7 +5933,23 @@
           <w:sz w:val="18"/>
           <w:szCs w:val="18"/>
         </w:rPr>
-        <w:t>Hay un mínimo y un máximo relativo.</w:t>
+        <w:t>Hay un mínimo y un máximo relativo</w:t>
+      </w:r>
+      <w:commentRangeStart w:id="22"/>
+      <w:r>
+        <w:rPr>
+          <w:rFonts w:ascii="Arial" w:hAnsi="Arial" w:cs="Arial"/>
+          <w:sz w:val="18"/>
+          <w:szCs w:val="18"/>
+        </w:rPr>
+        <w:t>.</w:t>
+      </w:r>
+      <w:commentRangeEnd w:id="22"/>
+      <w:r>
+        <w:rPr>
+          <w:rStyle w:val="Refdecomentario"/>
+        </w:rPr>
+        <w:commentReference w:id="22"/>
       </w:r>
     </w:p>
     <w:p>
@@ -5727,7 +6119,31 @@
           <w:sz w:val="18"/>
           <w:szCs w:val="18"/>
         </w:rPr>
-        <w:t>Selecciona las afirmaciones correctas sobre la función que se muestra en la figura</w:t>
+        <w:t xml:space="preserve">Selecciona las afirmaciones </w:t>
+      </w:r>
+      <w:commentRangeStart w:id="23"/>
+      <w:r>
+        <w:rPr>
+          <w:rFonts w:ascii="Arial" w:hAnsi="Arial" w:cs="Arial"/>
+          <w:sz w:val="18"/>
+          <w:szCs w:val="18"/>
+        </w:rPr>
+        <w:t>correctas sobre</w:t>
+      </w:r>
+      <w:commentRangeEnd w:id="23"/>
+      <w:r>
+        <w:rPr>
+          <w:rStyle w:val="Refdecomentario"/>
+        </w:rPr>
+        <w:commentReference w:id="23"/>
+      </w:r>
+      <w:r>
+        <w:rPr>
+          <w:rFonts w:ascii="Arial" w:hAnsi="Arial" w:cs="Arial"/>
+          <w:sz w:val="18"/>
+          <w:szCs w:val="18"/>
+        </w:rPr>
+        <w:t xml:space="preserve"> la función que se muestra en la figura</w:t>
       </w:r>
     </w:p>
     <w:p>
@@ -5803,7 +6219,7 @@
                     <pic:cNvPicPr/>
                   </pic:nvPicPr>
                   <pic:blipFill>
-                    <a:blip r:embed="rId8"/>
+                    <a:blip r:embed="rId10"/>
                     <a:stretch>
                       <a:fillRect/>
                     </a:stretch>
@@ -6056,7 +6472,24 @@
           <w:sz w:val="18"/>
           <w:szCs w:val="18"/>
         </w:rPr>
-        <w:t>Hay un mínimo y un máximo relativo.</w:t>
+        <w:t>Hay un mínimo y un máximo relativo</w:t>
+      </w:r>
+      <w:commentRangeStart w:id="24"/>
+      <w:r>
+        <w:rPr>
+          <w:rFonts w:ascii="Arial" w:hAnsi="Arial" w:cs="Arial"/>
+          <w:b/>
+          <w:sz w:val="18"/>
+          <w:szCs w:val="18"/>
+        </w:rPr>
+        <w:t>.</w:t>
+      </w:r>
+      <w:commentRangeEnd w:id="24"/>
+      <w:r>
+        <w:rPr>
+          <w:rStyle w:val="Refdecomentario"/>
+        </w:rPr>
+        <w:commentReference w:id="24"/>
       </w:r>
     </w:p>
     <w:p>
@@ -6110,33 +6543,66 @@
           <w:sz w:val="18"/>
           <w:szCs w:val="18"/>
         </w:rPr>
-        <w:t>Hay dos intervalos de decrecimiento y uno de crecimiento</w:t>
-      </w:r>
-    </w:p>
-    <w:p>
-      <w:pPr>
-        <w:rPr>
-          <w:rFonts w:ascii="Arial" w:hAnsi="Arial" w:cs="Arial"/>
-          <w:sz w:val="18"/>
-          <w:szCs w:val="18"/>
-        </w:rPr>
-      </w:pPr>
-    </w:p>
-    <w:p>
-      <w:pPr>
-        <w:rPr>
-          <w:rFonts w:ascii="Arial" w:hAnsi="Arial" w:cs="Arial"/>
-          <w:sz w:val="18"/>
-          <w:szCs w:val="18"/>
-        </w:rPr>
-      </w:pPr>
-      <w:r>
-        <w:rPr>
-          <w:rFonts w:ascii="Arial" w:hAnsi="Arial" w:cs="Arial"/>
-          <w:sz w:val="18"/>
-          <w:szCs w:val="18"/>
-        </w:rPr>
-        <w:t>No hay mínimos ni máximos relativos.</w:t>
+        <w:t xml:space="preserve">Hay dos intervalos de </w:t>
+      </w:r>
+      <w:commentRangeStart w:id="25"/>
+      <w:r>
+        <w:rPr>
+          <w:rFonts w:ascii="Arial" w:hAnsi="Arial" w:cs="Arial"/>
+          <w:b/>
+          <w:sz w:val="18"/>
+          <w:szCs w:val="18"/>
+        </w:rPr>
+        <w:t>decrecimiento y uno de crecimiento</w:t>
+      </w:r>
+      <w:commentRangeEnd w:id="25"/>
+      <w:r>
+        <w:rPr>
+          <w:rStyle w:val="Refdecomentario"/>
+        </w:rPr>
+        <w:commentReference w:id="25"/>
+      </w:r>
+    </w:p>
+    <w:p>
+      <w:pPr>
+        <w:rPr>
+          <w:rFonts w:ascii="Arial" w:hAnsi="Arial" w:cs="Arial"/>
+          <w:sz w:val="18"/>
+          <w:szCs w:val="18"/>
+        </w:rPr>
+      </w:pPr>
+    </w:p>
+    <w:p>
+      <w:pPr>
+        <w:rPr>
+          <w:rFonts w:ascii="Arial" w:hAnsi="Arial" w:cs="Arial"/>
+          <w:sz w:val="18"/>
+          <w:szCs w:val="18"/>
+        </w:rPr>
+      </w:pPr>
+      <w:r>
+        <w:rPr>
+          <w:rFonts w:ascii="Arial" w:hAnsi="Arial" w:cs="Arial"/>
+          <w:sz w:val="18"/>
+          <w:szCs w:val="18"/>
+        </w:rPr>
+        <w:t>No hay mínimos ni máximos relativos</w:t>
+      </w:r>
+      <w:commentRangeStart w:id="26"/>
+      <w:r>
+        <w:rPr>
+          <w:rFonts w:ascii="Arial" w:hAnsi="Arial" w:cs="Arial"/>
+          <w:sz w:val="18"/>
+          <w:szCs w:val="18"/>
+        </w:rPr>
+        <w:t>.</w:t>
+      </w:r>
+      <w:commentRangeEnd w:id="26"/>
+      <w:r>
+        <w:rPr>
+          <w:rStyle w:val="Refdecomentario"/>
+        </w:rPr>
+        <w:commentReference w:id="26"/>
       </w:r>
     </w:p>
     <w:p>
@@ -6226,7 +6692,31 @@
           <w:sz w:val="18"/>
           <w:szCs w:val="18"/>
         </w:rPr>
-        <w:t>Selecciona las afirmaciones correctas sobre la función que se muestra en la figura</w:t>
+        <w:t xml:space="preserve">Selecciona las afirmaciones </w:t>
+      </w:r>
+      <w:commentRangeStart w:id="27"/>
+      <w:r>
+        <w:rPr>
+          <w:rFonts w:ascii="Arial" w:hAnsi="Arial" w:cs="Arial"/>
+          <w:sz w:val="18"/>
+          <w:szCs w:val="18"/>
+        </w:rPr>
+        <w:t xml:space="preserve">correctas sobre </w:t>
+      </w:r>
+      <w:commentRangeEnd w:id="27"/>
+      <w:r>
+        <w:rPr>
+          <w:rStyle w:val="Refdecomentario"/>
+        </w:rPr>
+        <w:commentReference w:id="27"/>
+      </w:r>
+      <w:r>
+        <w:rPr>
+          <w:rFonts w:ascii="Arial" w:hAnsi="Arial" w:cs="Arial"/>
+          <w:sz w:val="18"/>
+          <w:szCs w:val="18"/>
+        </w:rPr>
+        <w:t>la función que se muestra en la figura</w:t>
       </w:r>
     </w:p>
     <w:p>
@@ -6441,7 +6931,7 @@
                     </pic:cNvPicPr>
                   </pic:nvPicPr>
                   <pic:blipFill>
-                    <a:blip r:embed="rId9">
+                    <a:blip r:embed="rId11">
                       <a:extLst>
                         <a:ext uri="{28A0092B-C50C-407E-A947-70E740481C1C}">
                           <a14:useLocalDpi xmlns:a14="http://schemas.microsoft.com/office/drawing/2010/main" val="0"/>
@@ -6533,7 +7023,23 @@
           <w:sz w:val="18"/>
           <w:szCs w:val="18"/>
         </w:rPr>
-        <w:t>Hay dos mínimos relativos distintos.</w:t>
+        <w:t>Hay dos mínimos relativos distintos</w:t>
+      </w:r>
+      <w:commentRangeStart w:id="28"/>
+      <w:r>
+        <w:rPr>
+          <w:rFonts w:ascii="Arial" w:hAnsi="Arial" w:cs="Arial"/>
+          <w:sz w:val="18"/>
+          <w:szCs w:val="18"/>
+        </w:rPr>
+        <w:t>.</w:t>
+      </w:r>
+      <w:commentRangeEnd w:id="28"/>
+      <w:r>
+        <w:rPr>
+          <w:rStyle w:val="Refdecomentario"/>
+        </w:rPr>
+        <w:commentReference w:id="28"/>
       </w:r>
     </w:p>
     <w:p>
@@ -6596,7 +7102,23 @@
           <w:sz w:val="18"/>
           <w:szCs w:val="18"/>
         </w:rPr>
-        <w:t>Hay un mínimo y un máximo relativo.</w:t>
+        <w:t>Hay un mínimo y un máximo relativo</w:t>
+      </w:r>
+      <w:commentRangeStart w:id="29"/>
+      <w:r>
+        <w:rPr>
+          <w:rFonts w:ascii="Arial" w:hAnsi="Arial" w:cs="Arial"/>
+          <w:sz w:val="18"/>
+          <w:szCs w:val="18"/>
+        </w:rPr>
+        <w:t>.</w:t>
+      </w:r>
+      <w:commentRangeEnd w:id="29"/>
+      <w:r>
+        <w:rPr>
+          <w:rStyle w:val="Refdecomentario"/>
+        </w:rPr>
+        <w:commentReference w:id="29"/>
       </w:r>
     </w:p>
     <w:p>
@@ -6652,6 +7174,7 @@
         </w:rPr>
         <w:t>No hay mínimos</w:t>
       </w:r>
+      <w:commentRangeStart w:id="30"/>
       <w:r>
         <w:rPr>
           <w:rFonts w:ascii="Arial" w:hAnsi="Arial" w:cs="Arial"/>
@@ -6661,14 +7184,38 @@
         </w:rPr>
         <w:t>,</w:t>
       </w:r>
-      <w:r>
-        <w:rPr>
-          <w:rFonts w:ascii="Arial" w:hAnsi="Arial" w:cs="Arial"/>
-          <w:b/>
-          <w:sz w:val="18"/>
-          <w:szCs w:val="18"/>
-        </w:rPr>
-        <w:t xml:space="preserve"> ni máximos relativos.</w:t>
+      <w:commentRangeEnd w:id="30"/>
+      <w:r>
+        <w:rPr>
+          <w:rStyle w:val="Refdecomentario"/>
+        </w:rPr>
+        <w:commentReference w:id="30"/>
+      </w:r>
+      <w:r>
+        <w:rPr>
+          <w:rFonts w:ascii="Arial" w:hAnsi="Arial" w:cs="Arial"/>
+          <w:b/>
+          <w:sz w:val="18"/>
+          <w:szCs w:val="18"/>
+        </w:rPr>
+        <w:t xml:space="preserve"> ni máximos relativos</w:t>
+      </w:r>
+      <w:commentRangeStart w:id="31"/>
+      <w:r>
+        <w:rPr>
+          <w:rFonts w:ascii="Arial" w:hAnsi="Arial" w:cs="Arial"/>
+          <w:b/>
+          <w:sz w:val="18"/>
+          <w:szCs w:val="18"/>
+        </w:rPr>
+        <w:t>.</w:t>
+      </w:r>
+      <w:commentRangeEnd w:id="31"/>
+      <w:r>
+        <w:rPr>
+          <w:rStyle w:val="Refdecomentario"/>
+        </w:rPr>
+        <w:commentReference w:id="31"/>
       </w:r>
     </w:p>
     <w:p>
@@ -6767,7 +7314,31 @@
           <w:sz w:val="18"/>
           <w:szCs w:val="18"/>
         </w:rPr>
-        <w:t>Selecciona las afirmaciones correctas sobre la función que se muestra en la figura</w:t>
+        <w:t xml:space="preserve">Selecciona las afirmaciones </w:t>
+      </w:r>
+      <w:commentRangeStart w:id="32"/>
+      <w:r>
+        <w:rPr>
+          <w:rFonts w:ascii="Arial" w:hAnsi="Arial" w:cs="Arial"/>
+          <w:sz w:val="18"/>
+          <w:szCs w:val="18"/>
+        </w:rPr>
+        <w:t>correctas sobre</w:t>
+      </w:r>
+      <w:commentRangeEnd w:id="32"/>
+      <w:r>
+        <w:rPr>
+          <w:rStyle w:val="Refdecomentario"/>
+        </w:rPr>
+        <w:commentReference w:id="32"/>
+      </w:r>
+      <w:r>
+        <w:rPr>
+          <w:rFonts w:ascii="Arial" w:hAnsi="Arial" w:cs="Arial"/>
+          <w:sz w:val="18"/>
+          <w:szCs w:val="18"/>
+        </w:rPr>
+        <w:t xml:space="preserve"> la función que se muestra en la figura</w:t>
       </w:r>
     </w:p>
     <w:p>
@@ -6965,7 +7536,7 @@
                     <pic:cNvPicPr/>
                   </pic:nvPicPr>
                   <pic:blipFill>
-                    <a:blip r:embed="rId10"/>
+                    <a:blip r:embed="rId12"/>
                     <a:stretch>
                       <a:fillRect/>
                     </a:stretch>
@@ -7046,7 +7617,23 @@
           <w:sz w:val="18"/>
           <w:szCs w:val="18"/>
         </w:rPr>
-        <w:t>Hay dos mínimos relativos distintos.</w:t>
+        <w:t>Hay dos mínimos relativos distintos</w:t>
+      </w:r>
+      <w:commentRangeStart w:id="33"/>
+      <w:r>
+        <w:rPr>
+          <w:rFonts w:ascii="Arial" w:hAnsi="Arial" w:cs="Arial"/>
+          <w:sz w:val="18"/>
+          <w:szCs w:val="18"/>
+        </w:rPr>
+        <w:t>.</w:t>
+      </w:r>
+      <w:commentRangeEnd w:id="33"/>
+      <w:r>
+        <w:rPr>
+          <w:rStyle w:val="Refdecomentario"/>
+        </w:rPr>
+        <w:commentReference w:id="33"/>
       </w:r>
     </w:p>
     <w:p>
@@ -7098,7 +7685,23 @@
           <w:sz w:val="18"/>
           <w:szCs w:val="18"/>
         </w:rPr>
-        <w:t>Hay dos intervalos de crecimiento y uno de decrecimiento.</w:t>
+        <w:t>Hay dos intervalos de crecimiento y uno de decrecimiento</w:t>
+      </w:r>
+      <w:commentRangeStart w:id="34"/>
+      <w:r>
+        <w:rPr>
+          <w:rFonts w:ascii="Arial" w:hAnsi="Arial" w:cs="Arial"/>
+          <w:sz w:val="18"/>
+          <w:szCs w:val="18"/>
+        </w:rPr>
+        <w:t>.</w:t>
+      </w:r>
+      <w:commentRangeEnd w:id="34"/>
+      <w:r>
+        <w:rPr>
+          <w:rStyle w:val="Refdecomentario"/>
+        </w:rPr>
+        <w:commentReference w:id="34"/>
       </w:r>
     </w:p>
     <w:p>
@@ -7242,7 +7845,31 @@
           <w:sz w:val="18"/>
           <w:szCs w:val="18"/>
         </w:rPr>
-        <w:t>Selecciona las afirmaciones correctas sobre la función que se muestra en la figura</w:t>
+        <w:t xml:space="preserve">Selecciona las afirmaciones </w:t>
+      </w:r>
+      <w:commentRangeStart w:id="35"/>
+      <w:r>
+        <w:rPr>
+          <w:rFonts w:ascii="Arial" w:hAnsi="Arial" w:cs="Arial"/>
+          <w:sz w:val="18"/>
+          <w:szCs w:val="18"/>
+        </w:rPr>
+        <w:t>correctas sobre</w:t>
+      </w:r>
+      <w:commentRangeEnd w:id="35"/>
+      <w:r>
+        <w:rPr>
+          <w:rStyle w:val="Refdecomentario"/>
+        </w:rPr>
+        <w:commentReference w:id="35"/>
+      </w:r>
+      <w:r>
+        <w:rPr>
+          <w:rFonts w:ascii="Arial" w:hAnsi="Arial" w:cs="Arial"/>
+          <w:sz w:val="18"/>
+          <w:szCs w:val="18"/>
+        </w:rPr>
+        <w:t xml:space="preserve"> la función que se muestra en la figura</w:t>
       </w:r>
     </w:p>
     <w:p>
@@ -7460,7 +8087,7 @@
                     </pic:cNvPicPr>
                   </pic:nvPicPr>
                   <pic:blipFill>
-                    <a:blip r:embed="rId11">
+                    <a:blip r:embed="rId13">
                       <a:extLst>
                         <a:ext uri="{28A0092B-C50C-407E-A947-70E740481C1C}">
                           <a14:useLocalDpi xmlns:a14="http://schemas.microsoft.com/office/drawing/2010/main" val="0"/>
@@ -7552,7 +8179,23 @@
           <w:sz w:val="18"/>
           <w:szCs w:val="18"/>
         </w:rPr>
-        <w:t>Hay dos intervalos de crecimiento y uno de decrecimiento.</w:t>
+        <w:t>Hay dos intervalos de crecimiento y uno de decrecimiento</w:t>
+      </w:r>
+      <w:commentRangeStart w:id="36"/>
+      <w:r>
+        <w:rPr>
+          <w:rFonts w:ascii="Arial" w:hAnsi="Arial" w:cs="Arial"/>
+          <w:sz w:val="18"/>
+          <w:szCs w:val="18"/>
+        </w:rPr>
+        <w:t>.</w:t>
+      </w:r>
+      <w:commentRangeEnd w:id="36"/>
+      <w:r>
+        <w:rPr>
+          <w:rStyle w:val="Refdecomentario"/>
+        </w:rPr>
+        <w:commentReference w:id="36"/>
       </w:r>
     </w:p>
     <w:p>
@@ -7663,6 +8306,7 @@
         </w:rPr>
         <w:t>No hay mínimos</w:t>
       </w:r>
+      <w:commentRangeStart w:id="37"/>
       <w:r>
         <w:rPr>
           <w:rFonts w:ascii="Arial" w:hAnsi="Arial" w:cs="Arial"/>
@@ -7672,14 +8316,38 @@
         </w:rPr>
         <w:t>,</w:t>
       </w:r>
-      <w:r>
-        <w:rPr>
-          <w:rFonts w:ascii="Arial" w:hAnsi="Arial" w:cs="Arial"/>
-          <w:b/>
-          <w:sz w:val="18"/>
-          <w:szCs w:val="18"/>
-        </w:rPr>
-        <w:t xml:space="preserve"> ni máximos relativos.</w:t>
+      <w:commentRangeEnd w:id="37"/>
+      <w:r>
+        <w:rPr>
+          <w:rStyle w:val="Refdecomentario"/>
+        </w:rPr>
+        <w:commentReference w:id="37"/>
+      </w:r>
+      <w:r>
+        <w:rPr>
+          <w:rFonts w:ascii="Arial" w:hAnsi="Arial" w:cs="Arial"/>
+          <w:b/>
+          <w:sz w:val="18"/>
+          <w:szCs w:val="18"/>
+        </w:rPr>
+        <w:t xml:space="preserve"> ni máximos relativos</w:t>
+      </w:r>
+      <w:commentRangeStart w:id="38"/>
+      <w:r>
+        <w:rPr>
+          <w:rFonts w:ascii="Arial" w:hAnsi="Arial" w:cs="Arial"/>
+          <w:b/>
+          <w:sz w:val="18"/>
+          <w:szCs w:val="18"/>
+        </w:rPr>
+        <w:t>.</w:t>
+      </w:r>
+      <w:commentRangeEnd w:id="38"/>
+      <w:r>
+        <w:rPr>
+          <w:rStyle w:val="Refdecomentario"/>
+        </w:rPr>
+        <w:commentReference w:id="38"/>
       </w:r>
     </w:p>
     <w:p>
@@ -7760,7 +8428,31 @@
           <w:sz w:val="18"/>
           <w:szCs w:val="18"/>
         </w:rPr>
-        <w:t>Selecciona las afirmaciones correctas sobre la función que se muestra en la figura</w:t>
+        <w:t xml:space="preserve">Selecciona las afirmaciones </w:t>
+      </w:r>
+      <w:commentRangeStart w:id="39"/>
+      <w:r>
+        <w:rPr>
+          <w:rFonts w:ascii="Arial" w:hAnsi="Arial" w:cs="Arial"/>
+          <w:sz w:val="18"/>
+          <w:szCs w:val="18"/>
+        </w:rPr>
+        <w:t>correctas sobre</w:t>
+      </w:r>
+      <w:commentRangeEnd w:id="39"/>
+      <w:r>
+        <w:rPr>
+          <w:rStyle w:val="Refdecomentario"/>
+        </w:rPr>
+        <w:commentReference w:id="39"/>
+      </w:r>
+      <w:r>
+        <w:rPr>
+          <w:rFonts w:ascii="Arial" w:hAnsi="Arial" w:cs="Arial"/>
+          <w:sz w:val="18"/>
+          <w:szCs w:val="18"/>
+        </w:rPr>
+        <w:t xml:space="preserve"> la función que se muestra en la figura</w:t>
       </w:r>
     </w:p>
     <w:p>
@@ -7975,7 +8667,7 @@
                     </pic:cNvPicPr>
                   </pic:nvPicPr>
                   <pic:blipFill>
-                    <a:blip r:embed="rId12">
+                    <a:blip r:embed="rId14">
                       <a:extLst>
                         <a:ext uri="{28A0092B-C50C-407E-A947-70E740481C1C}">
                           <a14:useLocalDpi xmlns:a14="http://schemas.microsoft.com/office/drawing/2010/main" val="0"/>
@@ -8051,59 +8743,102 @@
           <w:szCs w:val="18"/>
           <w:highlight w:val="yellow"/>
         </w:rPr>
-        <w:t>Respuestas (mín. 2 – máx. 5, 58 caracteres máximo cada respuesta)</w:t>
-      </w:r>
-    </w:p>
-    <w:p>
-      <w:pPr>
-        <w:rPr>
-          <w:rFonts w:ascii="Arial" w:hAnsi="Arial" w:cs="Arial"/>
-          <w:sz w:val="18"/>
-          <w:szCs w:val="18"/>
-        </w:rPr>
-      </w:pPr>
-    </w:p>
-    <w:p>
-      <w:pPr>
-        <w:rPr>
-          <w:rFonts w:ascii="Arial" w:hAnsi="Arial" w:cs="Arial"/>
-          <w:sz w:val="18"/>
-          <w:szCs w:val="18"/>
-        </w:rPr>
-      </w:pPr>
-      <w:r>
-        <w:rPr>
-          <w:rFonts w:ascii="Arial" w:hAnsi="Arial" w:cs="Arial"/>
-          <w:sz w:val="18"/>
-          <w:szCs w:val="18"/>
-        </w:rPr>
-        <w:t>Hay dos mínimos relativos distintos.</w:t>
-      </w:r>
-    </w:p>
-    <w:p>
-      <w:pPr>
-        <w:rPr>
-          <w:rFonts w:ascii="Arial" w:hAnsi="Arial" w:cs="Arial"/>
-          <w:sz w:val="18"/>
-          <w:szCs w:val="18"/>
-        </w:rPr>
-      </w:pPr>
-    </w:p>
-    <w:p>
-      <w:pPr>
-        <w:rPr>
-          <w:rFonts w:ascii="Arial" w:hAnsi="Arial" w:cs="Arial"/>
-          <w:sz w:val="18"/>
-          <w:szCs w:val="18"/>
-        </w:rPr>
-      </w:pPr>
-      <w:r>
-        <w:rPr>
-          <w:rFonts w:ascii="Arial" w:hAnsi="Arial" w:cs="Arial"/>
-          <w:sz w:val="18"/>
-          <w:szCs w:val="18"/>
-        </w:rPr>
-        <w:t>Hay un mínimo y un máximo relativo.</w:t>
+        <w:t>Resp</w:t>
+      </w:r>
+      <w:bookmarkStart w:id="40" w:name="_GoBack"/>
+      <w:bookmarkEnd w:id="40"/>
+      <w:r>
+        <w:rPr>
+          <w:rFonts w:ascii="Arial" w:hAnsi="Arial" w:cs="Arial"/>
+          <w:sz w:val="18"/>
+          <w:szCs w:val="18"/>
+          <w:highlight w:val="yellow"/>
+        </w:rPr>
+        <w:t>uestas (mín. 2 – máx. 5, 58 caracteres máximo cada respuesta)</w:t>
+      </w:r>
+    </w:p>
+    <w:p>
+      <w:pPr>
+        <w:rPr>
+          <w:rFonts w:ascii="Arial" w:hAnsi="Arial" w:cs="Arial"/>
+          <w:sz w:val="18"/>
+          <w:szCs w:val="18"/>
+        </w:rPr>
+      </w:pPr>
+    </w:p>
+    <w:p>
+      <w:pPr>
+        <w:rPr>
+          <w:rFonts w:ascii="Arial" w:hAnsi="Arial" w:cs="Arial"/>
+          <w:sz w:val="18"/>
+          <w:szCs w:val="18"/>
+        </w:rPr>
+      </w:pPr>
+      <w:r>
+        <w:rPr>
+          <w:rFonts w:ascii="Arial" w:hAnsi="Arial" w:cs="Arial"/>
+          <w:sz w:val="18"/>
+          <w:szCs w:val="18"/>
+        </w:rPr>
+        <w:t>Hay dos mínimos relativos distintos</w:t>
+      </w:r>
+      <w:commentRangeStart w:id="41"/>
+      <w:r>
+        <w:rPr>
+          <w:rFonts w:ascii="Arial" w:hAnsi="Arial" w:cs="Arial"/>
+          <w:sz w:val="18"/>
+          <w:szCs w:val="18"/>
+        </w:rPr>
+        <w:t>.</w:t>
+      </w:r>
+      <w:commentRangeEnd w:id="41"/>
+      <w:r>
+        <w:rPr>
+          <w:rStyle w:val="Refdecomentario"/>
+        </w:rPr>
+        <w:commentReference w:id="41"/>
+      </w:r>
+    </w:p>
+    <w:p>
+      <w:pPr>
+        <w:rPr>
+          <w:rFonts w:ascii="Arial" w:hAnsi="Arial" w:cs="Arial"/>
+          <w:sz w:val="18"/>
+          <w:szCs w:val="18"/>
+        </w:rPr>
+      </w:pPr>
+    </w:p>
+    <w:p>
+      <w:pPr>
+        <w:rPr>
+          <w:rFonts w:ascii="Arial" w:hAnsi="Arial" w:cs="Arial"/>
+          <w:sz w:val="18"/>
+          <w:szCs w:val="18"/>
+        </w:rPr>
+      </w:pPr>
+      <w:r>
+        <w:rPr>
+          <w:rFonts w:ascii="Arial" w:hAnsi="Arial" w:cs="Arial"/>
+          <w:sz w:val="18"/>
+          <w:szCs w:val="18"/>
+        </w:rPr>
+        <w:t>Hay un mínimo y un máximo relativo</w:t>
+      </w:r>
+      <w:commentRangeStart w:id="42"/>
+      <w:r>
+        <w:rPr>
+          <w:rFonts w:ascii="Arial" w:hAnsi="Arial" w:cs="Arial"/>
+          <w:sz w:val="18"/>
+          <w:szCs w:val="18"/>
+        </w:rPr>
+        <w:t>.</w:t>
+      </w:r>
+      <w:commentRangeEnd w:id="42"/>
+      <w:r>
+        <w:rPr>
+          <w:rStyle w:val="Refdecomentario"/>
+        </w:rPr>
+        <w:commentReference w:id="42"/>
       </w:r>
     </w:p>
     <w:p>
@@ -8187,6 +8922,711 @@
     </w:sectPr>
   </w:body>
 </w:document>
+</file>
+
+<file path=word/comments.xml><?xml version="1.0" encoding="utf-8"?>
+<w:comments xmlns:wpc="http://schemas.microsoft.com/office/word/2010/wordprocessingCanvas" xmlns:mc="http://schemas.openxmlformats.org/markup-compatibility/2006" xmlns:o="urn:schemas-microsoft-com:office:office" xmlns:r="http://schemas.openxmlformats.org/officeDocument/2006/relationships" xmlns:m="http://schemas.openxmlformats.org/officeDocument/2006/math" xmlns:v="urn:schemas-microsoft-com:vml" xmlns:wp14="http://schemas.microsoft.com/office/word/2010/wordprocessingDrawing" xmlns:wp="http://schemas.openxmlformats.org/drawingml/2006/wordprocessingDrawing" xmlns:w10="urn:schemas-microsoft-com:office:word" xmlns:w="http://schemas.openxmlformats.org/wordprocessingml/2006/main" xmlns:w14="http://schemas.microsoft.com/office/word/2010/wordml" xmlns:w15="http://schemas.microsoft.com/office/word/2012/wordml" xmlns:wpg="http://schemas.microsoft.com/office/word/2010/wordprocessingGroup" xmlns:wpi="http://schemas.microsoft.com/office/word/2010/wordprocessingInk" xmlns:wne="http://schemas.microsoft.com/office/word/2006/wordml" xmlns:wps="http://schemas.microsoft.com/office/word/2010/wordprocessingShape" mc:Ignorable="w14 w15 wp14">
+  <w:comment w:id="0" w:author="PETER UJFALUSSY" w:date="2015-04-25T09:54:00Z" w:initials="PU">
+    <w:p>
+      <w:pPr>
+        <w:pStyle w:val="Textocomentario"/>
+      </w:pPr>
+      <w:r>
+        <w:rPr>
+          <w:rStyle w:val="Refdecomentario"/>
+        </w:rPr>
+        <w:annotationRef/>
+      </w:r>
+      <w:r>
+        <w:t>o</w:t>
+      </w:r>
+    </w:p>
+  </w:comment>
+  <w:comment w:id="1" w:author="PETER UJFALUSSY" w:date="2015-04-20T15:26:00Z" w:initials="PU">
+    <w:p>
+      <w:pPr>
+        <w:pStyle w:val="Textocomentario"/>
+      </w:pPr>
+      <w:r>
+        <w:rPr>
+          <w:rStyle w:val="Refdecomentario"/>
+        </w:rPr>
+        <w:annotationRef/>
+      </w:r>
+      <w:proofErr w:type="spellStart"/>
+      <w:r>
+        <w:t>ó</w:t>
+      </w:r>
+      <w:proofErr w:type="spellEnd"/>
+    </w:p>
+  </w:comment>
+  <w:comment w:id="2" w:author="PETER UJFALUSSY" w:date="2015-04-20T15:26:00Z" w:initials="PU">
+    <w:p>
+      <w:pPr>
+        <w:pStyle w:val="Textocomentario"/>
+      </w:pPr>
+      <w:r>
+        <w:rPr>
+          <w:rStyle w:val="Refdecomentario"/>
+        </w:rPr>
+        <w:annotationRef/>
+      </w:r>
+    </w:p>
+  </w:comment>
+  <w:comment w:id="3" w:author="PETER UJFALUSSY" w:date="2015-04-25T09:57:00Z" w:initials="PU">
+    <w:p>
+      <w:pPr>
+        <w:pStyle w:val="Textocomentario"/>
+      </w:pPr>
+      <w:r>
+        <w:rPr>
+          <w:rStyle w:val="Refdecomentario"/>
+        </w:rPr>
+        <w:annotationRef/>
+      </w:r>
+      <w:r>
+        <w:t>máximo, mínimo, crecimiento, decrecimiento, función creciente, función decreciente</w:t>
+      </w:r>
+    </w:p>
+    <w:p>
+      <w:pPr>
+        <w:pStyle w:val="Textocomentario"/>
+      </w:pPr>
+    </w:p>
+  </w:comment>
+  <w:comment w:id="4" w:author="PETER UJFALUSSY" w:date="2015-04-20T15:27:00Z" w:initials="PU">
+    <w:p>
+      <w:pPr>
+        <w:pStyle w:val="Textocomentario"/>
+      </w:pPr>
+      <w:r>
+        <w:rPr>
+          <w:rStyle w:val="Refdecomentario"/>
+        </w:rPr>
+        <w:annotationRef/>
+      </w:r>
+      <w:r>
+        <w:t>o</w:t>
+      </w:r>
+    </w:p>
+  </w:comment>
+  <w:comment w:id="5" w:author="PETER UJFALUSSY" w:date="2015-04-25T10:00:00Z" w:initials="PU">
+    <w:p>
+      <w:pPr>
+        <w:pStyle w:val="Textocomentario"/>
+      </w:pPr>
+      <w:r>
+        <w:rPr>
+          <w:rStyle w:val="Refdecomentario"/>
+        </w:rPr>
+        <w:annotationRef/>
+      </w:r>
+      <w:r>
+        <w:t>que sean verdaderas acerca de</w:t>
+      </w:r>
+    </w:p>
+  </w:comment>
+  <w:comment w:id="6" w:author="PETER UJFALUSSY" w:date="2015-04-20T15:28:00Z" w:initials="PU">
+    <w:p>
+      <w:pPr>
+        <w:pStyle w:val="Textocomentario"/>
+      </w:pPr>
+      <w:r>
+        <w:rPr>
+          <w:rStyle w:val="Refdecomentario"/>
+        </w:rPr>
+        <w:annotationRef/>
+      </w:r>
+    </w:p>
+  </w:comment>
+  <w:comment w:id="7" w:author="PETER UJFALUSSY" w:date="2015-04-20T15:29:00Z" w:initials="PU">
+    <w:p>
+      <w:pPr>
+        <w:pStyle w:val="Textocomentario"/>
+      </w:pPr>
+      <w:r>
+        <w:rPr>
+          <w:rStyle w:val="Refdecomentario"/>
+        </w:rPr>
+        <w:annotationRef/>
+      </w:r>
+    </w:p>
+  </w:comment>
+  <w:comment w:id="8" w:author="PETER UJFALUSSY" w:date="2015-04-20T15:31:00Z" w:initials="PU">
+    <w:p>
+      <w:pPr>
+        <w:pStyle w:val="Textocomentario"/>
+      </w:pPr>
+      <w:r>
+        <w:rPr>
+          <w:rStyle w:val="Refdecomentario"/>
+        </w:rPr>
+        <w:annotationRef/>
+      </w:r>
+    </w:p>
+  </w:comment>
+  <w:comment w:id="9" w:author="PETER UJFALUSSY" w:date="2015-04-25T10:01:00Z" w:initials="PU">
+    <w:p>
+      <w:pPr>
+        <w:pStyle w:val="Textocomentario"/>
+      </w:pPr>
+      <w:r>
+        <w:rPr>
+          <w:rStyle w:val="Refdecomentario"/>
+        </w:rPr>
+        <w:annotationRef/>
+      </w:r>
+      <w:r>
+        <w:t>que sean verdaderas acerca de</w:t>
+      </w:r>
+    </w:p>
+  </w:comment>
+  <w:comment w:id="10" w:author="PETER UJFALUSSY" w:date="2015-04-20T15:32:00Z" w:initials="PU">
+    <w:p>
+      <w:pPr>
+        <w:pStyle w:val="Textocomentario"/>
+      </w:pPr>
+      <w:r>
+        <w:rPr>
+          <w:rStyle w:val="Refdecomentario"/>
+        </w:rPr>
+        <w:annotationRef/>
+      </w:r>
+    </w:p>
+  </w:comment>
+  <w:comment w:id="11" w:author="PETER UJFALUSSY" w:date="2015-04-20T15:32:00Z" w:initials="PU">
+    <w:p>
+      <w:pPr>
+        <w:pStyle w:val="Textocomentario"/>
+      </w:pPr>
+      <w:r>
+        <w:rPr>
+          <w:rStyle w:val="Refdecomentario"/>
+        </w:rPr>
+        <w:annotationRef/>
+      </w:r>
+    </w:p>
+  </w:comment>
+  <w:comment w:id="12" w:author="PETER UJFALUSSY" w:date="2015-04-25T10:02:00Z" w:initials="PU">
+    <w:p>
+      <w:pPr>
+        <w:pStyle w:val="Textocomentario"/>
+      </w:pPr>
+      <w:r>
+        <w:rPr>
+          <w:rStyle w:val="Refdecomentario"/>
+        </w:rPr>
+        <w:annotationRef/>
+      </w:r>
+      <w:r>
+        <w:t>que sean verdaderas acerca de</w:t>
+      </w:r>
+    </w:p>
+  </w:comment>
+  <w:comment w:id="13" w:author="PETER UJFALUSSY" w:date="2015-04-20T15:35:00Z" w:initials="PU">
+    <w:p>
+      <w:pPr>
+        <w:pStyle w:val="Textocomentario"/>
+        <w:rPr>
+          <w:b/>
+        </w:rPr>
+      </w:pPr>
+      <w:r>
+        <w:rPr>
+          <w:rStyle w:val="Refdecomentario"/>
+        </w:rPr>
+        <w:annotationRef/>
+      </w:r>
+      <w:r>
+        <w:rPr>
+          <w:b/>
+        </w:rPr>
+        <w:t>mínimo</w:t>
+      </w:r>
+    </w:p>
+  </w:comment>
+  <w:comment w:id="14" w:author="PETER UJFALUSSY" w:date="2015-04-20T15:35:00Z" w:initials="PU">
+    <w:p>
+      <w:pPr>
+        <w:pStyle w:val="Textocomentario"/>
+      </w:pPr>
+      <w:r>
+        <w:rPr>
+          <w:rStyle w:val="Refdecomentario"/>
+        </w:rPr>
+        <w:annotationRef/>
+      </w:r>
+    </w:p>
+  </w:comment>
+  <w:comment w:id="15" w:author="PETER UJFALUSSY" w:date="2015-04-25T10:03:00Z" w:initials="PU">
+    <w:p>
+      <w:pPr>
+        <w:pStyle w:val="Textocomentario"/>
+      </w:pPr>
+      <w:r>
+        <w:rPr>
+          <w:rStyle w:val="Refdecomentario"/>
+        </w:rPr>
+        <w:annotationRef/>
+      </w:r>
+      <w:r>
+        <w:t>que sean verdaderas acerca de</w:t>
+      </w:r>
+    </w:p>
+  </w:comment>
+  <w:comment w:id="16" w:author="PETER UJFALUSSY" w:date="2015-04-20T16:22:00Z" w:initials="PU">
+    <w:p>
+      <w:pPr>
+        <w:pStyle w:val="Textocomentario"/>
+      </w:pPr>
+      <w:r>
+        <w:rPr>
+          <w:rStyle w:val="Refdecomentario"/>
+        </w:rPr>
+        <w:annotationRef/>
+      </w:r>
+      <w:r>
+        <w:t>Gráfica de la función</w:t>
+      </w:r>
+      <w:r>
+        <w:rPr>
+          <w:i/>
+        </w:rPr>
+        <w:t xml:space="preserve"> tan</w:t>
+      </w:r>
+      <w:r>
+        <w:t xml:space="preserve"> </w:t>
+      </w:r>
+      <w:r>
+        <w:rPr>
+          <w:i/>
+        </w:rPr>
+        <w:t>x</w:t>
+      </w:r>
+    </w:p>
+  </w:comment>
+  <w:comment w:id="17" w:author="PETER UJFALUSSY" w:date="2015-04-20T16:54:00Z" w:initials="PU">
+    <w:p>
+      <w:pPr>
+        <w:pStyle w:val="Textocomentario"/>
+      </w:pPr>
+      <w:r>
+        <w:rPr>
+          <w:rStyle w:val="Refdecomentario"/>
+        </w:rPr>
+        <w:annotationRef/>
+      </w:r>
+    </w:p>
+  </w:comment>
+  <w:comment w:id="18" w:author="PETER UJFALUSSY" w:date="2015-04-25T10:06:00Z" w:initials="PU">
+    <w:p>
+      <w:pPr>
+        <w:pStyle w:val="Textocomentario"/>
+        <w:rPr>
+          <w:b/>
+        </w:rPr>
+      </w:pPr>
+      <w:r>
+        <w:rPr>
+          <w:rStyle w:val="Refdecomentario"/>
+        </w:rPr>
+        <w:annotationRef/>
+      </w:r>
+      <w:r>
+        <w:rPr>
+          <w:rFonts w:ascii="Arial" w:hAnsi="Arial" w:cs="Arial"/>
+          <w:b/>
+          <w:sz w:val="18"/>
+          <w:szCs w:val="18"/>
+        </w:rPr>
+        <w:t>No hay un máximo absoluto</w:t>
+      </w:r>
+    </w:p>
+  </w:comment>
+  <w:comment w:id="19" w:author="PETER UJFALUSSY" w:date="2015-04-20T16:27:00Z" w:initials="PU">
+    <w:p>
+      <w:pPr>
+        <w:pStyle w:val="Textocomentario"/>
+      </w:pPr>
+      <w:r>
+        <w:rPr>
+          <w:rStyle w:val="Refdecomentario"/>
+        </w:rPr>
+        <w:annotationRef/>
+      </w:r>
+    </w:p>
+  </w:comment>
+  <w:comment w:id="20" w:author="PETER UJFALUSSY" w:date="2015-04-25T10:09:00Z" w:initials="PU">
+    <w:p>
+      <w:pPr>
+        <w:pStyle w:val="Textocomentario"/>
+      </w:pPr>
+      <w:r>
+        <w:rPr>
+          <w:rStyle w:val="Refdecomentario"/>
+        </w:rPr>
+        <w:annotationRef/>
+      </w:r>
+    </w:p>
+  </w:comment>
+  <w:comment w:id="21" w:author="PETER UJFALUSSY" w:date="2015-04-25T10:09:00Z" w:initials="PU">
+    <w:p>
+      <w:pPr>
+        <w:pStyle w:val="Textocomentario"/>
+      </w:pPr>
+      <w:r>
+        <w:rPr>
+          <w:rStyle w:val="Refdecomentario"/>
+        </w:rPr>
+        <w:annotationRef/>
+      </w:r>
+      <w:r>
+        <w:t>que sean verdaderas acerca de</w:t>
+      </w:r>
+    </w:p>
+  </w:comment>
+  <w:comment w:id="22" w:author="PETER UJFALUSSY" w:date="2015-04-20T16:55:00Z" w:initials="PU">
+    <w:p>
+      <w:pPr>
+        <w:pStyle w:val="Textocomentario"/>
+      </w:pPr>
+      <w:r>
+        <w:rPr>
+          <w:rStyle w:val="Refdecomentario"/>
+        </w:rPr>
+        <w:annotationRef/>
+      </w:r>
+    </w:p>
+  </w:comment>
+  <w:comment w:id="23" w:author="PETER UJFALUSSY" w:date="2015-04-25T10:11:00Z" w:initials="PU">
+    <w:p>
+      <w:pPr>
+        <w:pStyle w:val="Textocomentario"/>
+      </w:pPr>
+      <w:r>
+        <w:rPr>
+          <w:rStyle w:val="Refdecomentario"/>
+        </w:rPr>
+        <w:annotationRef/>
+      </w:r>
+      <w:r>
+        <w:t>que sean verdaderas acerca de</w:t>
+      </w:r>
+    </w:p>
+  </w:comment>
+  <w:comment w:id="24" w:author="PETER UJFALUSSY" w:date="2015-04-20T16:56:00Z" w:initials="PU">
+    <w:p>
+      <w:pPr>
+        <w:pStyle w:val="Textocomentario"/>
+      </w:pPr>
+      <w:r>
+        <w:rPr>
+          <w:rStyle w:val="Refdecomentario"/>
+        </w:rPr>
+        <w:annotationRef/>
+      </w:r>
+    </w:p>
+  </w:comment>
+  <w:comment w:id="25" w:author="PETER UJFALUSSY" w:date="2015-04-20T16:57:00Z" w:initials="PU">
+    <w:p>
+      <w:pPr>
+        <w:pStyle w:val="Textocomentario"/>
+        <w:rPr>
+          <w:rFonts w:ascii="Arial" w:hAnsi="Arial" w:cs="Arial"/>
+          <w:b/>
+        </w:rPr>
+      </w:pPr>
+      <w:r>
+        <w:rPr>
+          <w:rStyle w:val="Refdecomentario"/>
+        </w:rPr>
+        <w:annotationRef/>
+      </w:r>
+      <w:r>
+        <w:rPr>
+          <w:rFonts w:ascii="Arial" w:hAnsi="Arial" w:cs="Arial"/>
+          <w:b/>
+        </w:rPr>
+        <w:t>crecimiento y uno de decrecimiento</w:t>
+      </w:r>
+    </w:p>
+  </w:comment>
+  <w:comment w:id="26" w:author="PETER UJFALUSSY" w:date="2015-04-20T16:56:00Z" w:initials="PU">
+    <w:p>
+      <w:pPr>
+        <w:pStyle w:val="Textocomentario"/>
+      </w:pPr>
+      <w:r>
+        <w:rPr>
+          <w:rStyle w:val="Refdecomentario"/>
+        </w:rPr>
+        <w:annotationRef/>
+      </w:r>
+    </w:p>
+  </w:comment>
+  <w:comment w:id="27" w:author="PETER UJFALUSSY" w:date="2015-04-25T10:13:00Z" w:initials="PU">
+    <w:p>
+      <w:pPr>
+        <w:pStyle w:val="Textocomentario"/>
+      </w:pPr>
+      <w:r>
+        <w:rPr>
+          <w:rStyle w:val="Refdecomentario"/>
+        </w:rPr>
+        <w:annotationRef/>
+      </w:r>
+      <w:r>
+        <w:t>que sean verdaderas acerca de</w:t>
+      </w:r>
+    </w:p>
+  </w:comment>
+  <w:comment w:id="28" w:author="PETER UJFALUSSY" w:date="2015-04-20T16:59:00Z" w:initials="PU">
+    <w:p>
+      <w:pPr>
+        <w:pStyle w:val="Textocomentario"/>
+      </w:pPr>
+      <w:r>
+        <w:rPr>
+          <w:rStyle w:val="Refdecomentario"/>
+        </w:rPr>
+        <w:annotationRef/>
+      </w:r>
+    </w:p>
+  </w:comment>
+  <w:comment w:id="29" w:author="PETER UJFALUSSY" w:date="2015-04-20T17:00:00Z" w:initials="PU">
+    <w:p>
+      <w:pPr>
+        <w:pStyle w:val="Textocomentario"/>
+      </w:pPr>
+      <w:r>
+        <w:rPr>
+          <w:rStyle w:val="Refdecomentario"/>
+        </w:rPr>
+        <w:annotationRef/>
+      </w:r>
+    </w:p>
+  </w:comment>
+  <w:comment w:id="30" w:author="PETER UJFALUSSY" w:date="2015-04-20T17:00:00Z" w:initials="PU">
+    <w:p>
+      <w:pPr>
+        <w:pStyle w:val="Textocomentario"/>
+      </w:pPr>
+      <w:r>
+        <w:rPr>
+          <w:rStyle w:val="Refdecomentario"/>
+        </w:rPr>
+        <w:annotationRef/>
+      </w:r>
+    </w:p>
+  </w:comment>
+  <w:comment w:id="31" w:author="PETER UJFALUSSY" w:date="2015-04-20T17:00:00Z" w:initials="PU">
+    <w:p>
+      <w:pPr>
+        <w:pStyle w:val="Textocomentario"/>
+      </w:pPr>
+      <w:r>
+        <w:rPr>
+          <w:rStyle w:val="Refdecomentario"/>
+        </w:rPr>
+        <w:annotationRef/>
+      </w:r>
+    </w:p>
+  </w:comment>
+  <w:comment w:id="32" w:author="PETER UJFALUSSY" w:date="2015-04-25T10:14:00Z" w:initials="PU">
+    <w:p>
+      <w:pPr>
+        <w:pStyle w:val="Textocomentario"/>
+      </w:pPr>
+      <w:r>
+        <w:rPr>
+          <w:rStyle w:val="Refdecomentario"/>
+        </w:rPr>
+        <w:annotationRef/>
+      </w:r>
+      <w:r>
+        <w:t>que sean verdaderas acerca de</w:t>
+      </w:r>
+    </w:p>
+  </w:comment>
+  <w:comment w:id="33" w:author="PETER UJFALUSSY" w:date="2015-04-20T17:00:00Z" w:initials="PU">
+    <w:p>
+      <w:pPr>
+        <w:pStyle w:val="Textocomentario"/>
+      </w:pPr>
+      <w:r>
+        <w:rPr>
+          <w:rStyle w:val="Refdecomentario"/>
+        </w:rPr>
+        <w:annotationRef/>
+      </w:r>
+    </w:p>
+  </w:comment>
+  <w:comment w:id="34" w:author="PETER UJFALUSSY" w:date="2015-04-20T17:00:00Z" w:initials="PU">
+    <w:p>
+      <w:pPr>
+        <w:pStyle w:val="Textocomentario"/>
+      </w:pPr>
+      <w:r>
+        <w:rPr>
+          <w:rStyle w:val="Refdecomentario"/>
+        </w:rPr>
+        <w:annotationRef/>
+      </w:r>
+    </w:p>
+  </w:comment>
+  <w:comment w:id="35" w:author="PETER UJFALUSSY" w:date="2015-04-25T10:15:00Z" w:initials="PU">
+    <w:p>
+      <w:pPr>
+        <w:pStyle w:val="Textocomentario"/>
+      </w:pPr>
+      <w:r>
+        <w:rPr>
+          <w:rStyle w:val="Refdecomentario"/>
+        </w:rPr>
+        <w:annotationRef/>
+      </w:r>
+      <w:r>
+        <w:t>que sean verdaderas acerca de</w:t>
+      </w:r>
+    </w:p>
+  </w:comment>
+  <w:comment w:id="36" w:author="PETER UJFALUSSY" w:date="2015-04-20T17:01:00Z" w:initials="PU">
+    <w:p>
+      <w:pPr>
+        <w:pStyle w:val="Textocomentario"/>
+      </w:pPr>
+      <w:r>
+        <w:rPr>
+          <w:rStyle w:val="Refdecomentario"/>
+        </w:rPr>
+        <w:annotationRef/>
+      </w:r>
+    </w:p>
+  </w:comment>
+  <w:comment w:id="37" w:author="PETER UJFALUSSY" w:date="2015-04-20T17:01:00Z" w:initials="PU">
+    <w:p>
+      <w:pPr>
+        <w:pStyle w:val="Textocomentario"/>
+      </w:pPr>
+      <w:r>
+        <w:rPr>
+          <w:rStyle w:val="Refdecomentario"/>
+        </w:rPr>
+        <w:annotationRef/>
+      </w:r>
+    </w:p>
+  </w:comment>
+  <w:comment w:id="38" w:author="PETER UJFALUSSY" w:date="2015-04-20T17:02:00Z" w:initials="PU">
+    <w:p>
+      <w:pPr>
+        <w:pStyle w:val="Textocomentario"/>
+      </w:pPr>
+      <w:r>
+        <w:rPr>
+          <w:rStyle w:val="Refdecomentario"/>
+        </w:rPr>
+        <w:annotationRef/>
+      </w:r>
+    </w:p>
+  </w:comment>
+  <w:comment w:id="39" w:author="PETER UJFALUSSY" w:date="2015-04-25T10:16:00Z" w:initials="PU">
+    <w:p>
+      <w:pPr>
+        <w:pStyle w:val="Textocomentario"/>
+      </w:pPr>
+      <w:r>
+        <w:rPr>
+          <w:rStyle w:val="Refdecomentario"/>
+        </w:rPr>
+        <w:annotationRef/>
+      </w:r>
+      <w:r>
+        <w:t>que sean verdaderas acerca de</w:t>
+      </w:r>
+    </w:p>
+  </w:comment>
+  <w:comment w:id="41" w:author="PETER UJFALUSSY" w:date="2015-04-20T17:02:00Z" w:initials="PU">
+    <w:p>
+      <w:pPr>
+        <w:pStyle w:val="Textocomentario"/>
+      </w:pPr>
+      <w:r>
+        <w:rPr>
+          <w:rStyle w:val="Refdecomentario"/>
+        </w:rPr>
+        <w:annotationRef/>
+      </w:r>
+    </w:p>
+  </w:comment>
+  <w:comment w:id="42" w:author="PETER UJFALUSSY" w:date="2015-04-20T17:02:00Z" w:initials="PU">
+    <w:p>
+      <w:pPr>
+        <w:pStyle w:val="Textocomentario"/>
+      </w:pPr>
+      <w:r>
+        <w:rPr>
+          <w:rStyle w:val="Refdecomentario"/>
+        </w:rPr>
+        <w:annotationRef/>
+      </w:r>
+    </w:p>
+  </w:comment>
+</w:comments>
+</file>
+
+<file path=word/commentsExtended.xml><?xml version="1.0" encoding="utf-8"?>
+<w15:commentsEx xmlns:wpc="http://schemas.microsoft.com/office/word/2010/wordprocessingCanvas" xmlns:mc="http://schemas.openxmlformats.org/markup-compatibility/2006" xmlns:o="urn:schemas-microsoft-com:office:office" xmlns:r="http://schemas.openxmlformats.org/officeDocument/2006/relationships" xmlns:m="http://schemas.openxmlformats.org/officeDocument/2006/math" xmlns:v="urn:schemas-microsoft-com:vml" xmlns:wp14="http://schemas.microsoft.com/office/word/2010/wordprocessingDrawing" xmlns:wp="http://schemas.openxmlformats.org/drawingml/2006/wordprocessingDrawing" xmlns:w10="urn:schemas-microsoft-com:office:word" xmlns:w="http://schemas.openxmlformats.org/wordprocessingml/2006/main" xmlns:w14="http://schemas.microsoft.com/office/word/2010/wordml" xmlns:w15="http://schemas.microsoft.com/office/word/2012/wordml" xmlns:wpg="http://schemas.microsoft.com/office/word/2010/wordprocessingGroup" xmlns:wpi="http://schemas.microsoft.com/office/word/2010/wordprocessingInk" xmlns:wne="http://schemas.microsoft.com/office/word/2006/wordml" xmlns:wps="http://schemas.microsoft.com/office/word/2010/wordprocessingShape" mc:Ignorable="w14 w15 wp14">
+  <w15:commentEx w15:paraId="374E627F" w15:done="0"/>
+  <w15:commentEx w15:paraId="5AD704C7" w15:done="0"/>
+  <w15:commentEx w15:paraId="4581674A" w15:done="0"/>
+  <w15:commentEx w15:paraId="519B74C1" w15:done="0"/>
+  <w15:commentEx w15:paraId="0520AD38" w15:done="0"/>
+  <w15:commentEx w15:paraId="2416F1B6" w15:done="0"/>
+  <w15:commentEx w15:paraId="6A7665E3" w15:done="0"/>
+  <w15:commentEx w15:paraId="4E56A9F1" w15:done="0"/>
+  <w15:commentEx w15:paraId="559E4BA5" w15:done="0"/>
+  <w15:commentEx w15:paraId="69DFEAAF" w15:done="0"/>
+  <w15:commentEx w15:paraId="17ACCFEF" w15:done="0"/>
+  <w15:commentEx w15:paraId="4DC04066" w15:done="0"/>
+  <w15:commentEx w15:paraId="253E5DCF" w15:done="0"/>
+  <w15:commentEx w15:paraId="0B8A2733" w15:done="0"/>
+  <w15:commentEx w15:paraId="5F96DAFA" w15:done="0"/>
+  <w15:commentEx w15:paraId="423CE088" w15:done="0"/>
+  <w15:commentEx w15:paraId="56AD8A64" w15:done="0"/>
+  <w15:commentEx w15:paraId="2B6EBDEF" w15:done="0"/>
+  <w15:commentEx w15:paraId="566B936D" w15:done="0"/>
+  <w15:commentEx w15:paraId="5ED544CC" w15:done="0"/>
+  <w15:commentEx w15:paraId="2DE7EC50" w15:done="0"/>
+  <w15:commentEx w15:paraId="7B505975" w15:done="0"/>
+  <w15:commentEx w15:paraId="6E445651" w15:done="0"/>
+  <w15:commentEx w15:paraId="11667171" w15:done="0"/>
+  <w15:commentEx w15:paraId="5CD82F1A" w15:done="0"/>
+  <w15:commentEx w15:paraId="201EE50A" w15:done="0"/>
+  <w15:commentEx w15:paraId="00F689AA" w15:done="0"/>
+  <w15:commentEx w15:paraId="4A273863" w15:done="0"/>
+  <w15:commentEx w15:paraId="6AA9801E" w15:done="0"/>
+  <w15:commentEx w15:paraId="69B389F3" w15:done="0"/>
+  <w15:commentEx w15:paraId="0F555C9D" w15:done="0"/>
+  <w15:commentEx w15:paraId="0C4F5053" w15:done="0"/>
+  <w15:commentEx w15:paraId="7F14D7CE" w15:done="0"/>
+  <w15:commentEx w15:paraId="5C949C53" w15:done="0"/>
+  <w15:commentEx w15:paraId="03827B60" w15:done="0"/>
+  <w15:commentEx w15:paraId="01E6824C" w15:done="0"/>
+  <w15:commentEx w15:paraId="5523579B" w15:done="0"/>
+  <w15:commentEx w15:paraId="2E3F3286" w15:done="0"/>
+  <w15:commentEx w15:paraId="1FAB6FB7" w15:done="0"/>
+  <w15:commentEx w15:paraId="2268078C" w15:done="0"/>
+  <w15:commentEx w15:paraId="2D92AB2D" w15:done="0"/>
+  <w15:commentEx w15:paraId="1A9E6659" w15:done="0"/>
+</w15:commentsEx>
+</file>
+
+<file path=word/people.xml><?xml version="1.0" encoding="utf-8"?>
+<w15:people xmlns:wpc="http://schemas.microsoft.com/office/word/2010/wordprocessingCanvas" xmlns:mc="http://schemas.openxmlformats.org/markup-compatibility/2006" xmlns:o="urn:schemas-microsoft-com:office:office" xmlns:r="http://schemas.openxmlformats.org/officeDocument/2006/relationships" xmlns:m="http://schemas.openxmlformats.org/officeDocument/2006/math" xmlns:v="urn:schemas-microsoft-com:vml" xmlns:wp14="http://schemas.microsoft.com/office/word/2010/wordprocessingDrawing" xmlns:wp="http://schemas.openxmlformats.org/drawingml/2006/wordprocessingDrawing" xmlns:w10="urn:schemas-microsoft-com:office:word" xmlns:w="http://schemas.openxmlformats.org/wordprocessingml/2006/main" xmlns:w14="http://schemas.microsoft.com/office/word/2010/wordml" xmlns:w15="http://schemas.microsoft.com/office/word/2012/wordml" xmlns:wpg="http://schemas.microsoft.com/office/word/2010/wordprocessingGroup" xmlns:wpi="http://schemas.microsoft.com/office/word/2010/wordprocessingInk" xmlns:wne="http://schemas.microsoft.com/office/word/2006/wordml" xmlns:wps="http://schemas.microsoft.com/office/word/2010/wordprocessingShape" mc:Ignorable="w14 w15 wp14">
+  <w15:person w15:author="PETER UJFALUSSY">
+    <w15:presenceInfo w15:providerId="None" w15:userId="PETER UJFALUSSY"/>
+  </w15:person>
+</w15:people>
 </file>
 
 <file path=word/styles.xml><?xml version="1.0" encoding="utf-8"?>
@@ -8606,7 +10046,6 @@
     <w:uiPriority w:val="59"/>
     <w:rsid w:val="006907A4"/>
     <w:tblPr>
-      <w:tblInd w:w="0" w:type="dxa"/>
       <w:tblBorders>
         <w:top w:val="single" w:sz="4" w:space="0" w:color="auto"/>
         <w:left w:val="single" w:sz="4" w:space="0" w:color="auto"/>
@@ -8615,12 +10054,6 @@
         <w:insideH w:val="single" w:sz="4" w:space="0" w:color="auto"/>
         <w:insideV w:val="single" w:sz="4" w:space="0" w:color="auto"/>
       </w:tblBorders>
-      <w:tblCellMar>
-        <w:top w:w="0" w:type="dxa"/>
-        <w:left w:w="108" w:type="dxa"/>
-        <w:bottom w:w="0" w:type="dxa"/>
-        <w:right w:w="108" w:type="dxa"/>
-      </w:tblCellMar>
     </w:tblPr>
   </w:style>
   <w:style w:type="paragraph" w:styleId="Prrafodelista">
@@ -8659,6 +10092,73 @@
       <w:rFonts w:ascii="Lucida Grande" w:hAnsi="Lucida Grande" w:cs="Lucida Grande"/>
       <w:sz w:val="18"/>
       <w:szCs w:val="18"/>
+      <w:lang w:val="es-ES_tradnl"/>
+    </w:rPr>
+  </w:style>
+  <w:style w:type="character" w:styleId="Refdecomentario">
+    <w:name w:val="annotation reference"/>
+    <w:basedOn w:val="Fuentedeprrafopredeter"/>
+    <w:uiPriority w:val="99"/>
+    <w:semiHidden/>
+    <w:unhideWhenUsed/>
+    <w:rsid w:val="00AC5507"/>
+    <w:rPr>
+      <w:sz w:val="16"/>
+      <w:szCs w:val="16"/>
+    </w:rPr>
+  </w:style>
+  <w:style w:type="paragraph" w:styleId="Textocomentario">
+    <w:name w:val="annotation text"/>
+    <w:basedOn w:val="Normal"/>
+    <w:link w:val="TextocomentarioCar"/>
+    <w:uiPriority w:val="99"/>
+    <w:semiHidden/>
+    <w:unhideWhenUsed/>
+    <w:rsid w:val="00AC5507"/>
+    <w:rPr>
+      <w:sz w:val="20"/>
+      <w:szCs w:val="20"/>
+    </w:rPr>
+  </w:style>
+  <w:style w:type="character" w:customStyle="1" w:styleId="TextocomentarioCar">
+    <w:name w:val="Texto comentario Car"/>
+    <w:basedOn w:val="Fuentedeprrafopredeter"/>
+    <w:link w:val="Textocomentario"/>
+    <w:uiPriority w:val="99"/>
+    <w:semiHidden/>
+    <w:rsid w:val="00AC5507"/>
+    <w:rPr>
+      <w:sz w:val="20"/>
+      <w:szCs w:val="20"/>
+      <w:lang w:val="es-ES_tradnl"/>
+    </w:rPr>
+  </w:style>
+  <w:style w:type="paragraph" w:styleId="Asuntodelcomentario">
+    <w:name w:val="annotation subject"/>
+    <w:basedOn w:val="Textocomentario"/>
+    <w:next w:val="Textocomentario"/>
+    <w:link w:val="AsuntodelcomentarioCar"/>
+    <w:uiPriority w:val="99"/>
+    <w:semiHidden/>
+    <w:unhideWhenUsed/>
+    <w:rsid w:val="00AC5507"/>
+    <w:rPr>
+      <w:b/>
+      <w:bCs/>
+    </w:rPr>
+  </w:style>
+  <w:style w:type="character" w:customStyle="1" w:styleId="AsuntodelcomentarioCar">
+    <w:name w:val="Asunto del comentario Car"/>
+    <w:basedOn w:val="TextocomentarioCar"/>
+    <w:link w:val="Asuntodelcomentario"/>
+    <w:uiPriority w:val="99"/>
+    <w:semiHidden/>
+    <w:rsid w:val="00AC5507"/>
+    <w:rPr>
+      <w:b/>
+      <w:bCs/>
+      <w:sz w:val="20"/>
+      <w:szCs w:val="20"/>
       <w:lang w:val="es-ES_tradnl"/>
     </w:rPr>
   </w:style>

--- a/fuentes/contenidos/grado11/guion02/MA_11_02_CO_REC100.docx
+++ b/fuentes/contenidos/grado11/guion02/MA_11_02_CO_REC100.docx
@@ -74,53 +74,7 @@
           <w:szCs w:val="18"/>
           <w:highlight w:val="green"/>
         </w:rPr>
-        <w:t xml:space="preserve">Nombre del </w:t>
-      </w:r>
-      <w:proofErr w:type="spellStart"/>
-      <w:r>
-        <w:rPr>
-          <w:rFonts w:ascii="Arial" w:hAnsi="Arial"/>
-          <w:sz w:val="18"/>
-          <w:szCs w:val="18"/>
-          <w:highlight w:val="green"/>
-        </w:rPr>
-        <w:t>gui</w:t>
-      </w:r>
-      <w:commentRangeStart w:id="0"/>
-      <w:r>
-        <w:rPr>
-          <w:rFonts w:ascii="Arial" w:hAnsi="Arial"/>
-          <w:sz w:val="18"/>
-          <w:szCs w:val="18"/>
-          <w:highlight w:val="green"/>
-        </w:rPr>
-        <w:t>ó</w:t>
-      </w:r>
-      <w:commentRangeEnd w:id="0"/>
-      <w:r>
-        <w:rPr>
-          <w:rStyle w:val="Refdecomentario"/>
-        </w:rPr>
-        <w:commentReference w:id="0"/>
-      </w:r>
-      <w:r>
-        <w:rPr>
-          <w:rFonts w:ascii="Arial" w:hAnsi="Arial"/>
-          <w:sz w:val="18"/>
-          <w:szCs w:val="18"/>
-          <w:highlight w:val="green"/>
-        </w:rPr>
-        <w:t>n</w:t>
-      </w:r>
-      <w:proofErr w:type="spellEnd"/>
-      <w:r>
-        <w:rPr>
-          <w:rFonts w:ascii="Arial" w:hAnsi="Arial"/>
-          <w:sz w:val="18"/>
-          <w:szCs w:val="18"/>
-          <w:highlight w:val="green"/>
-        </w:rPr>
-        <w:t xml:space="preserve"> a que corresponde el ejercicio</w:t>
+        <w:t>Nombre del guión a que corresponde el ejercicio</w:t>
       </w:r>
     </w:p>
     <w:p>
@@ -346,51 +300,37 @@
           <w:szCs w:val="18"/>
         </w:rPr>
       </w:pPr>
+      <w:bookmarkStart w:id="0" w:name="_GoBack"/>
       <w:r>
         <w:rPr>
           <w:rFonts w:ascii="Times New Roman" w:hAnsi="Times New Roman" w:cs="Times New Roman"/>
           <w:color w:val="000000"/>
         </w:rPr>
-        <w:t>Actividad en la que se practica c</w:t>
-      </w:r>
-      <w:commentRangeStart w:id="1"/>
+        <w:t>Ac</w:t>
+      </w:r>
       <w:r>
         <w:rPr>
           <w:rFonts w:ascii="Times New Roman" w:hAnsi="Times New Roman" w:cs="Times New Roman"/>
           <w:color w:val="000000"/>
         </w:rPr>
-        <w:t>o</w:t>
-      </w:r>
-      <w:commentRangeEnd w:id="1"/>
-      <w:r>
-        <w:rPr>
-          <w:rStyle w:val="Refdecomentario"/>
-        </w:rPr>
-        <w:commentReference w:id="1"/>
+        <w:t>tividad en la que se practica có</w:t>
       </w:r>
       <w:r>
         <w:rPr>
           <w:rFonts w:ascii="Times New Roman" w:hAnsi="Times New Roman" w:cs="Times New Roman"/>
           <w:color w:val="000000"/>
         </w:rPr>
-        <w:t>mo se identifican las funciones crecientes, decrecientes, así como sus máximos y  mínimos a partir de su representación gráfica</w:t>
-      </w:r>
-      <w:commentRangeStart w:id="2"/>
+        <w:t>mo se identifican las funciones crecientes, decrecientes, así como sus máximos y  mínimos a part</w:t>
+      </w:r>
       <w:r>
         <w:rPr>
           <w:rFonts w:ascii="Times New Roman" w:hAnsi="Times New Roman" w:cs="Times New Roman"/>
           <w:color w:val="000000"/>
         </w:rPr>
-        <w:t>.</w:t>
-      </w:r>
-      <w:commentRangeEnd w:id="2"/>
-      <w:r>
-        <w:rPr>
-          <w:rStyle w:val="Refdecomentario"/>
-        </w:rPr>
-        <w:commentReference w:id="2"/>
-      </w:r>
-    </w:p>
+        <w:t>ir de su representación gráfica</w:t>
+      </w:r>
+    </w:p>
+    <w:bookmarkEnd w:id="0"/>
     <w:p>
       <w:pPr>
         <w:rPr>
@@ -462,39 +402,9 @@
           <w:szCs w:val="18"/>
         </w:rPr>
       </w:pPr>
-      <w:commentRangeStart w:id="3"/>
-      <w:r>
-        <w:rPr>
-          <w:rFonts w:ascii="Arial" w:hAnsi="Arial" w:cs="Arial"/>
-          <w:sz w:val="18"/>
-          <w:szCs w:val="18"/>
-        </w:rPr>
-        <w:t>“Máximo” “Mínimo” “Crecimiento” “Decrecimiento”</w:t>
-      </w:r>
-      <w:r>
-        <w:rPr>
-          <w:rFonts w:ascii="Arial" w:hAnsi="Arial" w:cs="Arial"/>
-          <w:sz w:val="18"/>
-          <w:szCs w:val="18"/>
-        </w:rPr>
-        <w:t>, “función creciente”, “función decreciente”</w:t>
-      </w:r>
-      <w:commentRangeEnd w:id="3"/>
-      <w:r>
-        <w:rPr>
-          <w:rStyle w:val="Refdecomentario"/>
-        </w:rPr>
-        <w:commentReference w:id="3"/>
-      </w:r>
-    </w:p>
-    <w:p>
-      <w:pPr>
-        <w:rPr>
-          <w:rFonts w:ascii="Arial" w:hAnsi="Arial" w:cs="Arial"/>
-          <w:sz w:val="18"/>
-          <w:szCs w:val="18"/>
-        </w:rPr>
-      </w:pPr>
+      <w:r>
+        <w:t>máximo, mínimo, crecimiento, decrecimiento, función creciente, función decreciente</w:t>
+      </w:r>
     </w:p>
     <w:p>
       <w:pPr>
@@ -1987,8 +1897,6 @@
         </w:rPr>
         <w:t xml:space="preserve">Medio </w:t>
       </w:r>
-      <w:commentRangeStart w:id="4"/>
-      <w:proofErr w:type="spellStart"/>
       <w:r>
         <w:rPr>
           <w:rFonts w:ascii="Arial" w:hAnsi="Arial"/>
@@ -1997,14 +1905,6 @@
           <w:highlight w:val="green"/>
         </w:rPr>
         <w:t>ó</w:t>
-      </w:r>
-      <w:commentRangeEnd w:id="4"/>
-      <w:proofErr w:type="spellEnd"/>
-      <w:r>
-        <w:rPr>
-          <w:rStyle w:val="Refdecomentario"/>
-        </w:rPr>
-        <w:commentReference w:id="4"/>
       </w:r>
       <w:r>
         <w:rPr>
@@ -3101,29 +3001,13 @@
         </w:rPr>
         <w:t xml:space="preserve">Selecciona las afirmaciones </w:t>
       </w:r>
-      <w:commentRangeStart w:id="5"/>
-      <w:r>
-        <w:rPr>
-          <w:rFonts w:ascii="Arial" w:hAnsi="Arial" w:cs="Arial"/>
-          <w:sz w:val="18"/>
-          <w:szCs w:val="18"/>
-        </w:rPr>
-        <w:t>verdaderas</w:t>
-      </w:r>
-      <w:r>
-        <w:rPr>
-          <w:rFonts w:ascii="Arial" w:hAnsi="Arial" w:cs="Arial"/>
-          <w:sz w:val="18"/>
-          <w:szCs w:val="18"/>
-        </w:rPr>
-        <w:t xml:space="preserve"> sobre</w:t>
-      </w:r>
-      <w:commentRangeEnd w:id="5"/>
-      <w:r>
-        <w:rPr>
-          <w:rStyle w:val="Refdecomentario"/>
-        </w:rPr>
-        <w:commentReference w:id="5"/>
+      <w:r>
+        <w:rPr>
+          <w:rFonts w:ascii="Arial" w:hAnsi="Arial" w:cs="Arial"/>
+          <w:sz w:val="18"/>
+          <w:szCs w:val="18"/>
+        </w:rPr>
+        <w:t>que sean verdaderas acerca de</w:t>
       </w:r>
       <w:r>
         <w:rPr>
@@ -3259,27 +3143,7 @@
           <w:szCs w:val="18"/>
           <w:highlight w:val="yellow"/>
         </w:rPr>
-        <w:t xml:space="preserve">Nombre de archivo </w:t>
-      </w:r>
-      <w:proofErr w:type="spellStart"/>
-      <w:r>
-        <w:rPr>
-          <w:rFonts w:ascii="Arial" w:hAnsi="Arial" w:cs="Arial"/>
-          <w:sz w:val="18"/>
-          <w:szCs w:val="18"/>
-          <w:highlight w:val="yellow"/>
-        </w:rPr>
-        <w:t>Shutterstock</w:t>
-      </w:r>
-      <w:proofErr w:type="spellEnd"/>
-      <w:r>
-        <w:rPr>
-          <w:rFonts w:ascii="Arial" w:hAnsi="Arial" w:cs="Arial"/>
-          <w:sz w:val="18"/>
-          <w:szCs w:val="18"/>
-          <w:highlight w:val="yellow"/>
-        </w:rPr>
-        <w:t xml:space="preserve"> o descripción de ilustración a crear</w:t>
+        <w:t>Nombre de archivo Shutterstock o descripción de ilustración a crear</w:t>
       </w:r>
     </w:p>
     <w:p>
@@ -3332,7 +3196,7 @@
                     <pic:cNvPicPr/>
                   </pic:nvPicPr>
                   <pic:blipFill>
-                    <a:blip r:embed="rId6"/>
+                    <a:blip r:embed="rId4"/>
                     <a:stretch>
                       <a:fillRect/>
                     </a:stretch>
@@ -3427,23 +3291,6 @@
         </w:rPr>
         <w:t>Hay un mínimo absoluto</w:t>
       </w:r>
-      <w:commentRangeStart w:id="6"/>
-      <w:r>
-        <w:rPr>
-          <w:rFonts w:ascii="Arial" w:hAnsi="Arial" w:cs="Arial"/>
-          <w:b/>
-          <w:sz w:val="18"/>
-          <w:szCs w:val="18"/>
-        </w:rPr>
-        <w:t>.</w:t>
-      </w:r>
-      <w:commentRangeEnd w:id="6"/>
-      <w:r>
-        <w:rPr>
-          <w:rStyle w:val="Refdecomentario"/>
-        </w:rPr>
-        <w:commentReference w:id="6"/>
-      </w:r>
       <w:r>
         <w:rPr>
           <w:rFonts w:ascii="Arial" w:hAnsi="Arial" w:cs="Arial"/>
@@ -3477,23 +3324,15 @@
           <w:sz w:val="18"/>
           <w:szCs w:val="18"/>
         </w:rPr>
-        <w:t>Hay dos mínimos relativos distintos</w:t>
-      </w:r>
-      <w:commentRangeStart w:id="7"/>
-      <w:r>
-        <w:rPr>
-          <w:rFonts w:ascii="Arial" w:hAnsi="Arial" w:cs="Arial"/>
-          <w:sz w:val="18"/>
-          <w:szCs w:val="18"/>
-        </w:rPr>
-        <w:t>.</w:t>
-      </w:r>
-      <w:commentRangeEnd w:id="7"/>
-      <w:r>
-        <w:rPr>
-          <w:rStyle w:val="Refdecomentario"/>
-        </w:rPr>
-        <w:commentReference w:id="7"/>
+        <w:t xml:space="preserve">Hay </w:t>
+      </w:r>
+      <w:r>
+        <w:rPr>
+          <w:rFonts w:ascii="Arial" w:hAnsi="Arial" w:cs="Arial"/>
+          <w:sz w:val="18"/>
+          <w:szCs w:val="18"/>
+        </w:rPr>
+        <w:t>dos mínimos relativos distintos</w:t>
       </w:r>
     </w:p>
     <w:p>
@@ -3576,23 +3415,6 @@
         </w:rPr>
         <w:t xml:space="preserve"> de decrecimiento</w:t>
       </w:r>
-      <w:commentRangeStart w:id="8"/>
-      <w:r>
-        <w:rPr>
-          <w:rFonts w:ascii="Arial" w:hAnsi="Arial" w:cs="Arial"/>
-          <w:b/>
-          <w:sz w:val="18"/>
-          <w:szCs w:val="18"/>
-        </w:rPr>
-        <w:t>.</w:t>
-      </w:r>
-      <w:commentRangeEnd w:id="8"/>
-      <w:r>
-        <w:rPr>
-          <w:rStyle w:val="Refdecomentario"/>
-        </w:rPr>
-        <w:commentReference w:id="8"/>
-      </w:r>
     </w:p>
     <w:p>
       <w:pPr>
@@ -3736,9 +3558,16 @@
           <w:sz w:val="18"/>
           <w:szCs w:val="18"/>
         </w:rPr>
-        <w:t xml:space="preserve">ciona las afirmaciones </w:t>
-      </w:r>
-      <w:commentRangeStart w:id="9"/>
+        <w:t>ciona las afirmaciones</w:t>
+      </w:r>
+      <w:r>
+        <w:rPr>
+          <w:rFonts w:ascii="Arial" w:hAnsi="Arial" w:cs="Arial"/>
+          <w:sz w:val="18"/>
+          <w:szCs w:val="18"/>
+        </w:rPr>
+        <w:t xml:space="preserve"> que sean </w:t>
+      </w:r>
       <w:r>
         <w:rPr>
           <w:rFonts w:ascii="Arial" w:hAnsi="Arial" w:cs="Arial"/>
@@ -3753,14 +3582,15 @@
           <w:sz w:val="18"/>
           <w:szCs w:val="18"/>
         </w:rPr>
-        <w:t xml:space="preserve"> sobre</w:t>
-      </w:r>
-      <w:commentRangeEnd w:id="9"/>
-      <w:r>
-        <w:rPr>
-          <w:rStyle w:val="Refdecomentario"/>
-        </w:rPr>
-        <w:commentReference w:id="9"/>
+        <w:t xml:space="preserve"> </w:t>
+      </w:r>
+      <w:r>
+        <w:rPr>
+          <w:rFonts w:ascii="Arial" w:hAnsi="Arial" w:cs="Arial"/>
+          <w:sz w:val="18"/>
+          <w:szCs w:val="18"/>
+        </w:rPr>
+        <w:t>acerca de</w:t>
       </w:r>
       <w:r>
         <w:rPr>
@@ -3914,27 +3744,7 @@
           <w:szCs w:val="18"/>
           <w:highlight w:val="yellow"/>
         </w:rPr>
-        <w:t xml:space="preserve">Nombre de archivo </w:t>
-      </w:r>
-      <w:proofErr w:type="spellStart"/>
-      <w:r>
-        <w:rPr>
-          <w:rFonts w:ascii="Arial" w:hAnsi="Arial" w:cs="Arial"/>
-          <w:sz w:val="18"/>
-          <w:szCs w:val="18"/>
-          <w:highlight w:val="yellow"/>
-        </w:rPr>
-        <w:t>Shutterstock</w:t>
-      </w:r>
-      <w:proofErr w:type="spellEnd"/>
-      <w:r>
-        <w:rPr>
-          <w:rFonts w:ascii="Arial" w:hAnsi="Arial" w:cs="Arial"/>
-          <w:sz w:val="18"/>
-          <w:szCs w:val="18"/>
-          <w:highlight w:val="yellow"/>
-        </w:rPr>
-        <w:t xml:space="preserve"> o descripción de ilustración a crear</w:t>
+        <w:t>Nombre de archivo Shutterstock o descripción de ilustración a crear</w:t>
       </w:r>
     </w:p>
     <w:p>
@@ -3993,7 +3803,7 @@
                     </pic:cNvPicPr>
                   </pic:nvPicPr>
                   <pic:blipFill>
-                    <a:blip r:embed="rId7">
+                    <a:blip r:embed="rId5">
                       <a:extLst>
                         <a:ext uri="{28A0092B-C50C-407E-A947-70E740481C1C}">
                           <a14:useLocalDpi xmlns:a14="http://schemas.microsoft.com/office/drawing/2010/main" val="0"/>
@@ -4121,65 +3931,49 @@
           <w:sz w:val="18"/>
           <w:szCs w:val="18"/>
         </w:rPr>
-        <w:t>Hay dos intervalos de crecimiento y uno de decrecimiento</w:t>
-      </w:r>
-      <w:commentRangeStart w:id="10"/>
-      <w:r>
-        <w:rPr>
-          <w:rFonts w:ascii="Arial" w:hAnsi="Arial" w:cs="Arial"/>
-          <w:sz w:val="18"/>
-          <w:szCs w:val="18"/>
-        </w:rPr>
-        <w:t>.</w:t>
-      </w:r>
-      <w:commentRangeEnd w:id="10"/>
-      <w:r>
-        <w:rPr>
-          <w:rStyle w:val="Refdecomentario"/>
-        </w:rPr>
-        <w:commentReference w:id="10"/>
-      </w:r>
-    </w:p>
-    <w:p>
-      <w:pPr>
-        <w:rPr>
-          <w:rFonts w:ascii="Arial" w:hAnsi="Arial" w:cs="Arial"/>
-          <w:sz w:val="18"/>
-          <w:szCs w:val="18"/>
-        </w:rPr>
-      </w:pPr>
-    </w:p>
-    <w:p>
-      <w:pPr>
-        <w:rPr>
-          <w:rFonts w:ascii="Arial" w:hAnsi="Arial" w:cs="Arial"/>
-          <w:sz w:val="18"/>
-          <w:szCs w:val="18"/>
-        </w:rPr>
-      </w:pPr>
-      <w:r>
-        <w:rPr>
-          <w:rFonts w:ascii="Arial" w:hAnsi="Arial" w:cs="Arial"/>
-          <w:sz w:val="18"/>
-          <w:szCs w:val="18"/>
-        </w:rPr>
-        <w:t>Hay un mínimo y un máximo relativo</w:t>
-      </w:r>
-      <w:commentRangeStart w:id="11"/>
-      <w:r>
-        <w:rPr>
-          <w:rFonts w:ascii="Arial" w:hAnsi="Arial" w:cs="Arial"/>
-          <w:sz w:val="18"/>
-          <w:szCs w:val="18"/>
-        </w:rPr>
-        <w:t>.</w:t>
-      </w:r>
-      <w:commentRangeEnd w:id="11"/>
-      <w:r>
-        <w:rPr>
-          <w:rStyle w:val="Refdecomentario"/>
-        </w:rPr>
-        <w:commentReference w:id="11"/>
+        <w:t>Hay dos intervalos de cre</w:t>
+      </w:r>
+      <w:r>
+        <w:rPr>
+          <w:rFonts w:ascii="Arial" w:hAnsi="Arial" w:cs="Arial"/>
+          <w:sz w:val="18"/>
+          <w:szCs w:val="18"/>
+        </w:rPr>
+        <w:t>cimiento y uno de decrecimiento</w:t>
+      </w:r>
+    </w:p>
+    <w:p>
+      <w:pPr>
+        <w:rPr>
+          <w:rFonts w:ascii="Arial" w:hAnsi="Arial" w:cs="Arial"/>
+          <w:sz w:val="18"/>
+          <w:szCs w:val="18"/>
+        </w:rPr>
+      </w:pPr>
+    </w:p>
+    <w:p>
+      <w:pPr>
+        <w:rPr>
+          <w:rFonts w:ascii="Arial" w:hAnsi="Arial" w:cs="Arial"/>
+          <w:sz w:val="18"/>
+          <w:szCs w:val="18"/>
+        </w:rPr>
+      </w:pPr>
+      <w:r>
+        <w:rPr>
+          <w:rFonts w:ascii="Arial" w:hAnsi="Arial" w:cs="Arial"/>
+          <w:sz w:val="18"/>
+          <w:szCs w:val="18"/>
+        </w:rPr>
+        <w:t>Hay</w:t>
+      </w:r>
+      <w:r>
+        <w:rPr>
+          <w:rFonts w:ascii="Arial" w:hAnsi="Arial" w:cs="Arial"/>
+          <w:sz w:val="18"/>
+          <w:szCs w:val="18"/>
+        </w:rPr>
+        <w:t xml:space="preserve"> un mínimo y un máximo relativo</w:t>
       </w:r>
     </w:p>
     <w:p>
@@ -4331,31 +4125,31 @@
           <w:sz w:val="18"/>
           <w:szCs w:val="18"/>
         </w:rPr>
-        <w:t xml:space="preserve">ciona las afirmaciones </w:t>
-      </w:r>
-      <w:commentRangeStart w:id="12"/>
-      <w:r>
-        <w:rPr>
-          <w:rFonts w:ascii="Arial" w:hAnsi="Arial" w:cs="Arial"/>
-          <w:sz w:val="18"/>
-          <w:szCs w:val="18"/>
-        </w:rPr>
-        <w:t>verdaderas</w:t>
-      </w:r>
-      <w:r>
-        <w:rPr>
-          <w:rFonts w:ascii="Arial" w:hAnsi="Arial" w:cs="Arial"/>
-          <w:sz w:val="18"/>
-          <w:szCs w:val="18"/>
-        </w:rPr>
-        <w:t xml:space="preserve"> sobre</w:t>
-      </w:r>
-      <w:commentRangeEnd w:id="12"/>
-      <w:r>
-        <w:rPr>
-          <w:rStyle w:val="Refdecomentario"/>
-        </w:rPr>
-        <w:commentReference w:id="12"/>
+        <w:t>ciona las afirmaciones</w:t>
+      </w:r>
+      <w:r>
+        <w:rPr>
+          <w:rFonts w:ascii="Arial" w:hAnsi="Arial" w:cs="Arial"/>
+          <w:sz w:val="18"/>
+          <w:szCs w:val="18"/>
+        </w:rPr>
+        <w:t xml:space="preserve"> que sean</w:t>
+      </w:r>
+      <w:r>
+        <w:rPr>
+          <w:rFonts w:ascii="Arial" w:hAnsi="Arial" w:cs="Arial"/>
+          <w:sz w:val="18"/>
+          <w:szCs w:val="18"/>
+        </w:rPr>
+        <w:t xml:space="preserve"> verdaderas</w:t>
+      </w:r>
+      <w:r>
+        <w:rPr>
+          <w:rFonts w:ascii="Arial" w:hAnsi="Arial" w:cs="Arial"/>
+          <w:sz w:val="18"/>
+          <w:szCs w:val="18"/>
+        </w:rPr>
+        <w:t xml:space="preserve"> acerca de</w:t>
       </w:r>
       <w:r>
         <w:rPr>
@@ -4500,27 +4294,7 @@
           <w:szCs w:val="18"/>
           <w:highlight w:val="yellow"/>
         </w:rPr>
-        <w:t xml:space="preserve">Nombre de archivo </w:t>
-      </w:r>
-      <w:proofErr w:type="spellStart"/>
-      <w:r>
-        <w:rPr>
-          <w:rFonts w:ascii="Arial" w:hAnsi="Arial" w:cs="Arial"/>
-          <w:sz w:val="18"/>
-          <w:szCs w:val="18"/>
-          <w:highlight w:val="yellow"/>
-        </w:rPr>
-        <w:t>Shutterstock</w:t>
-      </w:r>
-      <w:proofErr w:type="spellEnd"/>
-      <w:r>
-        <w:rPr>
-          <w:rFonts w:ascii="Arial" w:hAnsi="Arial" w:cs="Arial"/>
-          <w:sz w:val="18"/>
-          <w:szCs w:val="18"/>
-          <w:highlight w:val="yellow"/>
-        </w:rPr>
-        <w:t xml:space="preserve"> o descripción de ilustración a crear</w:t>
+        <w:t>Nombre de archivo Shutterstock o descripción de ilustración a crear</w:t>
       </w:r>
     </w:p>
     <w:p>
@@ -4578,7 +4352,7 @@
                     </pic:cNvPicPr>
                   </pic:nvPicPr>
                   <pic:blipFill>
-                    <a:blip r:embed="rId8">
+                    <a:blip r:embed="rId6">
                       <a:extLst>
                         <a:ext uri="{28A0092B-C50C-407E-A947-70E740481C1C}">
                           <a14:useLocalDpi xmlns:a14="http://schemas.microsoft.com/office/drawing/2010/main" val="0"/>
@@ -4765,48 +4539,23 @@
         </w:rPr>
         <w:t xml:space="preserve">Hay un </w:t>
       </w:r>
-      <w:commentRangeStart w:id="13"/>
-      <w:r>
-        <w:rPr>
-          <w:rFonts w:ascii="Arial" w:hAnsi="Arial" w:cs="Arial"/>
-          <w:b/>
-          <w:sz w:val="18"/>
-          <w:szCs w:val="18"/>
-        </w:rPr>
-        <w:t>máxim</w:t>
-      </w:r>
-      <w:commentRangeEnd w:id="13"/>
-      <w:r>
-        <w:rPr>
-          <w:rStyle w:val="Refdecomentario"/>
-        </w:rPr>
-        <w:commentReference w:id="13"/>
-      </w:r>
-      <w:r>
-        <w:rPr>
-          <w:rFonts w:ascii="Arial" w:hAnsi="Arial" w:cs="Arial"/>
-          <w:b/>
-          <w:sz w:val="18"/>
-          <w:szCs w:val="18"/>
-        </w:rPr>
-        <w:t>o relativo</w:t>
-      </w:r>
-      <w:commentRangeStart w:id="14"/>
-      <w:r>
-        <w:rPr>
-          <w:rFonts w:ascii="Arial" w:hAnsi="Arial" w:cs="Arial"/>
-          <w:b/>
-          <w:sz w:val="18"/>
-          <w:szCs w:val="18"/>
-        </w:rPr>
-        <w:t>.</w:t>
-      </w:r>
-      <w:commentRangeEnd w:id="14"/>
-      <w:r>
-        <w:rPr>
-          <w:rStyle w:val="Refdecomentario"/>
-        </w:rPr>
-        <w:commentReference w:id="14"/>
+      <w:r>
+        <w:rPr>
+          <w:rFonts w:ascii="Arial" w:hAnsi="Arial" w:cs="Arial"/>
+          <w:b/>
+          <w:sz w:val="18"/>
+          <w:szCs w:val="18"/>
+        </w:rPr>
+        <w:t>mínimo</w:t>
+      </w:r>
+      <w:r>
+        <w:rPr>
+          <w:rFonts w:ascii="Arial" w:hAnsi="Arial" w:cs="Arial"/>
+          <w:b/>
+          <w:sz w:val="18"/>
+          <w:szCs w:val="18"/>
+        </w:rPr>
+        <w:t xml:space="preserve"> relativo</w:t>
       </w:r>
     </w:p>
     <w:p>
@@ -4948,39 +4697,7 @@
           <w:sz w:val="18"/>
           <w:szCs w:val="18"/>
         </w:rPr>
-        <w:t xml:space="preserve">Selecciona las afirmaciones </w:t>
-      </w:r>
-      <w:commentRangeStart w:id="15"/>
-      <w:r>
-        <w:rPr>
-          <w:rFonts w:ascii="Arial" w:hAnsi="Arial" w:cs="Arial"/>
-          <w:sz w:val="18"/>
-          <w:szCs w:val="18"/>
-        </w:rPr>
-        <w:t>verdaderas</w:t>
-      </w:r>
-      <w:r>
-        <w:rPr>
-          <w:rFonts w:ascii="Arial" w:hAnsi="Arial" w:cs="Arial"/>
-          <w:sz w:val="18"/>
-          <w:szCs w:val="18"/>
-        </w:rPr>
-        <w:t xml:space="preserve"> sobre</w:t>
-      </w:r>
-      <w:commentRangeEnd w:id="15"/>
-      <w:r>
-        <w:rPr>
-          <w:rStyle w:val="Refdecomentario"/>
-        </w:rPr>
-        <w:commentReference w:id="15"/>
-      </w:r>
-      <w:r>
-        <w:rPr>
-          <w:rFonts w:ascii="Arial" w:hAnsi="Arial" w:cs="Arial"/>
-          <w:sz w:val="18"/>
-          <w:szCs w:val="18"/>
-        </w:rPr>
-        <w:t xml:space="preserve"> la función que se muestra en la figura</w:t>
+        <w:t>Selecciona las afirmaciones que sean verdaderas acerca de la función que se muestra en la figura</w:t>
       </w:r>
     </w:p>
     <w:p>
@@ -5117,27 +4834,7 @@
           <w:szCs w:val="18"/>
           <w:highlight w:val="yellow"/>
         </w:rPr>
-        <w:t xml:space="preserve">Nombre de archivo </w:t>
-      </w:r>
-      <w:proofErr w:type="spellStart"/>
-      <w:r>
-        <w:rPr>
-          <w:rFonts w:ascii="Arial" w:hAnsi="Arial" w:cs="Arial"/>
-          <w:sz w:val="18"/>
-          <w:szCs w:val="18"/>
-          <w:highlight w:val="yellow"/>
-        </w:rPr>
-        <w:t>Shutterstock</w:t>
-      </w:r>
-      <w:proofErr w:type="spellEnd"/>
-      <w:r>
-        <w:rPr>
-          <w:rFonts w:ascii="Arial" w:hAnsi="Arial" w:cs="Arial"/>
-          <w:sz w:val="18"/>
-          <w:szCs w:val="18"/>
-          <w:highlight w:val="yellow"/>
-        </w:rPr>
-        <w:t xml:space="preserve"> o descripción de ilustración a crear</w:t>
+        <w:t>Nombre de archivo Shutterstock o descripción de ilustración a crear</w:t>
       </w:r>
     </w:p>
     <w:p>
@@ -5160,7 +4857,36 @@
           <w:szCs w:val="18"/>
         </w:rPr>
       </w:pPr>
-      <w:commentRangeStart w:id="16"/>
+      <w:r>
+        <w:rPr>
+          <w:rFonts w:ascii="Arial" w:hAnsi="Arial"/>
+          <w:noProof/>
+          <w:sz w:val="18"/>
+          <w:szCs w:val="18"/>
+          <w:lang w:val="es-CO" w:eastAsia="es-CO"/>
+        </w:rPr>
+        <w:t>G</w:t>
+      </w:r>
+      <w:r>
+        <w:rPr>
+          <w:rFonts w:ascii="Arial" w:hAnsi="Arial"/>
+          <w:noProof/>
+          <w:sz w:val="18"/>
+          <w:szCs w:val="18"/>
+          <w:lang w:val="es-CO" w:eastAsia="es-CO"/>
+        </w:rPr>
+        <w:t>rá</w:t>
+      </w:r>
+      <w:r>
+        <w:rPr>
+          <w:rFonts w:ascii="Arial" w:hAnsi="Arial"/>
+          <w:noProof/>
+          <w:sz w:val="18"/>
+          <w:szCs w:val="18"/>
+          <w:lang w:val="es-CO" w:eastAsia="es-CO"/>
+        </w:rPr>
+        <w:t>fica de la funcion</w:t>
+      </w:r>
       <w:r>
         <w:rPr>
           <w:rFonts w:ascii="Arial" w:hAnsi="Arial"/>
@@ -5170,14 +4896,40 @@
           <w:szCs w:val="18"/>
           <w:lang w:val="es-CO" w:eastAsia="es-CO"/>
         </w:rPr>
-        <w:t>Grafica de la funcion tanx</w:t>
-      </w:r>
-      <w:commentRangeEnd w:id="16"/>
-      <w:r>
-        <w:rPr>
-          <w:rStyle w:val="Refdecomentario"/>
-        </w:rPr>
-        <w:commentReference w:id="16"/>
+        <w:t xml:space="preserve"> tan</w:t>
+      </w:r>
+      <w:r>
+        <w:rPr>
+          <w:rFonts w:ascii="Arial" w:hAnsi="Arial"/>
+          <w:i/>
+          <w:noProof/>
+          <w:sz w:val="18"/>
+          <w:szCs w:val="18"/>
+          <w:lang w:val="es-CO" w:eastAsia="es-CO"/>
+        </w:rPr>
+        <w:t xml:space="preserve"> (</w:t>
+      </w:r>
+      <w:r>
+        <w:rPr>
+          <w:rFonts w:ascii="Arial" w:hAnsi="Arial"/>
+          <w:i/>
+          <w:noProof/>
+          <w:sz w:val="18"/>
+          <w:szCs w:val="18"/>
+          <w:lang w:val="es-CO" w:eastAsia="es-CO"/>
+        </w:rPr>
+        <w:t>x</w:t>
+      </w:r>
+      <w:r>
+        <w:rPr>
+          <w:rFonts w:ascii="Arial" w:hAnsi="Arial"/>
+          <w:i/>
+          <w:noProof/>
+          <w:sz w:val="18"/>
+          <w:szCs w:val="18"/>
+          <w:lang w:val="es-CO" w:eastAsia="es-CO"/>
+        </w:rPr>
+        <w:t>)</w:t>
       </w:r>
     </w:p>
     <w:p>
@@ -5296,46 +5048,39 @@
           <w:sz w:val="18"/>
           <w:szCs w:val="18"/>
         </w:rPr>
-        <w:t>Hay dos intervalos de crecimiento y uno de decrecimiento</w:t>
-      </w:r>
-      <w:commentRangeStart w:id="17"/>
-      <w:r>
-        <w:rPr>
-          <w:rFonts w:ascii="Arial" w:hAnsi="Arial" w:cs="Arial"/>
-          <w:sz w:val="18"/>
-          <w:szCs w:val="18"/>
-        </w:rPr>
-        <w:t>.</w:t>
-      </w:r>
-      <w:commentRangeEnd w:id="17"/>
-      <w:r>
-        <w:rPr>
-          <w:rStyle w:val="Refdecomentario"/>
-        </w:rPr>
-        <w:commentReference w:id="17"/>
-      </w:r>
-    </w:p>
-    <w:p>
-      <w:pPr>
-        <w:rPr>
-          <w:rFonts w:ascii="Arial" w:hAnsi="Arial" w:cs="Arial"/>
-          <w:sz w:val="18"/>
-          <w:szCs w:val="18"/>
-        </w:rPr>
-      </w:pPr>
-    </w:p>
-    <w:p>
-      <w:pPr>
-        <w:rPr>
-          <w:rFonts w:ascii="Arial" w:hAnsi="Arial" w:cs="Arial"/>
-          <w:sz w:val="18"/>
-          <w:szCs w:val="18"/>
-        </w:rPr>
-      </w:pPr>
-      <w:commentRangeStart w:id="18"/>
-      <w:r>
-        <w:rPr>
-          <w:rFonts w:ascii="Arial" w:hAnsi="Arial" w:cs="Arial"/>
+        <w:t>Hay dos intervalos de cre</w:t>
+      </w:r>
+      <w:r>
+        <w:rPr>
+          <w:rFonts w:ascii="Arial" w:hAnsi="Arial" w:cs="Arial"/>
+          <w:sz w:val="18"/>
+          <w:szCs w:val="18"/>
+        </w:rPr>
+        <w:t>cimiento y uno de decrecimiento</w:t>
+      </w:r>
+    </w:p>
+    <w:p>
+      <w:pPr>
+        <w:rPr>
+          <w:rFonts w:ascii="Arial" w:hAnsi="Arial" w:cs="Arial"/>
+          <w:sz w:val="18"/>
+          <w:szCs w:val="18"/>
+        </w:rPr>
+      </w:pPr>
+    </w:p>
+    <w:p>
+      <w:pPr>
+        <w:rPr>
+          <w:rFonts w:ascii="Arial" w:hAnsi="Arial" w:cs="Arial"/>
+          <w:b/>
+          <w:sz w:val="18"/>
+          <w:szCs w:val="18"/>
+        </w:rPr>
+      </w:pPr>
+      <w:r>
+        <w:rPr>
+          <w:rFonts w:ascii="Arial" w:hAnsi="Arial" w:cs="Arial"/>
+          <w:b/>
           <w:sz w:val="18"/>
           <w:szCs w:val="18"/>
         </w:rPr>
@@ -5344,18 +5089,12 @@
       <w:r>
         <w:rPr>
           <w:rFonts w:ascii="Arial" w:hAnsi="Arial" w:cs="Arial"/>
+          <w:b/>
           <w:sz w:val="18"/>
           <w:szCs w:val="18"/>
         </w:rPr>
         <w:t>ay un máximo absoluto</w:t>
       </w:r>
-      <w:commentRangeEnd w:id="18"/>
-      <w:r>
-        <w:rPr>
-          <w:rStyle w:val="Refdecomentario"/>
-        </w:rPr>
-        <w:commentReference w:id="18"/>
-      </w:r>
     </w:p>
     <w:p>
       <w:pPr>
@@ -5407,49 +5146,7 @@
           <w:sz w:val="18"/>
           <w:szCs w:val="18"/>
         </w:rPr>
-        <w:t>No hay mínimos</w:t>
-      </w:r>
-      <w:commentRangeStart w:id="19"/>
-      <w:r>
-        <w:rPr>
-          <w:rFonts w:ascii="Arial" w:hAnsi="Arial" w:cs="Arial"/>
-          <w:b/>
-          <w:sz w:val="18"/>
-          <w:szCs w:val="18"/>
-        </w:rPr>
-        <w:t>,</w:t>
-      </w:r>
-      <w:commentRangeEnd w:id="19"/>
-      <w:r>
-        <w:rPr>
-          <w:rStyle w:val="Refdecomentario"/>
-        </w:rPr>
-        <w:commentReference w:id="19"/>
-      </w:r>
-      <w:r>
-        <w:rPr>
-          <w:rFonts w:ascii="Arial" w:hAnsi="Arial" w:cs="Arial"/>
-          <w:b/>
-          <w:sz w:val="18"/>
-          <w:szCs w:val="18"/>
-        </w:rPr>
-        <w:t xml:space="preserve"> ni máximos relativos</w:t>
-      </w:r>
-      <w:commentRangeStart w:id="20"/>
-      <w:r>
-        <w:rPr>
-          <w:rFonts w:ascii="Arial" w:hAnsi="Arial" w:cs="Arial"/>
-          <w:sz w:val="18"/>
-          <w:szCs w:val="18"/>
-        </w:rPr>
-        <w:t>.</w:t>
-      </w:r>
-      <w:commentRangeEnd w:id="20"/>
-      <w:r>
-        <w:rPr>
-          <w:rStyle w:val="Refdecomentario"/>
-        </w:rPr>
-        <w:commentReference w:id="20"/>
+        <w:t>No hay mínimos ni máximos relativos</w:t>
       </w:r>
     </w:p>
     <w:p>
@@ -5530,47 +5227,7 @@
           <w:sz w:val="18"/>
           <w:szCs w:val="18"/>
         </w:rPr>
-        <w:t>Selec</w:t>
-      </w:r>
-      <w:r>
-        <w:rPr>
-          <w:rFonts w:ascii="Arial" w:hAnsi="Arial" w:cs="Arial"/>
-          <w:sz w:val="18"/>
-          <w:szCs w:val="18"/>
-        </w:rPr>
-        <w:t xml:space="preserve">ciona las afirmaciones </w:t>
-      </w:r>
-      <w:commentRangeStart w:id="21"/>
-      <w:r>
-        <w:rPr>
-          <w:rFonts w:ascii="Arial" w:hAnsi="Arial" w:cs="Arial"/>
-          <w:sz w:val="18"/>
-          <w:szCs w:val="18"/>
-        </w:rPr>
-        <w:t>verdaderas</w:t>
-      </w:r>
-      <w:r>
-        <w:rPr>
-          <w:rFonts w:ascii="Arial" w:hAnsi="Arial" w:cs="Arial"/>
-          <w:sz w:val="18"/>
-          <w:szCs w:val="18"/>
-        </w:rPr>
-        <w:t xml:space="preserve"> sobre</w:t>
-      </w:r>
-      <w:commentRangeEnd w:id="21"/>
-      <w:r>
-        <w:rPr>
-          <w:rStyle w:val="Refdecomentario"/>
-        </w:rPr>
-        <w:commentReference w:id="21"/>
-      </w:r>
-      <w:r>
-        <w:rPr>
-          <w:rFonts w:ascii="Arial" w:hAnsi="Arial" w:cs="Arial"/>
-          <w:sz w:val="18"/>
-          <w:szCs w:val="18"/>
-        </w:rPr>
-        <w:t xml:space="preserve"> la función que se muestra en la figura</w:t>
+        <w:t>Selecciona las afirmaciones que sean verdaderas acerca de la función que se muestra en la figura</w:t>
       </w:r>
     </w:p>
     <w:p>
@@ -5716,27 +5373,7 @@
           <w:szCs w:val="18"/>
           <w:highlight w:val="yellow"/>
         </w:rPr>
-        <w:t xml:space="preserve">Nombre de archivo </w:t>
-      </w:r>
-      <w:proofErr w:type="spellStart"/>
-      <w:r>
-        <w:rPr>
-          <w:rFonts w:ascii="Arial" w:hAnsi="Arial" w:cs="Arial"/>
-          <w:sz w:val="18"/>
-          <w:szCs w:val="18"/>
-          <w:highlight w:val="yellow"/>
-        </w:rPr>
-        <w:t>Shutterstock</w:t>
-      </w:r>
-      <w:proofErr w:type="spellEnd"/>
-      <w:r>
-        <w:rPr>
-          <w:rFonts w:ascii="Arial" w:hAnsi="Arial" w:cs="Arial"/>
-          <w:sz w:val="18"/>
-          <w:szCs w:val="18"/>
-          <w:highlight w:val="yellow"/>
-        </w:rPr>
-        <w:t xml:space="preserve"> o descripción de ilustración a crear</w:t>
+        <w:t>Nombre de archivo Shutterstock o descripción de ilustración a crear</w:t>
       </w:r>
     </w:p>
     <w:p>
@@ -5789,7 +5426,7 @@
                     <pic:cNvPicPr/>
                   </pic:nvPicPr>
                   <pic:blipFill>
-                    <a:blip r:embed="rId9"/>
+                    <a:blip r:embed="rId7"/>
                     <a:stretch>
                       <a:fillRect/>
                     </a:stretch>
@@ -5933,23 +5570,15 @@
           <w:sz w:val="18"/>
           <w:szCs w:val="18"/>
         </w:rPr>
-        <w:t>Hay un mínimo y un máximo relativo</w:t>
-      </w:r>
-      <w:commentRangeStart w:id="22"/>
-      <w:r>
-        <w:rPr>
-          <w:rFonts w:ascii="Arial" w:hAnsi="Arial" w:cs="Arial"/>
-          <w:sz w:val="18"/>
-          <w:szCs w:val="18"/>
-        </w:rPr>
-        <w:t>.</w:t>
-      </w:r>
-      <w:commentRangeEnd w:id="22"/>
-      <w:r>
-        <w:rPr>
-          <w:rStyle w:val="Refdecomentario"/>
-        </w:rPr>
-        <w:commentReference w:id="22"/>
+        <w:t>Hay</w:t>
+      </w:r>
+      <w:r>
+        <w:rPr>
+          <w:rFonts w:ascii="Arial" w:hAnsi="Arial" w:cs="Arial"/>
+          <w:sz w:val="18"/>
+          <w:szCs w:val="18"/>
+        </w:rPr>
+        <w:t xml:space="preserve"> un mínimo y un máximo relativo</w:t>
       </w:r>
     </w:p>
     <w:p>
@@ -6119,31 +5748,7 @@
           <w:sz w:val="18"/>
           <w:szCs w:val="18"/>
         </w:rPr>
-        <w:t xml:space="preserve">Selecciona las afirmaciones </w:t>
-      </w:r>
-      <w:commentRangeStart w:id="23"/>
-      <w:r>
-        <w:rPr>
-          <w:rFonts w:ascii="Arial" w:hAnsi="Arial" w:cs="Arial"/>
-          <w:sz w:val="18"/>
-          <w:szCs w:val="18"/>
-        </w:rPr>
-        <w:t>correctas sobre</w:t>
-      </w:r>
-      <w:commentRangeEnd w:id="23"/>
-      <w:r>
-        <w:rPr>
-          <w:rStyle w:val="Refdecomentario"/>
-        </w:rPr>
-        <w:commentReference w:id="23"/>
-      </w:r>
-      <w:r>
-        <w:rPr>
-          <w:rFonts w:ascii="Arial" w:hAnsi="Arial" w:cs="Arial"/>
-          <w:sz w:val="18"/>
-          <w:szCs w:val="18"/>
-        </w:rPr>
-        <w:t xml:space="preserve"> la función que se muestra en la figura</w:t>
+        <w:t>Selecciona las afirmaciones que sean verdaderas acerca de la función que se muestra en la figura</w:t>
       </w:r>
     </w:p>
     <w:p>
@@ -6219,7 +5824,7 @@
                     <pic:cNvPicPr/>
                   </pic:nvPicPr>
                   <pic:blipFill>
-                    <a:blip r:embed="rId10"/>
+                    <a:blip r:embed="rId8"/>
                     <a:stretch>
                       <a:fillRect/>
                     </a:stretch>
@@ -6319,9 +5924,78 @@
           <w:szCs w:val="18"/>
           <w:highlight w:val="yellow"/>
         </w:rPr>
-        <w:t xml:space="preserve">Nombre de archivo </w:t>
-      </w:r>
-      <w:proofErr w:type="spellStart"/>
+        <w:t>Nombre de archivo Shutterstock o descripción de ilustración a crear</w:t>
+      </w:r>
+    </w:p>
+    <w:p>
+      <w:pPr>
+        <w:ind w:left="567"/>
+        <w:rPr>
+          <w:rFonts w:ascii="Arial" w:hAnsi="Arial" w:cs="Arial"/>
+          <w:sz w:val="18"/>
+          <w:szCs w:val="18"/>
+        </w:rPr>
+      </w:pPr>
+    </w:p>
+    <w:p>
+      <w:pPr>
+        <w:ind w:left="567"/>
+        <w:rPr>
+          <w:rFonts w:ascii="Arial" w:hAnsi="Arial" w:cs="Arial"/>
+          <w:sz w:val="18"/>
+          <w:szCs w:val="18"/>
+        </w:rPr>
+      </w:pPr>
+    </w:p>
+    <w:p>
+      <w:pPr>
+        <w:ind w:left="567"/>
+        <w:rPr>
+          <w:rFonts w:ascii="Arial" w:hAnsi="Arial"/>
+          <w:b/>
+          <w:color w:val="FF0000"/>
+          <w:sz w:val="18"/>
+          <w:szCs w:val="18"/>
+        </w:rPr>
+      </w:pPr>
+    </w:p>
+    <w:p>
+      <w:pPr>
+        <w:ind w:left="567"/>
+        <w:rPr>
+          <w:rFonts w:ascii="Arial" w:hAnsi="Arial" w:cs="Arial"/>
+          <w:sz w:val="18"/>
+          <w:szCs w:val="18"/>
+        </w:rPr>
+      </w:pPr>
+    </w:p>
+    <w:p>
+      <w:pPr>
+        <w:rPr>
+          <w:rFonts w:ascii="Arial" w:hAnsi="Arial" w:cs="Arial"/>
+          <w:sz w:val="18"/>
+          <w:szCs w:val="18"/>
+        </w:rPr>
+      </w:pPr>
+      <w:r>
+        <w:rPr>
+          <w:rFonts w:ascii="Arial" w:hAnsi="Arial"/>
+          <w:b/>
+          <w:color w:val="FF0000"/>
+          <w:sz w:val="18"/>
+          <w:szCs w:val="18"/>
+        </w:rPr>
+        <w:t>*</w:t>
+      </w:r>
+      <w:r>
+        <w:rPr>
+          <w:rFonts w:ascii="Arial" w:hAnsi="Arial"/>
+          <w:color w:val="FF0000"/>
+          <w:sz w:val="18"/>
+          <w:szCs w:val="18"/>
+        </w:rPr>
+        <w:t xml:space="preserve"> </w:t>
+      </w:r>
       <w:r>
         <w:rPr>
           <w:rFonts w:ascii="Arial" w:hAnsi="Arial" w:cs="Arial"/>
@@ -6329,9 +6003,285 @@
           <w:szCs w:val="18"/>
           <w:highlight w:val="yellow"/>
         </w:rPr>
-        <w:t>Shutterstock</w:t>
-      </w:r>
-      <w:proofErr w:type="spellEnd"/>
+        <w:t>Respuestas (mín. 2 – máx. 5, 58 caracteres máximo cada respuesta)</w:t>
+      </w:r>
+    </w:p>
+    <w:p>
+      <w:pPr>
+        <w:rPr>
+          <w:rFonts w:ascii="Arial" w:hAnsi="Arial" w:cs="Arial"/>
+          <w:sz w:val="18"/>
+          <w:szCs w:val="18"/>
+        </w:rPr>
+      </w:pPr>
+    </w:p>
+    <w:p>
+      <w:pPr>
+        <w:rPr>
+          <w:rFonts w:ascii="Arial" w:hAnsi="Arial" w:cs="Arial"/>
+          <w:sz w:val="18"/>
+          <w:szCs w:val="18"/>
+        </w:rPr>
+      </w:pPr>
+      <w:r>
+        <w:rPr>
+          <w:rFonts w:ascii="Arial" w:hAnsi="Arial" w:cs="Arial"/>
+          <w:sz w:val="18"/>
+          <w:szCs w:val="18"/>
+        </w:rPr>
+        <w:t>Es monótona decreciente</w:t>
+      </w:r>
+    </w:p>
+    <w:p>
+      <w:pPr>
+        <w:rPr>
+          <w:rFonts w:ascii="Arial" w:hAnsi="Arial" w:cs="Arial"/>
+          <w:sz w:val="18"/>
+          <w:szCs w:val="18"/>
+        </w:rPr>
+      </w:pPr>
+    </w:p>
+    <w:p>
+      <w:pPr>
+        <w:rPr>
+          <w:rFonts w:ascii="Arial" w:hAnsi="Arial" w:cs="Arial"/>
+          <w:b/>
+          <w:sz w:val="18"/>
+          <w:szCs w:val="18"/>
+        </w:rPr>
+      </w:pPr>
+      <w:r>
+        <w:rPr>
+          <w:rFonts w:ascii="Arial" w:hAnsi="Arial" w:cs="Arial"/>
+          <w:b/>
+          <w:sz w:val="18"/>
+          <w:szCs w:val="18"/>
+        </w:rPr>
+        <w:t>Hay</w:t>
+      </w:r>
+      <w:r>
+        <w:rPr>
+          <w:rFonts w:ascii="Arial" w:hAnsi="Arial" w:cs="Arial"/>
+          <w:b/>
+          <w:sz w:val="18"/>
+          <w:szCs w:val="18"/>
+        </w:rPr>
+        <w:t xml:space="preserve"> un mínimo y un máximo relativo</w:t>
+      </w:r>
+    </w:p>
+    <w:p>
+      <w:pPr>
+        <w:rPr>
+          <w:rFonts w:ascii="Arial" w:hAnsi="Arial" w:cs="Arial"/>
+          <w:sz w:val="18"/>
+          <w:szCs w:val="18"/>
+        </w:rPr>
+      </w:pPr>
+    </w:p>
+    <w:p>
+      <w:pPr>
+        <w:rPr>
+          <w:rFonts w:ascii="Arial" w:hAnsi="Arial" w:cs="Arial"/>
+          <w:sz w:val="18"/>
+          <w:szCs w:val="18"/>
+        </w:rPr>
+      </w:pPr>
+      <w:r>
+        <w:rPr>
+          <w:rFonts w:ascii="Arial" w:hAnsi="Arial" w:cs="Arial"/>
+          <w:sz w:val="18"/>
+          <w:szCs w:val="18"/>
+        </w:rPr>
+        <w:t>Hay un máximo absoluto</w:t>
+      </w:r>
+    </w:p>
+    <w:p>
+      <w:pPr>
+        <w:rPr>
+          <w:rFonts w:ascii="Arial" w:hAnsi="Arial" w:cs="Arial"/>
+          <w:sz w:val="18"/>
+          <w:szCs w:val="18"/>
+        </w:rPr>
+      </w:pPr>
+    </w:p>
+    <w:p>
+      <w:pPr>
+        <w:rPr>
+          <w:rFonts w:ascii="Arial" w:hAnsi="Arial" w:cs="Arial"/>
+          <w:b/>
+          <w:sz w:val="18"/>
+          <w:szCs w:val="18"/>
+        </w:rPr>
+      </w:pPr>
+      <w:r>
+        <w:rPr>
+          <w:rFonts w:ascii="Arial" w:hAnsi="Arial" w:cs="Arial"/>
+          <w:b/>
+          <w:sz w:val="18"/>
+          <w:szCs w:val="18"/>
+        </w:rPr>
+        <w:t xml:space="preserve">Hay dos intervalos de crecimiento y uno de </w:t>
+      </w:r>
+      <w:r>
+        <w:rPr>
+          <w:rFonts w:ascii="Arial" w:hAnsi="Arial" w:cs="Arial"/>
+          <w:b/>
+          <w:sz w:val="18"/>
+          <w:szCs w:val="18"/>
+        </w:rPr>
+        <w:t>de</w:t>
+      </w:r>
+      <w:r>
+        <w:rPr>
+          <w:rFonts w:ascii="Arial" w:hAnsi="Arial" w:cs="Arial"/>
+          <w:b/>
+          <w:sz w:val="18"/>
+          <w:szCs w:val="18"/>
+        </w:rPr>
+        <w:t>crecimiento</w:t>
+      </w:r>
+    </w:p>
+    <w:p>
+      <w:pPr>
+        <w:rPr>
+          <w:rFonts w:ascii="Arial" w:hAnsi="Arial" w:cs="Arial"/>
+          <w:sz w:val="18"/>
+          <w:szCs w:val="18"/>
+        </w:rPr>
+      </w:pPr>
+    </w:p>
+    <w:p>
+      <w:pPr>
+        <w:rPr>
+          <w:rFonts w:ascii="Arial" w:hAnsi="Arial" w:cs="Arial"/>
+          <w:sz w:val="18"/>
+          <w:szCs w:val="18"/>
+        </w:rPr>
+      </w:pPr>
+      <w:r>
+        <w:rPr>
+          <w:rFonts w:ascii="Arial" w:hAnsi="Arial" w:cs="Arial"/>
+          <w:sz w:val="18"/>
+          <w:szCs w:val="18"/>
+        </w:rPr>
+        <w:t>No h</w:t>
+      </w:r>
+      <w:r>
+        <w:rPr>
+          <w:rFonts w:ascii="Arial" w:hAnsi="Arial" w:cs="Arial"/>
+          <w:sz w:val="18"/>
+          <w:szCs w:val="18"/>
+        </w:rPr>
+        <w:t>ay mínimos ni máximos relativos</w:t>
+      </w:r>
+    </w:p>
+    <w:p>
+      <w:pPr>
+        <w:rPr>
+          <w:rFonts w:ascii="Arial" w:hAnsi="Arial" w:cs="Arial"/>
+          <w:sz w:val="18"/>
+          <w:szCs w:val="18"/>
+        </w:rPr>
+      </w:pPr>
+    </w:p>
+    <w:p>
+      <w:pPr>
+        <w:rPr>
+          <w:rFonts w:ascii="Arial" w:hAnsi="Arial" w:cs="Arial"/>
+          <w:sz w:val="18"/>
+          <w:szCs w:val="18"/>
+        </w:rPr>
+      </w:pPr>
+    </w:p>
+    <w:p>
+      <w:pPr>
+        <w:rPr>
+          <w:rFonts w:ascii="Arial" w:hAnsi="Arial"/>
+          <w:sz w:val="18"/>
+          <w:szCs w:val="18"/>
+        </w:rPr>
+      </w:pPr>
+      <w:r>
+        <w:rPr>
+          <w:rFonts w:ascii="Arial" w:hAnsi="Arial"/>
+          <w:sz w:val="18"/>
+          <w:szCs w:val="18"/>
+          <w:highlight w:val="green"/>
+        </w:rPr>
+        <w:t>Pregunta 7</w:t>
+      </w:r>
+      <w:r>
+        <w:rPr>
+          <w:rFonts w:ascii="Arial" w:hAnsi="Arial"/>
+          <w:sz w:val="18"/>
+          <w:szCs w:val="18"/>
+          <w:highlight w:val="green"/>
+        </w:rPr>
+        <w:t xml:space="preserve"> (</w:t>
+      </w:r>
+      <w:r>
+        <w:rPr>
+          <w:rFonts w:ascii="Arial" w:hAnsi="Arial"/>
+          <w:b/>
+          <w:sz w:val="18"/>
+          <w:szCs w:val="18"/>
+          <w:highlight w:val="green"/>
+        </w:rPr>
+        <w:t>173</w:t>
+      </w:r>
+      <w:r>
+        <w:rPr>
+          <w:rFonts w:ascii="Arial" w:hAnsi="Arial"/>
+          <w:sz w:val="18"/>
+          <w:szCs w:val="18"/>
+          <w:highlight w:val="green"/>
+        </w:rPr>
+        <w:t xml:space="preserve"> caracteres máximo)</w:t>
+      </w:r>
+    </w:p>
+    <w:p>
+      <w:pPr>
+        <w:rPr>
+          <w:rFonts w:ascii="Arial" w:hAnsi="Arial" w:cs="Arial"/>
+          <w:sz w:val="18"/>
+          <w:szCs w:val="18"/>
+        </w:rPr>
+      </w:pPr>
+    </w:p>
+    <w:p>
+      <w:pPr>
+        <w:rPr>
+          <w:rFonts w:ascii="Arial" w:hAnsi="Arial" w:cs="Arial"/>
+          <w:sz w:val="18"/>
+          <w:szCs w:val="18"/>
+        </w:rPr>
+      </w:pPr>
+      <w:r>
+        <w:rPr>
+          <w:rFonts w:ascii="Arial" w:hAnsi="Arial" w:cs="Arial"/>
+          <w:sz w:val="18"/>
+          <w:szCs w:val="18"/>
+        </w:rPr>
+        <w:t>Selecciona las afirmaciones que sean verdaderas acerca de la función que se muestra en la figura</w:t>
+      </w:r>
+    </w:p>
+    <w:p>
+      <w:pPr>
+        <w:rPr>
+          <w:rFonts w:ascii="Arial" w:hAnsi="Arial" w:cs="Arial"/>
+          <w:sz w:val="18"/>
+          <w:szCs w:val="18"/>
+        </w:rPr>
+      </w:pPr>
+    </w:p>
+    <w:p>
+      <w:pPr>
+        <w:rPr>
+          <w:rFonts w:ascii="Arial" w:hAnsi="Arial" w:cs="Arial"/>
+          <w:sz w:val="18"/>
+          <w:szCs w:val="18"/>
+        </w:rPr>
+      </w:pPr>
       <w:r>
         <w:rPr>
           <w:rFonts w:ascii="Arial" w:hAnsi="Arial" w:cs="Arial"/>
@@ -6339,32 +6289,55 @@
           <w:szCs w:val="18"/>
           <w:highlight w:val="yellow"/>
         </w:rPr>
-        <w:t xml:space="preserve"> o descripción de ilustración a crear</w:t>
-      </w:r>
-    </w:p>
-    <w:p>
-      <w:pPr>
-        <w:ind w:left="567"/>
-        <w:rPr>
-          <w:rFonts w:ascii="Arial" w:hAnsi="Arial" w:cs="Arial"/>
-          <w:sz w:val="18"/>
-          <w:szCs w:val="18"/>
-        </w:rPr>
-      </w:pPr>
-    </w:p>
-    <w:p>
-      <w:pPr>
-        <w:ind w:left="567"/>
-        <w:rPr>
-          <w:rFonts w:ascii="Arial" w:hAnsi="Arial" w:cs="Arial"/>
-          <w:sz w:val="18"/>
-          <w:szCs w:val="18"/>
-        </w:rPr>
-      </w:pPr>
-    </w:p>
-    <w:p>
-      <w:pPr>
-        <w:ind w:left="567"/>
+        <w:t>Explicación (</w:t>
+      </w:r>
+      <w:r>
+        <w:rPr>
+          <w:rFonts w:ascii="Arial" w:hAnsi="Arial" w:cs="Arial"/>
+          <w:b/>
+          <w:sz w:val="18"/>
+          <w:szCs w:val="18"/>
+          <w:highlight w:val="yellow"/>
+        </w:rPr>
+        <w:t>173</w:t>
+      </w:r>
+      <w:r>
+        <w:rPr>
+          <w:rFonts w:ascii="Arial" w:hAnsi="Arial" w:cs="Arial"/>
+          <w:sz w:val="18"/>
+          <w:szCs w:val="18"/>
+          <w:highlight w:val="yellow"/>
+        </w:rPr>
+        <w:t xml:space="preserve"> caracteres máximo)</w:t>
+      </w:r>
+    </w:p>
+    <w:p>
+      <w:pPr>
+        <w:rPr>
+          <w:rFonts w:ascii="Arial" w:hAnsi="Arial" w:cs="Arial"/>
+          <w:sz w:val="18"/>
+          <w:szCs w:val="18"/>
+        </w:rPr>
+      </w:pPr>
+    </w:p>
+    <w:p>
+      <w:pPr>
+        <w:rPr>
+          <w:rFonts w:ascii="Arial" w:hAnsi="Arial" w:cs="Arial"/>
+          <w:sz w:val="18"/>
+          <w:szCs w:val="18"/>
+        </w:rPr>
+      </w:pPr>
+    </w:p>
+    <w:p>
+      <w:pPr>
+        <w:rPr>
+          <w:rFonts w:ascii="Arial" w:hAnsi="Arial" w:cs="Arial"/>
+          <w:sz w:val="18"/>
+          <w:szCs w:val="18"/>
+        </w:rPr>
+      </w:pPr>
+      <w:r>
         <w:rPr>
           <w:rFonts w:ascii="Arial" w:hAnsi="Arial"/>
           <w:b/>
@@ -6372,20 +6345,29 @@
           <w:sz w:val="18"/>
           <w:szCs w:val="18"/>
         </w:rPr>
-      </w:pPr>
-    </w:p>
-    <w:p>
-      <w:pPr>
-        <w:ind w:left="567"/>
-        <w:rPr>
-          <w:rFonts w:ascii="Arial" w:hAnsi="Arial" w:cs="Arial"/>
-          <w:sz w:val="18"/>
-          <w:szCs w:val="18"/>
-        </w:rPr>
-      </w:pPr>
-    </w:p>
-    <w:p>
-      <w:pPr>
+        <w:t>*</w:t>
+      </w:r>
+      <w:r>
+        <w:rPr>
+          <w:rFonts w:ascii="Arial" w:hAnsi="Arial"/>
+          <w:sz w:val="18"/>
+          <w:szCs w:val="18"/>
+        </w:rPr>
+        <w:t xml:space="preserve"> </w:t>
+      </w:r>
+      <w:r>
+        <w:rPr>
+          <w:rFonts w:ascii="Arial" w:hAnsi="Arial" w:cs="Arial"/>
+          <w:sz w:val="18"/>
+          <w:szCs w:val="18"/>
+          <w:highlight w:val="yellow"/>
+        </w:rPr>
+        <w:t>IMAGEN:</w:t>
+      </w:r>
+    </w:p>
+    <w:p>
+      <w:pPr>
+        <w:ind w:left="426"/>
         <w:rPr>
           <w:rFonts w:ascii="Arial" w:hAnsi="Arial" w:cs="Arial"/>
           <w:sz w:val="18"/>
@@ -6405,7 +6387,6 @@
       <w:r>
         <w:rPr>
           <w:rFonts w:ascii="Arial" w:hAnsi="Arial"/>
-          <w:color w:val="FF0000"/>
           <w:sz w:val="18"/>
           <w:szCs w:val="18"/>
         </w:rPr>
@@ -6418,462 +6399,7 @@
           <w:szCs w:val="18"/>
           <w:highlight w:val="yellow"/>
         </w:rPr>
-        <w:t>Respuestas (mín. 2 – máx. 5, 58 caracteres máximo cada respuesta)</w:t>
-      </w:r>
-    </w:p>
-    <w:p>
-      <w:pPr>
-        <w:rPr>
-          <w:rFonts w:ascii="Arial" w:hAnsi="Arial" w:cs="Arial"/>
-          <w:sz w:val="18"/>
-          <w:szCs w:val="18"/>
-        </w:rPr>
-      </w:pPr>
-    </w:p>
-    <w:p>
-      <w:pPr>
-        <w:rPr>
-          <w:rFonts w:ascii="Arial" w:hAnsi="Arial" w:cs="Arial"/>
-          <w:sz w:val="18"/>
-          <w:szCs w:val="18"/>
-        </w:rPr>
-      </w:pPr>
-      <w:r>
-        <w:rPr>
-          <w:rFonts w:ascii="Arial" w:hAnsi="Arial" w:cs="Arial"/>
-          <w:sz w:val="18"/>
-          <w:szCs w:val="18"/>
-        </w:rPr>
-        <w:t>Es monótona decreciente</w:t>
-      </w:r>
-    </w:p>
-    <w:p>
-      <w:pPr>
-        <w:rPr>
-          <w:rFonts w:ascii="Arial" w:hAnsi="Arial" w:cs="Arial"/>
-          <w:sz w:val="18"/>
-          <w:szCs w:val="18"/>
-        </w:rPr>
-      </w:pPr>
-    </w:p>
-    <w:p>
-      <w:pPr>
-        <w:rPr>
-          <w:rFonts w:ascii="Arial" w:hAnsi="Arial" w:cs="Arial"/>
-          <w:b/>
-          <w:sz w:val="18"/>
-          <w:szCs w:val="18"/>
-        </w:rPr>
-      </w:pPr>
-      <w:r>
-        <w:rPr>
-          <w:rFonts w:ascii="Arial" w:hAnsi="Arial" w:cs="Arial"/>
-          <w:b/>
-          <w:sz w:val="18"/>
-          <w:szCs w:val="18"/>
-        </w:rPr>
-        <w:t>Hay un mínimo y un máximo relativo</w:t>
-      </w:r>
-      <w:commentRangeStart w:id="24"/>
-      <w:r>
-        <w:rPr>
-          <w:rFonts w:ascii="Arial" w:hAnsi="Arial" w:cs="Arial"/>
-          <w:b/>
-          <w:sz w:val="18"/>
-          <w:szCs w:val="18"/>
-        </w:rPr>
-        <w:t>.</w:t>
-      </w:r>
-      <w:commentRangeEnd w:id="24"/>
-      <w:r>
-        <w:rPr>
-          <w:rStyle w:val="Refdecomentario"/>
-        </w:rPr>
-        <w:commentReference w:id="24"/>
-      </w:r>
-    </w:p>
-    <w:p>
-      <w:pPr>
-        <w:rPr>
-          <w:rFonts w:ascii="Arial" w:hAnsi="Arial" w:cs="Arial"/>
-          <w:sz w:val="18"/>
-          <w:szCs w:val="18"/>
-        </w:rPr>
-      </w:pPr>
-    </w:p>
-    <w:p>
-      <w:pPr>
-        <w:rPr>
-          <w:rFonts w:ascii="Arial" w:hAnsi="Arial" w:cs="Arial"/>
-          <w:sz w:val="18"/>
-          <w:szCs w:val="18"/>
-        </w:rPr>
-      </w:pPr>
-      <w:r>
-        <w:rPr>
-          <w:rFonts w:ascii="Arial" w:hAnsi="Arial" w:cs="Arial"/>
-          <w:sz w:val="18"/>
-          <w:szCs w:val="18"/>
-        </w:rPr>
-        <w:t>Hay un máximo absoluto</w:t>
-      </w:r>
-    </w:p>
-    <w:p>
-      <w:pPr>
-        <w:rPr>
-          <w:rFonts w:ascii="Arial" w:hAnsi="Arial" w:cs="Arial"/>
-          <w:sz w:val="18"/>
-          <w:szCs w:val="18"/>
-        </w:rPr>
-      </w:pPr>
-    </w:p>
-    <w:p>
-      <w:pPr>
-        <w:rPr>
-          <w:rFonts w:ascii="Arial" w:hAnsi="Arial" w:cs="Arial"/>
-          <w:b/>
-          <w:sz w:val="18"/>
-          <w:szCs w:val="18"/>
-        </w:rPr>
-      </w:pPr>
-      <w:r>
-        <w:rPr>
-          <w:rFonts w:ascii="Arial" w:hAnsi="Arial" w:cs="Arial"/>
-          <w:b/>
-          <w:sz w:val="18"/>
-          <w:szCs w:val="18"/>
-        </w:rPr>
-        <w:t xml:space="preserve">Hay dos intervalos de </w:t>
-      </w:r>
-      <w:commentRangeStart w:id="25"/>
-      <w:r>
-        <w:rPr>
-          <w:rFonts w:ascii="Arial" w:hAnsi="Arial" w:cs="Arial"/>
-          <w:b/>
-          <w:sz w:val="18"/>
-          <w:szCs w:val="18"/>
-        </w:rPr>
-        <w:t>decrecimiento y uno de crecimiento</w:t>
-      </w:r>
-      <w:commentRangeEnd w:id="25"/>
-      <w:r>
-        <w:rPr>
-          <w:rStyle w:val="Refdecomentario"/>
-        </w:rPr>
-        <w:commentReference w:id="25"/>
-      </w:r>
-    </w:p>
-    <w:p>
-      <w:pPr>
-        <w:rPr>
-          <w:rFonts w:ascii="Arial" w:hAnsi="Arial" w:cs="Arial"/>
-          <w:sz w:val="18"/>
-          <w:szCs w:val="18"/>
-        </w:rPr>
-      </w:pPr>
-    </w:p>
-    <w:p>
-      <w:pPr>
-        <w:rPr>
-          <w:rFonts w:ascii="Arial" w:hAnsi="Arial" w:cs="Arial"/>
-          <w:sz w:val="18"/>
-          <w:szCs w:val="18"/>
-        </w:rPr>
-      </w:pPr>
-      <w:r>
-        <w:rPr>
-          <w:rFonts w:ascii="Arial" w:hAnsi="Arial" w:cs="Arial"/>
-          <w:sz w:val="18"/>
-          <w:szCs w:val="18"/>
-        </w:rPr>
-        <w:t>No hay mínimos ni máximos relativos</w:t>
-      </w:r>
-      <w:commentRangeStart w:id="26"/>
-      <w:r>
-        <w:rPr>
-          <w:rFonts w:ascii="Arial" w:hAnsi="Arial" w:cs="Arial"/>
-          <w:sz w:val="18"/>
-          <w:szCs w:val="18"/>
-        </w:rPr>
-        <w:t>.</w:t>
-      </w:r>
-      <w:commentRangeEnd w:id="26"/>
-      <w:r>
-        <w:rPr>
-          <w:rStyle w:val="Refdecomentario"/>
-        </w:rPr>
-        <w:commentReference w:id="26"/>
-      </w:r>
-    </w:p>
-    <w:p>
-      <w:pPr>
-        <w:rPr>
-          <w:rFonts w:ascii="Arial" w:hAnsi="Arial" w:cs="Arial"/>
-          <w:sz w:val="18"/>
-          <w:szCs w:val="18"/>
-        </w:rPr>
-      </w:pPr>
-    </w:p>
-    <w:p>
-      <w:pPr>
-        <w:rPr>
-          <w:rFonts w:ascii="Arial" w:hAnsi="Arial" w:cs="Arial"/>
-          <w:sz w:val="18"/>
-          <w:szCs w:val="18"/>
-        </w:rPr>
-      </w:pPr>
-    </w:p>
-    <w:p>
-      <w:pPr>
-        <w:rPr>
-          <w:rFonts w:ascii="Arial" w:hAnsi="Arial"/>
-          <w:sz w:val="18"/>
-          <w:szCs w:val="18"/>
-        </w:rPr>
-      </w:pPr>
-      <w:r>
-        <w:rPr>
-          <w:rFonts w:ascii="Arial" w:hAnsi="Arial"/>
-          <w:sz w:val="18"/>
-          <w:szCs w:val="18"/>
-          <w:highlight w:val="green"/>
-        </w:rPr>
-        <w:t>Pregunta 7</w:t>
-      </w:r>
-      <w:r>
-        <w:rPr>
-          <w:rFonts w:ascii="Arial" w:hAnsi="Arial"/>
-          <w:sz w:val="18"/>
-          <w:szCs w:val="18"/>
-          <w:highlight w:val="green"/>
-        </w:rPr>
-        <w:t xml:space="preserve"> (</w:t>
-      </w:r>
-      <w:r>
-        <w:rPr>
-          <w:rFonts w:ascii="Arial" w:hAnsi="Arial"/>
-          <w:b/>
-          <w:sz w:val="18"/>
-          <w:szCs w:val="18"/>
-          <w:highlight w:val="green"/>
-        </w:rPr>
-        <w:t>173</w:t>
-      </w:r>
-      <w:r>
-        <w:rPr>
-          <w:rFonts w:ascii="Arial" w:hAnsi="Arial"/>
-          <w:sz w:val="18"/>
-          <w:szCs w:val="18"/>
-          <w:highlight w:val="green"/>
-        </w:rPr>
-        <w:t xml:space="preserve"> caracteres máximo)</w:t>
-      </w:r>
-    </w:p>
-    <w:p>
-      <w:pPr>
-        <w:rPr>
-          <w:rFonts w:ascii="Arial" w:hAnsi="Arial" w:cs="Arial"/>
-          <w:sz w:val="18"/>
-          <w:szCs w:val="18"/>
-        </w:rPr>
-      </w:pPr>
-    </w:p>
-    <w:p>
-      <w:pPr>
-        <w:rPr>
-          <w:rFonts w:ascii="Arial" w:hAnsi="Arial" w:cs="Arial"/>
-          <w:sz w:val="18"/>
-          <w:szCs w:val="18"/>
-        </w:rPr>
-      </w:pPr>
-      <w:r>
-        <w:rPr>
-          <w:rFonts w:ascii="Arial" w:hAnsi="Arial" w:cs="Arial"/>
-          <w:sz w:val="18"/>
-          <w:szCs w:val="18"/>
-        </w:rPr>
-        <w:t xml:space="preserve">Selecciona las afirmaciones </w:t>
-      </w:r>
-      <w:commentRangeStart w:id="27"/>
-      <w:r>
-        <w:rPr>
-          <w:rFonts w:ascii="Arial" w:hAnsi="Arial" w:cs="Arial"/>
-          <w:sz w:val="18"/>
-          <w:szCs w:val="18"/>
-        </w:rPr>
-        <w:t xml:space="preserve">correctas sobre </w:t>
-      </w:r>
-      <w:commentRangeEnd w:id="27"/>
-      <w:r>
-        <w:rPr>
-          <w:rStyle w:val="Refdecomentario"/>
-        </w:rPr>
-        <w:commentReference w:id="27"/>
-      </w:r>
-      <w:r>
-        <w:rPr>
-          <w:rFonts w:ascii="Arial" w:hAnsi="Arial" w:cs="Arial"/>
-          <w:sz w:val="18"/>
-          <w:szCs w:val="18"/>
-        </w:rPr>
-        <w:t>la función que se muestra en la figura</w:t>
-      </w:r>
-    </w:p>
-    <w:p>
-      <w:pPr>
-        <w:rPr>
-          <w:rFonts w:ascii="Arial" w:hAnsi="Arial" w:cs="Arial"/>
-          <w:sz w:val="18"/>
-          <w:szCs w:val="18"/>
-        </w:rPr>
-      </w:pPr>
-    </w:p>
-    <w:p>
-      <w:pPr>
-        <w:rPr>
-          <w:rFonts w:ascii="Arial" w:hAnsi="Arial" w:cs="Arial"/>
-          <w:sz w:val="18"/>
-          <w:szCs w:val="18"/>
-        </w:rPr>
-      </w:pPr>
-      <w:r>
-        <w:rPr>
-          <w:rFonts w:ascii="Arial" w:hAnsi="Arial" w:cs="Arial"/>
-          <w:sz w:val="18"/>
-          <w:szCs w:val="18"/>
-          <w:highlight w:val="yellow"/>
-        </w:rPr>
-        <w:t>Explicación (</w:t>
-      </w:r>
-      <w:r>
-        <w:rPr>
-          <w:rFonts w:ascii="Arial" w:hAnsi="Arial" w:cs="Arial"/>
-          <w:b/>
-          <w:sz w:val="18"/>
-          <w:szCs w:val="18"/>
-          <w:highlight w:val="yellow"/>
-        </w:rPr>
-        <w:t>173</w:t>
-      </w:r>
-      <w:r>
-        <w:rPr>
-          <w:rFonts w:ascii="Arial" w:hAnsi="Arial" w:cs="Arial"/>
-          <w:sz w:val="18"/>
-          <w:szCs w:val="18"/>
-          <w:highlight w:val="yellow"/>
-        </w:rPr>
-        <w:t xml:space="preserve"> caracteres máximo)</w:t>
-      </w:r>
-    </w:p>
-    <w:p>
-      <w:pPr>
-        <w:rPr>
-          <w:rFonts w:ascii="Arial" w:hAnsi="Arial" w:cs="Arial"/>
-          <w:sz w:val="18"/>
-          <w:szCs w:val="18"/>
-        </w:rPr>
-      </w:pPr>
-    </w:p>
-    <w:p>
-      <w:pPr>
-        <w:rPr>
-          <w:rFonts w:ascii="Arial" w:hAnsi="Arial" w:cs="Arial"/>
-          <w:sz w:val="18"/>
-          <w:szCs w:val="18"/>
-        </w:rPr>
-      </w:pPr>
-    </w:p>
-    <w:p>
-      <w:pPr>
-        <w:rPr>
-          <w:rFonts w:ascii="Arial" w:hAnsi="Arial" w:cs="Arial"/>
-          <w:sz w:val="18"/>
-          <w:szCs w:val="18"/>
-        </w:rPr>
-      </w:pPr>
-      <w:r>
-        <w:rPr>
-          <w:rFonts w:ascii="Arial" w:hAnsi="Arial"/>
-          <w:b/>
-          <w:color w:val="FF0000"/>
-          <w:sz w:val="18"/>
-          <w:szCs w:val="18"/>
-        </w:rPr>
-        <w:t>*</w:t>
-      </w:r>
-      <w:r>
-        <w:rPr>
-          <w:rFonts w:ascii="Arial" w:hAnsi="Arial"/>
-          <w:sz w:val="18"/>
-          <w:szCs w:val="18"/>
-        </w:rPr>
-        <w:t xml:space="preserve"> </w:t>
-      </w:r>
-      <w:r>
-        <w:rPr>
-          <w:rFonts w:ascii="Arial" w:hAnsi="Arial" w:cs="Arial"/>
-          <w:sz w:val="18"/>
-          <w:szCs w:val="18"/>
-          <w:highlight w:val="yellow"/>
-        </w:rPr>
-        <w:t>IMAGEN:</w:t>
-      </w:r>
-    </w:p>
-    <w:p>
-      <w:pPr>
-        <w:ind w:left="426"/>
-        <w:rPr>
-          <w:rFonts w:ascii="Arial" w:hAnsi="Arial" w:cs="Arial"/>
-          <w:sz w:val="18"/>
-          <w:szCs w:val="18"/>
-        </w:rPr>
-      </w:pPr>
-      <w:r>
-        <w:rPr>
-          <w:rFonts w:ascii="Arial" w:hAnsi="Arial"/>
-          <w:b/>
-          <w:color w:val="FF0000"/>
-          <w:sz w:val="18"/>
-          <w:szCs w:val="18"/>
-        </w:rPr>
-        <w:t>*</w:t>
-      </w:r>
-      <w:r>
-        <w:rPr>
-          <w:rFonts w:ascii="Arial" w:hAnsi="Arial"/>
-          <w:sz w:val="18"/>
-          <w:szCs w:val="18"/>
-        </w:rPr>
-        <w:t xml:space="preserve"> </w:t>
-      </w:r>
-      <w:r>
-        <w:rPr>
-          <w:rFonts w:ascii="Arial" w:hAnsi="Arial" w:cs="Arial"/>
-          <w:sz w:val="18"/>
-          <w:szCs w:val="18"/>
-          <w:highlight w:val="yellow"/>
-        </w:rPr>
-        <w:t xml:space="preserve">Nombre de archivo </w:t>
-      </w:r>
-      <w:proofErr w:type="spellStart"/>
-      <w:r>
-        <w:rPr>
-          <w:rFonts w:ascii="Arial" w:hAnsi="Arial" w:cs="Arial"/>
-          <w:sz w:val="18"/>
-          <w:szCs w:val="18"/>
-          <w:highlight w:val="yellow"/>
-        </w:rPr>
-        <w:t>Shutterstock</w:t>
-      </w:r>
-      <w:proofErr w:type="spellEnd"/>
-      <w:r>
-        <w:rPr>
-          <w:rFonts w:ascii="Arial" w:hAnsi="Arial" w:cs="Arial"/>
-          <w:sz w:val="18"/>
-          <w:szCs w:val="18"/>
-          <w:highlight w:val="yellow"/>
-        </w:rPr>
-        <w:t xml:space="preserve"> o descripción de ilustración a crear</w:t>
+        <w:t>Nombre de archivo Shutterstock o descripción de ilustración a crear</w:t>
       </w:r>
     </w:p>
     <w:p>
@@ -6931,7 +6457,7 @@
                     </pic:cNvPicPr>
                   </pic:nvPicPr>
                   <pic:blipFill>
-                    <a:blip r:embed="rId11">
+                    <a:blip r:embed="rId9">
                       <a:extLst>
                         <a:ext uri="{28A0092B-C50C-407E-A947-70E740481C1C}">
                           <a14:useLocalDpi xmlns:a14="http://schemas.microsoft.com/office/drawing/2010/main" val="0"/>
@@ -7023,23 +6549,15 @@
           <w:sz w:val="18"/>
           <w:szCs w:val="18"/>
         </w:rPr>
-        <w:t>Hay dos mínimos relativos distintos</w:t>
-      </w:r>
-      <w:commentRangeStart w:id="28"/>
-      <w:r>
-        <w:rPr>
-          <w:rFonts w:ascii="Arial" w:hAnsi="Arial" w:cs="Arial"/>
-          <w:sz w:val="18"/>
-          <w:szCs w:val="18"/>
-        </w:rPr>
-        <w:t>.</w:t>
-      </w:r>
-      <w:commentRangeEnd w:id="28"/>
-      <w:r>
-        <w:rPr>
-          <w:rStyle w:val="Refdecomentario"/>
-        </w:rPr>
-        <w:commentReference w:id="28"/>
+        <w:t xml:space="preserve">Hay </w:t>
+      </w:r>
+      <w:r>
+        <w:rPr>
+          <w:rFonts w:ascii="Arial" w:hAnsi="Arial" w:cs="Arial"/>
+          <w:sz w:val="18"/>
+          <w:szCs w:val="18"/>
+        </w:rPr>
+        <w:t>dos mínimos relativos distintos</w:t>
       </w:r>
     </w:p>
     <w:p>
@@ -7102,23 +6620,15 @@
           <w:sz w:val="18"/>
           <w:szCs w:val="18"/>
         </w:rPr>
-        <w:t>Hay un mínimo y un máximo relativo</w:t>
-      </w:r>
-      <w:commentRangeStart w:id="29"/>
-      <w:r>
-        <w:rPr>
-          <w:rFonts w:ascii="Arial" w:hAnsi="Arial" w:cs="Arial"/>
-          <w:sz w:val="18"/>
-          <w:szCs w:val="18"/>
-        </w:rPr>
-        <w:t>.</w:t>
-      </w:r>
-      <w:commentRangeEnd w:id="29"/>
-      <w:r>
-        <w:rPr>
-          <w:rStyle w:val="Refdecomentario"/>
-        </w:rPr>
-        <w:commentReference w:id="29"/>
+        <w:t>Hay</w:t>
+      </w:r>
+      <w:r>
+        <w:rPr>
+          <w:rFonts w:ascii="Arial" w:hAnsi="Arial" w:cs="Arial"/>
+          <w:sz w:val="18"/>
+          <w:szCs w:val="18"/>
+        </w:rPr>
+        <w:t xml:space="preserve"> un mínimo y un máximo relativo</w:t>
       </w:r>
     </w:p>
     <w:p>
@@ -7174,23 +6684,6 @@
         </w:rPr>
         <w:t>No hay mínimos</w:t>
       </w:r>
-      <w:commentRangeStart w:id="30"/>
-      <w:r>
-        <w:rPr>
-          <w:rFonts w:ascii="Arial" w:hAnsi="Arial" w:cs="Arial"/>
-          <w:b/>
-          <w:sz w:val="18"/>
-          <w:szCs w:val="18"/>
-        </w:rPr>
-        <w:t>,</w:t>
-      </w:r>
-      <w:commentRangeEnd w:id="30"/>
-      <w:r>
-        <w:rPr>
-          <w:rStyle w:val="Refdecomentario"/>
-        </w:rPr>
-        <w:commentReference w:id="30"/>
-      </w:r>
       <w:r>
         <w:rPr>
           <w:rFonts w:ascii="Arial" w:hAnsi="Arial" w:cs="Arial"/>
@@ -7200,23 +6693,6 @@
         </w:rPr>
         <w:t xml:space="preserve"> ni máximos relativos</w:t>
       </w:r>
-      <w:commentRangeStart w:id="31"/>
-      <w:r>
-        <w:rPr>
-          <w:rFonts w:ascii="Arial" w:hAnsi="Arial" w:cs="Arial"/>
-          <w:b/>
-          <w:sz w:val="18"/>
-          <w:szCs w:val="18"/>
-        </w:rPr>
-        <w:t>.</w:t>
-      </w:r>
-      <w:commentRangeEnd w:id="31"/>
-      <w:r>
-        <w:rPr>
-          <w:rStyle w:val="Refdecomentario"/>
-        </w:rPr>
-        <w:commentReference w:id="31"/>
-      </w:r>
     </w:p>
     <w:p>
       <w:pPr>
@@ -7314,31 +6790,7 @@
           <w:sz w:val="18"/>
           <w:szCs w:val="18"/>
         </w:rPr>
-        <w:t xml:space="preserve">Selecciona las afirmaciones </w:t>
-      </w:r>
-      <w:commentRangeStart w:id="32"/>
-      <w:r>
-        <w:rPr>
-          <w:rFonts w:ascii="Arial" w:hAnsi="Arial" w:cs="Arial"/>
-          <w:sz w:val="18"/>
-          <w:szCs w:val="18"/>
-        </w:rPr>
-        <w:t>correctas sobre</w:t>
-      </w:r>
-      <w:commentRangeEnd w:id="32"/>
-      <w:r>
-        <w:rPr>
-          <w:rStyle w:val="Refdecomentario"/>
-        </w:rPr>
-        <w:commentReference w:id="32"/>
-      </w:r>
-      <w:r>
-        <w:rPr>
-          <w:rFonts w:ascii="Arial" w:hAnsi="Arial" w:cs="Arial"/>
-          <w:sz w:val="18"/>
-          <w:szCs w:val="18"/>
-        </w:rPr>
-        <w:t xml:space="preserve"> la función que se muestra en la figura</w:t>
+        <w:t>Selecciona las afirmaciones que sean verdaderas acerca de la función que se muestra en la figura</w:t>
       </w:r>
     </w:p>
     <w:p>
@@ -7475,27 +6927,7 @@
           <w:szCs w:val="18"/>
           <w:highlight w:val="yellow"/>
         </w:rPr>
-        <w:t xml:space="preserve">Nombre de archivo </w:t>
-      </w:r>
-      <w:proofErr w:type="spellStart"/>
-      <w:r>
-        <w:rPr>
-          <w:rFonts w:ascii="Arial" w:hAnsi="Arial" w:cs="Arial"/>
-          <w:sz w:val="18"/>
-          <w:szCs w:val="18"/>
-          <w:highlight w:val="yellow"/>
-        </w:rPr>
-        <w:t>Shutterstock</w:t>
-      </w:r>
-      <w:proofErr w:type="spellEnd"/>
-      <w:r>
-        <w:rPr>
-          <w:rFonts w:ascii="Arial" w:hAnsi="Arial" w:cs="Arial"/>
-          <w:sz w:val="18"/>
-          <w:szCs w:val="18"/>
-          <w:highlight w:val="yellow"/>
-        </w:rPr>
-        <w:t xml:space="preserve"> o descripción de ilustración a crear</w:t>
+        <w:t>Nombre de archivo Shutterstock o descripción de ilustración a crear</w:t>
       </w:r>
     </w:p>
     <w:p>
@@ -7536,7 +6968,7 @@
                     <pic:cNvPicPr/>
                   </pic:nvPicPr>
                   <pic:blipFill>
-                    <a:blip r:embed="rId12"/>
+                    <a:blip r:embed="rId10"/>
                     <a:stretch>
                       <a:fillRect/>
                     </a:stretch>
@@ -7617,23 +7049,15 @@
           <w:sz w:val="18"/>
           <w:szCs w:val="18"/>
         </w:rPr>
-        <w:t>Hay dos mínimos relativos distintos</w:t>
-      </w:r>
-      <w:commentRangeStart w:id="33"/>
-      <w:r>
-        <w:rPr>
-          <w:rFonts w:ascii="Arial" w:hAnsi="Arial" w:cs="Arial"/>
-          <w:sz w:val="18"/>
-          <w:szCs w:val="18"/>
-        </w:rPr>
-        <w:t>.</w:t>
-      </w:r>
-      <w:commentRangeEnd w:id="33"/>
-      <w:r>
-        <w:rPr>
-          <w:rStyle w:val="Refdecomentario"/>
-        </w:rPr>
-        <w:commentReference w:id="33"/>
+        <w:t>Hay dos mínimos relativos</w:t>
+      </w:r>
+      <w:r>
+        <w:rPr>
+          <w:rFonts w:ascii="Arial" w:hAnsi="Arial" w:cs="Arial"/>
+          <w:sz w:val="18"/>
+          <w:szCs w:val="18"/>
+        </w:rPr>
+        <w:t xml:space="preserve"> distintos</w:t>
       </w:r>
     </w:p>
     <w:p>
@@ -7685,23 +7109,15 @@
           <w:sz w:val="18"/>
           <w:szCs w:val="18"/>
         </w:rPr>
-        <w:t>Hay dos intervalos de crecimiento y uno de decrecimiento</w:t>
-      </w:r>
-      <w:commentRangeStart w:id="34"/>
-      <w:r>
-        <w:rPr>
-          <w:rFonts w:ascii="Arial" w:hAnsi="Arial" w:cs="Arial"/>
-          <w:sz w:val="18"/>
-          <w:szCs w:val="18"/>
-        </w:rPr>
-        <w:t>.</w:t>
-      </w:r>
-      <w:commentRangeEnd w:id="34"/>
-      <w:r>
-        <w:rPr>
-          <w:rStyle w:val="Refdecomentario"/>
-        </w:rPr>
-        <w:commentReference w:id="34"/>
+        <w:t>Hay dos intervalos de cre</w:t>
+      </w:r>
+      <w:r>
+        <w:rPr>
+          <w:rFonts w:ascii="Arial" w:hAnsi="Arial" w:cs="Arial"/>
+          <w:sz w:val="18"/>
+          <w:szCs w:val="18"/>
+        </w:rPr>
+        <w:t>cimiento y uno de decrecimiento</w:t>
       </w:r>
     </w:p>
     <w:p>
@@ -7845,31 +7261,7 @@
           <w:sz w:val="18"/>
           <w:szCs w:val="18"/>
         </w:rPr>
-        <w:t xml:space="preserve">Selecciona las afirmaciones </w:t>
-      </w:r>
-      <w:commentRangeStart w:id="35"/>
-      <w:r>
-        <w:rPr>
-          <w:rFonts w:ascii="Arial" w:hAnsi="Arial" w:cs="Arial"/>
-          <w:sz w:val="18"/>
-          <w:szCs w:val="18"/>
-        </w:rPr>
-        <w:t>correctas sobre</w:t>
-      </w:r>
-      <w:commentRangeEnd w:id="35"/>
-      <w:r>
-        <w:rPr>
-          <w:rStyle w:val="Refdecomentario"/>
-        </w:rPr>
-        <w:commentReference w:id="35"/>
-      </w:r>
-      <w:r>
-        <w:rPr>
-          <w:rFonts w:ascii="Arial" w:hAnsi="Arial" w:cs="Arial"/>
-          <w:sz w:val="18"/>
-          <w:szCs w:val="18"/>
-        </w:rPr>
-        <w:t xml:space="preserve"> la función que se muestra en la figura</w:t>
+        <w:t>Selecciona las afirmaciones que sean verdaderas acerca de la función que se muestra en la figura</w:t>
       </w:r>
     </w:p>
     <w:p>
@@ -8006,27 +7398,7 @@
           <w:szCs w:val="18"/>
           <w:highlight w:val="yellow"/>
         </w:rPr>
-        <w:t xml:space="preserve">Nombre de archivo </w:t>
-      </w:r>
-      <w:proofErr w:type="spellStart"/>
-      <w:r>
-        <w:rPr>
-          <w:rFonts w:ascii="Arial" w:hAnsi="Arial" w:cs="Arial"/>
-          <w:sz w:val="18"/>
-          <w:szCs w:val="18"/>
-          <w:highlight w:val="yellow"/>
-        </w:rPr>
-        <w:t>Shutterstock</w:t>
-      </w:r>
-      <w:proofErr w:type="spellEnd"/>
-      <w:r>
-        <w:rPr>
-          <w:rFonts w:ascii="Arial" w:hAnsi="Arial" w:cs="Arial"/>
-          <w:sz w:val="18"/>
-          <w:szCs w:val="18"/>
-          <w:highlight w:val="yellow"/>
-        </w:rPr>
-        <w:t xml:space="preserve"> o descripción de ilustración a crear</w:t>
+        <w:t>Nombre de archivo Shutterstock o descripción de ilustración a crear</w:t>
       </w:r>
     </w:p>
     <w:p>
@@ -8087,7 +7459,7 @@
                     </pic:cNvPicPr>
                   </pic:nvPicPr>
                   <pic:blipFill>
-                    <a:blip r:embed="rId13">
+                    <a:blip r:embed="rId11">
                       <a:extLst>
                         <a:ext uri="{28A0092B-C50C-407E-A947-70E740481C1C}">
                           <a14:useLocalDpi xmlns:a14="http://schemas.microsoft.com/office/drawing/2010/main" val="0"/>
@@ -8179,23 +7551,15 @@
           <w:sz w:val="18"/>
           <w:szCs w:val="18"/>
         </w:rPr>
-        <w:t>Hay dos intervalos de crecimiento y uno de decrecimiento</w:t>
-      </w:r>
-      <w:commentRangeStart w:id="36"/>
-      <w:r>
-        <w:rPr>
-          <w:rFonts w:ascii="Arial" w:hAnsi="Arial" w:cs="Arial"/>
-          <w:sz w:val="18"/>
-          <w:szCs w:val="18"/>
-        </w:rPr>
-        <w:t>.</w:t>
-      </w:r>
-      <w:commentRangeEnd w:id="36"/>
-      <w:r>
-        <w:rPr>
-          <w:rStyle w:val="Refdecomentario"/>
-        </w:rPr>
-        <w:commentReference w:id="36"/>
+        <w:t>Hay dos intervalos de cre</w:t>
+      </w:r>
+      <w:r>
+        <w:rPr>
+          <w:rFonts w:ascii="Arial" w:hAnsi="Arial" w:cs="Arial"/>
+          <w:sz w:val="18"/>
+          <w:szCs w:val="18"/>
+        </w:rPr>
+        <w:t>cimiento y uno de decrecimiento</w:t>
       </w:r>
     </w:p>
     <w:p>
@@ -8304,50 +7668,7 @@
           <w:sz w:val="18"/>
           <w:szCs w:val="18"/>
         </w:rPr>
-        <w:t>No hay mínimos</w:t>
-      </w:r>
-      <w:commentRangeStart w:id="37"/>
-      <w:r>
-        <w:rPr>
-          <w:rFonts w:ascii="Arial" w:hAnsi="Arial" w:cs="Arial"/>
-          <w:b/>
-          <w:sz w:val="18"/>
-          <w:szCs w:val="18"/>
-        </w:rPr>
-        <w:t>,</w:t>
-      </w:r>
-      <w:commentRangeEnd w:id="37"/>
-      <w:r>
-        <w:rPr>
-          <w:rStyle w:val="Refdecomentario"/>
-        </w:rPr>
-        <w:commentReference w:id="37"/>
-      </w:r>
-      <w:r>
-        <w:rPr>
-          <w:rFonts w:ascii="Arial" w:hAnsi="Arial" w:cs="Arial"/>
-          <w:b/>
-          <w:sz w:val="18"/>
-          <w:szCs w:val="18"/>
-        </w:rPr>
-        <w:t xml:space="preserve"> ni máximos relativos</w:t>
-      </w:r>
-      <w:commentRangeStart w:id="38"/>
-      <w:r>
-        <w:rPr>
-          <w:rFonts w:ascii="Arial" w:hAnsi="Arial" w:cs="Arial"/>
-          <w:b/>
-          <w:sz w:val="18"/>
-          <w:szCs w:val="18"/>
-        </w:rPr>
-        <w:t>.</w:t>
-      </w:r>
-      <w:commentRangeEnd w:id="38"/>
-      <w:r>
-        <w:rPr>
-          <w:rStyle w:val="Refdecomentario"/>
-        </w:rPr>
-        <w:commentReference w:id="38"/>
+        <w:t>No hay mínimos ni máximos relativos</w:t>
       </w:r>
     </w:p>
     <w:p>
@@ -8428,31 +7749,7 @@
           <w:sz w:val="18"/>
           <w:szCs w:val="18"/>
         </w:rPr>
-        <w:t xml:space="preserve">Selecciona las afirmaciones </w:t>
-      </w:r>
-      <w:commentRangeStart w:id="39"/>
-      <w:r>
-        <w:rPr>
-          <w:rFonts w:ascii="Arial" w:hAnsi="Arial" w:cs="Arial"/>
-          <w:sz w:val="18"/>
-          <w:szCs w:val="18"/>
-        </w:rPr>
-        <w:t>correctas sobre</w:t>
-      </w:r>
-      <w:commentRangeEnd w:id="39"/>
-      <w:r>
-        <w:rPr>
-          <w:rStyle w:val="Refdecomentario"/>
-        </w:rPr>
-        <w:commentReference w:id="39"/>
-      </w:r>
-      <w:r>
-        <w:rPr>
-          <w:rFonts w:ascii="Arial" w:hAnsi="Arial" w:cs="Arial"/>
-          <w:sz w:val="18"/>
-          <w:szCs w:val="18"/>
-        </w:rPr>
-        <w:t xml:space="preserve"> la función que se muestra en la figura</w:t>
+        <w:t>Selecciona las afirmaciones que sean verdaderas acerca de la función que se muestra en la figura</w:t>
       </w:r>
     </w:p>
     <w:p>
@@ -8589,27 +7886,7 @@
           <w:szCs w:val="18"/>
           <w:highlight w:val="yellow"/>
         </w:rPr>
-        <w:t xml:space="preserve">Nombre de archivo </w:t>
-      </w:r>
-      <w:proofErr w:type="spellStart"/>
-      <w:r>
-        <w:rPr>
-          <w:rFonts w:ascii="Arial" w:hAnsi="Arial" w:cs="Arial"/>
-          <w:sz w:val="18"/>
-          <w:szCs w:val="18"/>
-          <w:highlight w:val="yellow"/>
-        </w:rPr>
-        <w:t>Shutterstock</w:t>
-      </w:r>
-      <w:proofErr w:type="spellEnd"/>
-      <w:r>
-        <w:rPr>
-          <w:rFonts w:ascii="Arial" w:hAnsi="Arial" w:cs="Arial"/>
-          <w:sz w:val="18"/>
-          <w:szCs w:val="18"/>
-          <w:highlight w:val="yellow"/>
-        </w:rPr>
-        <w:t xml:space="preserve"> o descripción de ilustración a crear</w:t>
+        <w:t>Nombre de archivo Shutterstock o descripción de ilustración a crear</w:t>
       </w:r>
     </w:p>
     <w:p>
@@ -8667,7 +7944,7 @@
                     </pic:cNvPicPr>
                   </pic:nvPicPr>
                   <pic:blipFill>
-                    <a:blip r:embed="rId14">
+                    <a:blip r:embed="rId12">
                       <a:extLst>
                         <a:ext uri="{28A0092B-C50C-407E-A947-70E740481C1C}">
                           <a14:useLocalDpi xmlns:a14="http://schemas.microsoft.com/office/drawing/2010/main" val="0"/>
@@ -8743,102 +8020,75 @@
           <w:szCs w:val="18"/>
           <w:highlight w:val="yellow"/>
         </w:rPr>
-        <w:t>Resp</w:t>
-      </w:r>
-      <w:bookmarkStart w:id="40" w:name="_GoBack"/>
-      <w:bookmarkEnd w:id="40"/>
-      <w:r>
-        <w:rPr>
-          <w:rFonts w:ascii="Arial" w:hAnsi="Arial" w:cs="Arial"/>
-          <w:sz w:val="18"/>
-          <w:szCs w:val="18"/>
-          <w:highlight w:val="yellow"/>
-        </w:rPr>
-        <w:t>uestas (mín. 2 – máx. 5, 58 caracteres máximo cada respuesta)</w:t>
-      </w:r>
-    </w:p>
-    <w:p>
-      <w:pPr>
-        <w:rPr>
-          <w:rFonts w:ascii="Arial" w:hAnsi="Arial" w:cs="Arial"/>
-          <w:sz w:val="18"/>
-          <w:szCs w:val="18"/>
-        </w:rPr>
-      </w:pPr>
-    </w:p>
-    <w:p>
-      <w:pPr>
-        <w:rPr>
-          <w:rFonts w:ascii="Arial" w:hAnsi="Arial" w:cs="Arial"/>
-          <w:sz w:val="18"/>
-          <w:szCs w:val="18"/>
-        </w:rPr>
-      </w:pPr>
-      <w:r>
-        <w:rPr>
-          <w:rFonts w:ascii="Arial" w:hAnsi="Arial" w:cs="Arial"/>
-          <w:sz w:val="18"/>
-          <w:szCs w:val="18"/>
-        </w:rPr>
-        <w:t>Hay dos mínimos relativos distintos</w:t>
-      </w:r>
-      <w:commentRangeStart w:id="41"/>
-      <w:r>
-        <w:rPr>
-          <w:rFonts w:ascii="Arial" w:hAnsi="Arial" w:cs="Arial"/>
-          <w:sz w:val="18"/>
-          <w:szCs w:val="18"/>
-        </w:rPr>
-        <w:t>.</w:t>
-      </w:r>
-      <w:commentRangeEnd w:id="41"/>
-      <w:r>
-        <w:rPr>
-          <w:rStyle w:val="Refdecomentario"/>
-        </w:rPr>
-        <w:commentReference w:id="41"/>
-      </w:r>
-    </w:p>
-    <w:p>
-      <w:pPr>
-        <w:rPr>
-          <w:rFonts w:ascii="Arial" w:hAnsi="Arial" w:cs="Arial"/>
-          <w:sz w:val="18"/>
-          <w:szCs w:val="18"/>
-        </w:rPr>
-      </w:pPr>
-    </w:p>
-    <w:p>
-      <w:pPr>
-        <w:rPr>
-          <w:rFonts w:ascii="Arial" w:hAnsi="Arial" w:cs="Arial"/>
-          <w:sz w:val="18"/>
-          <w:szCs w:val="18"/>
-        </w:rPr>
-      </w:pPr>
-      <w:r>
-        <w:rPr>
-          <w:rFonts w:ascii="Arial" w:hAnsi="Arial" w:cs="Arial"/>
-          <w:sz w:val="18"/>
-          <w:szCs w:val="18"/>
-        </w:rPr>
-        <w:t>Hay un mínimo y un máximo relativo</w:t>
-      </w:r>
-      <w:commentRangeStart w:id="42"/>
-      <w:r>
-        <w:rPr>
-          <w:rFonts w:ascii="Arial" w:hAnsi="Arial" w:cs="Arial"/>
-          <w:sz w:val="18"/>
-          <w:szCs w:val="18"/>
-        </w:rPr>
-        <w:t>.</w:t>
-      </w:r>
-      <w:commentRangeEnd w:id="42"/>
-      <w:r>
-        <w:rPr>
-          <w:rStyle w:val="Refdecomentario"/>
-        </w:rPr>
-        <w:commentReference w:id="42"/>
+        <w:t>Respuestas (mín. 2 – máx. 5, 58 caracteres máximo cada respuesta)</w:t>
+      </w:r>
+    </w:p>
+    <w:p>
+      <w:pPr>
+        <w:rPr>
+          <w:rFonts w:ascii="Arial" w:hAnsi="Arial" w:cs="Arial"/>
+          <w:sz w:val="18"/>
+          <w:szCs w:val="18"/>
+        </w:rPr>
+      </w:pPr>
+    </w:p>
+    <w:p>
+      <w:pPr>
+        <w:rPr>
+          <w:rFonts w:ascii="Arial" w:hAnsi="Arial" w:cs="Arial"/>
+          <w:sz w:val="18"/>
+          <w:szCs w:val="18"/>
+        </w:rPr>
+      </w:pPr>
+      <w:r>
+        <w:rPr>
+          <w:rFonts w:ascii="Arial" w:hAnsi="Arial" w:cs="Arial"/>
+          <w:sz w:val="18"/>
+          <w:szCs w:val="18"/>
+        </w:rPr>
+        <w:t xml:space="preserve">Hay dos mínimos </w:t>
+      </w:r>
+      <w:r>
+        <w:rPr>
+          <w:rFonts w:ascii="Arial" w:hAnsi="Arial" w:cs="Arial"/>
+          <w:sz w:val="18"/>
+          <w:szCs w:val="18"/>
+        </w:rPr>
+        <w:t>relativos distintos</w:t>
+      </w:r>
+    </w:p>
+    <w:p>
+      <w:pPr>
+        <w:rPr>
+          <w:rFonts w:ascii="Arial" w:hAnsi="Arial" w:cs="Arial"/>
+          <w:sz w:val="18"/>
+          <w:szCs w:val="18"/>
+        </w:rPr>
+      </w:pPr>
+    </w:p>
+    <w:p>
+      <w:pPr>
+        <w:rPr>
+          <w:rFonts w:ascii="Arial" w:hAnsi="Arial" w:cs="Arial"/>
+          <w:sz w:val="18"/>
+          <w:szCs w:val="18"/>
+        </w:rPr>
+      </w:pPr>
+      <w:r>
+        <w:rPr>
+          <w:rFonts w:ascii="Arial" w:hAnsi="Arial" w:cs="Arial"/>
+          <w:sz w:val="18"/>
+          <w:szCs w:val="18"/>
+        </w:rPr>
+        <w:t>Hay</w:t>
+      </w:r>
+      <w:r>
+        <w:rPr>
+          <w:rFonts w:ascii="Arial" w:hAnsi="Arial" w:cs="Arial"/>
+          <w:sz w:val="18"/>
+          <w:szCs w:val="18"/>
+        </w:rPr>
+        <w:t xml:space="preserve"> un mínimo y un máximo relativo</w:t>
       </w:r>
     </w:p>
     <w:p>
@@ -8922,711 +8172,6 @@
     </w:sectPr>
   </w:body>
 </w:document>
-</file>
-
-<file path=word/comments.xml><?xml version="1.0" encoding="utf-8"?>
-<w:comments xmlns:wpc="http://schemas.microsoft.com/office/word/2010/wordprocessingCanvas" xmlns:mc="http://schemas.openxmlformats.org/markup-compatibility/2006" xmlns:o="urn:schemas-microsoft-com:office:office" xmlns:r="http://schemas.openxmlformats.org/officeDocument/2006/relationships" xmlns:m="http://schemas.openxmlformats.org/officeDocument/2006/math" xmlns:v="urn:schemas-microsoft-com:vml" xmlns:wp14="http://schemas.microsoft.com/office/word/2010/wordprocessingDrawing" xmlns:wp="http://schemas.openxmlformats.org/drawingml/2006/wordprocessingDrawing" xmlns:w10="urn:schemas-microsoft-com:office:word" xmlns:w="http://schemas.openxmlformats.org/wordprocessingml/2006/main" xmlns:w14="http://schemas.microsoft.com/office/word/2010/wordml" xmlns:w15="http://schemas.microsoft.com/office/word/2012/wordml" xmlns:wpg="http://schemas.microsoft.com/office/word/2010/wordprocessingGroup" xmlns:wpi="http://schemas.microsoft.com/office/word/2010/wordprocessingInk" xmlns:wne="http://schemas.microsoft.com/office/word/2006/wordml" xmlns:wps="http://schemas.microsoft.com/office/word/2010/wordprocessingShape" mc:Ignorable="w14 w15 wp14">
-  <w:comment w:id="0" w:author="PETER UJFALUSSY" w:date="2015-04-25T09:54:00Z" w:initials="PU">
-    <w:p>
-      <w:pPr>
-        <w:pStyle w:val="Textocomentario"/>
-      </w:pPr>
-      <w:r>
-        <w:rPr>
-          <w:rStyle w:val="Refdecomentario"/>
-        </w:rPr>
-        <w:annotationRef/>
-      </w:r>
-      <w:r>
-        <w:t>o</w:t>
-      </w:r>
-    </w:p>
-  </w:comment>
-  <w:comment w:id="1" w:author="PETER UJFALUSSY" w:date="2015-04-20T15:26:00Z" w:initials="PU">
-    <w:p>
-      <w:pPr>
-        <w:pStyle w:val="Textocomentario"/>
-      </w:pPr>
-      <w:r>
-        <w:rPr>
-          <w:rStyle w:val="Refdecomentario"/>
-        </w:rPr>
-        <w:annotationRef/>
-      </w:r>
-      <w:proofErr w:type="spellStart"/>
-      <w:r>
-        <w:t>ó</w:t>
-      </w:r>
-      <w:proofErr w:type="spellEnd"/>
-    </w:p>
-  </w:comment>
-  <w:comment w:id="2" w:author="PETER UJFALUSSY" w:date="2015-04-20T15:26:00Z" w:initials="PU">
-    <w:p>
-      <w:pPr>
-        <w:pStyle w:val="Textocomentario"/>
-      </w:pPr>
-      <w:r>
-        <w:rPr>
-          <w:rStyle w:val="Refdecomentario"/>
-        </w:rPr>
-        <w:annotationRef/>
-      </w:r>
-    </w:p>
-  </w:comment>
-  <w:comment w:id="3" w:author="PETER UJFALUSSY" w:date="2015-04-25T09:57:00Z" w:initials="PU">
-    <w:p>
-      <w:pPr>
-        <w:pStyle w:val="Textocomentario"/>
-      </w:pPr>
-      <w:r>
-        <w:rPr>
-          <w:rStyle w:val="Refdecomentario"/>
-        </w:rPr>
-        <w:annotationRef/>
-      </w:r>
-      <w:r>
-        <w:t>máximo, mínimo, crecimiento, decrecimiento, función creciente, función decreciente</w:t>
-      </w:r>
-    </w:p>
-    <w:p>
-      <w:pPr>
-        <w:pStyle w:val="Textocomentario"/>
-      </w:pPr>
-    </w:p>
-  </w:comment>
-  <w:comment w:id="4" w:author="PETER UJFALUSSY" w:date="2015-04-20T15:27:00Z" w:initials="PU">
-    <w:p>
-      <w:pPr>
-        <w:pStyle w:val="Textocomentario"/>
-      </w:pPr>
-      <w:r>
-        <w:rPr>
-          <w:rStyle w:val="Refdecomentario"/>
-        </w:rPr>
-        <w:annotationRef/>
-      </w:r>
-      <w:r>
-        <w:t>o</w:t>
-      </w:r>
-    </w:p>
-  </w:comment>
-  <w:comment w:id="5" w:author="PETER UJFALUSSY" w:date="2015-04-25T10:00:00Z" w:initials="PU">
-    <w:p>
-      <w:pPr>
-        <w:pStyle w:val="Textocomentario"/>
-      </w:pPr>
-      <w:r>
-        <w:rPr>
-          <w:rStyle w:val="Refdecomentario"/>
-        </w:rPr>
-        <w:annotationRef/>
-      </w:r>
-      <w:r>
-        <w:t>que sean verdaderas acerca de</w:t>
-      </w:r>
-    </w:p>
-  </w:comment>
-  <w:comment w:id="6" w:author="PETER UJFALUSSY" w:date="2015-04-20T15:28:00Z" w:initials="PU">
-    <w:p>
-      <w:pPr>
-        <w:pStyle w:val="Textocomentario"/>
-      </w:pPr>
-      <w:r>
-        <w:rPr>
-          <w:rStyle w:val="Refdecomentario"/>
-        </w:rPr>
-        <w:annotationRef/>
-      </w:r>
-    </w:p>
-  </w:comment>
-  <w:comment w:id="7" w:author="PETER UJFALUSSY" w:date="2015-04-20T15:29:00Z" w:initials="PU">
-    <w:p>
-      <w:pPr>
-        <w:pStyle w:val="Textocomentario"/>
-      </w:pPr>
-      <w:r>
-        <w:rPr>
-          <w:rStyle w:val="Refdecomentario"/>
-        </w:rPr>
-        <w:annotationRef/>
-      </w:r>
-    </w:p>
-  </w:comment>
-  <w:comment w:id="8" w:author="PETER UJFALUSSY" w:date="2015-04-20T15:31:00Z" w:initials="PU">
-    <w:p>
-      <w:pPr>
-        <w:pStyle w:val="Textocomentario"/>
-      </w:pPr>
-      <w:r>
-        <w:rPr>
-          <w:rStyle w:val="Refdecomentario"/>
-        </w:rPr>
-        <w:annotationRef/>
-      </w:r>
-    </w:p>
-  </w:comment>
-  <w:comment w:id="9" w:author="PETER UJFALUSSY" w:date="2015-04-25T10:01:00Z" w:initials="PU">
-    <w:p>
-      <w:pPr>
-        <w:pStyle w:val="Textocomentario"/>
-      </w:pPr>
-      <w:r>
-        <w:rPr>
-          <w:rStyle w:val="Refdecomentario"/>
-        </w:rPr>
-        <w:annotationRef/>
-      </w:r>
-      <w:r>
-        <w:t>que sean verdaderas acerca de</w:t>
-      </w:r>
-    </w:p>
-  </w:comment>
-  <w:comment w:id="10" w:author="PETER UJFALUSSY" w:date="2015-04-20T15:32:00Z" w:initials="PU">
-    <w:p>
-      <w:pPr>
-        <w:pStyle w:val="Textocomentario"/>
-      </w:pPr>
-      <w:r>
-        <w:rPr>
-          <w:rStyle w:val="Refdecomentario"/>
-        </w:rPr>
-        <w:annotationRef/>
-      </w:r>
-    </w:p>
-  </w:comment>
-  <w:comment w:id="11" w:author="PETER UJFALUSSY" w:date="2015-04-20T15:32:00Z" w:initials="PU">
-    <w:p>
-      <w:pPr>
-        <w:pStyle w:val="Textocomentario"/>
-      </w:pPr>
-      <w:r>
-        <w:rPr>
-          <w:rStyle w:val="Refdecomentario"/>
-        </w:rPr>
-        <w:annotationRef/>
-      </w:r>
-    </w:p>
-  </w:comment>
-  <w:comment w:id="12" w:author="PETER UJFALUSSY" w:date="2015-04-25T10:02:00Z" w:initials="PU">
-    <w:p>
-      <w:pPr>
-        <w:pStyle w:val="Textocomentario"/>
-      </w:pPr>
-      <w:r>
-        <w:rPr>
-          <w:rStyle w:val="Refdecomentario"/>
-        </w:rPr>
-        <w:annotationRef/>
-      </w:r>
-      <w:r>
-        <w:t>que sean verdaderas acerca de</w:t>
-      </w:r>
-    </w:p>
-  </w:comment>
-  <w:comment w:id="13" w:author="PETER UJFALUSSY" w:date="2015-04-20T15:35:00Z" w:initials="PU">
-    <w:p>
-      <w:pPr>
-        <w:pStyle w:val="Textocomentario"/>
-        <w:rPr>
-          <w:b/>
-        </w:rPr>
-      </w:pPr>
-      <w:r>
-        <w:rPr>
-          <w:rStyle w:val="Refdecomentario"/>
-        </w:rPr>
-        <w:annotationRef/>
-      </w:r>
-      <w:r>
-        <w:rPr>
-          <w:b/>
-        </w:rPr>
-        <w:t>mínimo</w:t>
-      </w:r>
-    </w:p>
-  </w:comment>
-  <w:comment w:id="14" w:author="PETER UJFALUSSY" w:date="2015-04-20T15:35:00Z" w:initials="PU">
-    <w:p>
-      <w:pPr>
-        <w:pStyle w:val="Textocomentario"/>
-      </w:pPr>
-      <w:r>
-        <w:rPr>
-          <w:rStyle w:val="Refdecomentario"/>
-        </w:rPr>
-        <w:annotationRef/>
-      </w:r>
-    </w:p>
-  </w:comment>
-  <w:comment w:id="15" w:author="PETER UJFALUSSY" w:date="2015-04-25T10:03:00Z" w:initials="PU">
-    <w:p>
-      <w:pPr>
-        <w:pStyle w:val="Textocomentario"/>
-      </w:pPr>
-      <w:r>
-        <w:rPr>
-          <w:rStyle w:val="Refdecomentario"/>
-        </w:rPr>
-        <w:annotationRef/>
-      </w:r>
-      <w:r>
-        <w:t>que sean verdaderas acerca de</w:t>
-      </w:r>
-    </w:p>
-  </w:comment>
-  <w:comment w:id="16" w:author="PETER UJFALUSSY" w:date="2015-04-20T16:22:00Z" w:initials="PU">
-    <w:p>
-      <w:pPr>
-        <w:pStyle w:val="Textocomentario"/>
-      </w:pPr>
-      <w:r>
-        <w:rPr>
-          <w:rStyle w:val="Refdecomentario"/>
-        </w:rPr>
-        <w:annotationRef/>
-      </w:r>
-      <w:r>
-        <w:t>Gráfica de la función</w:t>
-      </w:r>
-      <w:r>
-        <w:rPr>
-          <w:i/>
-        </w:rPr>
-        <w:t xml:space="preserve"> tan</w:t>
-      </w:r>
-      <w:r>
-        <w:t xml:space="preserve"> </w:t>
-      </w:r>
-      <w:r>
-        <w:rPr>
-          <w:i/>
-        </w:rPr>
-        <w:t>x</w:t>
-      </w:r>
-    </w:p>
-  </w:comment>
-  <w:comment w:id="17" w:author="PETER UJFALUSSY" w:date="2015-04-20T16:54:00Z" w:initials="PU">
-    <w:p>
-      <w:pPr>
-        <w:pStyle w:val="Textocomentario"/>
-      </w:pPr>
-      <w:r>
-        <w:rPr>
-          <w:rStyle w:val="Refdecomentario"/>
-        </w:rPr>
-        <w:annotationRef/>
-      </w:r>
-    </w:p>
-  </w:comment>
-  <w:comment w:id="18" w:author="PETER UJFALUSSY" w:date="2015-04-25T10:06:00Z" w:initials="PU">
-    <w:p>
-      <w:pPr>
-        <w:pStyle w:val="Textocomentario"/>
-        <w:rPr>
-          <w:b/>
-        </w:rPr>
-      </w:pPr>
-      <w:r>
-        <w:rPr>
-          <w:rStyle w:val="Refdecomentario"/>
-        </w:rPr>
-        <w:annotationRef/>
-      </w:r>
-      <w:r>
-        <w:rPr>
-          <w:rFonts w:ascii="Arial" w:hAnsi="Arial" w:cs="Arial"/>
-          <w:b/>
-          <w:sz w:val="18"/>
-          <w:szCs w:val="18"/>
-        </w:rPr>
-        <w:t>No hay un máximo absoluto</w:t>
-      </w:r>
-    </w:p>
-  </w:comment>
-  <w:comment w:id="19" w:author="PETER UJFALUSSY" w:date="2015-04-20T16:27:00Z" w:initials="PU">
-    <w:p>
-      <w:pPr>
-        <w:pStyle w:val="Textocomentario"/>
-      </w:pPr>
-      <w:r>
-        <w:rPr>
-          <w:rStyle w:val="Refdecomentario"/>
-        </w:rPr>
-        <w:annotationRef/>
-      </w:r>
-    </w:p>
-  </w:comment>
-  <w:comment w:id="20" w:author="PETER UJFALUSSY" w:date="2015-04-25T10:09:00Z" w:initials="PU">
-    <w:p>
-      <w:pPr>
-        <w:pStyle w:val="Textocomentario"/>
-      </w:pPr>
-      <w:r>
-        <w:rPr>
-          <w:rStyle w:val="Refdecomentario"/>
-        </w:rPr>
-        <w:annotationRef/>
-      </w:r>
-    </w:p>
-  </w:comment>
-  <w:comment w:id="21" w:author="PETER UJFALUSSY" w:date="2015-04-25T10:09:00Z" w:initials="PU">
-    <w:p>
-      <w:pPr>
-        <w:pStyle w:val="Textocomentario"/>
-      </w:pPr>
-      <w:r>
-        <w:rPr>
-          <w:rStyle w:val="Refdecomentario"/>
-        </w:rPr>
-        <w:annotationRef/>
-      </w:r>
-      <w:r>
-        <w:t>que sean verdaderas acerca de</w:t>
-      </w:r>
-    </w:p>
-  </w:comment>
-  <w:comment w:id="22" w:author="PETER UJFALUSSY" w:date="2015-04-20T16:55:00Z" w:initials="PU">
-    <w:p>
-      <w:pPr>
-        <w:pStyle w:val="Textocomentario"/>
-      </w:pPr>
-      <w:r>
-        <w:rPr>
-          <w:rStyle w:val="Refdecomentario"/>
-        </w:rPr>
-        <w:annotationRef/>
-      </w:r>
-    </w:p>
-  </w:comment>
-  <w:comment w:id="23" w:author="PETER UJFALUSSY" w:date="2015-04-25T10:11:00Z" w:initials="PU">
-    <w:p>
-      <w:pPr>
-        <w:pStyle w:val="Textocomentario"/>
-      </w:pPr>
-      <w:r>
-        <w:rPr>
-          <w:rStyle w:val="Refdecomentario"/>
-        </w:rPr>
-        <w:annotationRef/>
-      </w:r>
-      <w:r>
-        <w:t>que sean verdaderas acerca de</w:t>
-      </w:r>
-    </w:p>
-  </w:comment>
-  <w:comment w:id="24" w:author="PETER UJFALUSSY" w:date="2015-04-20T16:56:00Z" w:initials="PU">
-    <w:p>
-      <w:pPr>
-        <w:pStyle w:val="Textocomentario"/>
-      </w:pPr>
-      <w:r>
-        <w:rPr>
-          <w:rStyle w:val="Refdecomentario"/>
-        </w:rPr>
-        <w:annotationRef/>
-      </w:r>
-    </w:p>
-  </w:comment>
-  <w:comment w:id="25" w:author="PETER UJFALUSSY" w:date="2015-04-20T16:57:00Z" w:initials="PU">
-    <w:p>
-      <w:pPr>
-        <w:pStyle w:val="Textocomentario"/>
-        <w:rPr>
-          <w:rFonts w:ascii="Arial" w:hAnsi="Arial" w:cs="Arial"/>
-          <w:b/>
-        </w:rPr>
-      </w:pPr>
-      <w:r>
-        <w:rPr>
-          <w:rStyle w:val="Refdecomentario"/>
-        </w:rPr>
-        <w:annotationRef/>
-      </w:r>
-      <w:r>
-        <w:rPr>
-          <w:rFonts w:ascii="Arial" w:hAnsi="Arial" w:cs="Arial"/>
-          <w:b/>
-        </w:rPr>
-        <w:t>crecimiento y uno de decrecimiento</w:t>
-      </w:r>
-    </w:p>
-  </w:comment>
-  <w:comment w:id="26" w:author="PETER UJFALUSSY" w:date="2015-04-20T16:56:00Z" w:initials="PU">
-    <w:p>
-      <w:pPr>
-        <w:pStyle w:val="Textocomentario"/>
-      </w:pPr>
-      <w:r>
-        <w:rPr>
-          <w:rStyle w:val="Refdecomentario"/>
-        </w:rPr>
-        <w:annotationRef/>
-      </w:r>
-    </w:p>
-  </w:comment>
-  <w:comment w:id="27" w:author="PETER UJFALUSSY" w:date="2015-04-25T10:13:00Z" w:initials="PU">
-    <w:p>
-      <w:pPr>
-        <w:pStyle w:val="Textocomentario"/>
-      </w:pPr>
-      <w:r>
-        <w:rPr>
-          <w:rStyle w:val="Refdecomentario"/>
-        </w:rPr>
-        <w:annotationRef/>
-      </w:r>
-      <w:r>
-        <w:t>que sean verdaderas acerca de</w:t>
-      </w:r>
-    </w:p>
-  </w:comment>
-  <w:comment w:id="28" w:author="PETER UJFALUSSY" w:date="2015-04-20T16:59:00Z" w:initials="PU">
-    <w:p>
-      <w:pPr>
-        <w:pStyle w:val="Textocomentario"/>
-      </w:pPr>
-      <w:r>
-        <w:rPr>
-          <w:rStyle w:val="Refdecomentario"/>
-        </w:rPr>
-        <w:annotationRef/>
-      </w:r>
-    </w:p>
-  </w:comment>
-  <w:comment w:id="29" w:author="PETER UJFALUSSY" w:date="2015-04-20T17:00:00Z" w:initials="PU">
-    <w:p>
-      <w:pPr>
-        <w:pStyle w:val="Textocomentario"/>
-      </w:pPr>
-      <w:r>
-        <w:rPr>
-          <w:rStyle w:val="Refdecomentario"/>
-        </w:rPr>
-        <w:annotationRef/>
-      </w:r>
-    </w:p>
-  </w:comment>
-  <w:comment w:id="30" w:author="PETER UJFALUSSY" w:date="2015-04-20T17:00:00Z" w:initials="PU">
-    <w:p>
-      <w:pPr>
-        <w:pStyle w:val="Textocomentario"/>
-      </w:pPr>
-      <w:r>
-        <w:rPr>
-          <w:rStyle w:val="Refdecomentario"/>
-        </w:rPr>
-        <w:annotationRef/>
-      </w:r>
-    </w:p>
-  </w:comment>
-  <w:comment w:id="31" w:author="PETER UJFALUSSY" w:date="2015-04-20T17:00:00Z" w:initials="PU">
-    <w:p>
-      <w:pPr>
-        <w:pStyle w:val="Textocomentario"/>
-      </w:pPr>
-      <w:r>
-        <w:rPr>
-          <w:rStyle w:val="Refdecomentario"/>
-        </w:rPr>
-        <w:annotationRef/>
-      </w:r>
-    </w:p>
-  </w:comment>
-  <w:comment w:id="32" w:author="PETER UJFALUSSY" w:date="2015-04-25T10:14:00Z" w:initials="PU">
-    <w:p>
-      <w:pPr>
-        <w:pStyle w:val="Textocomentario"/>
-      </w:pPr>
-      <w:r>
-        <w:rPr>
-          <w:rStyle w:val="Refdecomentario"/>
-        </w:rPr>
-        <w:annotationRef/>
-      </w:r>
-      <w:r>
-        <w:t>que sean verdaderas acerca de</w:t>
-      </w:r>
-    </w:p>
-  </w:comment>
-  <w:comment w:id="33" w:author="PETER UJFALUSSY" w:date="2015-04-20T17:00:00Z" w:initials="PU">
-    <w:p>
-      <w:pPr>
-        <w:pStyle w:val="Textocomentario"/>
-      </w:pPr>
-      <w:r>
-        <w:rPr>
-          <w:rStyle w:val="Refdecomentario"/>
-        </w:rPr>
-        <w:annotationRef/>
-      </w:r>
-    </w:p>
-  </w:comment>
-  <w:comment w:id="34" w:author="PETER UJFALUSSY" w:date="2015-04-20T17:00:00Z" w:initials="PU">
-    <w:p>
-      <w:pPr>
-        <w:pStyle w:val="Textocomentario"/>
-      </w:pPr>
-      <w:r>
-        <w:rPr>
-          <w:rStyle w:val="Refdecomentario"/>
-        </w:rPr>
-        <w:annotationRef/>
-      </w:r>
-    </w:p>
-  </w:comment>
-  <w:comment w:id="35" w:author="PETER UJFALUSSY" w:date="2015-04-25T10:15:00Z" w:initials="PU">
-    <w:p>
-      <w:pPr>
-        <w:pStyle w:val="Textocomentario"/>
-      </w:pPr>
-      <w:r>
-        <w:rPr>
-          <w:rStyle w:val="Refdecomentario"/>
-        </w:rPr>
-        <w:annotationRef/>
-      </w:r>
-      <w:r>
-        <w:t>que sean verdaderas acerca de</w:t>
-      </w:r>
-    </w:p>
-  </w:comment>
-  <w:comment w:id="36" w:author="PETER UJFALUSSY" w:date="2015-04-20T17:01:00Z" w:initials="PU">
-    <w:p>
-      <w:pPr>
-        <w:pStyle w:val="Textocomentario"/>
-      </w:pPr>
-      <w:r>
-        <w:rPr>
-          <w:rStyle w:val="Refdecomentario"/>
-        </w:rPr>
-        <w:annotationRef/>
-      </w:r>
-    </w:p>
-  </w:comment>
-  <w:comment w:id="37" w:author="PETER UJFALUSSY" w:date="2015-04-20T17:01:00Z" w:initials="PU">
-    <w:p>
-      <w:pPr>
-        <w:pStyle w:val="Textocomentario"/>
-      </w:pPr>
-      <w:r>
-        <w:rPr>
-          <w:rStyle w:val="Refdecomentario"/>
-        </w:rPr>
-        <w:annotationRef/>
-      </w:r>
-    </w:p>
-  </w:comment>
-  <w:comment w:id="38" w:author="PETER UJFALUSSY" w:date="2015-04-20T17:02:00Z" w:initials="PU">
-    <w:p>
-      <w:pPr>
-        <w:pStyle w:val="Textocomentario"/>
-      </w:pPr>
-      <w:r>
-        <w:rPr>
-          <w:rStyle w:val="Refdecomentario"/>
-        </w:rPr>
-        <w:annotationRef/>
-      </w:r>
-    </w:p>
-  </w:comment>
-  <w:comment w:id="39" w:author="PETER UJFALUSSY" w:date="2015-04-25T10:16:00Z" w:initials="PU">
-    <w:p>
-      <w:pPr>
-        <w:pStyle w:val="Textocomentario"/>
-      </w:pPr>
-      <w:r>
-        <w:rPr>
-          <w:rStyle w:val="Refdecomentario"/>
-        </w:rPr>
-        <w:annotationRef/>
-      </w:r>
-      <w:r>
-        <w:t>que sean verdaderas acerca de</w:t>
-      </w:r>
-    </w:p>
-  </w:comment>
-  <w:comment w:id="41" w:author="PETER UJFALUSSY" w:date="2015-04-20T17:02:00Z" w:initials="PU">
-    <w:p>
-      <w:pPr>
-        <w:pStyle w:val="Textocomentario"/>
-      </w:pPr>
-      <w:r>
-        <w:rPr>
-          <w:rStyle w:val="Refdecomentario"/>
-        </w:rPr>
-        <w:annotationRef/>
-      </w:r>
-    </w:p>
-  </w:comment>
-  <w:comment w:id="42" w:author="PETER UJFALUSSY" w:date="2015-04-20T17:02:00Z" w:initials="PU">
-    <w:p>
-      <w:pPr>
-        <w:pStyle w:val="Textocomentario"/>
-      </w:pPr>
-      <w:r>
-        <w:rPr>
-          <w:rStyle w:val="Refdecomentario"/>
-        </w:rPr>
-        <w:annotationRef/>
-      </w:r>
-    </w:p>
-  </w:comment>
-</w:comments>
-</file>
-
-<file path=word/commentsExtended.xml><?xml version="1.0" encoding="utf-8"?>
-<w15:commentsEx xmlns:wpc="http://schemas.microsoft.com/office/word/2010/wordprocessingCanvas" xmlns:mc="http://schemas.openxmlformats.org/markup-compatibility/2006" xmlns:o="urn:schemas-microsoft-com:office:office" xmlns:r="http://schemas.openxmlformats.org/officeDocument/2006/relationships" xmlns:m="http://schemas.openxmlformats.org/officeDocument/2006/math" xmlns:v="urn:schemas-microsoft-com:vml" xmlns:wp14="http://schemas.microsoft.com/office/word/2010/wordprocessingDrawing" xmlns:wp="http://schemas.openxmlformats.org/drawingml/2006/wordprocessingDrawing" xmlns:w10="urn:schemas-microsoft-com:office:word" xmlns:w="http://schemas.openxmlformats.org/wordprocessingml/2006/main" xmlns:w14="http://schemas.microsoft.com/office/word/2010/wordml" xmlns:w15="http://schemas.microsoft.com/office/word/2012/wordml" xmlns:wpg="http://schemas.microsoft.com/office/word/2010/wordprocessingGroup" xmlns:wpi="http://schemas.microsoft.com/office/word/2010/wordprocessingInk" xmlns:wne="http://schemas.microsoft.com/office/word/2006/wordml" xmlns:wps="http://schemas.microsoft.com/office/word/2010/wordprocessingShape" mc:Ignorable="w14 w15 wp14">
-  <w15:commentEx w15:paraId="374E627F" w15:done="0"/>
-  <w15:commentEx w15:paraId="5AD704C7" w15:done="0"/>
-  <w15:commentEx w15:paraId="4581674A" w15:done="0"/>
-  <w15:commentEx w15:paraId="519B74C1" w15:done="0"/>
-  <w15:commentEx w15:paraId="0520AD38" w15:done="0"/>
-  <w15:commentEx w15:paraId="2416F1B6" w15:done="0"/>
-  <w15:commentEx w15:paraId="6A7665E3" w15:done="0"/>
-  <w15:commentEx w15:paraId="4E56A9F1" w15:done="0"/>
-  <w15:commentEx w15:paraId="559E4BA5" w15:done="0"/>
-  <w15:commentEx w15:paraId="69DFEAAF" w15:done="0"/>
-  <w15:commentEx w15:paraId="17ACCFEF" w15:done="0"/>
-  <w15:commentEx w15:paraId="4DC04066" w15:done="0"/>
-  <w15:commentEx w15:paraId="253E5DCF" w15:done="0"/>
-  <w15:commentEx w15:paraId="0B8A2733" w15:done="0"/>
-  <w15:commentEx w15:paraId="5F96DAFA" w15:done="0"/>
-  <w15:commentEx w15:paraId="423CE088" w15:done="0"/>
-  <w15:commentEx w15:paraId="56AD8A64" w15:done="0"/>
-  <w15:commentEx w15:paraId="2B6EBDEF" w15:done="0"/>
-  <w15:commentEx w15:paraId="566B936D" w15:done="0"/>
-  <w15:commentEx w15:paraId="5ED544CC" w15:done="0"/>
-  <w15:commentEx w15:paraId="2DE7EC50" w15:done="0"/>
-  <w15:commentEx w15:paraId="7B505975" w15:done="0"/>
-  <w15:commentEx w15:paraId="6E445651" w15:done="0"/>
-  <w15:commentEx w15:paraId="11667171" w15:done="0"/>
-  <w15:commentEx w15:paraId="5CD82F1A" w15:done="0"/>
-  <w15:commentEx w15:paraId="201EE50A" w15:done="0"/>
-  <w15:commentEx w15:paraId="00F689AA" w15:done="0"/>
-  <w15:commentEx w15:paraId="4A273863" w15:done="0"/>
-  <w15:commentEx w15:paraId="6AA9801E" w15:done="0"/>
-  <w15:commentEx w15:paraId="69B389F3" w15:done="0"/>
-  <w15:commentEx w15:paraId="0F555C9D" w15:done="0"/>
-  <w15:commentEx w15:paraId="0C4F5053" w15:done="0"/>
-  <w15:commentEx w15:paraId="7F14D7CE" w15:done="0"/>
-  <w15:commentEx w15:paraId="5C949C53" w15:done="0"/>
-  <w15:commentEx w15:paraId="03827B60" w15:done="0"/>
-  <w15:commentEx w15:paraId="01E6824C" w15:done="0"/>
-  <w15:commentEx w15:paraId="5523579B" w15:done="0"/>
-  <w15:commentEx w15:paraId="2E3F3286" w15:done="0"/>
-  <w15:commentEx w15:paraId="1FAB6FB7" w15:done="0"/>
-  <w15:commentEx w15:paraId="2268078C" w15:done="0"/>
-  <w15:commentEx w15:paraId="2D92AB2D" w15:done="0"/>
-  <w15:commentEx w15:paraId="1A9E6659" w15:done="0"/>
-</w15:commentsEx>
-</file>
-
-<file path=word/people.xml><?xml version="1.0" encoding="utf-8"?>
-<w15:people xmlns:wpc="http://schemas.microsoft.com/office/word/2010/wordprocessingCanvas" xmlns:mc="http://schemas.openxmlformats.org/markup-compatibility/2006" xmlns:o="urn:schemas-microsoft-com:office:office" xmlns:r="http://schemas.openxmlformats.org/officeDocument/2006/relationships" xmlns:m="http://schemas.openxmlformats.org/officeDocument/2006/math" xmlns:v="urn:schemas-microsoft-com:vml" xmlns:wp14="http://schemas.microsoft.com/office/word/2010/wordprocessingDrawing" xmlns:wp="http://schemas.openxmlformats.org/drawingml/2006/wordprocessingDrawing" xmlns:w10="urn:schemas-microsoft-com:office:word" xmlns:w="http://schemas.openxmlformats.org/wordprocessingml/2006/main" xmlns:w14="http://schemas.microsoft.com/office/word/2010/wordml" xmlns:w15="http://schemas.microsoft.com/office/word/2012/wordml" xmlns:wpg="http://schemas.microsoft.com/office/word/2010/wordprocessingGroup" xmlns:wpi="http://schemas.microsoft.com/office/word/2010/wordprocessingInk" xmlns:wne="http://schemas.microsoft.com/office/word/2006/wordml" xmlns:wps="http://schemas.microsoft.com/office/word/2010/wordprocessingShape" mc:Ignorable="w14 w15 wp14">
-  <w15:person w15:author="PETER UJFALUSSY">
-    <w15:presenceInfo w15:providerId="None" w15:userId="PETER UJFALUSSY"/>
-  </w15:person>
-</w15:people>
 </file>
 
 <file path=word/styles.xml><?xml version="1.0" encoding="utf-8"?>
@@ -10046,6 +8591,7 @@
     <w:uiPriority w:val="59"/>
     <w:rsid w:val="006907A4"/>
     <w:tblPr>
+      <w:tblInd w:w="0" w:type="dxa"/>
       <w:tblBorders>
         <w:top w:val="single" w:sz="4" w:space="0" w:color="auto"/>
         <w:left w:val="single" w:sz="4" w:space="0" w:color="auto"/>
@@ -10054,6 +8600,12 @@
         <w:insideH w:val="single" w:sz="4" w:space="0" w:color="auto"/>
         <w:insideV w:val="single" w:sz="4" w:space="0" w:color="auto"/>
       </w:tblBorders>
+      <w:tblCellMar>
+        <w:top w:w="0" w:type="dxa"/>
+        <w:left w:w="108" w:type="dxa"/>
+        <w:bottom w:w="0" w:type="dxa"/>
+        <w:right w:w="108" w:type="dxa"/>
+      </w:tblCellMar>
     </w:tblPr>
   </w:style>
   <w:style w:type="paragraph" w:styleId="Prrafodelista">
